--- a/Пояснювальна записка Савченко Вадим Миколайович.docx
+++ b/Пояснювальна записка Савченко Вадим Миколайович.docx
@@ -400,7 +400,7 @@
           <w:rFonts w:ascii="Times New Roman CYR" w:hAnsi="Times New Roman CYR" w:cs="Times New Roman CYR"/>
           <w:szCs w:val="28"/>
         </w:rPr>
-        <w:t xml:space="preserve"> Є можливість визначення ймовірності захворювання генетичними хворобами від </w:t>
+        <w:t xml:space="preserve"> Є </w:t>
       </w:r>
       <w:r>
         <w:rPr>
@@ -408,7 +408,7 @@
           <w:szCs w:val="28"/>
         </w:rPr>
         <w:lastRenderedPageBreak/>
-        <w:t xml:space="preserve">пращурів до нащадків, побудова графіків за масивом інформаційних даних від усіх родичів. Також </w:t>
+        <w:t xml:space="preserve">можливість визначення ймовірності захворювання генетичними хворобами від пращурів до нащадків, побудова графіків за масивом інформаційних даних від усіх родичів. Також </w:t>
       </w:r>
       <w:r>
         <w:rPr>
@@ -585,15 +585,7 @@
           <w:b/>
           <w:szCs w:val="28"/>
         </w:rPr>
-        <w:t>Область застосування –</w:t>
-      </w:r>
-      <w:r>
-        <w:rPr>
-          <w:rFonts w:cs="Times New Roman"/>
-          <w:b/>
-          <w:szCs w:val="28"/>
-        </w:rPr>
-        <w:t xml:space="preserve"> </w:t>
+        <w:t xml:space="preserve">Область застосування – </w:t>
       </w:r>
       <w:r>
         <w:rPr>
@@ -628,15 +620,7 @@
           <w:b/>
           <w:szCs w:val="28"/>
         </w:rPr>
-        <w:t>Мета даної роботи</w:t>
-      </w:r>
-      <w:r>
-        <w:rPr>
-          <w:rFonts w:cs="Times New Roman"/>
-          <w:b/>
-          <w:szCs w:val="28"/>
-        </w:rPr>
-        <w:t xml:space="preserve"> </w:t>
+        <w:t xml:space="preserve">Мета даної роботи </w:t>
       </w:r>
       <w:r>
         <w:rPr>
@@ -650,42 +634,7 @@
           <w:rFonts w:cs="Times New Roman"/>
           <w:szCs w:val="28"/>
         </w:rPr>
-        <w:t>у  створенні</w:t>
-      </w:r>
-      <w:r>
-        <w:rPr>
-          <w:rFonts w:cs="Times New Roman"/>
-          <w:szCs w:val="28"/>
-        </w:rPr>
-        <w:t xml:space="preserve"> інформаційної системи </w:t>
-      </w:r>
-      <w:r>
-        <w:rPr>
-          <w:rFonts w:cs="Times New Roman"/>
-          <w:szCs w:val="28"/>
-        </w:rPr>
-        <w:t>генеалогічного дерева родини</w:t>
-      </w:r>
-      <w:r>
-        <w:rPr>
-          <w:rFonts w:cs="Times New Roman"/>
-          <w:szCs w:val="28"/>
-        </w:rPr>
-        <w:t>,</w:t>
-      </w:r>
-      <w:r>
-        <w:rPr>
-          <w:rFonts w:cs="Times New Roman"/>
-          <w:szCs w:val="28"/>
-        </w:rPr>
-        <w:t xml:space="preserve"> що полегшує формування загальної картини роду</w:t>
-      </w:r>
-      <w:r>
-        <w:rPr>
-          <w:rFonts w:cs="Times New Roman"/>
-          <w:szCs w:val="28"/>
-        </w:rPr>
-        <w:t xml:space="preserve">. </w:t>
+        <w:t xml:space="preserve">у  створенні інформаційної системи генеалогічного дерева родини, що полегшує формування загальної картини роду. </w:t>
       </w:r>
       <w:r>
         <w:rPr>
@@ -701,23 +650,7 @@
           <w:color w:val="000000"/>
           <w:szCs w:val="28"/>
         </w:rPr>
-        <w:t xml:space="preserve">метою скоротити витрати часових ресурсів </w:t>
-      </w:r>
-      <w:r>
-        <w:rPr>
-          <w:rFonts w:cs="Times New Roman"/>
-          <w:color w:val="000000"/>
-          <w:szCs w:val="28"/>
-        </w:rPr>
-        <w:t>користувачів у</w:t>
-      </w:r>
-      <w:r>
-        <w:rPr>
-          <w:rFonts w:cs="Times New Roman"/>
-          <w:color w:val="000000"/>
-          <w:szCs w:val="28"/>
-        </w:rPr>
-        <w:t xml:space="preserve"> цілому.</w:t>
+        <w:t>метою скоротити витрати часових ресурсів користувачів у цілому.</w:t>
       </w:r>
     </w:p>
     <w:p>
@@ -744,14 +677,7 @@
           <w:rFonts w:cs="Times New Roman"/>
           <w:szCs w:val="28"/>
         </w:rPr>
-        <w:t xml:space="preserve"> одержаних результатів</w:t>
-      </w:r>
-      <w:r>
-        <w:rPr>
-          <w:rFonts w:cs="Times New Roman"/>
-          <w:szCs w:val="28"/>
-        </w:rPr>
-        <w:t xml:space="preserve"> полягає в </w:t>
+        <w:t xml:space="preserve"> одержаних результатів полягає в </w:t>
       </w:r>
       <w:r>
         <w:rPr>
@@ -1003,7 +929,6 @@
       <w:r>
         <w:rPr>
           <w:shd w:val="clear" w:color="auto" w:fill="FFFFFF"/>
-          <w:lang w:val="en-US"/>
         </w:rPr>
         <w:t>[</w:t>
       </w:r>
@@ -1011,7 +936,6 @@
         <w:rPr>
           <w:highlight w:val="yellow"/>
           <w:shd w:val="clear" w:color="auto" w:fill="FFFFFF"/>
-          <w:lang w:val="en-US"/>
         </w:rPr>
         <w:t xml:space="preserve">Савелов Л. М. </w:t>
       </w:r>
@@ -1020,7 +944,6 @@
         <w:rPr>
           <w:highlight w:val="yellow"/>
           <w:shd w:val="clear" w:color="auto" w:fill="FFFFFF"/>
-          <w:lang w:val="en-US"/>
         </w:rPr>
         <w:t>Лекции</w:t>
       </w:r>
@@ -1029,25 +952,22 @@
         <w:rPr>
           <w:highlight w:val="yellow"/>
           <w:shd w:val="clear" w:color="auto" w:fill="FFFFFF"/>
-          <w:lang w:val="en-US"/>
-        </w:rPr>
-        <w:t xml:space="preserve"> </w:t>
+        </w:rPr>
+        <w:t xml:space="preserve"> по </w:t>
       </w:r>
       <w:proofErr w:type="spellStart"/>
       <w:r>
         <w:rPr>
           <w:highlight w:val="yellow"/>
           <w:shd w:val="clear" w:color="auto" w:fill="FFFFFF"/>
-          <w:lang w:val="en-US"/>
-        </w:rPr>
-        <w:t>по</w:t>
+        </w:rPr>
+        <w:t>русской</w:t>
       </w:r>
       <w:proofErr w:type="spellEnd"/>
       <w:r>
         <w:rPr>
           <w:highlight w:val="yellow"/>
           <w:shd w:val="clear" w:color="auto" w:fill="FFFFFF"/>
-          <w:lang w:val="en-US"/>
         </w:rPr>
         <w:t xml:space="preserve"> </w:t>
       </w:r>
@@ -1056,52 +976,46 @@
         <w:rPr>
           <w:highlight w:val="yellow"/>
           <w:shd w:val="clear" w:color="auto" w:fill="FFFFFF"/>
-          <w:lang w:val="en-US"/>
-        </w:rPr>
-        <w:t>русской</w:t>
+        </w:rPr>
+        <w:t>генеалогии</w:t>
       </w:r>
       <w:proofErr w:type="spellEnd"/>
       <w:r>
         <w:rPr>
           <w:highlight w:val="yellow"/>
           <w:shd w:val="clear" w:color="auto" w:fill="FFFFFF"/>
-          <w:lang w:val="en-US"/>
-        </w:rPr>
-        <w:t xml:space="preserve"> </w:t>
+        </w:rPr>
+        <w:t xml:space="preserve">. — М.: </w:t>
       </w:r>
       <w:proofErr w:type="spellStart"/>
       <w:r>
         <w:rPr>
           <w:highlight w:val="yellow"/>
           <w:shd w:val="clear" w:color="auto" w:fill="FFFFFF"/>
-          <w:lang w:val="en-US"/>
-        </w:rPr>
-        <w:t>генеалогии</w:t>
+        </w:rPr>
+        <w:t>Археографический</w:t>
       </w:r>
       <w:proofErr w:type="spellEnd"/>
       <w:r>
         <w:rPr>
           <w:highlight w:val="yellow"/>
           <w:shd w:val="clear" w:color="auto" w:fill="FFFFFF"/>
-          <w:lang w:val="en-US"/>
-        </w:rPr>
-        <w:t xml:space="preserve">. — </w:t>
-      </w:r>
-      <w:proofErr w:type="gramStart"/>
+        </w:rPr>
+        <w:t xml:space="preserve"> центр. 1994. — </w:t>
+      </w:r>
+      <w:proofErr w:type="spellStart"/>
       <w:r>
         <w:rPr>
           <w:highlight w:val="yellow"/>
           <w:shd w:val="clear" w:color="auto" w:fill="FFFFFF"/>
-          <w:lang w:val="en-US"/>
-        </w:rPr>
-        <w:t>М.:</w:t>
-      </w:r>
-      <w:proofErr w:type="gramEnd"/>
+        </w:rPr>
+        <w:t>Репринт</w:t>
+      </w:r>
+      <w:proofErr w:type="spellEnd"/>
       <w:r>
         <w:rPr>
           <w:highlight w:val="yellow"/>
           <w:shd w:val="clear" w:color="auto" w:fill="FFFFFF"/>
-          <w:lang w:val="en-US"/>
         </w:rPr>
         <w:t xml:space="preserve"> </w:t>
       </w:r>
@@ -1110,467 +1024,170 @@
         <w:rPr>
           <w:highlight w:val="yellow"/>
           <w:shd w:val="clear" w:color="auto" w:fill="FFFFFF"/>
-          <w:lang w:val="en-US"/>
-        </w:rPr>
-        <w:t>Археографический</w:t>
+        </w:rPr>
+        <w:t>издания</w:t>
       </w:r>
       <w:proofErr w:type="spellEnd"/>
       <w:r>
         <w:rPr>
           <w:highlight w:val="yellow"/>
           <w:shd w:val="clear" w:color="auto" w:fill="FFFFFF"/>
-          <w:lang w:val="en-US"/>
-        </w:rPr>
-        <w:t xml:space="preserve"> </w:t>
+        </w:rPr>
+        <w:t xml:space="preserve"> 1909 </w:t>
       </w:r>
       <w:proofErr w:type="spellStart"/>
       <w:r>
         <w:rPr>
           <w:highlight w:val="yellow"/>
           <w:shd w:val="clear" w:color="auto" w:fill="FFFFFF"/>
-          <w:lang w:val="en-US"/>
-        </w:rPr>
-        <w:t>центр</w:t>
+        </w:rPr>
+        <w:t>года</w:t>
       </w:r>
       <w:proofErr w:type="spellEnd"/>
       <w:r>
         <w:rPr>
           <w:highlight w:val="yellow"/>
           <w:shd w:val="clear" w:color="auto" w:fill="FFFFFF"/>
-          <w:lang w:val="en-US"/>
-        </w:rPr>
-        <w:t xml:space="preserve">. 1994. — </w:t>
+        </w:rPr>
+        <w:t>. ISBN 5-86169-015-4 (Т. 3); ISBN 5-86169-015-4 (рос.)</w:t>
+      </w:r>
+      <w:r>
+        <w:rPr>
+          <w:shd w:val="clear" w:color="auto" w:fill="FFFFFF"/>
+        </w:rPr>
+        <w:t>]</w:t>
+      </w:r>
+      <w:r>
+        <w:rPr>
+          <w:shd w:val="clear" w:color="auto" w:fill="FFFFFF"/>
+        </w:rPr>
+        <w:t>.</w:t>
+      </w:r>
+      <w:r>
+        <w:rPr>
+          <w:shd w:val="clear" w:color="auto" w:fill="FFFFFF"/>
+        </w:rPr>
+        <w:t xml:space="preserve"> Таке схематичне зображення надає користувачеві більш зручний вигляд представлення родоводу.</w:t>
+      </w:r>
+      <w:r>
+        <w:rPr>
+          <w:shd w:val="clear" w:color="auto" w:fill="FFFFFF"/>
+        </w:rPr>
+        <w:t xml:space="preserve"> </w:t>
+      </w:r>
+    </w:p>
+    <w:p>
+      <w:pPr>
+        <w:rPr>
+          <w:shd w:val="clear" w:color="auto" w:fill="FFFFFF"/>
+        </w:rPr>
+      </w:pPr>
+      <w:r>
+        <w:rPr>
+          <w:shd w:val="clear" w:color="auto" w:fill="FFFFFF"/>
+        </w:rPr>
+        <w:t>Користувач має можливість пошуку та зберігання різноманітної інформації про своїх предків, але робота із великою кількістю даних одночасно, не є досить зручною та займає  велику кількість часу. Тому доцільно використовувати інформаційну систему генеалогічного дерева родини.</w:t>
+      </w:r>
+    </w:p>
+    <w:p>
+      <w:pPr>
+        <w:rPr>
+          <w:shd w:val="clear" w:color="auto" w:fill="FFFFFF"/>
+        </w:rPr>
+      </w:pPr>
+      <w:r>
+        <w:rPr>
+          <w:shd w:val="clear" w:color="auto" w:fill="FFFFFF"/>
+        </w:rPr>
+        <w:t>Інформаційна система – це сукупність організаційних і технічних засобів для збереження та обробки інформації з метою забезпечення інформаційних потреб користувачів[</w:t>
       </w:r>
       <w:proofErr w:type="spellStart"/>
       <w:r>
         <w:rPr>
           <w:highlight w:val="yellow"/>
           <w:shd w:val="clear" w:color="auto" w:fill="FFFFFF"/>
-          <w:lang w:val="en-US"/>
-        </w:rPr>
-        <w:t>Репринт</w:t>
+        </w:rPr>
+        <w:t>Грицунов</w:t>
       </w:r>
       <w:proofErr w:type="spellEnd"/>
       <w:r>
         <w:rPr>
           <w:highlight w:val="yellow"/>
           <w:shd w:val="clear" w:color="auto" w:fill="FFFFFF"/>
-          <w:lang w:val="en-US"/>
+        </w:rPr>
+        <w:t xml:space="preserve"> О. В. Інформаційні системи та технології. Навчальний посібник. — Х.: ХНАМГ, 2010. — 222 с.].</w:t>
+      </w:r>
+      <w:r>
+        <w:rPr>
+          <w:shd w:val="clear" w:color="auto" w:fill="FFFFFF"/>
         </w:rPr>
         <w:t xml:space="preserve"> </w:t>
       </w:r>
+    </w:p>
+    <w:p>
+      <w:pPr>
+        <w:rPr>
+          <w:shd w:val="clear" w:color="auto" w:fill="FFFFFF"/>
+        </w:rPr>
+      </w:pPr>
+      <w:r>
+        <w:rPr>
+          <w:shd w:val="clear" w:color="auto" w:fill="FFFFFF"/>
+        </w:rPr>
+        <w:t xml:space="preserve">Інформаційна система генеалогічного дерева має можливість визначення ймовірності прояву генетичних захворювань, що передались від предків до нащадків, це стає можливим завдяки генетичним алгоритмам, зокрема за допомогою </w:t>
+      </w:r>
+      <w:r>
+        <w:rPr>
+          <w:shd w:val="clear" w:color="auto" w:fill="FFFFFF"/>
+        </w:rPr>
+        <w:t>законів Менделя</w:t>
+      </w:r>
+      <w:r>
+        <w:rPr>
+          <w:shd w:val="clear" w:color="auto" w:fill="FFFFFF"/>
+        </w:rPr>
+        <w:t>, що становлять основу класичної генетики спадковості</w:t>
+      </w:r>
+      <w:r>
+        <w:rPr>
+          <w:shd w:val="clear" w:color="auto" w:fill="FFFFFF"/>
+        </w:rPr>
+        <w:t xml:space="preserve">. Генетичні захворювання це захворювання, обумовлені порушеннями в процесах збереження, передачі та реалізації генетичної інформації. В основі спадкових захворювань лежать мутації: генні, </w:t>
+      </w:r>
       <w:proofErr w:type="spellStart"/>
       <w:r>
         <w:rPr>
-          <w:highlight w:val="yellow"/>
           <w:shd w:val="clear" w:color="auto" w:fill="FFFFFF"/>
-          <w:lang w:val="en-US"/>
-        </w:rPr>
-        <w:t>издания</w:t>
+        </w:rPr>
+        <w:lastRenderedPageBreak/>
+        <w:t>хромосомні та ген</w:t>
       </w:r>
       <w:proofErr w:type="spellEnd"/>
       <w:r>
         <w:rPr>
-          <w:highlight w:val="yellow"/>
           <w:shd w:val="clear" w:color="auto" w:fill="FFFFFF"/>
-          <w:lang w:val="en-US"/>
-        </w:rPr>
-        <w:t xml:space="preserve"> 1909 </w:t>
-      </w:r>
-      <w:proofErr w:type="spellStart"/>
-      <w:r>
-        <w:rPr>
-          <w:highlight w:val="yellow"/>
+        </w:rPr>
+        <w:t>омні</w:t>
+      </w:r>
+      <w:r>
+        <w:rPr>
           <w:shd w:val="clear" w:color="auto" w:fill="FFFFFF"/>
-          <w:lang w:val="en-US"/>
-        </w:rPr>
-        <w:t>года</w:t>
-      </w:r>
-      <w:proofErr w:type="spellEnd"/>
-      <w:r>
-        <w:rPr>
-          <w:highlight w:val="yellow"/>
+        </w:rPr>
+        <w:t>.</w:t>
+      </w:r>
+      <w:r>
+        <w:t xml:space="preserve"> </w:t>
+      </w:r>
+      <w:r>
+        <w:rPr>
           <w:shd w:val="clear" w:color="auto" w:fill="FFFFFF"/>
-          <w:lang w:val="en-US"/>
-        </w:rPr>
-        <w:t xml:space="preserve">. </w:t>
-      </w:r>
-      <w:proofErr w:type="gramStart"/>
-      <w:r>
-        <w:rPr>
-          <w:highlight w:val="yellow"/>
-          <w:shd w:val="clear" w:color="auto" w:fill="FFFFFF"/>
-          <w:lang w:val="en-US"/>
-        </w:rPr>
-        <w:t>ISBN 5-86169-015-4 (Т. 3); ISBN 5-86169-015-4 (</w:t>
-      </w:r>
-      <w:proofErr w:type="spellStart"/>
-      <w:r>
-        <w:rPr>
-          <w:highlight w:val="yellow"/>
-          <w:shd w:val="clear" w:color="auto" w:fill="FFFFFF"/>
-          <w:lang w:val="en-US"/>
-        </w:rPr>
-        <w:t>рос</w:t>
-      </w:r>
-      <w:proofErr w:type="spellEnd"/>
-      <w:r>
-        <w:rPr>
-          <w:highlight w:val="yellow"/>
-          <w:shd w:val="clear" w:color="auto" w:fill="FFFFFF"/>
-          <w:lang w:val="en-US"/>
-        </w:rPr>
-        <w:t>.)</w:t>
-      </w:r>
-      <w:r>
-        <w:rPr>
-          <w:shd w:val="clear" w:color="auto" w:fill="FFFFFF"/>
-          <w:lang w:val="en-US"/>
-        </w:rPr>
-        <w:t>]</w:t>
-      </w:r>
-      <w:r>
-        <w:rPr>
-          <w:shd w:val="clear" w:color="auto" w:fill="FFFFFF"/>
-        </w:rPr>
-        <w:t>.</w:t>
-      </w:r>
-      <w:proofErr w:type="gramEnd"/>
-      <w:r>
-        <w:rPr>
-          <w:shd w:val="clear" w:color="auto" w:fill="FFFFFF"/>
-        </w:rPr>
-        <w:t xml:space="preserve"> Таке схематичне зображення надає користувачеві більш зручний вигляд представлення родоводу.</w:t>
-      </w:r>
-      <w:r>
-        <w:rPr>
-          <w:shd w:val="clear" w:color="auto" w:fill="FFFFFF"/>
-        </w:rPr>
-        <w:t xml:space="preserve"> </w:t>
-      </w:r>
-    </w:p>
-    <w:p>
-      <w:pPr>
-        <w:rPr>
-          <w:shd w:val="clear" w:color="auto" w:fill="FFFFFF"/>
-        </w:rPr>
-      </w:pPr>
-      <w:r>
-        <w:rPr>
-          <w:shd w:val="clear" w:color="auto" w:fill="FFFFFF"/>
-        </w:rPr>
-        <w:t>Користувач має можливість пошуку та зберігання різноманітної інформації про своїх предків, але робота із великою кількістю даних одночасно, не є досить зручною та займає  велику кількість часу. Тому доцільно використовувати інформаційну систему генеалогічного дерева родини.</w:t>
-      </w:r>
-    </w:p>
-    <w:p>
-      <w:pPr>
-        <w:rPr>
-          <w:shd w:val="clear" w:color="auto" w:fill="FFFFFF"/>
-        </w:rPr>
-      </w:pPr>
-      <w:r>
-        <w:rPr>
-          <w:shd w:val="clear" w:color="auto" w:fill="FFFFFF"/>
-        </w:rPr>
-        <w:t xml:space="preserve">Інформаційна система – це </w:t>
-      </w:r>
-      <w:r>
-        <w:rPr>
-          <w:shd w:val="clear" w:color="auto" w:fill="FFFFFF"/>
-        </w:rPr>
-        <w:t>сукупність організаційних і технічних засобів для збереження та обробки інформації з метою забезпечення інформаційних потреб користувачів</w:t>
-      </w:r>
-      <w:r>
-        <w:rPr>
-          <w:shd w:val="clear" w:color="auto" w:fill="FFFFFF"/>
-          <w:lang w:val="en-US"/>
-        </w:rPr>
-        <w:t>[</w:t>
-      </w:r>
-      <w:proofErr w:type="spellStart"/>
-      <w:r>
-        <w:rPr>
-          <w:highlight w:val="yellow"/>
-          <w:shd w:val="clear" w:color="auto" w:fill="FFFFFF"/>
-          <w:lang w:val="en-US"/>
-        </w:rPr>
-        <w:t>Грицунов</w:t>
-      </w:r>
-      <w:proofErr w:type="spellEnd"/>
-      <w:r>
-        <w:rPr>
-          <w:highlight w:val="yellow"/>
-          <w:shd w:val="clear" w:color="auto" w:fill="FFFFFF"/>
-          <w:lang w:val="en-US"/>
-        </w:rPr>
-        <w:t xml:space="preserve"> О. В. </w:t>
-      </w:r>
-      <w:proofErr w:type="spellStart"/>
-      <w:r>
-        <w:rPr>
-          <w:highlight w:val="yellow"/>
-          <w:shd w:val="clear" w:color="auto" w:fill="FFFFFF"/>
-          <w:lang w:val="en-US"/>
-        </w:rPr>
-        <w:t>Інформаційні</w:t>
-      </w:r>
-      <w:proofErr w:type="spellEnd"/>
-      <w:r>
-        <w:rPr>
-          <w:highlight w:val="yellow"/>
-          <w:shd w:val="clear" w:color="auto" w:fill="FFFFFF"/>
-          <w:lang w:val="en-US"/>
-        </w:rPr>
-        <w:t xml:space="preserve"> </w:t>
-      </w:r>
-      <w:proofErr w:type="spellStart"/>
-      <w:r>
-        <w:rPr>
-          <w:highlight w:val="yellow"/>
-          <w:shd w:val="clear" w:color="auto" w:fill="FFFFFF"/>
-          <w:lang w:val="en-US"/>
-        </w:rPr>
-        <w:t>системи</w:t>
-      </w:r>
-      <w:proofErr w:type="spellEnd"/>
-      <w:r>
-        <w:rPr>
-          <w:highlight w:val="yellow"/>
-          <w:shd w:val="clear" w:color="auto" w:fill="FFFFFF"/>
-          <w:lang w:val="en-US"/>
-        </w:rPr>
-        <w:t xml:space="preserve"> </w:t>
-      </w:r>
-      <w:proofErr w:type="spellStart"/>
-      <w:r>
-        <w:rPr>
-          <w:highlight w:val="yellow"/>
-          <w:shd w:val="clear" w:color="auto" w:fill="FFFFFF"/>
-          <w:lang w:val="en-US"/>
-        </w:rPr>
-        <w:t>та</w:t>
-      </w:r>
-      <w:proofErr w:type="spellEnd"/>
-      <w:r>
-        <w:rPr>
-          <w:highlight w:val="yellow"/>
-          <w:shd w:val="clear" w:color="auto" w:fill="FFFFFF"/>
-          <w:lang w:val="en-US"/>
-        </w:rPr>
-        <w:t xml:space="preserve"> </w:t>
-      </w:r>
-      <w:proofErr w:type="spellStart"/>
-      <w:r>
-        <w:rPr>
-          <w:highlight w:val="yellow"/>
-          <w:shd w:val="clear" w:color="auto" w:fill="FFFFFF"/>
-          <w:lang w:val="en-US"/>
-        </w:rPr>
-        <w:t>технології</w:t>
-      </w:r>
-      <w:proofErr w:type="spellEnd"/>
-      <w:r>
-        <w:rPr>
-          <w:highlight w:val="yellow"/>
-          <w:shd w:val="clear" w:color="auto" w:fill="FFFFFF"/>
-          <w:lang w:val="en-US"/>
-        </w:rPr>
-        <w:t xml:space="preserve">. </w:t>
-      </w:r>
-      <w:proofErr w:type="spellStart"/>
-      <w:proofErr w:type="gramStart"/>
-      <w:r>
-        <w:rPr>
-          <w:highlight w:val="yellow"/>
-          <w:shd w:val="clear" w:color="auto" w:fill="FFFFFF"/>
-          <w:lang w:val="en-US"/>
-        </w:rPr>
-        <w:t>Навчальний</w:t>
-      </w:r>
-      <w:proofErr w:type="spellEnd"/>
-      <w:r>
-        <w:rPr>
-          <w:highlight w:val="yellow"/>
-          <w:shd w:val="clear" w:color="auto" w:fill="FFFFFF"/>
-          <w:lang w:val="en-US"/>
-        </w:rPr>
-        <w:t xml:space="preserve"> </w:t>
-      </w:r>
-      <w:proofErr w:type="spellStart"/>
-      <w:r>
-        <w:rPr>
-          <w:highlight w:val="yellow"/>
-          <w:shd w:val="clear" w:color="auto" w:fill="FFFFFF"/>
-          <w:lang w:val="en-US"/>
-        </w:rPr>
-        <w:t>посібник</w:t>
-      </w:r>
-      <w:proofErr w:type="spellEnd"/>
-      <w:r>
-        <w:rPr>
-          <w:highlight w:val="yellow"/>
-          <w:shd w:val="clear" w:color="auto" w:fill="FFFFFF"/>
-          <w:lang w:val="en-US"/>
-        </w:rPr>
-        <w:t>.</w:t>
-      </w:r>
-      <w:proofErr w:type="gramEnd"/>
-      <w:r>
-        <w:rPr>
-          <w:highlight w:val="yellow"/>
-          <w:shd w:val="clear" w:color="auto" w:fill="FFFFFF"/>
-          <w:lang w:val="en-US"/>
-        </w:rPr>
-        <w:t xml:space="preserve"> — </w:t>
-      </w:r>
-      <w:proofErr w:type="gramStart"/>
-      <w:r>
-        <w:rPr>
-          <w:highlight w:val="yellow"/>
-          <w:shd w:val="clear" w:color="auto" w:fill="FFFFFF"/>
-          <w:lang w:val="en-US"/>
-        </w:rPr>
-        <w:t>Х.:</w:t>
-      </w:r>
-      <w:proofErr w:type="gramEnd"/>
-      <w:r>
-        <w:rPr>
-          <w:highlight w:val="yellow"/>
-          <w:shd w:val="clear" w:color="auto" w:fill="FFFFFF"/>
-          <w:lang w:val="en-US"/>
-        </w:rPr>
-        <w:t xml:space="preserve"> ХНАМГ, 2010. </w:t>
-      </w:r>
-      <w:proofErr w:type="gramStart"/>
-      <w:r>
-        <w:rPr>
-          <w:highlight w:val="yellow"/>
-          <w:shd w:val="clear" w:color="auto" w:fill="FFFFFF"/>
-          <w:lang w:val="en-US"/>
-        </w:rPr>
-        <w:t>— 222 с.]</w:t>
-      </w:r>
-      <w:r>
-        <w:rPr>
-          <w:highlight w:val="yellow"/>
-          <w:shd w:val="clear" w:color="auto" w:fill="FFFFFF"/>
-        </w:rPr>
-        <w:t>.</w:t>
-      </w:r>
-      <w:proofErr w:type="gramEnd"/>
-      <w:r>
-        <w:rPr>
-          <w:shd w:val="clear" w:color="auto" w:fill="FFFFFF"/>
-        </w:rPr>
-        <w:t xml:space="preserve"> </w:t>
-      </w:r>
-    </w:p>
-    <w:p>
-      <w:pPr>
-        <w:rPr>
-          <w:shd w:val="clear" w:color="auto" w:fill="FFFFFF"/>
-        </w:rPr>
-      </w:pPr>
-      <w:r>
-        <w:rPr>
-          <w:shd w:val="clear" w:color="auto" w:fill="FFFFFF"/>
-        </w:rPr>
-        <w:t xml:space="preserve">Інформаційна система генеалогічного дерева має можливість визначення ймовірності прояву генетичних захворювань, що передались від предків до нащадків, це стає можливим завдяки генетичним алгоритмам, зокрема за допомогою </w:t>
-      </w:r>
-      <w:r>
-        <w:rPr>
-          <w:shd w:val="clear" w:color="auto" w:fill="FFFFFF"/>
-        </w:rPr>
-        <w:t>законів Менделя</w:t>
-      </w:r>
-      <w:r>
-        <w:rPr>
-          <w:shd w:val="clear" w:color="auto" w:fill="FFFFFF"/>
-        </w:rPr>
-        <w:t>, що становлять основу класичної генетики спадковості</w:t>
-      </w:r>
-      <w:r>
-        <w:rPr>
-          <w:shd w:val="clear" w:color="auto" w:fill="FFFFFF"/>
-        </w:rPr>
-        <w:t xml:space="preserve">. Генетичні захворювання це </w:t>
-      </w:r>
-      <w:r>
-        <w:rPr>
-          <w:shd w:val="clear" w:color="auto" w:fill="FFFFFF"/>
-        </w:rPr>
-        <w:t>захворювання, обумовлені порушеннями в процесах збереження, передачі та реалізації генетичної інформації</w:t>
-      </w:r>
-      <w:r>
-        <w:rPr>
-          <w:shd w:val="clear" w:color="auto" w:fill="FFFFFF"/>
-        </w:rPr>
-        <w:t xml:space="preserve">. </w:t>
-      </w:r>
-      <w:r>
-        <w:rPr>
-          <w:shd w:val="clear" w:color="auto" w:fill="FFFFFF"/>
-        </w:rPr>
-        <w:t>В основі спадкових захворювань ле</w:t>
-      </w:r>
-      <w:r>
-        <w:rPr>
-          <w:shd w:val="clear" w:color="auto" w:fill="FFFFFF"/>
-        </w:rPr>
-        <w:t xml:space="preserve">жать мутації: генні, </w:t>
-      </w:r>
-      <w:r>
-        <w:rPr>
-          <w:shd w:val="clear" w:color="auto" w:fill="FFFFFF"/>
-        </w:rPr>
-        <w:lastRenderedPageBreak/>
-        <w:t>хромосомні</w:t>
-      </w:r>
-      <w:r>
-        <w:rPr>
-          <w:shd w:val="clear" w:color="auto" w:fill="FFFFFF"/>
-          <w:lang w:val="en-US"/>
-        </w:rPr>
-        <w:t> </w:t>
-      </w:r>
-      <w:r>
-        <w:rPr>
-          <w:shd w:val="clear" w:color="auto" w:fill="FFFFFF"/>
-        </w:rPr>
-        <w:t>та</w:t>
-      </w:r>
-      <w:r>
-        <w:rPr>
-          <w:shd w:val="clear" w:color="auto" w:fill="FFFFFF"/>
-          <w:lang w:val="en-US"/>
-        </w:rPr>
-        <w:t> </w:t>
-      </w:r>
-      <w:r>
-        <w:rPr>
-          <w:shd w:val="clear" w:color="auto" w:fill="FFFFFF"/>
-        </w:rPr>
-        <w:t>геномні</w:t>
-      </w:r>
-      <w:r>
-        <w:rPr>
-          <w:shd w:val="clear" w:color="auto" w:fill="FFFFFF"/>
-        </w:rPr>
-        <w:t>.</w:t>
-      </w:r>
-      <w:r>
-        <w:t xml:space="preserve"> </w:t>
-      </w:r>
-      <w:r>
-        <w:rPr>
-          <w:shd w:val="clear" w:color="auto" w:fill="FFFFFF"/>
         </w:rPr>
         <w:t>Відповідно до цього всі спадкові хвороби людини можна об’єднати в 4 великі групи:</w:t>
       </w:r>
     </w:p>
     <w:p>
       <w:pPr>
-        <w:pStyle w:val="a3"/>
+        <w:pStyle w:val="a4"/>
         <w:numPr>
           <w:ilvl w:val="0"/>
           <w:numId w:val="4"/>
@@ -1590,7 +1207,7 @@
     </w:p>
     <w:p>
       <w:pPr>
-        <w:pStyle w:val="a3"/>
+        <w:pStyle w:val="a4"/>
         <w:numPr>
           <w:ilvl w:val="0"/>
           <w:numId w:val="4"/>
@@ -1610,7 +1227,7 @@
     </w:p>
     <w:p>
       <w:pPr>
-        <w:pStyle w:val="a3"/>
+        <w:pStyle w:val="a4"/>
         <w:numPr>
           <w:ilvl w:val="0"/>
           <w:numId w:val="4"/>
@@ -1642,7 +1259,7 @@
     </w:p>
     <w:p>
       <w:pPr>
-        <w:pStyle w:val="a3"/>
+        <w:pStyle w:val="a4"/>
         <w:numPr>
           <w:ilvl w:val="0"/>
           <w:numId w:val="4"/>
@@ -1671,68 +1288,24 @@
         <w:rPr>
           <w:shd w:val="clear" w:color="auto" w:fill="FFFFFF"/>
         </w:rPr>
-        <w:t>навколишнього середовища).</w:t>
-      </w:r>
-      <w:r>
+        <w:t xml:space="preserve">навколишнього середовища). </w:t>
+      </w:r>
+    </w:p>
+    <w:p>
+      <w:pPr>
         <w:rPr>
           <w:shd w:val="clear" w:color="auto" w:fill="FFFFFF"/>
-          <w:lang w:val="en-US"/>
-        </w:rPr>
-        <w:t xml:space="preserve"> </w:t>
-      </w:r>
-    </w:p>
-    <w:p>
-      <w:pPr>
+        </w:rPr>
+      </w:pPr>
+      <w:r>
         <w:rPr>
           <w:shd w:val="clear" w:color="auto" w:fill="FFFFFF"/>
         </w:rPr>
-      </w:pPr>
+        <w:t>Спадкові захворювання і захворювання із спадковою схильністю є основною причиною смертності, особливо в економічно розвинутих країнах. На підставі великого статистичного матеріалу встановлено, що через генетичні порушення 1 із 130 зародків гине вже в перші дні, 25 % припиняють своє існування на пізніших строках вагітності. 40 % дитячої смертності зумовлено спадковими дефектами, 5-12 % новонароджених мають природжені генетичні дефекти, які зумовлені дефектом хромосом або мутаціями окремих генів. Кожна людина має 5-10 потенціально шкідливих генів, які передаються нащадкам разом з нормальними генами.</w:t>
+      </w:r>
       <w:r>
         <w:rPr>
           <w:shd w:val="clear" w:color="auto" w:fill="FFFFFF"/>
-        </w:rPr>
-        <w:t xml:space="preserve">Спадкові захворювання і захворювання із спадковою схильністю є основною причиною смертності, особливо в економічно розвинутих країнах. На підставі великого статистичного матеріалу встановлено, що через генетичні порушення 1 із 130 зародків гине вже в перші дні, 25 % припиняють своє існування на пізніших строках вагітності. 40 % дитячої смертності зумовлено спадковими дефектами, 5-12 % новонароджених мають природжені генетичні дефекти, які зумовлені дефектом хромосом або мутаціями окремих генів. Кожна людина має 5-10 </w:t>
-      </w:r>
-      <w:r>
-        <w:rPr>
-          <w:shd w:val="clear" w:color="auto" w:fill="FFFFFF"/>
-        </w:rPr>
-        <w:t>потенціально</w:t>
-      </w:r>
-      <w:r>
-        <w:rPr>
-          <w:shd w:val="clear" w:color="auto" w:fill="FFFFFF"/>
-        </w:rPr>
-        <w:t xml:space="preserve"> шкідливих </w:t>
-      </w:r>
-      <w:r>
-        <w:rPr>
-          <w:shd w:val="clear" w:color="auto" w:fill="FFFFFF"/>
-        </w:rPr>
-        <w:t>генів, які передаються нащадкам </w:t>
-      </w:r>
-      <w:r>
-        <w:rPr>
-          <w:shd w:val="clear" w:color="auto" w:fill="FFFFFF"/>
-        </w:rPr>
-        <w:t>ра</w:t>
-      </w:r>
-      <w:r>
-        <w:rPr>
-          <w:shd w:val="clear" w:color="auto" w:fill="FFFFFF"/>
-        </w:rPr>
-        <w:t>зом з нормальними </w:t>
-      </w:r>
-      <w:r>
-        <w:rPr>
-          <w:shd w:val="clear" w:color="auto" w:fill="FFFFFF"/>
-        </w:rPr>
-        <w:t>генами.</w:t>
-      </w:r>
-      <w:r>
-        <w:rPr>
-          <w:shd w:val="clear" w:color="auto" w:fill="FFFFFF"/>
-          <w:lang w:val="en-US"/>
         </w:rPr>
         <w:t>[</w:t>
       </w:r>
@@ -1740,22 +1313,14 @@
         <w:rPr>
           <w:highlight w:val="yellow"/>
           <w:shd w:val="clear" w:color="auto" w:fill="FFFFFF"/>
-          <w:lang w:val="en-US"/>
         </w:rPr>
         <w:t>http://www.pharmencyclopedia.com.ua/article/591/spadkovi-xvorobi</w:t>
       </w:r>
       <w:r>
         <w:rPr>
           <w:shd w:val="clear" w:color="auto" w:fill="FFFFFF"/>
-          <w:lang w:val="en-US"/>
-        </w:rPr>
-        <w:t>]</w:t>
-      </w:r>
-      <w:r>
-        <w:rPr>
-          <w:shd w:val="clear" w:color="auto" w:fill="FFFFFF"/>
-        </w:rPr>
-        <w:t xml:space="preserve">. </w:t>
+        </w:rPr>
+        <w:t xml:space="preserve">]. </w:t>
       </w:r>
     </w:p>
     <w:p>
@@ -1843,11 +1408,11 @@
     </w:p>
     <w:p>
       <w:r>
-        <w:t xml:space="preserve">Прикладом можуть бути фінансові ринки, де ціна встановлюється не за бажанням індивідуума чи шляхом скоординованих зусиль, а в результаті поведінки на торгах безлічі незалежних людей, які діють у власних інтересах. Вважається, що ф'ючерсні ринки, де численні учасники укладають контракти виходячи зі своїх уявлень про майбутні ціни, здатні передбачати ціни більш точно, ніж незалежні експерти. Пояснюється це тим, що такі ринки акумулюють знання, досвід та інтуїцію тисяч людей, а експерт-одинак може покладатися лише на себе. Хоча методи колективного розуму існували і до появи Інтернету, можливість отримувати інформацію від тисяч і навіть мільйонів людей у Всесвітній павутині відкрила найширший спектр нових можливостей. У будь-який момент часу хтось користується Інтернетом для здійснення покупок, в дослідницьких цілях, в пошуках розваг або заради створення власного сайту. Ці дії можна відстежувати і вилучати з них інформацію, навіть не ставлячи користувачеві питань. Існує безліч способів </w:t>
+        <w:t xml:space="preserve">Прикладом можуть бути фінансові ринки, де ціна встановлюється не за бажанням індивідуума чи шляхом скоординованих зусиль, а в результаті поведінки на торгах безлічі незалежних людей, які діють у власних інтересах. Вважається, що ф'ючерсні ринки, де численні учасники укладають контракти виходячи зі своїх уявлень про майбутні ціни, здатні передбачати ціни більш точно, ніж незалежні експерти. Пояснюється це тим, що такі ринки акумулюють знання, досвід та інтуїцію тисяч людей, а експерт-одинак може покладатися лише на себе. Хоча методи колективного розуму існували і до появи Інтернету, можливість отримувати інформацію від тисяч і навіть мільйонів людей у Всесвітній павутині відкрила найширший спектр нових можливостей. У будь-який момент часу хтось користується Інтернетом для здійснення покупок, в дослідницьких цілях, в пошуках розваг або заради створення власного сайту. Ці дії можна відстежувати і вилучати з них </w:t>
       </w:r>
       <w:r>
         <w:lastRenderedPageBreak/>
-        <w:t>обробити та інтерпретувати цю інформацію. Розглянемо кілька приклади, які ілюструють принципово різні підходи.</w:t>
+        <w:t>інформацію, навіть не ставлячи користувачеві питань. Існує безліч способів обробити та інтерпретувати цю інформацію. Розглянемо кілька приклади, які ілюструють принципово різні підходи.</w:t>
       </w:r>
     </w:p>
     <w:p>
@@ -1861,9 +1426,6 @@
         <w:t xml:space="preserve"> не</w:t>
       </w:r>
       <w:r>
-        <w:rPr>
-          <w:lang w:val="en-US"/>
-        </w:rPr>
         <w:t xml:space="preserve"> </w:t>
       </w:r>
       <w:r>
@@ -1886,23 +1448,14 @@
         <w:t>Термін «колективний розум» використовується у Всесвітній павутині, означаючи мережеві служби, що обробляють дані, зібрані з різних джерел і від різних учасників, та знаходять серед них найкориснішу інформацію для користувачів. Приклади реалізації: вікі-проекти за спільним накопиченням, вдосконалення та публікації знань (Вікіпедія); сервіси запитань і відповідей Google Answers;</w:t>
       </w:r>
       <w:r>
-        <w:rPr>
-          <w:lang w:val="en-US"/>
-        </w:rPr>
         <w:t xml:space="preserve"> </w:t>
       </w:r>
       <w:proofErr w:type="spellStart"/>
       <w:r>
-        <w:rPr>
-          <w:lang w:val="en-US"/>
-        </w:rPr>
         <w:t>Habrahabr</w:t>
       </w:r>
       <w:proofErr w:type="spellEnd"/>
       <w:r>
-        <w:rPr>
-          <w:lang w:val="en-US"/>
-        </w:rPr>
         <w:t xml:space="preserve">; </w:t>
       </w:r>
       <w:r>
@@ -1914,24 +1467,39 @@
       </w:r>
       <w:proofErr w:type="spellEnd"/>
       <w:r>
-        <w:rPr>
-          <w:lang w:val="en-US"/>
-        </w:rPr>
         <w:t>[</w:t>
       </w:r>
+      <w:r>
+        <w:rPr>
+          <w:highlight w:val="yellow"/>
+        </w:rPr>
+        <w:t xml:space="preserve">Говард </w:t>
+      </w:r>
       <w:proofErr w:type="spellStart"/>
       <w:r>
         <w:rPr>
           <w:highlight w:val="yellow"/>
-          <w:lang w:val="en-US"/>
-        </w:rPr>
-        <w:t>Говард</w:t>
+        </w:rPr>
+        <w:t>Блум</w:t>
       </w:r>
       <w:proofErr w:type="spellEnd"/>
       <w:r>
         <w:rPr>
           <w:highlight w:val="yellow"/>
-          <w:lang w:val="en-US"/>
+        </w:rPr>
+        <w:t xml:space="preserve"> «</w:t>
+      </w:r>
+      <w:proofErr w:type="spellStart"/>
+      <w:r>
+        <w:rPr>
+          <w:highlight w:val="yellow"/>
+        </w:rPr>
+        <w:t>Глобальный</w:t>
+      </w:r>
+      <w:proofErr w:type="spellEnd"/>
+      <w:r>
+        <w:rPr>
+          <w:highlight w:val="yellow"/>
         </w:rPr>
         <w:t xml:space="preserve"> </w:t>
       </w:r>
@@ -1939,31 +1507,27 @@
       <w:r>
         <w:rPr>
           <w:highlight w:val="yellow"/>
-          <w:lang w:val="en-US"/>
-        </w:rPr>
-        <w:t>Блум</w:t>
+        </w:rPr>
+        <w:t>мозг</w:t>
       </w:r>
       <w:proofErr w:type="spellEnd"/>
       <w:r>
         <w:rPr>
           <w:highlight w:val="yellow"/>
-          <w:lang w:val="en-US"/>
-        </w:rPr>
-        <w:t xml:space="preserve"> «</w:t>
+        </w:rPr>
+        <w:t xml:space="preserve">: </w:t>
       </w:r>
       <w:proofErr w:type="spellStart"/>
       <w:r>
         <w:rPr>
           <w:highlight w:val="yellow"/>
-          <w:lang w:val="en-US"/>
-        </w:rPr>
-        <w:t>Глобальный</w:t>
+        </w:rPr>
+        <w:t>эволюция</w:t>
       </w:r>
       <w:proofErr w:type="spellEnd"/>
       <w:r>
         <w:rPr>
           <w:highlight w:val="yellow"/>
-          <w:lang w:val="en-US"/>
         </w:rPr>
         <w:t xml:space="preserve"> </w:t>
       </w:r>
@@ -1971,55 +1535,20 @@
       <w:r>
         <w:rPr>
           <w:highlight w:val="yellow"/>
-          <w:lang w:val="en-US"/>
-        </w:rPr>
-        <w:t>мозг</w:t>
+        </w:rPr>
+        <w:t>коллективного</w:t>
       </w:r>
       <w:proofErr w:type="spellEnd"/>
       <w:r>
         <w:rPr>
           <w:highlight w:val="yellow"/>
-          <w:lang w:val="en-US"/>
-        </w:rPr>
-        <w:t xml:space="preserve">: </w:t>
+        </w:rPr>
+        <w:t xml:space="preserve"> </w:t>
       </w:r>
       <w:proofErr w:type="spellStart"/>
       <w:r>
         <w:rPr>
           <w:highlight w:val="yellow"/>
-          <w:lang w:val="en-US"/>
-        </w:rPr>
-        <w:t>эволюция</w:t>
-      </w:r>
-      <w:proofErr w:type="spellEnd"/>
-      <w:r>
-        <w:rPr>
-          <w:highlight w:val="yellow"/>
-          <w:lang w:val="en-US"/>
-        </w:rPr>
-        <w:t xml:space="preserve"> </w:t>
-      </w:r>
-      <w:proofErr w:type="spellStart"/>
-      <w:r>
-        <w:rPr>
-          <w:highlight w:val="yellow"/>
-          <w:lang w:val="en-US"/>
-        </w:rPr>
-        <w:t>коллективного</w:t>
-      </w:r>
-      <w:proofErr w:type="spellEnd"/>
-      <w:r>
-        <w:rPr>
-          <w:highlight w:val="yellow"/>
-          <w:lang w:val="en-US"/>
-        </w:rPr>
-        <w:t xml:space="preserve"> </w:t>
-      </w:r>
-      <w:proofErr w:type="spellStart"/>
-      <w:r>
-        <w:rPr>
-          <w:highlight w:val="yellow"/>
-          <w:lang w:val="en-US"/>
         </w:rPr>
         <w:lastRenderedPageBreak/>
         <w:t>разума</w:t>
@@ -2028,7 +1557,20 @@
       <w:r>
         <w:rPr>
           <w:highlight w:val="yellow"/>
-          <w:lang w:val="en-US"/>
+        </w:rPr>
+        <w:t xml:space="preserve"> от </w:t>
+      </w:r>
+      <w:proofErr w:type="spellStart"/>
+      <w:r>
+        <w:rPr>
+          <w:highlight w:val="yellow"/>
+        </w:rPr>
+        <w:t>Большого</w:t>
+      </w:r>
+      <w:proofErr w:type="spellEnd"/>
+      <w:r>
+        <w:rPr>
+          <w:highlight w:val="yellow"/>
         </w:rPr>
         <w:t xml:space="preserve"> </w:t>
       </w:r>
@@ -2036,15 +1578,41 @@
       <w:r>
         <w:rPr>
           <w:highlight w:val="yellow"/>
-          <w:lang w:val="en-US"/>
-        </w:rPr>
-        <w:t>от</w:t>
+        </w:rPr>
+        <w:t>Взрыва</w:t>
       </w:r>
       <w:proofErr w:type="spellEnd"/>
       <w:r>
         <w:rPr>
           <w:highlight w:val="yellow"/>
-          <w:lang w:val="en-US"/>
+        </w:rPr>
+        <w:t xml:space="preserve"> до 21-го </w:t>
+      </w:r>
+      <w:proofErr w:type="spellStart"/>
+      <w:r>
+        <w:rPr>
+          <w:highlight w:val="yellow"/>
+        </w:rPr>
+        <w:t>века</w:t>
+      </w:r>
+      <w:proofErr w:type="spellEnd"/>
+      <w:r>
+        <w:rPr>
+          <w:highlight w:val="yellow"/>
+        </w:rPr>
+        <w:t>» (</w:t>
+      </w:r>
+      <w:proofErr w:type="spellStart"/>
+      <w:r>
+        <w:rPr>
+          <w:highlight w:val="yellow"/>
+        </w:rPr>
+        <w:t>Howard</w:t>
+      </w:r>
+      <w:proofErr w:type="spellEnd"/>
+      <w:r>
+        <w:rPr>
+          <w:highlight w:val="yellow"/>
         </w:rPr>
         <w:t xml:space="preserve"> </w:t>
       </w:r>
@@ -2052,15 +1620,27 @@
       <w:r>
         <w:rPr>
           <w:highlight w:val="yellow"/>
-          <w:lang w:val="en-US"/>
-        </w:rPr>
-        <w:t>Большого</w:t>
+        </w:rPr>
+        <w:t>Bloom</w:t>
       </w:r>
       <w:proofErr w:type="spellEnd"/>
       <w:r>
         <w:rPr>
           <w:highlight w:val="yellow"/>
-          <w:lang w:val="en-US"/>
+        </w:rPr>
+        <w:t xml:space="preserve">, </w:t>
+      </w:r>
+      <w:proofErr w:type="spellStart"/>
+      <w:r>
+        <w:rPr>
+          <w:highlight w:val="yellow"/>
+        </w:rPr>
+        <w:t>Global</w:t>
+      </w:r>
+      <w:proofErr w:type="spellEnd"/>
+      <w:r>
+        <w:rPr>
+          <w:highlight w:val="yellow"/>
         </w:rPr>
         <w:t xml:space="preserve"> </w:t>
       </w:r>
@@ -2068,15 +1648,27 @@
       <w:r>
         <w:rPr>
           <w:highlight w:val="yellow"/>
-          <w:lang w:val="en-US"/>
-        </w:rPr>
-        <w:t>Взрыва</w:t>
+        </w:rPr>
+        <w:t>Brain</w:t>
       </w:r>
       <w:proofErr w:type="spellEnd"/>
       <w:r>
         <w:rPr>
           <w:highlight w:val="yellow"/>
-          <w:lang w:val="en-US"/>
+        </w:rPr>
+        <w:t xml:space="preserve">: </w:t>
+      </w:r>
+      <w:proofErr w:type="spellStart"/>
+      <w:r>
+        <w:rPr>
+          <w:highlight w:val="yellow"/>
+        </w:rPr>
+        <w:t>The</w:t>
+      </w:r>
+      <w:proofErr w:type="spellEnd"/>
+      <w:r>
+        <w:rPr>
+          <w:highlight w:val="yellow"/>
         </w:rPr>
         <w:t xml:space="preserve"> </w:t>
       </w:r>
@@ -2084,38 +1676,157 @@
       <w:r>
         <w:rPr>
           <w:highlight w:val="yellow"/>
-          <w:lang w:val="en-US"/>
-        </w:rPr>
-        <w:t>до</w:t>
+        </w:rPr>
+        <w:t>Evolution</w:t>
       </w:r>
       <w:proofErr w:type="spellEnd"/>
       <w:r>
         <w:rPr>
           <w:highlight w:val="yellow"/>
-          <w:lang w:val="en-US"/>
-        </w:rPr>
-        <w:t xml:space="preserve"> 21-го </w:t>
+        </w:rPr>
+        <w:t xml:space="preserve"> </w:t>
       </w:r>
       <w:proofErr w:type="spellStart"/>
       <w:r>
         <w:rPr>
           <w:highlight w:val="yellow"/>
-          <w:lang w:val="en-US"/>
-        </w:rPr>
-        <w:t>века</w:t>
+        </w:rPr>
+        <w:t>of</w:t>
       </w:r>
       <w:proofErr w:type="spellEnd"/>
       <w:r>
         <w:rPr>
           <w:highlight w:val="yellow"/>
-          <w:lang w:val="en-US"/>
-        </w:rPr>
-        <w:t>» (Howard Bloom, Global Brain: The Evolution of Mass Mind from the Big Bang to the 21st Century, 2000)</w:t>
-      </w:r>
-      <w:r>
-        <w:rPr>
-          <w:lang w:val="en-US"/>
-        </w:rPr>
+        </w:rPr>
+        <w:t xml:space="preserve"> </w:t>
+      </w:r>
+      <w:proofErr w:type="spellStart"/>
+      <w:r>
+        <w:rPr>
+          <w:highlight w:val="yellow"/>
+        </w:rPr>
+        <w:t>Mass</w:t>
+      </w:r>
+      <w:proofErr w:type="spellEnd"/>
+      <w:r>
+        <w:rPr>
+          <w:highlight w:val="yellow"/>
+        </w:rPr>
+        <w:t xml:space="preserve"> </w:t>
+      </w:r>
+      <w:proofErr w:type="spellStart"/>
+      <w:r>
+        <w:rPr>
+          <w:highlight w:val="yellow"/>
+        </w:rPr>
+        <w:t>Mind</w:t>
+      </w:r>
+      <w:proofErr w:type="spellEnd"/>
+      <w:r>
+        <w:rPr>
+          <w:highlight w:val="yellow"/>
+        </w:rPr>
+        <w:t xml:space="preserve"> </w:t>
+      </w:r>
+      <w:proofErr w:type="spellStart"/>
+      <w:r>
+        <w:rPr>
+          <w:highlight w:val="yellow"/>
+        </w:rPr>
+        <w:t>from</w:t>
+      </w:r>
+      <w:proofErr w:type="spellEnd"/>
+      <w:r>
+        <w:rPr>
+          <w:highlight w:val="yellow"/>
+        </w:rPr>
+        <w:t xml:space="preserve"> </w:t>
+      </w:r>
+      <w:proofErr w:type="spellStart"/>
+      <w:r>
+        <w:rPr>
+          <w:highlight w:val="yellow"/>
+        </w:rPr>
+        <w:t>the</w:t>
+      </w:r>
+      <w:proofErr w:type="spellEnd"/>
+      <w:r>
+        <w:rPr>
+          <w:highlight w:val="yellow"/>
+        </w:rPr>
+        <w:t xml:space="preserve"> </w:t>
+      </w:r>
+      <w:proofErr w:type="spellStart"/>
+      <w:r>
+        <w:rPr>
+          <w:highlight w:val="yellow"/>
+        </w:rPr>
+        <w:t>Big</w:t>
+      </w:r>
+      <w:proofErr w:type="spellEnd"/>
+      <w:r>
+        <w:rPr>
+          <w:highlight w:val="yellow"/>
+        </w:rPr>
+        <w:t xml:space="preserve"> </w:t>
+      </w:r>
+      <w:proofErr w:type="spellStart"/>
+      <w:r>
+        <w:rPr>
+          <w:highlight w:val="yellow"/>
+        </w:rPr>
+        <w:t>Bang</w:t>
+      </w:r>
+      <w:proofErr w:type="spellEnd"/>
+      <w:r>
+        <w:rPr>
+          <w:highlight w:val="yellow"/>
+        </w:rPr>
+        <w:t xml:space="preserve"> </w:t>
+      </w:r>
+      <w:proofErr w:type="spellStart"/>
+      <w:r>
+        <w:rPr>
+          <w:highlight w:val="yellow"/>
+        </w:rPr>
+        <w:t>to</w:t>
+      </w:r>
+      <w:proofErr w:type="spellEnd"/>
+      <w:r>
+        <w:rPr>
+          <w:highlight w:val="yellow"/>
+        </w:rPr>
+        <w:t xml:space="preserve"> </w:t>
+      </w:r>
+      <w:proofErr w:type="spellStart"/>
+      <w:r>
+        <w:rPr>
+          <w:highlight w:val="yellow"/>
+        </w:rPr>
+        <w:t>the</w:t>
+      </w:r>
+      <w:proofErr w:type="spellEnd"/>
+      <w:r>
+        <w:rPr>
+          <w:highlight w:val="yellow"/>
+        </w:rPr>
+        <w:t xml:space="preserve"> 21st </w:t>
+      </w:r>
+      <w:proofErr w:type="spellStart"/>
+      <w:r>
+        <w:rPr>
+          <w:highlight w:val="yellow"/>
+        </w:rPr>
+        <w:t>Century</w:t>
+      </w:r>
+      <w:proofErr w:type="spellEnd"/>
+      <w:r>
+        <w:rPr>
+          <w:highlight w:val="yellow"/>
+        </w:rPr>
+        <w:t>, 2000)</w:t>
+      </w:r>
+      <w:r>
         <w:t>]</w:t>
       </w:r>
       <w:r>
@@ -2166,147 +1877,205 @@
       </w:r>
       <w:proofErr w:type="spellEnd"/>
       <w:r>
+        <w:t>», списки платників податку на прибуток, платників обов'язкового страхування, виборців та громадян, що були позбавлені виборчого права; справи про опікунство, межові книги, документація переписів 1917, 1921, 1926, 1939 рр.), джерела біографічного характеру (послужні (формулярні) списки та особові справи, переліки працівників підприємств, установ, та організацій, учасників релігійних спільнот, учнів, документація про стосунок до військової служби, фільтраційні і архівно-слідчі справи). Опис цих джерел подамо далі.</w:t>
+      </w:r>
+    </w:p>
+    <w:p>
+      <w:r>
+        <w:t xml:space="preserve"> Виконання генеалогічного дослідження потрібно починати з наявної інформації, це такі дані як рік, дата народження одного з членів сім’ї. Спершу шукаємо актовий запис про народження особи в метричній книзі за місцем її народження.</w:t>
+      </w:r>
+    </w:p>
+    <w:p>
+      <w:r>
+        <w:t xml:space="preserve"> У разі віднайдення цієї інформації можна дізнатися імена та по батькові батьків. Для того, щоби віднайти інших членів родини (сестер та братів) </w:t>
+      </w:r>
+      <w:r>
+        <w:lastRenderedPageBreak/>
+        <w:t>потрібний уважний перегляд рік за роком актових матеріалів про народження та смерті. Актові записи про шлюб потрібно переглянути для визначення років народження та місця приписки (можливого місця народження) батьків або дівочого прізвища матері.</w:t>
+      </w:r>
+    </w:p>
+    <w:p>
+      <w:r>
+        <w:t>Потрібно звертати увагу на всіх людей з таким самим прізвищем, оскільки вони можуть виявитися родичами).</w:t>
+      </w:r>
+    </w:p>
+    <w:p>
+      <w:r>
+        <w:t>Значно прискорить та полегшить виконання дослідження перегляд посімейних списків та ревізьких «</w:t>
+      </w:r>
+      <w:proofErr w:type="spellStart"/>
+      <w:r>
+        <w:t>сказок</w:t>
+      </w:r>
+      <w:proofErr w:type="spellEnd"/>
+      <w:r>
+        <w:t>». За наведеними у цих документах роками смерті та народження можливо, уникаючи повного перегляду усіх наявних метричних книг, знайти потрібні актові записи. У разі, якщо деякі дані. потрібні для проведення дослідження відсутні, то можна звернутися до інших документів. Характеристику цих документів подамо у наступних статтях.</w:t>
+      </w:r>
+    </w:p>
+    <w:p>
+      <w:r>
+        <w:t>Для полегшення побудови родоводу рекомендується складати генеалогічні картки на кожну знайдену людину</w:t>
+      </w:r>
+    </w:p>
+    <w:p>
+      <w:r>
+        <w:t>[</w:t>
+      </w:r>
+      <w:r>
+        <w:rPr>
+          <w:highlight w:val="yellow"/>
+        </w:rPr>
+        <w:t>http://rodovody.com.ua/index.php/ua/genealogy</w:t>
+      </w:r>
+      <w:r>
+        <w:t xml:space="preserve">]. </w:t>
+      </w:r>
+    </w:p>
+    <w:p>
+      <w:pPr>
+        <w:pStyle w:val="2"/>
+      </w:pPr>
+      <w:r>
+        <w:t>1.3 Аналіз переваг та недоліків існуючих аналогів</w:t>
+      </w:r>
+    </w:p>
+    <w:p>
+      <w:r>
+        <w:t>Програмних продуктів які дозволяють будувати генеалогічні дерева досить багато. Коротко розглянемо переваги та недоліки деяких з них.</w:t>
+      </w:r>
+    </w:p>
+    <w:p>
+      <w:pPr>
+        <w:pStyle w:val="3"/>
+      </w:pPr>
+      <w:r>
+        <w:t>1.3.1 Програмний продукт «</w:t>
+      </w:r>
+      <w:proofErr w:type="spellStart"/>
+      <w:r>
+        <w:t>Family</w:t>
+      </w:r>
+      <w:proofErr w:type="spellEnd"/>
+      <w:r>
+        <w:t xml:space="preserve"> </w:t>
+      </w:r>
+      <w:proofErr w:type="spellStart"/>
+      <w:r>
+        <w:t>Tree</w:t>
+      </w:r>
+      <w:proofErr w:type="spellEnd"/>
+      <w:r>
+        <w:t xml:space="preserve"> </w:t>
+      </w:r>
+      <w:proofErr w:type="spellStart"/>
+      <w:r>
+        <w:t>Builder</w:t>
+      </w:r>
+      <w:proofErr w:type="spellEnd"/>
+      <w:r>
         <w:t>»</w:t>
       </w:r>
-      <w:bookmarkStart w:id="6" w:name="_GoBack"/>
-      <w:bookmarkEnd w:id="6"/>
-      <w:r>
-        <w:t>, списки платників податку на прибуток, платників обов'язкового страхування, виборців та громадян, що були позбавлені виборчого права; справи про опікунство, межові книги, документація переписів 1917, 1921, 1926, 1939 рр.), джерела біографічного характеру (послужні (формулярні) списки та особові справи, переліки працівників підприємств, установ, та організацій, учасників релігійних спільнот, учнів, документація про стосунок до військової служби, фільтраційні і архівно-слідчі справи). Опис цих джерел подамо далі.</w:t>
-      </w:r>
-    </w:p>
-    <w:p>
-      <w:r>
-        <w:t xml:space="preserve"> Виконання генеалогічного дослідження потрібно починати з наявної інформації, це такі дані як рік, дата народження одного з членів сім’ї. Спершу шукаємо актовий запис про народження особи в метричній книзі за місцем її народження.</w:t>
-      </w:r>
-    </w:p>
-    <w:p>
-      <w:r>
-        <w:t xml:space="preserve"> У разі віднайдення цієї інформації </w:t>
-      </w:r>
-      <w:r>
-        <w:t>можна дізнатися</w:t>
-      </w:r>
-      <w:r>
-        <w:t xml:space="preserve"> імена та по батькові батьків. Для того, щоби віднайти інших членів родини (сестер та братів) потрібний уважний перегляд рік за роком актових матеріалів про народження </w:t>
-      </w:r>
-      <w:r>
+    </w:p>
+    <w:p>
+      <w:pPr>
+        <w:ind w:left="-567" w:firstLine="567"/>
+        <w:rPr>
+          <w:rFonts w:cs="Times New Roman"/>
+          <w:szCs w:val="28"/>
+        </w:rPr>
+      </w:pPr>
+      <w:r>
+        <w:rPr>
+          <w:rFonts w:cs="Times New Roman"/>
+          <w:szCs w:val="28"/>
+        </w:rPr>
+        <w:t>«</w:t>
+      </w:r>
+      <w:proofErr w:type="spellStart"/>
+      <w:r>
+        <w:rPr>
+          <w:rFonts w:cs="Times New Roman"/>
+          <w:szCs w:val="28"/>
+        </w:rPr>
+        <w:t>Family</w:t>
+      </w:r>
+      <w:proofErr w:type="spellEnd"/>
+      <w:r>
+        <w:rPr>
+          <w:rFonts w:cs="Times New Roman"/>
+          <w:szCs w:val="28"/>
+        </w:rPr>
+        <w:t xml:space="preserve"> </w:t>
+      </w:r>
+      <w:proofErr w:type="spellStart"/>
+      <w:r>
+        <w:rPr>
+          <w:rFonts w:cs="Times New Roman"/>
+          <w:szCs w:val="28"/>
+        </w:rPr>
+        <w:t>Tree</w:t>
+      </w:r>
+      <w:proofErr w:type="spellEnd"/>
+      <w:r>
+        <w:rPr>
+          <w:rFonts w:cs="Times New Roman"/>
+          <w:szCs w:val="28"/>
+        </w:rPr>
+        <w:t xml:space="preserve"> </w:t>
+      </w:r>
+      <w:proofErr w:type="spellStart"/>
+      <w:r>
+        <w:rPr>
+          <w:rFonts w:cs="Times New Roman"/>
+          <w:szCs w:val="28"/>
+        </w:rPr>
+        <w:t>Builder</w:t>
+      </w:r>
+      <w:proofErr w:type="spellEnd"/>
+      <w:r>
+        <w:rPr>
+          <w:rFonts w:cs="Times New Roman"/>
+          <w:szCs w:val="28"/>
+        </w:rPr>
+        <w:t xml:space="preserve">» - проста зручна у використанні </w:t>
+      </w:r>
+      <w:proofErr w:type="spellStart"/>
+      <w:r>
+        <w:rPr>
+          <w:rFonts w:cs="Times New Roman"/>
+          <w:szCs w:val="28"/>
+        </w:rPr>
+        <w:t>программа</w:t>
+      </w:r>
+      <w:proofErr w:type="spellEnd"/>
+      <w:r>
+        <w:rPr>
+          <w:rFonts w:cs="Times New Roman"/>
+          <w:szCs w:val="28"/>
+        </w:rPr>
+        <w:t xml:space="preserve">, російськомовна. Дозволяє вибудувати особисте </w:t>
+      </w:r>
+      <w:r>
+        <w:rPr>
+          <w:rFonts w:cs="Times New Roman"/>
+          <w:szCs w:val="28"/>
+        </w:rPr>
+        <w:t>генеалогічне</w:t>
+      </w:r>
+      <w:r>
+        <w:rPr>
+          <w:rFonts w:cs="Times New Roman"/>
+          <w:szCs w:val="28"/>
+        </w:rPr>
+        <w:t xml:space="preserve"> дерево та має можливість збереження його в зручних графіках або звітах. Можна додавати до кожного учасника сімейного дерева дату народження або смерті, його фотографії, контактні дані, стать та інші важливі дані. До кожної персони можна додати чоловіка/дружину, дітей, батьків, братів або сестер. Створене дерево можна зберегти </w:t>
+      </w:r>
+      <w:r>
+        <w:rPr>
+          <w:rFonts w:cs="Times New Roman"/>
+          <w:szCs w:val="28"/>
+        </w:rPr>
         <w:lastRenderedPageBreak/>
-        <w:t>та смерті. Актові записи про шлюб потрібно переглянути для визначення років народження та місця приписки (можливого місця народження) батьків або дівочого прізвища матері.</w:t>
-      </w:r>
-    </w:p>
-    <w:p>
-      <w:r>
-        <w:t>Потрібно звертати увагу на всіх людей з таким самим прізвищем, оскільки вони можуть виявитися родичами).</w:t>
-      </w:r>
-    </w:p>
-    <w:p>
-      <w:r>
-        <w:t xml:space="preserve">Значно прискорить та полегшить виконання дослідження перегляд посімейних списків та ревізьких </w:t>
-      </w:r>
-      <w:r>
-        <w:t>«</w:t>
-      </w:r>
-      <w:proofErr w:type="spellStart"/>
-      <w:r>
-        <w:t>сказок</w:t>
-      </w:r>
-      <w:proofErr w:type="spellEnd"/>
-      <w:r>
-        <w:t>»</w:t>
-      </w:r>
-      <w:r>
-        <w:t>. За наведеними у цих документах роками смерті та народження можливо, уникаючи повного перегляду усіх наявних метричних книг, знайти потрібні актові записи. У разі, якщо деякі дані. потрібні для проведення дослідження відсутні, то можна звернутися до інших документів. Характеристику цих документів подамо у наступних статтях.</w:t>
-      </w:r>
-    </w:p>
-    <w:p>
-      <w:pPr>
-        <w:rPr>
-          <w:lang w:val="en-US"/>
-        </w:rPr>
-      </w:pPr>
-      <w:r>
-        <w:t>Для полегшення побудови родоводу рекомендується складати генеалогічні картки на кожну знайдену людину</w:t>
-      </w:r>
-    </w:p>
-    <w:p>
-      <w:r>
-        <w:rPr>
-          <w:lang w:val="en-US"/>
-        </w:rPr>
-        <w:t>[</w:t>
-      </w:r>
-      <w:r>
-        <w:rPr>
-          <w:highlight w:val="yellow"/>
-          <w:lang w:val="en-US"/>
-        </w:rPr>
-        <w:t>http://rodovody.com.ua/index.php/ua/genealogy</w:t>
-      </w:r>
-      <w:r>
-        <w:rPr>
-          <w:lang w:val="en-US"/>
-        </w:rPr>
-        <w:t>]</w:t>
-      </w:r>
-      <w:r>
-        <w:t xml:space="preserve">. </w:t>
-      </w:r>
-    </w:p>
-    <w:p>
-      <w:pPr>
-        <w:pStyle w:val="2"/>
-      </w:pPr>
-      <w:r>
-        <w:t>1.3 Аналіз переваг та недоліків існуючих аналогів</w:t>
-      </w:r>
-    </w:p>
-    <w:p>
-      <w:r>
-        <w:t>Програмних продуктів які дозволяють будувати генеалогічні дерева досить багато. Коротко розглянемо переваги та недоліки деяких з них.</w:t>
-      </w:r>
-    </w:p>
-    <w:p>
-      <w:pPr>
-        <w:pStyle w:val="3"/>
-      </w:pPr>
-      <w:r>
-        <w:t>1.</w:t>
-      </w:r>
-      <w:r>
-        <w:t>3.1</w:t>
-      </w:r>
-      <w:r>
-        <w:t xml:space="preserve"> </w:t>
-      </w:r>
-      <w:r>
-        <w:t xml:space="preserve">Програмний продукт </w:t>
-      </w:r>
-      <w:r>
-        <w:t>«</w:t>
-      </w:r>
-      <w:proofErr w:type="spellStart"/>
-      <w:r>
-        <w:t>Family</w:t>
-      </w:r>
-      <w:proofErr w:type="spellEnd"/>
-      <w:r>
-        <w:t xml:space="preserve"> </w:t>
-      </w:r>
-      <w:proofErr w:type="spellStart"/>
-      <w:r>
-        <w:t>Tree</w:t>
-      </w:r>
-      <w:proofErr w:type="spellEnd"/>
-      <w:r>
-        <w:t xml:space="preserve"> </w:t>
-      </w:r>
-      <w:proofErr w:type="spellStart"/>
-      <w:r>
-        <w:t>Builder</w:t>
-      </w:r>
-      <w:proofErr w:type="spellEnd"/>
-      <w:r>
-        <w:t>»</w:t>
+        <w:t>у вигляді графіка або звіту з подальшою можливістю друку для зручного перегляду. Інтерфейс програми показана на рисунку 1 та 2.</w:t>
       </w:r>
     </w:p>
     <w:p>
@@ -2322,142 +2091,12 @@
           <w:rFonts w:cs="Times New Roman"/>
           <w:szCs w:val="28"/>
         </w:rPr>
-        <w:t>«</w:t>
-      </w:r>
-      <w:proofErr w:type="spellStart"/>
-      <w:r>
-        <w:rPr>
-          <w:rFonts w:cs="Times New Roman"/>
-          <w:szCs w:val="28"/>
-        </w:rPr>
-        <w:t>Family</w:t>
-      </w:r>
-      <w:proofErr w:type="spellEnd"/>
-      <w:r>
-        <w:rPr>
-          <w:rFonts w:cs="Times New Roman"/>
-          <w:szCs w:val="28"/>
-        </w:rPr>
-        <w:t xml:space="preserve"> </w:t>
-      </w:r>
-      <w:proofErr w:type="spellStart"/>
-      <w:r>
-        <w:rPr>
-          <w:rFonts w:cs="Times New Roman"/>
-          <w:szCs w:val="28"/>
-        </w:rPr>
-        <w:t>Tree</w:t>
-      </w:r>
-      <w:proofErr w:type="spellEnd"/>
-      <w:r>
-        <w:rPr>
-          <w:rFonts w:cs="Times New Roman"/>
-          <w:szCs w:val="28"/>
-        </w:rPr>
-        <w:t xml:space="preserve"> </w:t>
-      </w:r>
-      <w:proofErr w:type="spellStart"/>
-      <w:r>
-        <w:rPr>
-          <w:rFonts w:cs="Times New Roman"/>
-          <w:szCs w:val="28"/>
-        </w:rPr>
-        <w:t>Builder</w:t>
-      </w:r>
-      <w:proofErr w:type="spellEnd"/>
-      <w:r>
-        <w:rPr>
-          <w:rFonts w:cs="Times New Roman"/>
-          <w:szCs w:val="28"/>
-        </w:rPr>
-        <w:t xml:space="preserve">» - проста зручна у використанні </w:t>
-      </w:r>
-      <w:proofErr w:type="spellStart"/>
-      <w:r>
-        <w:rPr>
-          <w:rFonts w:cs="Times New Roman"/>
-          <w:szCs w:val="28"/>
-        </w:rPr>
-        <w:t>программа</w:t>
-      </w:r>
-      <w:proofErr w:type="spellEnd"/>
-      <w:r>
-        <w:rPr>
-          <w:rFonts w:cs="Times New Roman"/>
-          <w:szCs w:val="28"/>
-        </w:rPr>
-        <w:t xml:space="preserve">, російськомовна. Дозволяє вибудувати особисте </w:t>
-      </w:r>
-      <w:r>
-        <w:rPr>
-          <w:rFonts w:cs="Times New Roman"/>
-          <w:szCs w:val="28"/>
-        </w:rPr>
-        <w:t>генеалогічне</w:t>
-      </w:r>
-      <w:r>
-        <w:rPr>
-          <w:rFonts w:cs="Times New Roman"/>
-          <w:szCs w:val="28"/>
-        </w:rPr>
-        <w:t xml:space="preserve"> дерево та має можливість збереження його в зручних графіках або звітах. Можна додавати до кожного учасника </w:t>
-      </w:r>
-      <w:r>
-        <w:rPr>
-          <w:rFonts w:cs="Times New Roman"/>
-          <w:szCs w:val="28"/>
-        </w:rPr>
-        <w:t>сімейного дерева дату народження або смерті, його фотографії, контактні дані, стать та інші важливі дані. До кожної персони можна додати чоловіка</w:t>
-      </w:r>
-      <w:r>
-        <w:rPr>
-          <w:rFonts w:cs="Times New Roman"/>
-          <w:szCs w:val="28"/>
-        </w:rPr>
-        <w:t>/дружину</w:t>
-      </w:r>
-      <w:r>
-        <w:rPr>
-          <w:rFonts w:cs="Times New Roman"/>
-          <w:szCs w:val="28"/>
-        </w:rPr>
-        <w:t xml:space="preserve">, дітей, батьків, братів або сестер. Створене дерево можна зберегти </w:t>
-      </w:r>
-      <w:r>
-        <w:rPr>
-          <w:rFonts w:cs="Times New Roman"/>
-          <w:szCs w:val="28"/>
-        </w:rPr>
-        <w:lastRenderedPageBreak/>
-        <w:t>у вигляді графіка або звіту з подальшою можливістю друку для зручного перегляду.</w:t>
-      </w:r>
-      <w:r>
-        <w:rPr>
-          <w:rFonts w:cs="Times New Roman"/>
-          <w:szCs w:val="28"/>
-        </w:rPr>
-        <w:t xml:space="preserve"> Інтерфейс програми показана на рисунку 1 та 2.</w:t>
-      </w:r>
-    </w:p>
-    <w:p>
-      <w:pPr>
-        <w:ind w:left="-567" w:firstLine="567"/>
-        <w:rPr>
-          <w:rFonts w:cs="Times New Roman"/>
-          <w:szCs w:val="28"/>
-        </w:rPr>
-      </w:pPr>
-      <w:r>
-        <w:rPr>
-          <w:rFonts w:cs="Times New Roman"/>
-          <w:szCs w:val="28"/>
-        </w:rPr>
         <w:t>Можливості:</w:t>
       </w:r>
     </w:p>
     <w:p>
       <w:pPr>
-        <w:pStyle w:val="a3"/>
+        <w:pStyle w:val="a4"/>
         <w:numPr>
           <w:ilvl w:val="0"/>
           <w:numId w:val="19"/>
@@ -2481,7 +2120,7 @@
     </w:p>
     <w:p>
       <w:pPr>
-        <w:pStyle w:val="a3"/>
+        <w:pStyle w:val="a4"/>
         <w:numPr>
           <w:ilvl w:val="0"/>
           <w:numId w:val="19"/>
@@ -2505,7 +2144,7 @@
     </w:p>
     <w:p>
       <w:pPr>
-        <w:pStyle w:val="a3"/>
+        <w:pStyle w:val="a4"/>
         <w:numPr>
           <w:ilvl w:val="0"/>
           <w:numId w:val="19"/>
@@ -2529,7 +2168,7 @@
     </w:p>
     <w:p>
       <w:pPr>
-        <w:pStyle w:val="a3"/>
+        <w:pStyle w:val="a4"/>
         <w:numPr>
           <w:ilvl w:val="0"/>
           <w:numId w:val="19"/>
@@ -2553,7 +2192,7 @@
     </w:p>
     <w:p>
       <w:pPr>
-        <w:pStyle w:val="a3"/>
+        <w:pStyle w:val="a4"/>
         <w:numPr>
           <w:ilvl w:val="0"/>
           <w:numId w:val="19"/>
@@ -2577,7 +2216,7 @@
     </w:p>
     <w:p>
       <w:pPr>
-        <w:pStyle w:val="a3"/>
+        <w:pStyle w:val="a4"/>
         <w:numPr>
           <w:ilvl w:val="0"/>
           <w:numId w:val="19"/>
@@ -2617,7 +2256,7 @@
     </w:p>
     <w:p>
       <w:pPr>
-        <w:pStyle w:val="a3"/>
+        <w:pStyle w:val="a4"/>
         <w:numPr>
           <w:ilvl w:val="0"/>
           <w:numId w:val="20"/>
@@ -2641,7 +2280,7 @@
     </w:p>
     <w:p>
       <w:pPr>
-        <w:pStyle w:val="a3"/>
+        <w:pStyle w:val="a4"/>
         <w:numPr>
           <w:ilvl w:val="0"/>
           <w:numId w:val="20"/>
@@ -2665,7 +2304,7 @@
     </w:p>
     <w:p>
       <w:pPr>
-        <w:pStyle w:val="a3"/>
+        <w:pStyle w:val="a4"/>
         <w:numPr>
           <w:ilvl w:val="0"/>
           <w:numId w:val="20"/>
@@ -2737,7 +2376,7 @@
     </w:p>
     <w:p>
       <w:pPr>
-        <w:pStyle w:val="a3"/>
+        <w:pStyle w:val="a4"/>
         <w:numPr>
           <w:ilvl w:val="0"/>
           <w:numId w:val="20"/>
@@ -2777,7 +2416,7 @@
     </w:p>
     <w:p>
       <w:pPr>
-        <w:pStyle w:val="a3"/>
+        <w:pStyle w:val="a4"/>
         <w:numPr>
           <w:ilvl w:val="0"/>
           <w:numId w:val="21"/>
@@ -2801,7 +2440,7 @@
     </w:p>
     <w:p>
       <w:pPr>
-        <w:pStyle w:val="a3"/>
+        <w:pStyle w:val="a4"/>
         <w:numPr>
           <w:ilvl w:val="0"/>
           <w:numId w:val="21"/>
@@ -2824,6 +2463,9 @@
       </w:r>
     </w:p>
     <w:p>
+      <w:pPr>
+        <w:ind w:firstLine="0"/>
+      </w:pPr>
       <w:r>
         <w:t>Інтерфейс програмного продукту зображено на рисунку 1.1 та рисунку 1.2.</w:t>
       </w:r>
@@ -2840,11 +2482,10 @@
       <w:r>
         <w:rPr>
           <w:noProof/>
-          <w:lang w:val="ru-RU" w:eastAsia="ru-RU"/>
-        </w:rPr>
-        <w:lastRenderedPageBreak/>
+          <w:lang w:eastAsia="ru-RU"/>
+        </w:rPr>
         <w:drawing>
-          <wp:inline distT="0" distB="0" distL="0" distR="0" wp14:anchorId="3DE02724" wp14:editId="5B4A75AE">
+          <wp:inline distT="0" distB="0" distL="0" distR="0" wp14:anchorId="6B5F59D7" wp14:editId="44067302">
             <wp:extent cx="4288994" cy="3136124"/>
             <wp:effectExtent l="0" t="0" r="0" b="7620"/>
             <wp:docPr id="1" name="Рисунок 1" descr="http://softobase.com/ru/files/styles/watermark/public/game_collection_screens/family_tree_builder_my-1.png"/>
@@ -2861,7 +2502,7 @@
                     </pic:cNvPicPr>
                   </pic:nvPicPr>
                   <pic:blipFill>
-                    <a:blip r:embed="rId7">
+                    <a:blip r:embed="rId9">
                       <a:extLst>
                         <a:ext uri="{28A0092B-C50C-407E-A947-70E740481C1C}">
                           <a14:useLocalDpi xmlns:a14="http://schemas.microsoft.com/office/drawing/2010/main" val="0"/>
@@ -2907,6 +2548,7 @@
           <w:rFonts w:cs="Times New Roman"/>
           <w:szCs w:val="28"/>
         </w:rPr>
+        <w:lastRenderedPageBreak/>
         <w:t>Рисунок 1</w:t>
       </w:r>
       <w:r>
@@ -2991,10 +2633,10 @@
       <w:r>
         <w:rPr>
           <w:noProof/>
-          <w:lang w:val="ru-RU" w:eastAsia="ru-RU"/>
+          <w:lang w:eastAsia="ru-RU"/>
         </w:rPr>
         <w:drawing>
-          <wp:inline distT="0" distB="0" distL="0" distR="0" wp14:anchorId="17DF1507" wp14:editId="6436697C">
+          <wp:inline distT="0" distB="0" distL="0" distR="0" wp14:anchorId="4676EEC4" wp14:editId="5BB2A347">
             <wp:extent cx="4157331" cy="3039851"/>
             <wp:effectExtent l="0" t="0" r="0" b="8255"/>
             <wp:docPr id="2" name="Рисунок 2" descr="http://softobase.com/ru/files/styles/watermark/public/game_collection_screens/family_tree_builder_my-5.png"/>
@@ -3011,7 +2653,7 @@
                     </pic:cNvPicPr>
                   </pic:nvPicPr>
                   <pic:blipFill>
-                    <a:blip r:embed="rId8">
+                    <a:blip r:embed="rId10">
                       <a:extLst>
                         <a:ext uri="{28A0092B-C50C-407E-A947-70E740481C1C}">
                           <a14:useLocalDpi xmlns:a14="http://schemas.microsoft.com/office/drawing/2010/main" val="0"/>
@@ -3170,14 +2812,7 @@
           <w:rFonts w:cs="Times New Roman"/>
           <w:szCs w:val="28"/>
         </w:rPr>
-        <w:t xml:space="preserve"> можна скачати і використовувати спільно з дітьми в навчальних цілях.</w:t>
-      </w:r>
-      <w:r>
-        <w:rPr>
-          <w:rFonts w:cs="Times New Roman"/>
-          <w:szCs w:val="28"/>
-        </w:rPr>
-        <w:t xml:space="preserve"> Інтерфейс програми показана на рисунку 3 та 4.</w:t>
+        <w:t xml:space="preserve"> можна скачати і використовувати спільно з дітьми в навчальних цілях. Інтерфейс програми показана на рисунку 3 та 4.</w:t>
       </w:r>
     </w:p>
     <w:p>
@@ -3193,13 +2828,12 @@
           <w:rFonts w:cs="Times New Roman"/>
           <w:szCs w:val="28"/>
         </w:rPr>
-        <w:lastRenderedPageBreak/>
         <w:t>Можливості:</w:t>
       </w:r>
     </w:p>
     <w:p>
       <w:pPr>
-        <w:pStyle w:val="a3"/>
+        <w:pStyle w:val="a4"/>
         <w:numPr>
           <w:ilvl w:val="0"/>
           <w:numId w:val="22"/>
@@ -3224,7 +2858,7 @@
     </w:p>
     <w:p>
       <w:pPr>
-        <w:pStyle w:val="a3"/>
+        <w:pStyle w:val="a4"/>
         <w:numPr>
           <w:ilvl w:val="0"/>
           <w:numId w:val="22"/>
@@ -3249,7 +2883,7 @@
     </w:p>
     <w:p>
       <w:pPr>
-        <w:pStyle w:val="a3"/>
+        <w:pStyle w:val="a4"/>
         <w:numPr>
           <w:ilvl w:val="0"/>
           <w:numId w:val="22"/>
@@ -3274,7 +2908,7 @@
     </w:p>
     <w:p>
       <w:pPr>
-        <w:pStyle w:val="a3"/>
+        <w:pStyle w:val="a4"/>
         <w:numPr>
           <w:ilvl w:val="0"/>
           <w:numId w:val="22"/>
@@ -3315,7 +2949,7 @@
     </w:p>
     <w:p>
       <w:pPr>
-        <w:pStyle w:val="a3"/>
+        <w:pStyle w:val="a4"/>
         <w:numPr>
           <w:ilvl w:val="0"/>
           <w:numId w:val="23"/>
@@ -3340,7 +2974,7 @@
     </w:p>
     <w:p>
       <w:pPr>
-        <w:pStyle w:val="a3"/>
+        <w:pStyle w:val="a4"/>
         <w:numPr>
           <w:ilvl w:val="0"/>
           <w:numId w:val="23"/>
@@ -3365,7 +2999,7 @@
     </w:p>
     <w:p>
       <w:pPr>
-        <w:pStyle w:val="a3"/>
+        <w:pStyle w:val="a4"/>
         <w:numPr>
           <w:ilvl w:val="0"/>
           <w:numId w:val="23"/>
@@ -3401,12 +3035,13 @@
           <w:rFonts w:cs="Times New Roman"/>
           <w:szCs w:val="28"/>
         </w:rPr>
+        <w:lastRenderedPageBreak/>
         <w:t>Мінуси:</w:t>
       </w:r>
     </w:p>
     <w:p>
       <w:pPr>
-        <w:pStyle w:val="a3"/>
+        <w:pStyle w:val="a4"/>
         <w:numPr>
           <w:ilvl w:val="0"/>
           <w:numId w:val="24"/>
@@ -3431,7 +3066,7 @@
     </w:p>
     <w:p>
       <w:pPr>
-        <w:pStyle w:val="a3"/>
+        <w:pStyle w:val="a4"/>
         <w:numPr>
           <w:ilvl w:val="0"/>
           <w:numId w:val="24"/>
@@ -3471,10 +3106,10 @@
       <w:r>
         <w:rPr>
           <w:noProof/>
-          <w:lang w:val="ru-RU" w:eastAsia="ru-RU"/>
+          <w:lang w:eastAsia="ru-RU"/>
         </w:rPr>
         <w:drawing>
-          <wp:inline distT="0" distB="0" distL="0" distR="0" wp14:anchorId="2F3099DF" wp14:editId="768BBFC6">
+          <wp:inline distT="0" distB="0" distL="0" distR="0" wp14:anchorId="6F2EBEF8" wp14:editId="6F612AAD">
             <wp:extent cx="4376057" cy="2743200"/>
             <wp:effectExtent l="0" t="0" r="5715" b="0"/>
             <wp:docPr id="3" name="Рисунок 3" descr="http://softobase.com/ru/files/styles/watermark/public/screenshots/simtree_dlya_windows_simtree-1.jpg"/>
@@ -3491,7 +3126,7 @@
                     </pic:cNvPicPr>
                   </pic:nvPicPr>
                   <pic:blipFill>
-                    <a:blip r:embed="rId9">
+                    <a:blip r:embed="rId11">
                       <a:extLst>
                         <a:ext uri="{28A0092B-C50C-407E-A947-70E740481C1C}">
                           <a14:useLocalDpi xmlns:a14="http://schemas.microsoft.com/office/drawing/2010/main" val="0"/>
@@ -3591,7 +3226,6 @@
         <w:pStyle w:val="3"/>
       </w:pPr>
       <w:r>
-        <w:lastRenderedPageBreak/>
         <w:t>1.3.3 Програмний продукт</w:t>
       </w:r>
       <w:r>
@@ -3619,42 +3253,7 @@
           <w:rFonts w:cs="Times New Roman"/>
           <w:szCs w:val="28"/>
         </w:rPr>
-        <w:t>Програма дозволяє швидко створити сімейне дерево навіть не дуже досвідченим користувачам. Завдяки наявності «гарячих клавіш» ви можете легко додати потрібних вам людей і інформацію про них. Програма умовно-безкоштовна: безкоштовна версія має обмежений термін дії (15 днів) і обмежена кількість персон для додавання</w:t>
-      </w:r>
-      <w:r>
-        <w:rPr>
-          <w:rFonts w:cs="Times New Roman"/>
-          <w:szCs w:val="28"/>
-        </w:rPr>
-        <w:t xml:space="preserve"> (до 25 осіб). Щоб підвищити фу</w:t>
-      </w:r>
-      <w:r>
-        <w:rPr>
-          <w:rFonts w:cs="Times New Roman"/>
-          <w:szCs w:val="28"/>
-        </w:rPr>
-        <w:t>н</w:t>
-      </w:r>
-      <w:r>
-        <w:rPr>
-          <w:rFonts w:cs="Times New Roman"/>
-          <w:szCs w:val="28"/>
-        </w:rPr>
-        <w:t>кціонал</w:t>
-      </w:r>
-      <w:r>
-        <w:rPr>
-          <w:rFonts w:cs="Times New Roman"/>
-          <w:szCs w:val="28"/>
-        </w:rPr>
-        <w:t xml:space="preserve"> програми, необхідно буде купити ліцензійний ключ. </w:t>
-      </w:r>
-      <w:r>
-        <w:rPr>
-          <w:rFonts w:cs="Times New Roman"/>
-          <w:szCs w:val="28"/>
-        </w:rPr>
-        <w:t>Інтерфейс програми показана на рисунку 5 та 6.</w:t>
+        <w:t>Програма дозволяє швидко створити сімейне дерево навіть не дуже досвідченим користувачам. Завдяки наявності «гарячих клавіш» ви можете легко додати потрібних вам людей і інформацію про них. Програма умовно-безкоштовна: безкоштовна версія має обмежений термін дії (15 днів) і обмежена кількість персон для додавання (до 25 осіб). Щоб підвищити функціонал програми, необхідно буде купити ліцензійний ключ. Інтерфейс програми показана на рисунку 5 та 6.</w:t>
       </w:r>
     </w:p>
     <w:p>
@@ -3675,7 +3274,7 @@
     </w:p>
     <w:p>
       <w:pPr>
-        <w:pStyle w:val="a3"/>
+        <w:pStyle w:val="a4"/>
         <w:numPr>
           <w:ilvl w:val="0"/>
           <w:numId w:val="26"/>
@@ -3700,7 +3299,7 @@
     </w:p>
     <w:p>
       <w:pPr>
-        <w:pStyle w:val="a3"/>
+        <w:pStyle w:val="a4"/>
         <w:numPr>
           <w:ilvl w:val="0"/>
           <w:numId w:val="26"/>
@@ -3725,7 +3324,7 @@
     </w:p>
     <w:p>
       <w:pPr>
-        <w:pStyle w:val="a3"/>
+        <w:pStyle w:val="a4"/>
         <w:numPr>
           <w:ilvl w:val="0"/>
           <w:numId w:val="26"/>
@@ -3750,7 +3349,7 @@
     </w:p>
     <w:p>
       <w:pPr>
-        <w:pStyle w:val="a3"/>
+        <w:pStyle w:val="a4"/>
         <w:numPr>
           <w:ilvl w:val="0"/>
           <w:numId w:val="27"/>
@@ -3770,12 +3369,13 @@
           <w:rFonts w:cs="Times New Roman"/>
           <w:szCs w:val="28"/>
         </w:rPr>
+        <w:lastRenderedPageBreak/>
         <w:t>додавання інформації про відносини між людьми (наприклад, закоханість або конфлікт у відносинах);</w:t>
       </w:r>
     </w:p>
     <w:p>
       <w:pPr>
-        <w:pStyle w:val="a3"/>
+        <w:pStyle w:val="a4"/>
         <w:numPr>
           <w:ilvl w:val="0"/>
           <w:numId w:val="28"/>
@@ -3800,7 +3400,7 @@
     </w:p>
     <w:p>
       <w:pPr>
-        <w:pStyle w:val="a3"/>
+        <w:pStyle w:val="a4"/>
         <w:numPr>
           <w:ilvl w:val="0"/>
           <w:numId w:val="28"/>
@@ -3841,7 +3441,7 @@
     </w:p>
     <w:p>
       <w:pPr>
-        <w:pStyle w:val="a3"/>
+        <w:pStyle w:val="a4"/>
         <w:numPr>
           <w:ilvl w:val="0"/>
           <w:numId w:val="28"/>
@@ -3880,19 +3480,12 @@
           <w:rFonts w:cs="Times New Roman"/>
           <w:szCs w:val="28"/>
         </w:rPr>
-        <w:t>П</w:t>
-      </w:r>
-      <w:r>
-        <w:rPr>
-          <w:rFonts w:cs="Times New Roman"/>
-          <w:szCs w:val="28"/>
-        </w:rPr>
-        <w:t>люси:</w:t>
-      </w:r>
-    </w:p>
-    <w:p>
-      <w:pPr>
-        <w:pStyle w:val="a3"/>
+        <w:t>Плюси:</w:t>
+      </w:r>
+    </w:p>
+    <w:p>
+      <w:pPr>
+        <w:pStyle w:val="a4"/>
         <w:numPr>
           <w:ilvl w:val="0"/>
           <w:numId w:val="29"/>
@@ -3912,28 +3505,12 @@
           <w:rFonts w:cs="Times New Roman"/>
           <w:szCs w:val="28"/>
         </w:rPr>
-        <w:t xml:space="preserve">підтримка </w:t>
-      </w:r>
-      <w:proofErr w:type="spellStart"/>
-      <w:r>
-        <w:rPr>
-          <w:rFonts w:cs="Times New Roman"/>
-          <w:szCs w:val="28"/>
-        </w:rPr>
-        <w:t>Unicode</w:t>
-      </w:r>
-      <w:proofErr w:type="spellEnd"/>
-      <w:r>
-        <w:rPr>
-          <w:rFonts w:cs="Times New Roman"/>
-          <w:szCs w:val="28"/>
-        </w:rPr>
-        <w:t>;</w:t>
-      </w:r>
-    </w:p>
-    <w:p>
-      <w:pPr>
-        <w:pStyle w:val="a3"/>
+        <w:t>програма має російськомовну локалізацію;</w:t>
+      </w:r>
+    </w:p>
+    <w:p>
+      <w:pPr>
+        <w:pStyle w:val="a4"/>
         <w:numPr>
           <w:ilvl w:val="0"/>
           <w:numId w:val="29"/>
@@ -3953,12 +3530,12 @@
           <w:rFonts w:cs="Times New Roman"/>
           <w:szCs w:val="28"/>
         </w:rPr>
-        <w:t>програма має російськомовну локалізацію;</w:t>
-      </w:r>
-    </w:p>
-    <w:p>
-      <w:pPr>
-        <w:pStyle w:val="a3"/>
+        <w:t>наявність «гарячих клавіш»;</w:t>
+      </w:r>
+    </w:p>
+    <w:p>
+      <w:pPr>
+        <w:pStyle w:val="a4"/>
         <w:numPr>
           <w:ilvl w:val="0"/>
           <w:numId w:val="29"/>
@@ -3978,12 +3555,28 @@
           <w:rFonts w:cs="Times New Roman"/>
           <w:szCs w:val="28"/>
         </w:rPr>
-        <w:t>наявність «гарячих клавіш»;</w:t>
-      </w:r>
-    </w:p>
-    <w:p>
-      <w:pPr>
-        <w:pStyle w:val="a3"/>
+        <w:t xml:space="preserve">можливість безкоштовного завантаження </w:t>
+      </w:r>
+      <w:proofErr w:type="spellStart"/>
+      <w:r>
+        <w:rPr>
+          <w:rFonts w:cs="Times New Roman"/>
+          <w:szCs w:val="28"/>
+        </w:rPr>
+        <w:t>Genopro</w:t>
+      </w:r>
+      <w:proofErr w:type="spellEnd"/>
+      <w:r>
+        <w:rPr>
+          <w:rFonts w:cs="Times New Roman"/>
+          <w:szCs w:val="28"/>
+        </w:rPr>
+        <w:t>;</w:t>
+      </w:r>
+    </w:p>
+    <w:p>
+      <w:pPr>
+        <w:pStyle w:val="a4"/>
         <w:numPr>
           <w:ilvl w:val="0"/>
           <w:numId w:val="29"/>
@@ -4003,7 +3596,7 @@
           <w:rFonts w:cs="Times New Roman"/>
           <w:szCs w:val="28"/>
         </w:rPr>
-        <w:t xml:space="preserve">можливість безкоштовного завантаження </w:t>
+        <w:t xml:space="preserve">експорт в різні формати, наприклад XML, </w:t>
       </w:r>
       <w:proofErr w:type="spellStart"/>
       <w:r>
@@ -4011,7 +3604,7 @@
           <w:rFonts w:cs="Times New Roman"/>
           <w:szCs w:val="28"/>
         </w:rPr>
-        <w:t>Genopro</w:t>
+        <w:t>Gedcom</w:t>
       </w:r>
       <w:proofErr w:type="spellEnd"/>
       <w:r>
@@ -4019,12 +3612,12 @@
           <w:rFonts w:cs="Times New Roman"/>
           <w:szCs w:val="28"/>
         </w:rPr>
-        <w:t>;</w:t>
-      </w:r>
-    </w:p>
-    <w:p>
-      <w:pPr>
-        <w:pStyle w:val="a3"/>
+        <w:t xml:space="preserve"> або TXT;</w:t>
+      </w:r>
+    </w:p>
+    <w:p>
+      <w:pPr>
+        <w:pStyle w:val="a4"/>
         <w:numPr>
           <w:ilvl w:val="0"/>
           <w:numId w:val="29"/>
@@ -4044,47 +3637,6 @@
           <w:rFonts w:cs="Times New Roman"/>
           <w:szCs w:val="28"/>
         </w:rPr>
-        <w:t xml:space="preserve">експорт в різні формати, наприклад XML, </w:t>
-      </w:r>
-      <w:proofErr w:type="spellStart"/>
-      <w:r>
-        <w:rPr>
-          <w:rFonts w:cs="Times New Roman"/>
-          <w:szCs w:val="28"/>
-        </w:rPr>
-        <w:t>Gedcom</w:t>
-      </w:r>
-      <w:proofErr w:type="spellEnd"/>
-      <w:r>
-        <w:rPr>
-          <w:rFonts w:cs="Times New Roman"/>
-          <w:szCs w:val="28"/>
-        </w:rPr>
-        <w:t xml:space="preserve"> або TXT;</w:t>
-      </w:r>
-    </w:p>
-    <w:p>
-      <w:pPr>
-        <w:pStyle w:val="a3"/>
-        <w:numPr>
-          <w:ilvl w:val="0"/>
-          <w:numId w:val="29"/>
-        </w:numPr>
-        <w:tabs>
-          <w:tab w:val="left" w:pos="426"/>
-        </w:tabs>
-        <w:spacing w:after="0" w:line="360" w:lineRule="auto"/>
-        <w:ind w:left="1037" w:hanging="357"/>
-        <w:rPr>
-          <w:rFonts w:cs="Times New Roman"/>
-          <w:szCs w:val="28"/>
-        </w:rPr>
-      </w:pPr>
-      <w:r>
-        <w:rPr>
-          <w:rFonts w:cs="Times New Roman"/>
-          <w:szCs w:val="28"/>
-        </w:rPr>
         <w:t xml:space="preserve">імпорт сімейного дерева в форматі </w:t>
       </w:r>
       <w:proofErr w:type="spellStart"/>
@@ -4120,19 +3672,12 @@
           <w:rFonts w:cs="Times New Roman"/>
           <w:szCs w:val="28"/>
         </w:rPr>
-        <w:t>М</w:t>
-      </w:r>
-      <w:r>
-        <w:rPr>
-          <w:rFonts w:cs="Times New Roman"/>
-          <w:szCs w:val="28"/>
-        </w:rPr>
-        <w:t>інуси:</w:t>
-      </w:r>
-    </w:p>
-    <w:p>
-      <w:pPr>
-        <w:pStyle w:val="a3"/>
+        <w:t>Мінуси:</w:t>
+      </w:r>
+    </w:p>
+    <w:p>
+      <w:pPr>
+        <w:pStyle w:val="a4"/>
         <w:numPr>
           <w:ilvl w:val="0"/>
           <w:numId w:val="30"/>
@@ -4158,7 +3703,7 @@
     </w:p>
     <w:p>
       <w:pPr>
-        <w:pStyle w:val="a3"/>
+        <w:pStyle w:val="a4"/>
         <w:numPr>
           <w:ilvl w:val="0"/>
           <w:numId w:val="30"/>
@@ -4189,7 +3734,7 @@
     </w:p>
     <w:p>
       <w:pPr>
-        <w:pStyle w:val="a3"/>
+        <w:pStyle w:val="a4"/>
         <w:tabs>
           <w:tab w:val="left" w:pos="426"/>
         </w:tabs>
@@ -4203,11 +3748,10 @@
       <w:r>
         <w:rPr>
           <w:noProof/>
-          <w:lang w:val="ru-RU" w:eastAsia="ru-RU"/>
-        </w:rPr>
-        <w:lastRenderedPageBreak/>
+          <w:lang w:eastAsia="ru-RU"/>
+        </w:rPr>
         <w:drawing>
-          <wp:inline distT="0" distB="0" distL="0" distR="0" wp14:anchorId="319DDC6C" wp14:editId="101DE7AA">
+          <wp:inline distT="0" distB="0" distL="0" distR="0" wp14:anchorId="7DAF0EFA" wp14:editId="3FDE8ED2">
             <wp:extent cx="4993003" cy="3589361"/>
             <wp:effectExtent l="0" t="0" r="0" b="0"/>
             <wp:docPr id="5" name="Рисунок 5" descr="http://softobase.com/ru/files/styles/watermark/public/screenshots/genopro_dlya_windows_genopro-2.jpg"/>
@@ -4224,7 +3768,7 @@
                     </pic:cNvPicPr>
                   </pic:nvPicPr>
                   <pic:blipFill>
-                    <a:blip r:embed="rId10">
+                    <a:blip r:embed="rId12">
                       <a:extLst>
                         <a:ext uri="{28A0092B-C50C-407E-A947-70E740481C1C}">
                           <a14:useLocalDpi xmlns:a14="http://schemas.microsoft.com/office/drawing/2010/main" val="0"/>
@@ -4322,7 +3866,7 @@
     </w:p>
     <w:p>
       <w:pPr>
-        <w:pStyle w:val="a3"/>
+        <w:pStyle w:val="a4"/>
         <w:tabs>
           <w:tab w:val="left" w:pos="426"/>
         </w:tabs>
@@ -4335,7 +3879,7 @@
     </w:p>
     <w:p>
       <w:pPr>
-        <w:pStyle w:val="a3"/>
+        <w:pStyle w:val="a4"/>
         <w:tabs>
           <w:tab w:val="left" w:pos="426"/>
         </w:tabs>
@@ -4349,10 +3893,10 @@
       <w:r>
         <w:rPr>
           <w:noProof/>
-          <w:lang w:val="ru-RU" w:eastAsia="ru-RU"/>
+          <w:lang w:eastAsia="ru-RU"/>
         </w:rPr>
         <w:drawing>
-          <wp:inline distT="0" distB="0" distL="0" distR="0" wp14:anchorId="27CD7129" wp14:editId="0F7B0358">
+          <wp:inline distT="0" distB="0" distL="0" distR="0" wp14:anchorId="5819EDD2" wp14:editId="75C581D4">
             <wp:extent cx="4725723" cy="3456299"/>
             <wp:effectExtent l="0" t="0" r="0" b="0"/>
             <wp:docPr id="6" name="Рисунок 6" descr="http://softobase.com/ru/files/styles/watermark/public/screenshots/genopro_dlya_windows_genopro-1.jpg"/>
@@ -4369,7 +3913,7 @@
                     </pic:cNvPicPr>
                   </pic:nvPicPr>
                   <pic:blipFill>
-                    <a:blip r:embed="rId11">
+                    <a:blip r:embed="rId13">
                       <a:extLst>
                         <a:ext uri="{28A0092B-C50C-407E-A947-70E740481C1C}">
                           <a14:useLocalDpi xmlns:a14="http://schemas.microsoft.com/office/drawing/2010/main" val="0"/>
@@ -4470,7 +4014,6 @@
         <w:pStyle w:val="3"/>
       </w:pPr>
       <w:r>
-        <w:lastRenderedPageBreak/>
         <w:t xml:space="preserve">1.3.4 Програмний продукт </w:t>
       </w:r>
       <w:r>
@@ -4517,21 +4060,7 @@
           <w:rFonts w:cs="Times New Roman"/>
           <w:szCs w:val="28"/>
         </w:rPr>
-        <w:t xml:space="preserve"> Essentials</w:t>
-      </w:r>
-      <w:r>
-        <w:rPr>
-          <w:rFonts w:cs="Times New Roman"/>
-          <w:szCs w:val="28"/>
-        </w:rPr>
-        <w:t>»</w:t>
-      </w:r>
-      <w:r>
-        <w:rPr>
-          <w:rFonts w:cs="Times New Roman"/>
-          <w:szCs w:val="28"/>
-        </w:rPr>
-        <w:t xml:space="preserve"> одна з найстаріших, її творець </w:t>
+        <w:t xml:space="preserve"> Essentials» одна з найстаріших, її творець </w:t>
       </w:r>
       <w:proofErr w:type="spellStart"/>
       <w:r>
@@ -4563,28 +4092,21 @@
           <w:rFonts w:cs="Times New Roman"/>
           <w:szCs w:val="28"/>
         </w:rPr>
-        <w:t xml:space="preserve"> написав першу версію ще в далекому 1987 році. З тих пір вона звичайно неодноразово змінювалася і допрацьовувалася і на даний момент представляє д</w:t>
-      </w:r>
-      <w:r>
-        <w:rPr>
-          <w:rFonts w:cs="Times New Roman"/>
-          <w:szCs w:val="28"/>
-        </w:rPr>
-        <w:t>уже симпатичну і функціональну</w:t>
-      </w:r>
-      <w:r>
-        <w:rPr>
-          <w:rFonts w:cs="Times New Roman"/>
-          <w:szCs w:val="28"/>
-        </w:rPr>
-        <w:t xml:space="preserve"> платформу, що володіє масою достоїнств. Давайте п</w:t>
-      </w:r>
-      <w:r>
-        <w:rPr>
-          <w:rFonts w:cs="Times New Roman"/>
-          <w:szCs w:val="28"/>
-        </w:rPr>
-        <w:t>оглянемо на цю програму ближче. Інтерфейс програми показана на рисунку 7 та 8.</w:t>
+        <w:t xml:space="preserve"> написав першу версію ще в далекому 1987 році. З тих пір вона звичайно неодноразово змінювалася і допрацьовувалася і на даний момент представляє дуже симпатичну і функціональну платформу, що володіє масою </w:t>
+      </w:r>
+      <w:r>
+        <w:rPr>
+          <w:rFonts w:cs="Times New Roman"/>
+          <w:szCs w:val="28"/>
+        </w:rPr>
+        <w:t>переваг</w:t>
+      </w:r>
+      <w:r>
+        <w:rPr>
+          <w:rFonts w:cs="Times New Roman"/>
+          <w:szCs w:val="28"/>
+        </w:rPr>
+        <w:t>. Інтерфейс програми показана на рисунку 7 та 8.</w:t>
       </w:r>
     </w:p>
     <w:p>
@@ -4603,19 +4125,12 @@
           <w:rFonts w:cs="Times New Roman"/>
           <w:szCs w:val="28"/>
         </w:rPr>
-        <w:t>М</w:t>
-      </w:r>
-      <w:r>
-        <w:rPr>
-          <w:rFonts w:cs="Times New Roman"/>
-          <w:szCs w:val="28"/>
-        </w:rPr>
-        <w:t>ожливості:</w:t>
-      </w:r>
-    </w:p>
-    <w:p>
-      <w:pPr>
-        <w:pStyle w:val="a3"/>
+        <w:t>Можливості:</w:t>
+      </w:r>
+    </w:p>
+    <w:p>
+      <w:pPr>
+        <w:pStyle w:val="a4"/>
         <w:numPr>
           <w:ilvl w:val="0"/>
           <w:numId w:val="31"/>
@@ -4639,7 +4154,7 @@
     </w:p>
     <w:p>
       <w:pPr>
-        <w:pStyle w:val="a3"/>
+        <w:pStyle w:val="a4"/>
         <w:numPr>
           <w:ilvl w:val="0"/>
           <w:numId w:val="31"/>
@@ -4663,7 +4178,7 @@
     </w:p>
     <w:p>
       <w:pPr>
-        <w:pStyle w:val="a3"/>
+        <w:pStyle w:val="a4"/>
         <w:numPr>
           <w:ilvl w:val="0"/>
           <w:numId w:val="31"/>
@@ -4682,26 +4197,12 @@
           <w:rFonts w:cs="Times New Roman"/>
           <w:szCs w:val="28"/>
         </w:rPr>
-        <w:t>прив</w:t>
-      </w:r>
-      <w:r>
-        <w:rPr>
-          <w:rFonts w:cs="Times New Roman"/>
-          <w:szCs w:val="28"/>
-        </w:rPr>
-        <w:t>’</w:t>
-      </w:r>
-      <w:r>
-        <w:rPr>
-          <w:rFonts w:cs="Times New Roman"/>
-          <w:szCs w:val="28"/>
-        </w:rPr>
-        <w:t>язку людей до місцевості;</w:t>
-      </w:r>
-    </w:p>
-    <w:p>
-      <w:pPr>
-        <w:pStyle w:val="a3"/>
+        <w:t>прив’язку людей до місцевості;</w:t>
+      </w:r>
+    </w:p>
+    <w:p>
+      <w:pPr>
+        <w:pStyle w:val="a4"/>
         <w:numPr>
           <w:ilvl w:val="0"/>
           <w:numId w:val="31"/>
@@ -4739,19 +4240,12 @@
           <w:rFonts w:cs="Times New Roman"/>
           <w:szCs w:val="28"/>
         </w:rPr>
-        <w:t>П</w:t>
-      </w:r>
-      <w:r>
-        <w:rPr>
-          <w:rFonts w:cs="Times New Roman"/>
-          <w:szCs w:val="28"/>
-        </w:rPr>
-        <w:t>люси:</w:t>
-      </w:r>
-    </w:p>
-    <w:p>
-      <w:pPr>
-        <w:pStyle w:val="a3"/>
+        <w:t>Плюси:</w:t>
+      </w:r>
+    </w:p>
+    <w:p>
+      <w:pPr>
+        <w:pStyle w:val="a4"/>
         <w:numPr>
           <w:ilvl w:val="0"/>
           <w:numId w:val="32"/>
@@ -4775,7 +4269,7 @@
     </w:p>
     <w:p>
       <w:pPr>
-        <w:pStyle w:val="a3"/>
+        <w:pStyle w:val="a4"/>
         <w:numPr>
           <w:ilvl w:val="0"/>
           <w:numId w:val="32"/>
@@ -4799,7 +4293,7 @@
     </w:p>
     <w:p>
       <w:pPr>
-        <w:pStyle w:val="a3"/>
+        <w:pStyle w:val="a4"/>
         <w:numPr>
           <w:ilvl w:val="0"/>
           <w:numId w:val="32"/>
@@ -4818,12 +4312,13 @@
           <w:rFonts w:cs="Times New Roman"/>
           <w:szCs w:val="28"/>
         </w:rPr>
+        <w:lastRenderedPageBreak/>
         <w:t>можливість публікувати своє дерево онлайн і пов'язувати його з іншими.</w:t>
       </w:r>
     </w:p>
     <w:p>
       <w:pPr>
-        <w:pStyle w:val="a3"/>
+        <w:pStyle w:val="a4"/>
         <w:numPr>
           <w:ilvl w:val="0"/>
           <w:numId w:val="32"/>
@@ -4847,7 +4342,7 @@
     </w:p>
     <w:p>
       <w:pPr>
-        <w:pStyle w:val="a3"/>
+        <w:pStyle w:val="a4"/>
         <w:numPr>
           <w:ilvl w:val="0"/>
           <w:numId w:val="32"/>
@@ -4871,7 +4366,7 @@
     </w:p>
     <w:p>
       <w:pPr>
-        <w:pStyle w:val="a3"/>
+        <w:pStyle w:val="a4"/>
         <w:numPr>
           <w:ilvl w:val="0"/>
           <w:numId w:val="32"/>
@@ -4894,6 +4389,9 @@
       </w:r>
     </w:p>
     <w:p>
+      <w:pPr>
+        <w:ind w:firstLine="0"/>
+      </w:pPr>
       <w:r>
         <w:t>Інтерфейс програмного продукту представлено на рисунку 1.6 та рисунку 1.7.</w:t>
       </w:r>
@@ -4913,11 +4411,10 @@
       <w:r>
         <w:rPr>
           <w:noProof/>
-          <w:lang w:val="ru-RU" w:eastAsia="ru-RU"/>
-        </w:rPr>
-        <w:lastRenderedPageBreak/>
+          <w:lang w:eastAsia="ru-RU"/>
+        </w:rPr>
         <w:drawing>
-          <wp:inline distT="0" distB="0" distL="0" distR="0" wp14:anchorId="521AEB91" wp14:editId="6DCBF66F">
+          <wp:inline distT="0" distB="0" distL="0" distR="0" wp14:anchorId="35129B7A" wp14:editId="25E35BBB">
             <wp:extent cx="4020030" cy="3657600"/>
             <wp:effectExtent l="0" t="0" r="0" b="0"/>
             <wp:docPr id="7" name="Рисунок 7" descr="http://softobase.com/ru/files/styles/watermark/public/screenshots/rootsmagic_essentials_dlya_windows_1.png"/>
@@ -4934,7 +4431,7 @@
                     </pic:cNvPicPr>
                   </pic:nvPicPr>
                   <pic:blipFill>
-                    <a:blip r:embed="rId12">
+                    <a:blip r:embed="rId14">
                       <a:extLst>
                         <a:ext uri="{28A0092B-C50C-407E-A947-70E740481C1C}">
                           <a14:useLocalDpi xmlns:a14="http://schemas.microsoft.com/office/drawing/2010/main" val="0"/>
@@ -5008,14 +4505,7 @@
           <w:rFonts w:cs="Times New Roman"/>
           <w:szCs w:val="28"/>
         </w:rPr>
-        <w:t xml:space="preserve"> </w:t>
-      </w:r>
-      <w:r>
-        <w:rPr>
-          <w:rFonts w:cs="Times New Roman"/>
-          <w:szCs w:val="28"/>
-        </w:rPr>
-        <w:t>«</w:t>
+        <w:t xml:space="preserve"> «</w:t>
       </w:r>
       <w:proofErr w:type="spellStart"/>
       <w:r>
@@ -5031,14 +4521,7 @@
           <w:rFonts w:cs="Times New Roman"/>
           <w:szCs w:val="28"/>
         </w:rPr>
-        <w:t xml:space="preserve"> Essentials</w:t>
-      </w:r>
-      <w:r>
-        <w:rPr>
-          <w:rFonts w:cs="Times New Roman"/>
-          <w:szCs w:val="28"/>
-        </w:rPr>
-        <w:t>»</w:t>
+        <w:t xml:space="preserve"> Essentials»</w:t>
       </w:r>
     </w:p>
     <w:p>
@@ -5062,10 +4545,11 @@
       <w:r>
         <w:rPr>
           <w:noProof/>
-          <w:lang w:val="ru-RU" w:eastAsia="ru-RU"/>
-        </w:rPr>
+          <w:lang w:eastAsia="ru-RU"/>
+        </w:rPr>
+        <w:lastRenderedPageBreak/>
         <w:drawing>
-          <wp:inline distT="0" distB="0" distL="0" distR="0" wp14:anchorId="561772BE" wp14:editId="5C99D7C3">
+          <wp:inline distT="0" distB="0" distL="0" distR="0" wp14:anchorId="1E42E88E" wp14:editId="07E05E57">
             <wp:extent cx="3671765" cy="3340735"/>
             <wp:effectExtent l="0" t="0" r="5080" b="0"/>
             <wp:docPr id="8" name="Рисунок 8" descr="http://softobase.com/ru/files/styles/watermark/public/screenshots/rootsmagic_essentials_dlya_windows_4.png"/>
@@ -5082,7 +4566,7 @@
                     </pic:cNvPicPr>
                   </pic:nvPicPr>
                   <pic:blipFill>
-                    <a:blip r:embed="rId13">
+                    <a:blip r:embed="rId15">
                       <a:extLst>
                         <a:ext uri="{28A0092B-C50C-407E-A947-70E740481C1C}">
                           <a14:useLocalDpi xmlns:a14="http://schemas.microsoft.com/office/drawing/2010/main" val="0"/>
@@ -5156,14 +4640,7 @@
           <w:rFonts w:cs="Times New Roman"/>
           <w:szCs w:val="28"/>
         </w:rPr>
-        <w:t xml:space="preserve"> </w:t>
-      </w:r>
-      <w:r>
-        <w:rPr>
-          <w:rFonts w:cs="Times New Roman"/>
-          <w:szCs w:val="28"/>
-        </w:rPr>
-        <w:t>«</w:t>
+        <w:t xml:space="preserve"> «</w:t>
       </w:r>
       <w:proofErr w:type="spellStart"/>
       <w:r>
@@ -5179,32 +4656,14 @@
           <w:rFonts w:cs="Times New Roman"/>
           <w:szCs w:val="28"/>
         </w:rPr>
-        <w:t xml:space="preserve"> Essentials</w:t>
-      </w:r>
-      <w:r>
-        <w:rPr>
-          <w:rFonts w:cs="Times New Roman"/>
-          <w:szCs w:val="28"/>
-        </w:rPr>
-        <w:t>»</w:t>
-      </w:r>
-    </w:p>
-    <w:p>
-      <w:pPr>
-        <w:ind w:left="-567" w:firstLine="567"/>
-        <w:rPr>
-          <w:rFonts w:cs="Times New Roman"/>
-          <w:szCs w:val="28"/>
-        </w:rPr>
-      </w:pPr>
-    </w:p>
-    <w:p/>
+        <w:t xml:space="preserve"> Essentials»</w:t>
+      </w:r>
+    </w:p>
     <w:p>
       <w:pPr>
         <w:pStyle w:val="2"/>
       </w:pPr>
       <w:r>
-        <w:lastRenderedPageBreak/>
         <w:t>1.4 Постановка задачі на розробку</w:t>
       </w:r>
     </w:p>
@@ -5225,7 +4684,7 @@
     </w:p>
     <w:p>
       <w:pPr>
-        <w:pStyle w:val="a3"/>
+        <w:pStyle w:val="a4"/>
         <w:numPr>
           <w:ilvl w:val="0"/>
           <w:numId w:val="6"/>
@@ -5246,7 +4705,7 @@
     </w:p>
     <w:p>
       <w:pPr>
-        <w:pStyle w:val="a3"/>
+        <w:pStyle w:val="a4"/>
         <w:numPr>
           <w:ilvl w:val="0"/>
           <w:numId w:val="6"/>
@@ -5268,7 +4727,7 @@
     </w:p>
     <w:p>
       <w:pPr>
-        <w:pStyle w:val="a3"/>
+        <w:pStyle w:val="a4"/>
         <w:numPr>
           <w:ilvl w:val="0"/>
           <w:numId w:val="6"/>
@@ -5290,7 +4749,7 @@
     </w:p>
     <w:p>
       <w:pPr>
-        <w:pStyle w:val="a3"/>
+        <w:pStyle w:val="a4"/>
         <w:numPr>
           <w:ilvl w:val="0"/>
           <w:numId w:val="6"/>
@@ -5312,7 +4771,7 @@
     </w:p>
     <w:p>
       <w:pPr>
-        <w:pStyle w:val="a3"/>
+        <w:pStyle w:val="a4"/>
         <w:numPr>
           <w:ilvl w:val="0"/>
           <w:numId w:val="6"/>
@@ -5334,7 +4793,7 @@
     </w:p>
     <w:p>
       <w:pPr>
-        <w:pStyle w:val="a3"/>
+        <w:pStyle w:val="a4"/>
         <w:numPr>
           <w:ilvl w:val="0"/>
           <w:numId w:val="6"/>
@@ -5356,7 +4815,7 @@
     </w:p>
     <w:p>
       <w:pPr>
-        <w:pStyle w:val="a3"/>
+        <w:pStyle w:val="a4"/>
         <w:numPr>
           <w:ilvl w:val="0"/>
           <w:numId w:val="6"/>
@@ -5378,7 +4837,7 @@
     </w:p>
     <w:p>
       <w:pPr>
-        <w:pStyle w:val="a3"/>
+        <w:pStyle w:val="a4"/>
         <w:numPr>
           <w:ilvl w:val="0"/>
           <w:numId w:val="6"/>
@@ -5400,7 +4859,7 @@
     </w:p>
     <w:p>
       <w:pPr>
-        <w:pStyle w:val="a3"/>
+        <w:pStyle w:val="a4"/>
         <w:numPr>
           <w:ilvl w:val="0"/>
           <w:numId w:val="6"/>
@@ -5422,7 +4881,7 @@
     </w:p>
     <w:p>
       <w:pPr>
-        <w:pStyle w:val="a3"/>
+        <w:pStyle w:val="a4"/>
         <w:numPr>
           <w:ilvl w:val="0"/>
           <w:numId w:val="6"/>
@@ -5444,7 +4903,7 @@
     </w:p>
     <w:p>
       <w:pPr>
-        <w:pStyle w:val="a3"/>
+        <w:pStyle w:val="a4"/>
         <w:numPr>
           <w:ilvl w:val="0"/>
           <w:numId w:val="6"/>
@@ -5461,82 +4920,66 @@
           <w:rFonts w:cs="Times New Roman"/>
           <w:lang w:eastAsia="uk-UA"/>
         </w:rPr>
-        <w:t>можливість знаходження ймовірності захворювання спадковою хворобою нащадка;</w:t>
-      </w:r>
-    </w:p>
-    <w:p>
-      <w:pPr>
-        <w:rPr>
+        <w:t>можливість знаходження ймовірності захворюв</w:t>
+      </w:r>
+      <w:r>
+        <w:rPr>
+          <w:rFonts w:cs="Times New Roman"/>
           <w:lang w:eastAsia="uk-UA"/>
         </w:rPr>
-      </w:pPr>
-      <w:r>
+        <w:t>ання спадковою хворобою нащадка.</w:t>
+      </w:r>
+    </w:p>
+    <w:p>
+      <w:pPr>
         <w:rPr>
           <w:lang w:eastAsia="uk-UA"/>
         </w:rPr>
-        <w:t xml:space="preserve">Також вся система повинна працювати завдяки </w:t>
-      </w:r>
-      <w:r>
-        <w:rPr>
-          <w:lang w:val="en-US" w:eastAsia="uk-UA"/>
-        </w:rPr>
-        <w:t>Web-API</w:t>
-      </w:r>
+      </w:pPr>
       <w:r>
         <w:rPr>
           <w:lang w:eastAsia="uk-UA"/>
         </w:rPr>
-        <w:t>, адже це дозволить поширити її на всі існуючі платформи</w:t>
+        <w:lastRenderedPageBreak/>
+        <w:t>Також вся система повинна працювати завдяки Web-API, адже це дозволить поширити її на всі існуючі платформи</w:t>
       </w:r>
       <w:r>
         <w:rPr>
           <w:lang w:eastAsia="uk-UA"/>
         </w:rPr>
-        <w:t xml:space="preserve">. Всі дані які повертатимуться із сервера повинні бути у форматі </w:t>
-      </w:r>
-      <w:r>
-        <w:rPr>
-          <w:lang w:val="en-US" w:eastAsia="uk-UA"/>
-        </w:rPr>
-        <w:t>JSON</w:t>
-      </w:r>
-      <w:r>
+        <w:t xml:space="preserve">. Всі дані які повертатимуться із сервера повинні бути у форматі JSON. Для забезпечення захисту особистих даних користувача, потрібно реалізувати шифрування його паролю для входу. </w:t>
+      </w:r>
+    </w:p>
+    <w:p>
+      <w:pPr>
         <w:rPr>
           <w:lang w:eastAsia="uk-UA"/>
         </w:rPr>
-        <w:t xml:space="preserve">. Для забезпечення захисту особистих даних користувача, потрібно реалізувати шифрування його паролю для входу. </w:t>
-      </w:r>
-    </w:p>
-    <w:p>
-      <w:pPr>
+      </w:pPr>
+      <w:r>
         <w:rPr>
           <w:lang w:eastAsia="uk-UA"/>
         </w:rPr>
-      </w:pPr>
+        <w:t xml:space="preserve">Для правильного визначення ймовірності прояву спадкових захворювань необхідно вказати достовірну інформацію про хворобу таку, як можливість передачі її жінкам або чоловікам, а також її форму прояву  </w:t>
+      </w:r>
       <w:r>
         <w:rPr>
           <w:lang w:eastAsia="uk-UA"/>
         </w:rPr>
-        <w:t xml:space="preserve">Для правильного визначення ймовірності прояву спадкових захворювань необхідно вказати достовірну інформацію про хворобу таку, як можливість передачі її жінкам або чоловікам, а також її форму прояву  </w:t>
-      </w:r>
-      <w:r>
+        <w:t>у пращура домінантна чи рецесивна.</w:t>
+      </w:r>
+    </w:p>
+    <w:p>
+      <w:pPr>
+        <w:pStyle w:val="2"/>
         <w:rPr>
           <w:lang w:eastAsia="uk-UA"/>
         </w:rPr>
-        <w:t>у пращура домінантна чи рецесивна.</w:t>
-      </w:r>
-    </w:p>
-    <w:p>
-      <w:pPr>
-        <w:pStyle w:val="2"/>
+      </w:pPr>
+      <w:r>
         <w:rPr>
           <w:lang w:eastAsia="uk-UA"/>
         </w:rPr>
-      </w:pPr>
-      <w:r>
-        <w:rPr>
-          <w:lang w:eastAsia="uk-UA"/>
-        </w:rPr>
         <w:t>1.5 Висновки до першого розділу</w:t>
       </w:r>
     </w:p>
@@ -5555,48 +4998,7 @@
           <w:szCs w:val="28"/>
           <w:lang w:eastAsia="ru-RU"/>
         </w:rPr>
-        <w:t>В даному розділі було проаналізовано методи та засоби для розробки якісного програмного продукту</w:t>
-      </w:r>
-      <w:r>
-        <w:rPr>
-          <w:rFonts w:cs="Times New Roman"/>
-          <w:szCs w:val="28"/>
-          <w:lang w:eastAsia="ru-RU"/>
-        </w:rPr>
-        <w:t xml:space="preserve"> на тему «</w:t>
-      </w:r>
-      <w:r>
-        <w:rPr>
-          <w:rFonts w:cs="Times New Roman"/>
-          <w:szCs w:val="28"/>
-          <w:lang w:eastAsia="ru-RU"/>
-        </w:rPr>
-        <w:t xml:space="preserve">Інформаційна система «Генеалогічне </w:t>
-      </w:r>
-      <w:r>
-        <w:rPr>
-          <w:rFonts w:cs="Times New Roman"/>
-          <w:szCs w:val="28"/>
-          <w:lang w:eastAsia="ru-RU"/>
-        </w:rPr>
-        <w:lastRenderedPageBreak/>
-        <w:t>дерево родини»</w:t>
-      </w:r>
-      <w:r>
-        <w:rPr>
-          <w:rFonts w:cs="Times New Roman"/>
-          <w:szCs w:val="28"/>
-          <w:lang w:eastAsia="ru-RU"/>
-        </w:rPr>
-        <w:t>»</w:t>
-      </w:r>
-      <w:r>
-        <w:rPr>
-          <w:rFonts w:cs="Times New Roman"/>
-          <w:szCs w:val="28"/>
-          <w:lang w:eastAsia="ru-RU"/>
-        </w:rPr>
-        <w:t xml:space="preserve">. Було вивчено конкретну область, для врахування особливостей, якими буде володіти дана інформаційна система. </w:t>
+        <w:t xml:space="preserve">В даному розділі було проаналізовано методи та засоби для розробки якісного програмного продукту на тему «Інформаційна система «Генеалогічне дерево родини»». Було вивчено конкретну область, для врахування особливостей, якими буде володіти дана інформаційна система. </w:t>
       </w:r>
     </w:p>
     <w:p>
@@ -5616,49 +5018,7 @@
           <w:rFonts w:cs="Times New Roman"/>
           <w:szCs w:val="28"/>
         </w:rPr>
-        <w:t xml:space="preserve">Проаналізувавши опрацьовану літературу, можна сказати, </w:t>
-      </w:r>
-      <w:r>
-        <w:rPr>
-          <w:rFonts w:cs="Times New Roman"/>
-          <w:szCs w:val="28"/>
-        </w:rPr>
-        <w:t xml:space="preserve"> що генеалогія та генетика посідає досить значне місце у розвитку сімейної історії</w:t>
-      </w:r>
-      <w:r>
-        <w:rPr>
-          <w:rFonts w:cs="Times New Roman"/>
-          <w:szCs w:val="28"/>
-        </w:rPr>
-        <w:t xml:space="preserve">. </w:t>
-      </w:r>
-      <w:r>
-        <w:rPr>
-          <w:rFonts w:cs="Times New Roman"/>
-          <w:szCs w:val="28"/>
-        </w:rPr>
-        <w:t xml:space="preserve">Використання даного програмного продукту дозволить скласти </w:t>
-      </w:r>
-      <w:r>
-        <w:rPr>
-          <w:rFonts w:cs="Times New Roman"/>
-          <w:szCs w:val="28"/>
-        </w:rPr>
-        <w:t xml:space="preserve">умови для більш ефективного </w:t>
-      </w:r>
-      <w:r>
-        <w:rPr>
-          <w:rFonts w:cs="Times New Roman"/>
-          <w:szCs w:val="28"/>
-        </w:rPr>
-        <w:t>проведення збору інформацій про власну родину</w:t>
-      </w:r>
-      <w:r>
-        <w:rPr>
-          <w:rFonts w:cs="Times New Roman"/>
-          <w:szCs w:val="28"/>
-        </w:rPr>
-        <w:t>.</w:t>
+        <w:t>Проаналізувавши опрацьовану літературу, можна сказати,  що генеалогія та генетика посідає досить значне місце у розвитку сімейної історії. Використання даного програмного продукту дозволить скласти умови для більш ефективного проведення збору інформацій про власну родину.</w:t>
       </w:r>
     </w:p>
     <w:p>
@@ -5678,68 +5038,12 @@
           <w:rFonts w:cs="Times New Roman"/>
           <w:szCs w:val="28"/>
         </w:rPr>
-        <w:t xml:space="preserve">У першому розділі розглянуто аналоги для розроблюваної інформаційної системи. Існує велика кількість програмного забезпечення для </w:t>
-      </w:r>
-      <w:r>
-        <w:rPr>
-          <w:rFonts w:cs="Times New Roman"/>
-          <w:szCs w:val="28"/>
-        </w:rPr>
-        <w:t>побудови генеалогічного дерева родини</w:t>
-      </w:r>
-      <w:r>
-        <w:rPr>
-          <w:rFonts w:cs="Times New Roman"/>
-          <w:szCs w:val="28"/>
-        </w:rPr>
-        <w:t xml:space="preserve">, але </w:t>
-      </w:r>
-      <w:r>
-        <w:rPr>
-          <w:rFonts w:cs="Times New Roman"/>
-          <w:szCs w:val="28"/>
-        </w:rPr>
-        <w:t xml:space="preserve">немає такої системи </w:t>
-      </w:r>
-      <w:r>
-        <w:rPr>
-          <w:rFonts w:cs="Times New Roman"/>
-          <w:szCs w:val="28"/>
-        </w:rPr>
-        <w:t xml:space="preserve">, яка передбачає наявність у </w:t>
-      </w:r>
-      <w:r>
-        <w:rPr>
-          <w:rFonts w:cs="Times New Roman"/>
-          <w:szCs w:val="28"/>
-        </w:rPr>
-        <w:t>осіб</w:t>
-      </w:r>
-      <w:r>
-        <w:rPr>
-          <w:rFonts w:cs="Times New Roman"/>
-          <w:szCs w:val="28"/>
-        </w:rPr>
-        <w:t xml:space="preserve"> певного </w:t>
-      </w:r>
-      <w:r>
-        <w:rPr>
-          <w:rFonts w:cs="Times New Roman"/>
-          <w:szCs w:val="28"/>
-        </w:rPr>
-        <w:t xml:space="preserve">спадкового </w:t>
-      </w:r>
-      <w:r>
-        <w:rPr>
-          <w:rFonts w:cs="Times New Roman"/>
-          <w:szCs w:val="28"/>
-        </w:rPr>
-        <w:t>захворювання. Тому розробка даної інформаційної системи є досить актуальна.</w:t>
-      </w:r>
-    </w:p>
-    <w:p>
-      <w:pPr>
-        <w:pStyle w:val="a8"/>
+        <w:t>У першому розділі розглянуто аналоги для розроблюваної інформаційної системи. Існує велика кількість програмного забезпечення для побудови генеалогічного дерева родини, але немає такої системи , яка передбачає наявність у осіб певного спадкового захворювання. Тому розробка даної інформаційної системи є досить актуальна.</w:t>
+      </w:r>
+    </w:p>
+    <w:p>
+      <w:pPr>
+        <w:pStyle w:val="a9"/>
         <w:spacing w:line="360" w:lineRule="auto"/>
         <w:ind w:firstLine="708"/>
         <w:rPr>
@@ -5754,71 +5058,7 @@
           <w:szCs w:val="28"/>
           <w:lang w:eastAsia="ru-RU"/>
         </w:rPr>
-        <w:t>Також під час написання першого розділу було проаналізовано</w:t>
-      </w:r>
-      <w:r>
-        <w:rPr>
-          <w:sz w:val="28"/>
-          <w:szCs w:val="28"/>
-          <w:lang w:eastAsia="ru-RU"/>
-        </w:rPr>
-        <w:t xml:space="preserve"> фактичний стан задачі, що розв’язується, на основі матеріалів, які хара</w:t>
-      </w:r>
-      <w:r>
-        <w:rPr>
-          <w:sz w:val="28"/>
-          <w:szCs w:val="28"/>
-          <w:lang w:eastAsia="ru-RU"/>
-        </w:rPr>
-        <w:t>ктеризують об’єкт проектування</w:t>
-      </w:r>
-      <w:r>
-        <w:rPr>
-          <w:sz w:val="28"/>
-          <w:szCs w:val="28"/>
-          <w:lang w:eastAsia="ru-RU"/>
-        </w:rPr>
-        <w:t xml:space="preserve">; містить теоретичний виклад важливих аспектів проблеми, що досліджується, та </w:t>
-      </w:r>
-      <w:r>
-        <w:rPr>
-          <w:sz w:val="28"/>
-          <w:szCs w:val="28"/>
-          <w:lang w:eastAsia="ru-RU"/>
-        </w:rPr>
-        <w:t>критичн</w:t>
-      </w:r>
-      <w:r>
-        <w:rPr>
-          <w:sz w:val="28"/>
-          <w:szCs w:val="28"/>
-          <w:lang w:eastAsia="ru-RU"/>
-        </w:rPr>
-        <w:t xml:space="preserve">ий огляд наукової </w:t>
-      </w:r>
-      <w:r>
-        <w:rPr>
-          <w:sz w:val="28"/>
-          <w:szCs w:val="28"/>
-          <w:lang w:eastAsia="ru-RU"/>
-        </w:rPr>
-        <w:t>літе</w:t>
-      </w:r>
-      <w:r>
-        <w:rPr>
-          <w:sz w:val="28"/>
-          <w:szCs w:val="28"/>
-          <w:lang w:eastAsia="ru-RU"/>
-        </w:rPr>
-        <w:t xml:space="preserve">ратури і періодичних джерел з </w:t>
-      </w:r>
-      <w:r>
-        <w:rPr>
-          <w:sz w:val="28"/>
-          <w:szCs w:val="28"/>
-          <w:lang w:eastAsia="ru-RU"/>
-        </w:rPr>
-        <w:t>визначеної тематики.</w:t>
+        <w:t>Також під час написання першого розділу було проаналізовано фактичний стан задачі, що розв’язується, на основі матеріалів, які характеризують об’єкт проектування; містить теоретичний виклад важливих аспектів проблеми, що досліджується, та критичний огляд наукової літератури і періодичних джерел з визначеної тематики.</w:t>
       </w:r>
     </w:p>
     <w:p>
@@ -5838,26 +5078,3651 @@
           <w:rFonts w:cs="Times New Roman"/>
           <w:szCs w:val="28"/>
         </w:rPr>
+        <w:lastRenderedPageBreak/>
         <w:t>Сформовано технічне завдання, в якому передбачено всі переваги та недоліки існуючих аналогів. Та включені ті функції, які не було знайдено у аналогів, що і робить даний програмний продукт унікальним.</w:t>
       </w:r>
     </w:p>
     <w:p>
       <w:pPr>
+        <w:spacing w:after="200" w:line="276" w:lineRule="auto"/>
+        <w:ind w:firstLine="0"/>
+        <w:jc w:val="left"/>
         <w:rPr>
           <w:lang w:eastAsia="uk-UA"/>
         </w:rPr>
       </w:pPr>
+      <w:r>
+        <w:rPr>
+          <w:lang w:eastAsia="uk-UA"/>
+        </w:rPr>
+        <w:br w:type="page"/>
+      </w:r>
+    </w:p>
+    <w:p>
+      <w:pPr>
+        <w:pStyle w:val="1"/>
+        <w:rPr>
+          <w:lang w:eastAsia="uk-UA"/>
+        </w:rPr>
+      </w:pPr>
+      <w:r>
+        <w:rPr>
+          <w:lang w:eastAsia="uk-UA"/>
+        </w:rPr>
+        <w:lastRenderedPageBreak/>
+        <w:t>2 А</w:t>
+      </w:r>
+      <w:r>
+        <w:rPr>
+          <w:lang w:eastAsia="uk-UA"/>
+        </w:rPr>
+        <w:t>наліз і проектування інформаційної системи «генеалогічне дерево родини»</w:t>
+      </w:r>
+    </w:p>
+    <w:p>
+      <w:pPr>
+        <w:rPr>
+          <w:rFonts w:eastAsia="Calibri"/>
+          <w:shd w:val="clear" w:color="auto" w:fill="FFFFFF"/>
+          <w:lang w:eastAsia="ru-RU"/>
+        </w:rPr>
+      </w:pPr>
+      <w:r>
+        <w:rPr>
+          <w:rFonts w:eastAsia="Calibri"/>
+          <w:shd w:val="clear" w:color="auto" w:fill="FFFFFF"/>
+          <w:lang w:eastAsia="ru-RU"/>
+        </w:rPr>
+        <w:t>У даному розділі розглядаються різновиди вимог, поданих для програмних систем. Обговорюються їх характеристики та пояснюються основні процеси для роботи з вимогами: формування вимог, аналіз вимог, управління змінами у вимогах.</w:t>
+      </w:r>
+    </w:p>
+    <w:p>
+      <w:pPr>
+        <w:rPr>
+          <w:lang w:eastAsia="ru-RU"/>
+        </w:rPr>
+      </w:pPr>
+      <w:r>
+        <w:rPr>
+          <w:rFonts w:eastAsia="Calibri"/>
+          <w:shd w:val="clear" w:color="auto" w:fill="FFFFFF"/>
+          <w:lang w:eastAsia="ru-RU"/>
+        </w:rPr>
+        <w:t>Для того, щоб побудувати щось, потрібно зрозуміти мету завдання. Розуміння і документування цього називається аналізом вимог. Основна задача визначення вимог – знайти, обговорити та зафіксувати те, що дійсно потребується від системи  в формі, зрозумілій  і клієнтам, і членам команди розробників</w:t>
+      </w:r>
+    </w:p>
+    <w:p>
+      <w:pPr>
+        <w:pStyle w:val="2"/>
+        <w:rPr>
+          <w:rFonts w:eastAsia="Calibri"/>
+          <w:shd w:val="clear" w:color="auto" w:fill="FFFFFF"/>
+        </w:rPr>
+      </w:pPr>
+      <w:bookmarkStart w:id="6" w:name="_Toc453925600"/>
+      <w:r>
+        <w:rPr>
+          <w:rFonts w:eastAsia="Calibri"/>
+          <w:shd w:val="clear" w:color="auto" w:fill="FFFFFF"/>
+        </w:rPr>
+        <w:t>2.1</w:t>
+      </w:r>
+      <w:r>
+        <w:rPr>
+          <w:rFonts w:eastAsia="Calibri"/>
+          <w:shd w:val="clear" w:color="auto" w:fill="FFFFFF"/>
+        </w:rPr>
+        <w:t xml:space="preserve"> Моделювання предметної області</w:t>
+      </w:r>
+      <w:bookmarkEnd w:id="6"/>
+      <w:r>
+        <w:rPr>
+          <w:rFonts w:eastAsia="Calibri"/>
+          <w:shd w:val="clear" w:color="auto" w:fill="FFFFFF"/>
+        </w:rPr>
+        <w:t xml:space="preserve"> системи</w:t>
+      </w:r>
+    </w:p>
+    <w:p>
+      <w:r>
+        <w:t>Модель предметної області – це візуальне подання концептуальних класів або об</w:t>
+      </w:r>
+      <w:r>
+        <w:rPr>
+          <w:szCs w:val="28"/>
+        </w:rPr>
+        <w:t>’</w:t>
+      </w:r>
+      <w:r>
+        <w:t xml:space="preserve">єктів реального світу в термінах предметної області. Такі моделі також називають концептуальними моделями, </w:t>
+      </w:r>
+      <w:proofErr w:type="spellStart"/>
+      <w:r>
+        <w:t>моделями</w:t>
+      </w:r>
+      <w:proofErr w:type="spellEnd"/>
+      <w:r>
+        <w:t xml:space="preserve"> об</w:t>
+      </w:r>
+      <w:r>
+        <w:rPr>
+          <w:szCs w:val="28"/>
+        </w:rPr>
+        <w:t>’</w:t>
+      </w:r>
+      <w:r>
+        <w:t>єктів предметної області, або об</w:t>
+      </w:r>
+      <w:r>
+        <w:rPr>
+          <w:szCs w:val="28"/>
+        </w:rPr>
+        <w:t>’</w:t>
+      </w:r>
+      <w:r>
+        <w:t>єктними моделями аналізу. Це свого роду словник основних абстракцій, тобто найважливіших іменників у просторі задачі. Іменники, які описують поняття з предметної області, називають доменними об</w:t>
+      </w:r>
+      <w:r>
+        <w:rPr>
+          <w:szCs w:val="28"/>
+        </w:rPr>
+        <w:t>’</w:t>
+      </w:r>
+      <w:r>
+        <w:t>єктами. На самому початку аналізу і проектування необхідно створити модель предметної області, в якій всі доменні об</w:t>
+      </w:r>
+      <w:r>
+        <w:rPr>
+          <w:szCs w:val="28"/>
+        </w:rPr>
+        <w:t>’</w:t>
+      </w:r>
+      <w:r>
+        <w:t>єкти будуть зображені на одній великій діаграмі класів.</w:t>
+      </w:r>
+    </w:p>
+    <w:p>
+      <w:r>
+        <w:t>У термінології UML модель предметної області – це, по суті справи, діаграма класів. Зазвичай в цій моделі опускається велика частина деталей, зокрема атрибути та операції класів. Ось чому можна вважати, що модель предметної області є зведеною діаграмою класів, як візуальний словник важливих абстракцій або словник предметної області [</w:t>
+      </w:r>
+      <w:r>
+        <w:rPr>
+          <w:color w:val="000000"/>
+          <w:highlight w:val="green"/>
+        </w:rPr>
+        <w:t xml:space="preserve">Методичні рекомендації щодо виконання </w:t>
+      </w:r>
+      <w:r>
+        <w:rPr>
+          <w:color w:val="000000"/>
+          <w:szCs w:val="28"/>
+          <w:highlight w:val="green"/>
+        </w:rPr>
+        <w:t xml:space="preserve">дипломних робіт </w:t>
+      </w:r>
+      <w:r>
+        <w:rPr>
+          <w:color w:val="000000"/>
+          <w:highlight w:val="green"/>
+        </w:rPr>
+        <w:t xml:space="preserve">для студентів денної та заочної форм </w:t>
+      </w:r>
+      <w:r>
+        <w:rPr>
+          <w:color w:val="000000"/>
+          <w:highlight w:val="green"/>
+        </w:rPr>
+        <w:lastRenderedPageBreak/>
+        <w:t xml:space="preserve">навчання  напряму підготовки 6.050101 – «Комп’ютерні науки».  / Авраменко В.С., Голуб С.В., </w:t>
+      </w:r>
+      <w:proofErr w:type="spellStart"/>
+      <w:r>
+        <w:rPr>
+          <w:color w:val="000000"/>
+          <w:highlight w:val="green"/>
+        </w:rPr>
+        <w:t>Салапатов</w:t>
+      </w:r>
+      <w:proofErr w:type="spellEnd"/>
+      <w:r>
+        <w:rPr>
+          <w:color w:val="000000"/>
+          <w:highlight w:val="green"/>
+        </w:rPr>
+        <w:t xml:space="preserve"> В.І. – </w:t>
+      </w:r>
+      <w:r>
+        <w:rPr>
+          <w:color w:val="000000"/>
+          <w:szCs w:val="28"/>
+          <w:highlight w:val="green"/>
+          <w:shd w:val="clear" w:color="auto" w:fill="FFFFFF"/>
+        </w:rPr>
+        <w:t>Видання друге, перероблене і доповнене.</w:t>
+      </w:r>
+      <w:r>
+        <w:rPr>
+          <w:color w:val="000000"/>
+          <w:highlight w:val="green"/>
+        </w:rPr>
+        <w:t xml:space="preserve"> – Черкаси: ЧНУ, 2016. – 108 с.</w:t>
+      </w:r>
+      <w:r>
+        <w:rPr>
+          <w:highlight w:val="green"/>
+        </w:rPr>
+        <w:t>].</w:t>
+      </w:r>
+    </w:p>
+    <w:p>
+      <w:r>
+        <w:t>На етапі моделювання предметної області можна створити діаграму класів, в якій будуть відображені основні ід</w:t>
+      </w:r>
+      <w:r>
+        <w:t>ея та логіка роботи</w:t>
+      </w:r>
+      <w:r>
+        <w:t xml:space="preserve"> системи, без поглибленого опису атрибутів і методів класів та їх взаємодії між собою. Це дозволить відобразити головну логічну концепцію системи, що посприяє подальшому проектуванню даної системи.</w:t>
+      </w:r>
+    </w:p>
+    <w:p>
+      <w:r>
+        <w:t xml:space="preserve">Основні класи </w:t>
+      </w:r>
+      <w:r>
+        <w:t>програми представлено на рис. 2.1</w:t>
+      </w:r>
+      <w:r>
+        <w:t xml:space="preserve"> та рис. 2.2</w:t>
+      </w:r>
+      <w:r>
+        <w:t>.</w:t>
+      </w:r>
+    </w:p>
+    <w:p>
+      <w:pPr>
+        <w:ind w:firstLine="0"/>
+      </w:pPr>
+    </w:p>
+    <w:p>
+      <w:pPr>
+        <w:ind w:firstLine="0"/>
+      </w:pPr>
+      <w:r>
+        <w:pict>
+          <v:shapetype id="_x0000_t75" coordsize="21600,21600" o:spt="75" o:preferrelative="t" path="m@4@5l@4@11@9@11@9@5xe" filled="f" stroked="f">
+            <v:stroke joinstyle="miter"/>
+            <v:formulas>
+              <v:f eqn="if lineDrawn pixelLineWidth 0"/>
+              <v:f eqn="sum @0 1 0"/>
+              <v:f eqn="sum 0 0 @1"/>
+              <v:f eqn="prod @2 1 2"/>
+              <v:f eqn="prod @3 21600 pixelWidth"/>
+              <v:f eqn="prod @3 21600 pixelHeight"/>
+              <v:f eqn="sum @0 0 1"/>
+              <v:f eqn="prod @6 1 2"/>
+              <v:f eqn="prod @7 21600 pixelWidth"/>
+              <v:f eqn="sum @8 21600 0"/>
+              <v:f eqn="prod @7 21600 pixelHeight"/>
+              <v:f eqn="sum @10 21600 0"/>
+            </v:formulas>
+            <v:path o:extrusionok="f" gradientshapeok="t" o:connecttype="rect"/>
+            <o:lock v:ext="edit" aspectratio="t"/>
+          </v:shapetype>
+          <v:shape id="_x0000_i1025" type="#_x0000_t75" style="width:481.5pt;height:150pt">
+            <v:imagedata r:id="rId16" o:title="ClassDiagram1"/>
+          </v:shape>
+        </w:pict>
+      </w:r>
+    </w:p>
+    <w:p>
+      <w:pPr>
+        <w:pStyle w:val="ae"/>
+      </w:pPr>
+      <w:r>
+        <w:t xml:space="preserve">Рисунок 2.1 </w:t>
+      </w:r>
+      <w:r>
+        <w:softHyphen/>
+      </w:r>
+      <w:r>
+        <w:t>–</w:t>
+      </w:r>
+      <w:r>
+        <w:t xml:space="preserve"> Діаграма класів клієн</w:t>
+      </w:r>
+      <w:r>
+        <w:t>т</w:t>
+      </w:r>
+      <w:r>
+        <w:t>ської частини інформаційної системи генеалогічного дерева родини</w:t>
+      </w:r>
+    </w:p>
+    <w:p/>
+    <w:p>
+      <w:r>
+        <w:t>Класи «</w:t>
+      </w:r>
+      <w:r>
+        <w:rPr>
+          <w:lang w:val="en-US"/>
+        </w:rPr>
+        <w:t>Program</w:t>
+      </w:r>
+      <w:r>
+        <w:t>» та «</w:t>
+      </w:r>
+      <w:proofErr w:type="spellStart"/>
+      <w:r>
+        <w:rPr>
+          <w:lang w:val="en-US"/>
+        </w:rPr>
+        <w:t>MainForm</w:t>
+      </w:r>
+      <w:proofErr w:type="spellEnd"/>
+      <w:r>
+        <w:t>», зображені на рис. 2.1 це головні класи програми, що відповідають за керування програмою та перегляд результатів її роботи.</w:t>
+      </w:r>
+    </w:p>
+    <w:p>
+      <w:r>
+        <w:t>Класи «</w:t>
+      </w:r>
+      <w:proofErr w:type="spellStart"/>
+      <w:r>
+        <w:rPr>
+          <w:lang w:val="en-US"/>
+        </w:rPr>
+        <w:t>AutorizationForm</w:t>
+      </w:r>
+      <w:proofErr w:type="spellEnd"/>
+      <w:r>
+        <w:t>» та «</w:t>
+      </w:r>
+      <w:proofErr w:type="spellStart"/>
+      <w:r>
+        <w:rPr>
+          <w:lang w:val="en-US"/>
+        </w:rPr>
+        <w:t>RegistrationForm</w:t>
+      </w:r>
+      <w:proofErr w:type="spellEnd"/>
+      <w:r>
+        <w:t>»</w:t>
+      </w:r>
+      <w:r>
+        <w:t xml:space="preserve"> </w:t>
+      </w:r>
+      <w:r>
+        <w:t>–</w:t>
+      </w:r>
+      <w:r>
+        <w:rPr>
+          <w:lang w:val="en-US"/>
+        </w:rPr>
+        <w:t xml:space="preserve"> </w:t>
+      </w:r>
+      <w:r>
+        <w:t>це класи, що відповідають за авторизацію та реєстрацію користувача відповідно. У класі «</w:t>
+      </w:r>
+      <w:proofErr w:type="spellStart"/>
+      <w:r>
+        <w:rPr>
+          <w:lang w:val="en-US"/>
+        </w:rPr>
+        <w:t>SocialController</w:t>
+      </w:r>
+      <w:proofErr w:type="spellEnd"/>
+      <w:r>
+        <w:t>»</w:t>
+      </w:r>
+      <w:r>
+        <w:rPr>
+          <w:lang w:val="en-US"/>
+        </w:rPr>
+        <w:t xml:space="preserve"> </w:t>
+      </w:r>
+      <w:r>
+        <w:t>реалізовані можливості зв’язку з іншими користувачами програми. Для генерації дерева та різноманітних графіків використовується клас</w:t>
+      </w:r>
+      <w:r>
+        <w:t>и «</w:t>
+      </w:r>
+      <w:proofErr w:type="spellStart"/>
+      <w:r>
+        <w:rPr>
+          <w:lang w:val="en-US"/>
+        </w:rPr>
+        <w:t>GenTreeController</w:t>
+      </w:r>
+      <w:proofErr w:type="spellEnd"/>
+      <w:r>
+        <w:t>» та «</w:t>
+      </w:r>
+      <w:r>
+        <w:rPr>
+          <w:lang w:val="en-US"/>
+        </w:rPr>
+        <w:t>Graphics</w:t>
+      </w:r>
+      <w:r>
+        <w:t>»</w:t>
+      </w:r>
+      <w:r>
+        <w:rPr>
+          <w:lang w:val="en-US"/>
+        </w:rPr>
+        <w:t xml:space="preserve">, </w:t>
+      </w:r>
+      <w:r>
+        <w:t>щоб це стало можливим їм потрібні дані, що знаходяться у класах «</w:t>
+      </w:r>
+      <w:r>
+        <w:rPr>
+          <w:lang w:val="en-US"/>
+        </w:rPr>
+        <w:t>Disease</w:t>
+      </w:r>
+      <w:r>
+        <w:t>» та «</w:t>
+      </w:r>
+      <w:r>
+        <w:rPr>
+          <w:lang w:val="en-US"/>
+        </w:rPr>
+        <w:t>Members</w:t>
+      </w:r>
+      <w:r>
+        <w:t xml:space="preserve">». Всі дані програма </w:t>
+      </w:r>
+      <w:r>
+        <w:lastRenderedPageBreak/>
+        <w:t>отримує з сервера за допомогою утиліти, що описана в класі «</w:t>
+      </w:r>
+      <w:proofErr w:type="spellStart"/>
+      <w:r>
+        <w:rPr>
+          <w:lang w:val="en-US"/>
+        </w:rPr>
+        <w:t>RequestController</w:t>
+      </w:r>
+      <w:proofErr w:type="spellEnd"/>
+      <w:r>
+        <w:t>».</w:t>
+      </w:r>
+    </w:p>
+    <w:p>
+      <w:pPr>
+        <w:ind w:firstLine="0"/>
+      </w:pPr>
+      <w:r>
+        <w:rPr>
+          <w:noProof/>
+          <w:color w:val="000000"/>
+          <w:szCs w:val="28"/>
+          <w:lang w:eastAsia="ru-RU"/>
+        </w:rPr>
+        <w:drawing>
+          <wp:inline distT="0" distB="0" distL="0" distR="0" wp14:anchorId="7EEE5E1C" wp14:editId="199D4CC3">
+            <wp:extent cx="6115050" cy="2990850"/>
+            <wp:effectExtent l="0" t="0" r="0" b="0"/>
+            <wp:docPr id="4" name="Рисунок 4" descr="E:\Diplom\Diagram\ServerClass.png"/>
+            <wp:cNvGraphicFramePr>
+              <a:graphicFrameLocks xmlns:a="http://schemas.openxmlformats.org/drawingml/2006/main" noChangeAspect="1"/>
+            </wp:cNvGraphicFramePr>
+            <a:graphic xmlns:a="http://schemas.openxmlformats.org/drawingml/2006/main">
+              <a:graphicData uri="http://schemas.openxmlformats.org/drawingml/2006/picture">
+                <pic:pic xmlns:pic="http://schemas.openxmlformats.org/drawingml/2006/picture">
+                  <pic:nvPicPr>
+                    <pic:cNvPr id="0" name="Picture 3" descr="E:\Diplom\Diagram\ServerClass.png"/>
+                    <pic:cNvPicPr>
+                      <a:picLocks noChangeAspect="1" noChangeArrowheads="1"/>
+                    </pic:cNvPicPr>
+                  </pic:nvPicPr>
+                  <pic:blipFill>
+                    <a:blip r:embed="rId17">
+                      <a:extLst>
+                        <a:ext uri="{28A0092B-C50C-407E-A947-70E740481C1C}">
+                          <a14:useLocalDpi xmlns:a14="http://schemas.microsoft.com/office/drawing/2010/main" val="0"/>
+                        </a:ext>
+                      </a:extLst>
+                    </a:blip>
+                    <a:srcRect/>
+                    <a:stretch>
+                      <a:fillRect/>
+                    </a:stretch>
+                  </pic:blipFill>
+                  <pic:spPr bwMode="auto">
+                    <a:xfrm>
+                      <a:off x="0" y="0"/>
+                      <a:ext cx="6115050" cy="2990850"/>
+                    </a:xfrm>
+                    <a:prstGeom prst="rect">
+                      <a:avLst/>
+                    </a:prstGeom>
+                    <a:noFill/>
+                    <a:ln>
+                      <a:noFill/>
+                    </a:ln>
+                  </pic:spPr>
+                </pic:pic>
+              </a:graphicData>
+            </a:graphic>
+          </wp:inline>
+        </w:drawing>
+      </w:r>
+    </w:p>
+    <w:p>
+      <w:pPr>
+        <w:pStyle w:val="ae"/>
+      </w:pPr>
+      <w:r>
+        <w:t>Рисунок 2.</w:t>
+      </w:r>
+      <w:r>
+        <w:rPr>
+          <w:lang w:val="en-US"/>
+        </w:rPr>
+        <w:t>2</w:t>
+      </w:r>
+      <w:r>
+        <w:t xml:space="preserve"> </w:t>
+      </w:r>
+      <w:r>
+        <w:softHyphen/>
+        <w:t>–</w:t>
+      </w:r>
+      <w:r>
+        <w:t xml:space="preserve"> Діаграма класів серверної</w:t>
+      </w:r>
+      <w:r>
+        <w:t xml:space="preserve"> частини інформаційної системи генеалогічного дерева родини</w:t>
+      </w:r>
+    </w:p>
+    <w:p/>
+    <w:p>
+      <w:r>
+        <w:t>Класи, що зображені на рис 2.2 відповідають за збереження та обробку даних на сервері</w:t>
+      </w:r>
+      <w:r>
+        <w:rPr>
+          <w:lang w:val="en-US"/>
+        </w:rPr>
+        <w:t>.</w:t>
+      </w:r>
+      <w:r>
+        <w:t xml:space="preserve"> Для реалізації </w:t>
+      </w:r>
+      <w:r>
+        <w:rPr>
+          <w:lang w:val="en-US"/>
+        </w:rPr>
+        <w:t xml:space="preserve">API </w:t>
+      </w:r>
+      <w:r>
+        <w:t>використовується клас «</w:t>
+      </w:r>
+      <w:proofErr w:type="spellStart"/>
+      <w:r>
+        <w:rPr>
+          <w:lang w:val="en-US"/>
+        </w:rPr>
+        <w:t>ServerControllers</w:t>
+      </w:r>
+      <w:proofErr w:type="spellEnd"/>
+      <w:r>
+        <w:t>» у ньому описані всі методи зв’язку з клієнтською частиною.</w:t>
+      </w:r>
+    </w:p>
+    <w:p>
+      <w:r>
+        <w:t>Класи «</w:t>
+      </w:r>
+      <w:proofErr w:type="spellStart"/>
+      <w:r>
+        <w:rPr>
+          <w:lang w:val="en-US"/>
+        </w:rPr>
+        <w:t>AccauntController</w:t>
+      </w:r>
+      <w:proofErr w:type="spellEnd"/>
+      <w:r>
+        <w:t>», «</w:t>
+      </w:r>
+      <w:proofErr w:type="spellStart"/>
+      <w:r>
+        <w:rPr>
+          <w:lang w:val="en-US"/>
+        </w:rPr>
+        <w:t>FriendshipController</w:t>
+      </w:r>
+      <w:proofErr w:type="spellEnd"/>
+      <w:r>
+        <w:t>», «</w:t>
+      </w:r>
+      <w:proofErr w:type="spellStart"/>
+      <w:r>
+        <w:rPr>
+          <w:lang w:val="en-US"/>
+        </w:rPr>
+        <w:t>DiseasesController</w:t>
+      </w:r>
+      <w:proofErr w:type="spellEnd"/>
+      <w:r>
+        <w:t>», «</w:t>
+      </w:r>
+      <w:proofErr w:type="spellStart"/>
+      <w:r>
+        <w:rPr>
+          <w:lang w:val="en-US"/>
+        </w:rPr>
+        <w:t>MemberController</w:t>
+      </w:r>
+      <w:proofErr w:type="spellEnd"/>
+      <w:r>
+        <w:t>», «</w:t>
+      </w:r>
+      <w:proofErr w:type="spellStart"/>
+      <w:r>
+        <w:rPr>
+          <w:lang w:val="en-US"/>
+        </w:rPr>
+        <w:t>TreeController</w:t>
+      </w:r>
+      <w:proofErr w:type="spellEnd"/>
+      <w:r>
+        <w:t>»</w:t>
+      </w:r>
+      <w:r>
+        <w:rPr>
+          <w:lang w:val="en-US"/>
+        </w:rPr>
+        <w:t xml:space="preserve"> </w:t>
+      </w:r>
+      <w:r>
+        <w:softHyphen/>
+        <w:t>–</w:t>
+      </w:r>
+      <w:r>
+        <w:rPr>
+          <w:lang w:val="en-US"/>
+        </w:rPr>
+        <w:t xml:space="preserve"> </w:t>
+      </w:r>
+      <w:r>
+        <w:t xml:space="preserve">це класи для обробки запитів які надходять від клієнта. За зв’язок з </w:t>
+      </w:r>
+      <w:r>
+        <w:t>даними</w:t>
+      </w:r>
+      <w:r>
+        <w:t>, що знаходиться на сервері відповідають</w:t>
+      </w:r>
+      <w:r>
+        <w:rPr>
+          <w:lang w:val="en-US"/>
+        </w:rPr>
+        <w:t> </w:t>
+      </w:r>
+      <w:r>
+        <w:t>класи</w:t>
+      </w:r>
+      <w:r>
+        <w:rPr>
+          <w:lang w:val="en-US"/>
+        </w:rPr>
+        <w:t> </w:t>
+      </w:r>
+      <w:r>
+        <w:t>«</w:t>
+      </w:r>
+      <w:proofErr w:type="spellStart"/>
+      <w:r>
+        <w:rPr>
+          <w:lang w:val="en-US"/>
+        </w:rPr>
+        <w:t>UserRepository</w:t>
+      </w:r>
+      <w:proofErr w:type="spellEnd"/>
+      <w:r>
+        <w:t>»,</w:t>
+      </w:r>
+      <w:r>
+        <w:rPr>
+          <w:lang w:val="en-US"/>
+        </w:rPr>
+        <w:t> </w:t>
+      </w:r>
+      <w:r>
+        <w:t>«</w:t>
+      </w:r>
+      <w:proofErr w:type="spellStart"/>
+      <w:r>
+        <w:rPr>
+          <w:lang w:val="en-US"/>
+        </w:rPr>
+        <w:t>FriendshipRepository</w:t>
+      </w:r>
+      <w:proofErr w:type="spellEnd"/>
+      <w:r>
+        <w:t>»</w:t>
+      </w:r>
+      <w:r>
+        <w:t>, «</w:t>
+      </w:r>
+      <w:proofErr w:type="spellStart"/>
+      <w:r>
+        <w:rPr>
+          <w:lang w:val="en-US"/>
+        </w:rPr>
+        <w:t>DiseaseReposito</w:t>
+      </w:r>
+      <w:proofErr w:type="spellEnd"/>
+      <w:r>
+        <w:t>», «</w:t>
+      </w:r>
+      <w:proofErr w:type="spellStart"/>
+      <w:r>
+        <w:rPr>
+          <w:lang w:val="en-US"/>
+        </w:rPr>
+        <w:t>MemberRepository</w:t>
+      </w:r>
+      <w:proofErr w:type="spellEnd"/>
+      <w:r>
+        <w:t>»</w:t>
+      </w:r>
+      <w:r>
+        <w:rPr>
+          <w:lang w:val="en-US"/>
+        </w:rPr>
+        <w:t xml:space="preserve"> </w:t>
+      </w:r>
+      <w:r>
+        <w:t>та «</w:t>
+      </w:r>
+      <w:proofErr w:type="spellStart"/>
+      <w:r>
+        <w:rPr>
+          <w:lang w:val="en-US"/>
+        </w:rPr>
+        <w:t>TreeRepository</w:t>
+      </w:r>
+      <w:proofErr w:type="spellEnd"/>
+      <w:r>
+        <w:t>»</w:t>
+      </w:r>
+      <w:r>
+        <w:t>.</w:t>
+      </w:r>
+    </w:p>
+    <w:p>
+      <w:pPr>
+        <w:pStyle w:val="2"/>
+      </w:pPr>
+      <w:r>
+        <w:t>2.</w:t>
+      </w:r>
+      <w:r>
+        <w:t>2</w:t>
+      </w:r>
+      <w:r>
+        <w:t xml:space="preserve"> Формулювання та аналіз вимог до інформаційної системи </w:t>
+      </w:r>
+    </w:p>
+    <w:p>
+      <w:r>
+        <w:t xml:space="preserve">Розширення сфери застосування інформаційних технологій і постійно зростаюча складність інформаційних систем привели до підвищення </w:t>
+      </w:r>
+      <w:r>
+        <w:lastRenderedPageBreak/>
+        <w:t>значущості перед проектного аналізу та робіт з бізнес-аналізу в цілому. Одним з ключових завдань у даній області є виявлення вимог до побудови систем.</w:t>
+      </w:r>
+    </w:p>
+    <w:p>
+      <w:r>
+        <w:t>Вимоги для інтелектуальних технологій є концентрованим відображенням потреб зацікавлених у створенні системи замовників, користувачів і розробників. Вони виникають у процесі збору первинної інформації, обговорення проекту системи, аналізу предметної області та мають тенденцію бути модифікованими під час виконання проекту [</w:t>
+      </w:r>
+      <w:r>
+        <w:rPr>
+          <w:highlight w:val="green"/>
+        </w:rPr>
+        <w:t xml:space="preserve">Литвинов В.В., Голуб С.В., Григор’єв К.М., </w:t>
+      </w:r>
+      <w:proofErr w:type="spellStart"/>
+      <w:r>
+        <w:rPr>
+          <w:highlight w:val="green"/>
+        </w:rPr>
+        <w:t>Жигульська</w:t>
+      </w:r>
+      <w:proofErr w:type="spellEnd"/>
+      <w:r>
+        <w:rPr>
+          <w:highlight w:val="green"/>
+        </w:rPr>
+        <w:t xml:space="preserve"> В.Ю. Об’єктно-орієнтоване моделювання при проектуванні вбудованих систем і систем реального часу. [Навчальний посібник з дисципліни: «Системний аналіз та проектування комп’ютерних інформаційних систем»]. – Черкаси: Вид. Від ЧНУ ім. Б. Хмельницького, 2011. – 376 с.</w:t>
+      </w:r>
+      <w:r>
+        <w:t>].</w:t>
+      </w:r>
+    </w:p>
+    <w:p>
+      <w:r>
+        <w:t>Формування та аналіз вимог полягають у визначенні потреб та умов, які висуваються щодо нового чи зміненого продукту, враховуючи можливо конфліктні вимоги різних замовників, таких як користувачі.</w:t>
+      </w:r>
+    </w:p>
+    <w:p>
+      <w:r>
+        <w:t>Аналіз вимог є критичним для успішної розробки проекту. Вимоги мають бути задокументованими, вимірними, протестованими, пов</w:t>
+      </w:r>
+      <w:r>
+        <w:rPr>
+          <w:szCs w:val="28"/>
+        </w:rPr>
+        <w:t>’</w:t>
+      </w:r>
+      <w:r>
+        <w:t>язаними з бізнес-потребами, і описаними з рівнем деталізації, достатнім для конструювання системи. Вимоги можуть бути архітектурними, структурними, поведінковими, функціональними, та не функціональними [</w:t>
+      </w:r>
+      <w:r>
+        <w:rPr>
+          <w:color w:val="000000"/>
+          <w:highlight w:val="green"/>
+        </w:rPr>
+        <w:t xml:space="preserve">Методичні рекомендації щодо виконання </w:t>
+      </w:r>
+      <w:r>
+        <w:rPr>
+          <w:color w:val="000000"/>
+          <w:szCs w:val="28"/>
+          <w:highlight w:val="green"/>
+        </w:rPr>
+        <w:t xml:space="preserve">дипломних робіт </w:t>
+      </w:r>
+      <w:r>
+        <w:rPr>
+          <w:color w:val="000000"/>
+          <w:highlight w:val="green"/>
+        </w:rPr>
+        <w:t xml:space="preserve">для студентів денної та заочної форм навчання  напряму підготовки 6.050101 – «Комп’ютерні науки».  / Авраменко В.С., Голуб С.В., </w:t>
+      </w:r>
+      <w:proofErr w:type="spellStart"/>
+      <w:r>
+        <w:rPr>
+          <w:color w:val="000000"/>
+          <w:highlight w:val="green"/>
+        </w:rPr>
+        <w:t>Салапатов</w:t>
+      </w:r>
+      <w:proofErr w:type="spellEnd"/>
+      <w:r>
+        <w:rPr>
+          <w:color w:val="000000"/>
+          <w:highlight w:val="green"/>
+        </w:rPr>
+        <w:t xml:space="preserve"> В.І. – </w:t>
+      </w:r>
+      <w:r>
+        <w:rPr>
+          <w:color w:val="000000"/>
+          <w:szCs w:val="28"/>
+          <w:highlight w:val="green"/>
+          <w:shd w:val="clear" w:color="auto" w:fill="FFFFFF"/>
+        </w:rPr>
+        <w:t>Видання друге, перероблене і доповнене.</w:t>
+      </w:r>
+      <w:r>
+        <w:rPr>
+          <w:color w:val="000000"/>
+          <w:highlight w:val="green"/>
+        </w:rPr>
+        <w:t xml:space="preserve"> – Черкаси: ЧНУ, 2016. – 108 с</w:t>
+      </w:r>
+      <w:r>
+        <w:rPr>
+          <w:color w:val="000000"/>
+        </w:rPr>
+        <w:t>.</w:t>
+      </w:r>
+      <w:r>
+        <w:t>].</w:t>
+      </w:r>
+    </w:p>
+    <w:p>
+      <w:pPr>
+        <w:ind w:right="57"/>
+        <w:contextualSpacing/>
+        <w:rPr>
+          <w:szCs w:val="28"/>
+          <w:lang w:eastAsia="ru-RU"/>
+        </w:rPr>
+      </w:pPr>
+      <w:r>
+        <w:rPr>
+          <w:szCs w:val="28"/>
+          <w:lang w:eastAsia="ru-RU"/>
+        </w:rPr>
+        <w:t>Основні вимоги для створення системи:</w:t>
+      </w:r>
+    </w:p>
+    <w:p>
+      <w:pPr>
+        <w:pStyle w:val="ab"/>
+        <w:numPr>
+          <w:ilvl w:val="0"/>
+          <w:numId w:val="33"/>
+        </w:numPr>
+        <w:tabs>
+          <w:tab w:val="left" w:pos="708"/>
+        </w:tabs>
+        <w:spacing w:after="0"/>
+        <w:rPr>
+          <w:szCs w:val="28"/>
+          <w:lang w:eastAsia="en-US"/>
+        </w:rPr>
+      </w:pPr>
+      <w:r>
+        <w:rPr>
+          <w:szCs w:val="28"/>
+        </w:rPr>
+        <w:t>можливість отримувати дані про генеалогічні дерева з серверу;</w:t>
+      </w:r>
+    </w:p>
+    <w:p>
+      <w:pPr>
+        <w:pStyle w:val="ab"/>
+        <w:numPr>
+          <w:ilvl w:val="0"/>
+          <w:numId w:val="33"/>
+        </w:numPr>
+        <w:tabs>
+          <w:tab w:val="left" w:pos="708"/>
+        </w:tabs>
+        <w:spacing w:after="0"/>
+        <w:rPr>
+          <w:szCs w:val="28"/>
+        </w:rPr>
+      </w:pPr>
+      <w:r>
+        <w:rPr>
+          <w:szCs w:val="28"/>
+        </w:rPr>
+        <w:t>наявність сервера, який дозволятиме отримувати всі дані;</w:t>
+      </w:r>
+    </w:p>
+    <w:p>
+      <w:pPr>
+        <w:pStyle w:val="ab"/>
+        <w:numPr>
+          <w:ilvl w:val="0"/>
+          <w:numId w:val="33"/>
+        </w:numPr>
+        <w:tabs>
+          <w:tab w:val="left" w:pos="708"/>
+        </w:tabs>
+        <w:spacing w:after="0"/>
+        <w:rPr>
+          <w:szCs w:val="28"/>
+        </w:rPr>
+      </w:pPr>
+      <w:r>
+        <w:rPr>
+          <w:szCs w:val="28"/>
+        </w:rPr>
+        <w:t>застосування розробленого алгоритму побудови генеалогічного дерева та прогнозування прояву генетичних захворювань;</w:t>
+      </w:r>
+    </w:p>
+    <w:p>
+      <w:pPr>
+        <w:pStyle w:val="ab"/>
+        <w:numPr>
+          <w:ilvl w:val="0"/>
+          <w:numId w:val="33"/>
+        </w:numPr>
+        <w:tabs>
+          <w:tab w:val="left" w:pos="708"/>
+        </w:tabs>
+        <w:spacing w:after="0"/>
+        <w:rPr>
+          <w:szCs w:val="28"/>
+        </w:rPr>
+      </w:pPr>
+      <w:r>
+        <w:rPr>
+          <w:szCs w:val="28"/>
+        </w:rPr>
+        <w:lastRenderedPageBreak/>
+        <w:t>можливість графічного представлення генеалогічного дерева;</w:t>
+      </w:r>
+    </w:p>
+    <w:p>
+      <w:pPr>
+        <w:pStyle w:val="ab"/>
+        <w:numPr>
+          <w:ilvl w:val="0"/>
+          <w:numId w:val="33"/>
+        </w:numPr>
+        <w:tabs>
+          <w:tab w:val="left" w:pos="708"/>
+        </w:tabs>
+        <w:spacing w:after="0"/>
+        <w:rPr>
+          <w:szCs w:val="28"/>
+        </w:rPr>
+      </w:pPr>
+      <w:r>
+        <w:rPr>
+          <w:szCs w:val="28"/>
+        </w:rPr>
+        <w:t>можливість створення звітів та графіків за даними з генеалогічного дерева;</w:t>
+      </w:r>
+    </w:p>
+    <w:p>
+      <w:pPr>
+        <w:pStyle w:val="ab"/>
+        <w:numPr>
+          <w:ilvl w:val="0"/>
+          <w:numId w:val="33"/>
+        </w:numPr>
+        <w:tabs>
+          <w:tab w:val="left" w:pos="708"/>
+        </w:tabs>
+        <w:spacing w:after="0"/>
+        <w:rPr>
+          <w:szCs w:val="28"/>
+        </w:rPr>
+      </w:pPr>
+      <w:r>
+        <w:rPr>
+          <w:szCs w:val="28"/>
+        </w:rPr>
+        <w:t>наявність зручного інтерфейсу користувача;</w:t>
+      </w:r>
+    </w:p>
+    <w:p>
+      <w:pPr>
+        <w:pStyle w:val="ab"/>
+        <w:numPr>
+          <w:ilvl w:val="0"/>
+          <w:numId w:val="33"/>
+        </w:numPr>
+        <w:tabs>
+          <w:tab w:val="left" w:pos="708"/>
+        </w:tabs>
+        <w:spacing w:after="0"/>
+        <w:rPr>
+          <w:szCs w:val="28"/>
+        </w:rPr>
+      </w:pPr>
+      <w:r>
+        <w:rPr>
+          <w:szCs w:val="28"/>
+        </w:rPr>
+        <w:t>простота освоєння програми та роботи з нею;</w:t>
+      </w:r>
+    </w:p>
+    <w:p>
+      <w:pPr>
+        <w:pStyle w:val="ab"/>
+        <w:numPr>
+          <w:ilvl w:val="0"/>
+          <w:numId w:val="33"/>
+        </w:numPr>
+        <w:tabs>
+          <w:tab w:val="left" w:pos="708"/>
+        </w:tabs>
+        <w:spacing w:after="0"/>
+        <w:rPr>
+          <w:szCs w:val="28"/>
+        </w:rPr>
+      </w:pPr>
+      <w:r>
+        <w:rPr>
+          <w:szCs w:val="28"/>
+        </w:rPr>
+        <w:t>відкритість для модифікацій і доповнень наступними версіями і модулями</w:t>
+      </w:r>
+      <w:r>
+        <w:rPr>
+          <w:szCs w:val="28"/>
+        </w:rPr>
+        <w:t>;</w:t>
+      </w:r>
+    </w:p>
+    <w:p>
+      <w:pPr>
+        <w:pStyle w:val="ab"/>
+        <w:numPr>
+          <w:ilvl w:val="0"/>
+          <w:numId w:val="33"/>
+        </w:numPr>
+        <w:tabs>
+          <w:tab w:val="left" w:pos="708"/>
+        </w:tabs>
+        <w:spacing w:after="0"/>
+        <w:rPr>
+          <w:szCs w:val="28"/>
+        </w:rPr>
+      </w:pPr>
+      <w:r>
+        <w:rPr>
+          <w:szCs w:val="28"/>
+        </w:rPr>
+        <w:t>можливість додавання доручення до друзів та перегляд дерев друзів.</w:t>
+      </w:r>
+    </w:p>
+    <w:p>
+      <w:pPr>
+        <w:rPr>
+          <w:rFonts w:eastAsia="Calibri"/>
+          <w:szCs w:val="40"/>
+          <w:shd w:val="clear" w:color="auto" w:fill="FFFFFF"/>
+          <w:lang w:eastAsia="ru-RU"/>
+        </w:rPr>
+      </w:pPr>
+      <w:r>
+        <w:rPr>
+          <w:rFonts w:eastAsia="Calibri"/>
+          <w:szCs w:val="40"/>
+          <w:shd w:val="clear" w:color="auto" w:fill="FFFFFF"/>
+          <w:lang w:eastAsia="ru-RU"/>
+        </w:rPr>
+        <w:t>Аналіз вимог слугує мостом між підготовкою, плануванням і проектуванням програмного забезпечення.</w:t>
+      </w:r>
+    </w:p>
+    <w:p>
+      <w:pPr>
+        <w:rPr>
+          <w:rFonts w:eastAsia="Calibri"/>
+          <w:szCs w:val="40"/>
+          <w:shd w:val="clear" w:color="auto" w:fill="FFFFFF"/>
+          <w:lang w:eastAsia="ru-RU"/>
+        </w:rPr>
+      </w:pPr>
+      <w:r>
+        <w:rPr>
+          <w:rFonts w:eastAsia="Calibri"/>
+          <w:szCs w:val="40"/>
+          <w:shd w:val="clear" w:color="auto" w:fill="FFFFFF"/>
+          <w:lang w:eastAsia="ru-RU"/>
+        </w:rPr>
+        <w:t xml:space="preserve">Реалізація процедур цього етапу проектування відбувається в процесі побудови відповідних діаграм мовою UML або іншими мовами, що використовують системи автоматизованого проектування. Результати процедур із формулювання та аналізу вимог оформляються у вигляді діаграми прецедентів (варіантів використання, </w:t>
+      </w:r>
+      <w:proofErr w:type="spellStart"/>
+      <w:r>
+        <w:rPr>
+          <w:rFonts w:eastAsia="Calibri"/>
+          <w:szCs w:val="40"/>
+          <w:shd w:val="clear" w:color="auto" w:fill="FFFFFF"/>
+          <w:lang w:eastAsia="ru-RU"/>
+        </w:rPr>
+        <w:t>Use</w:t>
+      </w:r>
+      <w:proofErr w:type="spellEnd"/>
+      <w:r>
+        <w:rPr>
+          <w:rFonts w:eastAsia="Calibri"/>
+          <w:szCs w:val="40"/>
+          <w:shd w:val="clear" w:color="auto" w:fill="FFFFFF"/>
+          <w:lang w:eastAsia="ru-RU"/>
+        </w:rPr>
+        <w:t xml:space="preserve"> </w:t>
+      </w:r>
+      <w:proofErr w:type="spellStart"/>
+      <w:r>
+        <w:rPr>
+          <w:rFonts w:eastAsia="Calibri"/>
+          <w:szCs w:val="40"/>
+          <w:shd w:val="clear" w:color="auto" w:fill="FFFFFF"/>
+          <w:lang w:eastAsia="ru-RU"/>
+        </w:rPr>
+        <w:t>Case</w:t>
+      </w:r>
+      <w:proofErr w:type="spellEnd"/>
+      <w:r>
+        <w:rPr>
+          <w:rFonts w:eastAsia="Calibri"/>
+          <w:szCs w:val="40"/>
+          <w:shd w:val="clear" w:color="auto" w:fill="FFFFFF"/>
+          <w:lang w:eastAsia="ru-RU"/>
+        </w:rPr>
+        <w:t>), діаграми діяльності, діаграми взаємодій (діаграми послідовностей і комунікації ) та їх описів.</w:t>
+      </w:r>
+    </w:p>
+    <w:p>
+      <w:pPr>
+        <w:pStyle w:val="3"/>
+        <w:rPr>
+          <w:color w:val="000000"/>
+          <w:szCs w:val="28"/>
+        </w:rPr>
+      </w:pPr>
+      <w:r>
+        <w:rPr>
+          <w:color w:val="000000"/>
+          <w:szCs w:val="28"/>
+        </w:rPr>
+        <w:t>2.2</w:t>
+      </w:r>
+      <w:r>
+        <w:rPr>
+          <w:color w:val="000000"/>
+          <w:szCs w:val="28"/>
+        </w:rPr>
+        <w:t>.1 Формування вимог за допомогою діаграми прецедентів</w:t>
+      </w:r>
+    </w:p>
+    <w:p>
+      <w:r>
+        <w:t>Діаграми прецедентів відіграють важливу роль не тільки у комунікації між збирачами вимог до проекту і потенційними користувачами. Діаграми прецедентів дописані бізнес логікою і детальними специфікаціями прецедентів, як джерельна інформація, успішно використовують учасники розробки проекту на всіх його фазах.</w:t>
+      </w:r>
+    </w:p>
+    <w:p>
+      <w:r>
+        <w:t>Діаграма прецедентів є графом, що складається з множини акторів, прецедентів (варіантів використання) обмежених границею системи (прямокутник), асоціацій між акторами та прецедентами, відношень серед прецедентів, та відношень узагальнення між акторами [</w:t>
+      </w:r>
+      <w:proofErr w:type="spellStart"/>
+      <w:r>
+        <w:rPr>
+          <w:highlight w:val="green"/>
+        </w:rPr>
+        <w:t>Диаграмма</w:t>
+      </w:r>
+      <w:proofErr w:type="spellEnd"/>
+      <w:r>
+        <w:rPr>
+          <w:highlight w:val="green"/>
+        </w:rPr>
+        <w:t xml:space="preserve"> </w:t>
+      </w:r>
+      <w:proofErr w:type="spellStart"/>
+      <w:r>
+        <w:rPr>
+          <w:highlight w:val="green"/>
+        </w:rPr>
+        <w:t>прецедентов</w:t>
+      </w:r>
+      <w:proofErr w:type="spellEnd"/>
+      <w:r>
+        <w:rPr>
+          <w:highlight w:val="green"/>
+        </w:rPr>
+        <w:t xml:space="preserve">.  </w:t>
+      </w:r>
+      <w:r>
+        <w:rPr>
+          <w:highlight w:val="green"/>
+        </w:rPr>
+        <w:lastRenderedPageBreak/>
+        <w:t xml:space="preserve">[Електронний ресурс]. – Режим доступу: </w:t>
+      </w:r>
+      <w:hyperlink r:id="rId18" w:history="1">
+        <w:r>
+          <w:rPr>
+            <w:rStyle w:val="a6"/>
+            <w:highlight w:val="green"/>
+          </w:rPr>
+          <w:t xml:space="preserve">http://ru.wikipedia.org/wiki/ </w:t>
+        </w:r>
+        <w:proofErr w:type="spellStart"/>
+        <w:r>
+          <w:rPr>
+            <w:rStyle w:val="a6"/>
+            <w:highlight w:val="green"/>
+          </w:rPr>
+          <w:t>Диаграмма_п</w:t>
+        </w:r>
+        <w:proofErr w:type="spellEnd"/>
+        <w:r>
+          <w:rPr>
+            <w:rStyle w:val="a6"/>
+            <w:highlight w:val="green"/>
+          </w:rPr>
+          <w:t>рецедентов</w:t>
+        </w:r>
+      </w:hyperlink>
+      <w:r>
+        <w:t xml:space="preserve">]. </w:t>
+      </w:r>
+    </w:p>
+    <w:p>
+      <w:r>
+        <w:t>Візуальне моделювання в UML можна подати як деякий процес спуску від найбільш загальної і абстрактної концептуальної моделі початкової системи до логічної, а потім і до фізичної моделі відповідної програмної системи. Для досягнення таких цілей спочатку будується модель у формі так званої діаграми прецедентів, яка описує функціональне призначення системи або, іншими словами, те, що система робитиме в процесі свого функціонування.</w:t>
+      </w:r>
+    </w:p>
+    <w:p>
+      <w:r>
+        <w:t>Таким чином, діаграма прецедентів є вихідним концептуальним уявленням або концептуальною моделлю системи в процесі її проектування і розробки.</w:t>
+      </w:r>
+    </w:p>
+    <w:p>
+      <w:r>
+        <w:t>Основними елементами діаграми прецедентів є дійові особи, варіанти використання і відношення між ними. Дійова особа – це роль, яку користувач грає по відношенню до системи.</w:t>
+      </w:r>
+    </w:p>
+    <w:p>
+      <w:r>
+        <w:t xml:space="preserve">На рис. </w:t>
+      </w:r>
+      <w:r>
+        <w:t>2.3</w:t>
+      </w:r>
+      <w:r>
+        <w:t xml:space="preserve"> відображено узагальнене представлення функціоналу системи з використанням таких прецедентів:</w:t>
+      </w:r>
+    </w:p>
+    <w:p>
+      <w:pPr>
+        <w:pStyle w:val="a4"/>
+        <w:numPr>
+          <w:ilvl w:val="0"/>
+          <w:numId w:val="36"/>
+        </w:numPr>
+        <w:spacing w:line="360" w:lineRule="auto"/>
+      </w:pPr>
+      <w:r>
+        <w:t xml:space="preserve">вибір </w:t>
+      </w:r>
+      <w:r>
+        <w:t>даних</w:t>
+      </w:r>
+      <w:r>
+        <w:t>;</w:t>
+      </w:r>
+    </w:p>
+    <w:p>
+      <w:pPr>
+        <w:pStyle w:val="a4"/>
+        <w:numPr>
+          <w:ilvl w:val="0"/>
+          <w:numId w:val="36"/>
+        </w:numPr>
+        <w:spacing w:line="360" w:lineRule="auto"/>
+      </w:pPr>
+      <w:r>
+        <w:t>вирахування ймовірності захворювань</w:t>
+      </w:r>
+      <w:r>
+        <w:t>;</w:t>
+      </w:r>
+    </w:p>
+    <w:p>
+      <w:pPr>
+        <w:pStyle w:val="a4"/>
+        <w:numPr>
+          <w:ilvl w:val="0"/>
+          <w:numId w:val="36"/>
+        </w:numPr>
+        <w:spacing w:line="360" w:lineRule="auto"/>
+      </w:pPr>
+      <w:r>
+        <w:t xml:space="preserve">перегляд результатів </w:t>
+      </w:r>
+      <w:r>
+        <w:t>ймовірності</w:t>
+      </w:r>
+      <w:r>
+        <w:t>;</w:t>
+      </w:r>
+    </w:p>
+    <w:p>
+      <w:pPr>
+        <w:pStyle w:val="a4"/>
+        <w:numPr>
+          <w:ilvl w:val="0"/>
+          <w:numId w:val="36"/>
+        </w:numPr>
+        <w:spacing w:line="360" w:lineRule="auto"/>
+      </w:pPr>
+      <w:r>
+        <w:t>формування звітів та графіків</w:t>
+      </w:r>
+      <w:r>
+        <w:t>;</w:t>
+      </w:r>
+    </w:p>
+    <w:p>
+      <w:pPr>
+        <w:pStyle w:val="a4"/>
+        <w:numPr>
+          <w:ilvl w:val="0"/>
+          <w:numId w:val="36"/>
+        </w:numPr>
+        <w:spacing w:line="360" w:lineRule="auto"/>
+      </w:pPr>
+      <w:r>
+        <w:t>отримання даних з серверу;</w:t>
+      </w:r>
+    </w:p>
+    <w:p>
+      <w:pPr>
+        <w:pStyle w:val="a4"/>
+        <w:numPr>
+          <w:ilvl w:val="0"/>
+          <w:numId w:val="36"/>
+        </w:numPr>
+        <w:spacing w:line="360" w:lineRule="auto"/>
+      </w:pPr>
+      <w:r>
+        <w:t>формування генеалогічного дерева.</w:t>
+      </w:r>
+    </w:p>
+    <w:p>
+      <w:pPr>
+        <w:pStyle w:val="a4"/>
+        <w:ind w:left="1429" w:firstLine="0"/>
+      </w:pPr>
+    </w:p>
+    <w:p>
+      <w:pPr>
+        <w:ind w:firstLine="0"/>
+      </w:pPr>
+      <w:r>
+        <w:lastRenderedPageBreak/>
+        <w:pict>
+          <v:shape id="_x0000_i1026" type="#_x0000_t75" style="width:481.5pt;height:196.5pt">
+            <v:imagedata r:id="rId19" o:title="Прецедентів"/>
+          </v:shape>
+        </w:pict>
+      </w:r>
+    </w:p>
+    <w:p>
+      <w:pPr>
+        <w:pStyle w:val="ae"/>
+      </w:pPr>
+      <w:r>
+        <w:t xml:space="preserve">Рисунок 2.3 </w:t>
+      </w:r>
+      <w:r>
+        <w:softHyphen/>
+        <w:t>–</w:t>
+      </w:r>
+      <w:r>
+        <w:t xml:space="preserve"> Діаграма прецедентів інформаційної системи генеалогічного дерева родини</w:t>
+      </w:r>
+    </w:p>
+    <w:p/>
+    <w:p>
+      <w:r>
+        <w:t>Розроблювана програма буде універсальною та матиме можливість отримувати дані із сервера. Всі головні операції відбуватимуться на сервері, в разі необхідності їх можна змінити, або дописати нові утиліти.</w:t>
+      </w:r>
+      <w:r>
+        <w:rPr>
+          <w:lang w:val="ru-RU"/>
+        </w:rPr>
+        <w:t xml:space="preserve"> Для </w:t>
+      </w:r>
+      <w:r>
+        <w:t xml:space="preserve">зв’язку з сервером </w:t>
+      </w:r>
+      <w:proofErr w:type="gramStart"/>
+      <w:r>
+        <w:t>будь-яка</w:t>
+      </w:r>
+      <w:proofErr w:type="gramEnd"/>
+      <w:r>
+        <w:t xml:space="preserve"> клієнтська програма може використовувати </w:t>
+      </w:r>
+      <w:r>
+        <w:rPr>
+          <w:lang w:val="en-US"/>
+        </w:rPr>
+        <w:t>API</w:t>
+      </w:r>
+      <w:r>
+        <w:t xml:space="preserve">, що надає змогу даному продукту бути </w:t>
+      </w:r>
+      <w:proofErr w:type="spellStart"/>
+      <w:r>
+        <w:t>кросплатформенним</w:t>
+      </w:r>
+      <w:proofErr w:type="spellEnd"/>
+      <w:r>
+        <w:t>.</w:t>
+      </w:r>
+    </w:p>
+    <w:p>
+      <w:r>
+        <w:t>Отже, цей прецедент – це узагальнене представлення функціоналу як сервера так і клієнта, завдяки ньому дана система зможе отримувати потрібні дані а також представляти їх у зручній для користувача формі.</w:t>
+      </w:r>
+    </w:p>
+    <w:p>
+      <w:pPr>
+        <w:rPr>
+          <w:color w:val="000000" w:themeColor="text1"/>
+          <w:szCs w:val="28"/>
+        </w:rPr>
+      </w:pPr>
+      <w:r>
+        <w:t>З рисунку 2.3 видно, що проектована система представляєть</w:t>
+      </w:r>
+      <w:r>
+        <w:t xml:space="preserve">ся у вигляді множини сутностей, </w:t>
+      </w:r>
+      <w:r>
+        <w:rPr>
+          <w:color w:val="000000" w:themeColor="text1"/>
+          <w:szCs w:val="28"/>
+        </w:rPr>
+        <w:t>взаємодіючих із системою за допомогою так званих варіантів використання. Варіант використання служить для опису сервісів, що система надає актору. Іншими словами, кожен варіант використання визначає деякий набір дій, чинений системою при діалозі з актором. При цьому нічого не говориться про те, яким чином буде реалізована взаємодія акторів із системою.</w:t>
+      </w:r>
+    </w:p>
+    <w:p>
+      <w:pPr>
+        <w:rPr>
+          <w:color w:val="000000" w:themeColor="text1"/>
+          <w:szCs w:val="28"/>
+        </w:rPr>
+      </w:pPr>
+      <w:r>
+        <w:rPr>
+          <w:color w:val="000000" w:themeColor="text1"/>
+          <w:szCs w:val="28"/>
+        </w:rPr>
+        <w:t xml:space="preserve">З вище згаданих варіантів використання, користувач може обрати </w:t>
+      </w:r>
+      <w:r>
+        <w:rPr>
+          <w:color w:val="000000" w:themeColor="text1"/>
+          <w:szCs w:val="28"/>
+        </w:rPr>
+        <w:t>дані про родичів , які будуть розраховувати ймовірність захворювання у їх нащадків</w:t>
+      </w:r>
+      <w:r>
+        <w:rPr>
+          <w:color w:val="000000" w:themeColor="text1"/>
+          <w:szCs w:val="28"/>
+        </w:rPr>
+        <w:t xml:space="preserve"> (якщо в цьому є потреба), та надсилати </w:t>
+      </w:r>
+      <w:r>
+        <w:rPr>
+          <w:color w:val="000000" w:themeColor="text1"/>
+          <w:szCs w:val="28"/>
+        </w:rPr>
+        <w:t>серверу запит</w:t>
+      </w:r>
+      <w:r>
+        <w:rPr>
+          <w:color w:val="000000" w:themeColor="text1"/>
+          <w:szCs w:val="28"/>
+        </w:rPr>
+        <w:t xml:space="preserve"> </w:t>
+      </w:r>
+      <w:r>
+        <w:rPr>
+          <w:color w:val="000000" w:themeColor="text1"/>
+          <w:szCs w:val="28"/>
+        </w:rPr>
+        <w:t>обробляти</w:t>
+      </w:r>
+      <w:r>
+        <w:rPr>
+          <w:color w:val="000000" w:themeColor="text1"/>
+          <w:szCs w:val="28"/>
+        </w:rPr>
+        <w:t xml:space="preserve"> ці </w:t>
+      </w:r>
+      <w:r>
+        <w:rPr>
+          <w:color w:val="000000" w:themeColor="text1"/>
+          <w:szCs w:val="28"/>
+        </w:rPr>
+        <w:t>дані</w:t>
+      </w:r>
+      <w:r>
+        <w:rPr>
+          <w:color w:val="000000" w:themeColor="text1"/>
+          <w:szCs w:val="28"/>
+        </w:rPr>
+        <w:t>. Після цього користувач може пере</w:t>
+      </w:r>
+      <w:r>
+        <w:rPr>
+          <w:color w:val="000000" w:themeColor="text1"/>
+          <w:szCs w:val="28"/>
+        </w:rPr>
+        <w:t xml:space="preserve">дивитись результати проведених обрахунків. Також </w:t>
+      </w:r>
+      <w:r>
+        <w:rPr>
+          <w:color w:val="000000" w:themeColor="text1"/>
+          <w:szCs w:val="28"/>
+        </w:rPr>
+        <w:t xml:space="preserve"> </w:t>
+      </w:r>
+      <w:r>
+        <w:rPr>
+          <w:color w:val="000000" w:themeColor="text1"/>
+          <w:szCs w:val="28"/>
+        </w:rPr>
+        <w:lastRenderedPageBreak/>
+        <w:t>він може створити різні графіки, що відображатимуть статистику його генеалогічного дерева</w:t>
+      </w:r>
+      <w:r>
+        <w:rPr>
+          <w:color w:val="000000" w:themeColor="text1"/>
+          <w:szCs w:val="28"/>
+        </w:rPr>
+        <w:t>.</w:t>
+      </w:r>
+    </w:p>
+    <w:p>
+      <w:pPr>
+        <w:rPr>
+          <w:color w:val="000000" w:themeColor="text1"/>
+          <w:szCs w:val="28"/>
+        </w:rPr>
+      </w:pPr>
+      <w:r>
+        <w:rPr>
+          <w:color w:val="000000" w:themeColor="text1"/>
+          <w:szCs w:val="28"/>
+        </w:rPr>
+        <w:t xml:space="preserve">Деякі прецеденти залежать від інших прецедентів. Наприклад, </w:t>
+      </w:r>
+      <w:r>
+        <w:rPr>
+          <w:color w:val="000000" w:themeColor="text1"/>
+          <w:szCs w:val="28"/>
+        </w:rPr>
+        <w:t xml:space="preserve">якщо необхідно відразу сформувати звіт та графіки </w:t>
+      </w:r>
+      <w:r>
+        <w:rPr>
+          <w:color w:val="000000" w:themeColor="text1"/>
+          <w:szCs w:val="28"/>
+        </w:rPr>
+        <w:t xml:space="preserve">, програма все одно має </w:t>
+      </w:r>
+      <w:r>
+        <w:rPr>
+          <w:color w:val="000000" w:themeColor="text1"/>
+          <w:szCs w:val="28"/>
+        </w:rPr>
+        <w:t>сформувати генеалогічне дерево</w:t>
+      </w:r>
+      <w:r>
+        <w:rPr>
+          <w:color w:val="000000" w:themeColor="text1"/>
+          <w:szCs w:val="28"/>
+        </w:rPr>
+        <w:t xml:space="preserve">, а для </w:t>
+      </w:r>
+      <w:r>
+        <w:rPr>
+          <w:color w:val="000000" w:themeColor="text1"/>
+          <w:szCs w:val="28"/>
+        </w:rPr>
+        <w:t xml:space="preserve">цього їй </w:t>
+      </w:r>
+      <w:r>
+        <w:rPr>
+          <w:color w:val="000000" w:themeColor="text1"/>
+          <w:szCs w:val="28"/>
+        </w:rPr>
+        <w:t xml:space="preserve"> потрібні самі </w:t>
+      </w:r>
+      <w:r>
+        <w:rPr>
+          <w:color w:val="000000" w:themeColor="text1"/>
+          <w:szCs w:val="28"/>
+        </w:rPr>
+        <w:t>дані</w:t>
+      </w:r>
+      <w:r>
+        <w:rPr>
+          <w:color w:val="000000" w:themeColor="text1"/>
+          <w:szCs w:val="28"/>
+        </w:rPr>
+        <w:t xml:space="preserve">, які в свою чергу беруться з серверу. </w:t>
+      </w:r>
     </w:p>
     <w:p/>
     <w:p/>
+    <w:p>
+      <w:pPr>
+        <w:pStyle w:val="3"/>
+      </w:pPr>
+      <w:r>
+        <w:t>2.</w:t>
+      </w:r>
+      <w:r>
+        <w:t>2</w:t>
+      </w:r>
+      <w:r>
+        <w:t>.2 Формування та аналіз вимог за допомогою діаграми діяльності</w:t>
+      </w:r>
+    </w:p>
+    <w:p>
+      <w:r>
+        <w:t>Діаграма діяльності – в UML, візуальне представлення графу діяльностей. Граф діяльностей є різновидом графу станів скінченного автомату, вершинами якого є певні дії, а переходи відбуваються по завершенню дій.</w:t>
+      </w:r>
+    </w:p>
+    <w:p>
+      <w:r>
+        <w:t xml:space="preserve">Дія є фундаментальною одиницею визначення поведінки в специфікації. Дія отримує множину вхідних сигналів, та перетворює їх на множину вихідних сигналів. Одна із цих множин, або обидві водночас, можуть бути порожніми. Виконання дії відповідає виконанню окремої дії. Подібно до цього, виконання діяльності є виконанням окремої діяльності, буквально, включно із виконанням тих дій, що містяться в діяльності. </w:t>
+      </w:r>
+    </w:p>
+    <w:p>
+      <w:r>
+        <w:t>Кожна дія в діяльності може виконуватись один, два, або більше разів під час одного виконання діяльності. Щонайменше, дії мають отримувати дані, перетворювати їх та тестувати, деякі дії можуть вимагати певної послідовності. Специфікація діяльності (на вищих рівнях сумісності) може дозволяти виконання декількох (логічних) потоків, та існування механізмів синхронізації для гарантування виконання дій у правильному порядку [</w:t>
+      </w:r>
+      <w:r>
+        <w:rPr>
+          <w:highlight w:val="green"/>
+        </w:rPr>
+        <w:t xml:space="preserve">Авраменко В.С., Голуб С.В., </w:t>
+      </w:r>
+      <w:proofErr w:type="spellStart"/>
+      <w:r>
+        <w:rPr>
+          <w:highlight w:val="green"/>
+        </w:rPr>
+        <w:t>Салапатов</w:t>
+      </w:r>
+      <w:proofErr w:type="spellEnd"/>
+      <w:r>
+        <w:rPr>
+          <w:highlight w:val="green"/>
+        </w:rPr>
+        <w:t xml:space="preserve"> В.І. Проектування інформаційних систем. [Навчальний посібник] – Черкаси: Вид. Від ЧНУ ім. Б. Хмельницького, 2015. – 501 с</w:t>
+      </w:r>
+      <w:r>
+        <w:t>.].</w:t>
+      </w:r>
+      <w:r>
+        <w:rPr>
+          <w:color w:val="000000" w:themeColor="text1"/>
+          <w:shd w:val="clear" w:color="auto" w:fill="FFFFFF"/>
+        </w:rPr>
+        <w:t xml:space="preserve"> </w:t>
+      </w:r>
+    </w:p>
+    <w:p>
+      <w:pPr>
+        <w:rPr>
+          <w:rFonts w:eastAsia="Calibri"/>
+          <w:shd w:val="clear" w:color="auto" w:fill="FFFFFF"/>
+        </w:rPr>
+      </w:pPr>
+      <w:r>
+        <w:lastRenderedPageBreak/>
+        <w:t xml:space="preserve">Діаграма діяльності системи </w:t>
+      </w:r>
+      <w:r>
+        <w:rPr>
+          <w:rFonts w:eastAsia="Calibri"/>
+          <w:shd w:val="clear" w:color="auto" w:fill="FFFFFF"/>
+        </w:rPr>
+        <w:t xml:space="preserve">автоматизації аналізу господарської діяльності </w:t>
+      </w:r>
+      <w:r>
+        <w:rPr>
+          <w:noProof/>
+        </w:rPr>
+        <w:t>підприємства</w:t>
+      </w:r>
+      <w:r>
+        <w:rPr>
+          <w:rFonts w:eastAsia="Calibri"/>
+          <w:shd w:val="clear" w:color="auto" w:fill="FFFFFF"/>
+        </w:rPr>
+        <w:t xml:space="preserve"> зображена на рис. </w:t>
+      </w:r>
+      <w:r>
+        <w:rPr>
+          <w:rFonts w:eastAsia="Calibri"/>
+          <w:shd w:val="clear" w:color="auto" w:fill="FFFFFF"/>
+        </w:rPr>
+        <w:t>2.4</w:t>
+      </w:r>
+      <w:r>
+        <w:rPr>
+          <w:rFonts w:eastAsia="Calibri"/>
+          <w:shd w:val="clear" w:color="auto" w:fill="FFFFFF"/>
+        </w:rPr>
+        <w:t>.</w:t>
+      </w:r>
+    </w:p>
+    <w:p>
+      <w:pPr>
+        <w:rPr>
+          <w:rFonts w:eastAsia="Calibri"/>
+          <w:shd w:val="clear" w:color="auto" w:fill="FFFFFF"/>
+        </w:rPr>
+      </w:pPr>
+      <w:r>
+        <w:rPr>
+          <w:rFonts w:eastAsia="Calibri"/>
+          <w:noProof/>
+          <w:shd w:val="clear" w:color="auto" w:fill="FFFFFF"/>
+          <w:lang w:eastAsia="ru-RU"/>
+        </w:rPr>
+        <w:drawing>
+          <wp:inline distT="0" distB="0" distL="0" distR="0" wp14:anchorId="68A514B8" wp14:editId="2018B914">
+            <wp:extent cx="5343525" cy="4895850"/>
+            <wp:effectExtent l="0" t="0" r="9525" b="0"/>
+            <wp:docPr id="9" name="Рисунок 9" descr="E:\Diplom\Diagram\Dialnist.png"/>
+            <wp:cNvGraphicFramePr>
+              <a:graphicFrameLocks xmlns:a="http://schemas.openxmlformats.org/drawingml/2006/main" noChangeAspect="1"/>
+            </wp:cNvGraphicFramePr>
+            <a:graphic xmlns:a="http://schemas.openxmlformats.org/drawingml/2006/main">
+              <a:graphicData uri="http://schemas.openxmlformats.org/drawingml/2006/picture">
+                <pic:pic xmlns:pic="http://schemas.openxmlformats.org/drawingml/2006/picture">
+                  <pic:nvPicPr>
+                    <pic:cNvPr id="0" name="Picture 4" descr="E:\Diplom\Diagram\Dialnist.png"/>
+                    <pic:cNvPicPr>
+                      <a:picLocks noChangeAspect="1" noChangeArrowheads="1"/>
+                    </pic:cNvPicPr>
+                  </pic:nvPicPr>
+                  <pic:blipFill>
+                    <a:blip r:embed="rId20">
+                      <a:extLst>
+                        <a:ext uri="{28A0092B-C50C-407E-A947-70E740481C1C}">
+                          <a14:useLocalDpi xmlns:a14="http://schemas.microsoft.com/office/drawing/2010/main" val="0"/>
+                        </a:ext>
+                      </a:extLst>
+                    </a:blip>
+                    <a:srcRect/>
+                    <a:stretch>
+                      <a:fillRect/>
+                    </a:stretch>
+                  </pic:blipFill>
+                  <pic:spPr bwMode="auto">
+                    <a:xfrm>
+                      <a:off x="0" y="0"/>
+                      <a:ext cx="5343525" cy="4895850"/>
+                    </a:xfrm>
+                    <a:prstGeom prst="rect">
+                      <a:avLst/>
+                    </a:prstGeom>
+                    <a:noFill/>
+                    <a:ln>
+                      <a:noFill/>
+                    </a:ln>
+                  </pic:spPr>
+                </pic:pic>
+              </a:graphicData>
+            </a:graphic>
+          </wp:inline>
+        </w:drawing>
+      </w:r>
+    </w:p>
+    <w:p>
+      <w:pPr>
+        <w:pStyle w:val="ae"/>
+        <w:rPr>
+          <w:rFonts w:eastAsia="Calibri"/>
+          <w:shd w:val="clear" w:color="auto" w:fill="FFFFFF"/>
+        </w:rPr>
+      </w:pPr>
+      <w:r>
+        <w:rPr>
+          <w:rFonts w:eastAsia="Calibri"/>
+          <w:shd w:val="clear" w:color="auto" w:fill="FFFFFF"/>
+        </w:rPr>
+        <w:t xml:space="preserve">Рисунок 2.4 – Діаграма діяльності системи генеалогічного дерева родини </w:t>
+      </w:r>
+    </w:p>
+    <w:p/>
+    <w:p>
+      <w:r>
+        <w:t>На рис. 2.4 зображений алгоритм, який виконується протягом роботи даного програмного продукту.</w:t>
+      </w:r>
+    </w:p>
+    <w:p>
+      <w:pPr>
+        <w:rPr>
+          <w:rFonts w:eastAsia="Calibri"/>
+          <w:color w:val="000000"/>
+          <w:szCs w:val="28"/>
+          <w:lang w:val="ru-RU" w:eastAsia="ru-RU"/>
+        </w:rPr>
+      </w:pPr>
+      <w:r>
+        <w:t xml:space="preserve"> </w:t>
+      </w:r>
+      <w:r>
+        <w:rPr>
+          <w:rFonts w:eastAsia="Calibri"/>
+          <w:color w:val="000000"/>
+          <w:szCs w:val="28"/>
+          <w:lang w:eastAsia="ru-RU"/>
+        </w:rPr>
+        <w:t xml:space="preserve">Застосування діаграм діяльності для реалізації варіантів використання не дуже наближує до появи цільового артефакту </w:t>
+      </w:r>
+      <w:r>
+        <w:rPr>
+          <w:rFonts w:eastAsia="Calibri"/>
+          <w:color w:val="000000"/>
+          <w:szCs w:val="28"/>
+          <w:lang w:eastAsia="ru-RU"/>
+        </w:rPr>
+        <w:softHyphen/>
+      </w:r>
+      <w:r>
+        <w:rPr>
+          <w:rFonts w:eastAsia="Calibri"/>
+          <w:color w:val="000000"/>
+          <w:szCs w:val="28"/>
+          <w:lang w:eastAsia="ru-RU"/>
+        </w:rPr>
+        <w:softHyphen/>
+        <w:t xml:space="preserve">– програмного коду, але може привести до більш глибокого розуміння даної задачі. Діаграма діяльності дозволяє будь-кому, хто виконує даний процес, обирати порядок дій. Іншими словами, діаграма тільки </w:t>
+      </w:r>
+      <w:r>
+        <w:rPr>
+          <w:rFonts w:eastAsia="Calibri"/>
+          <w:color w:val="000000"/>
+          <w:szCs w:val="28"/>
+          <w:lang w:eastAsia="ru-RU"/>
+        </w:rPr>
+        <w:t>в</w:t>
+      </w:r>
+      <w:r>
+        <w:rPr>
+          <w:rFonts w:eastAsia="Calibri"/>
+          <w:color w:val="000000"/>
+          <w:szCs w:val="28"/>
+          <w:lang w:eastAsia="ru-RU"/>
+        </w:rPr>
+        <w:t xml:space="preserve">становлює правила </w:t>
+      </w:r>
+      <w:proofErr w:type="spellStart"/>
+      <w:r>
+        <w:rPr>
+          <w:rFonts w:eastAsia="Calibri"/>
+          <w:color w:val="000000"/>
+          <w:szCs w:val="28"/>
+          <w:lang w:eastAsia="ru-RU"/>
+        </w:rPr>
+        <w:t>обов</w:t>
+      </w:r>
+      <w:proofErr w:type="spellEnd"/>
+      <w:r>
+        <w:rPr>
+          <w:szCs w:val="28"/>
+          <w:lang w:val="ru-RU"/>
+        </w:rPr>
+        <w:t>’</w:t>
+      </w:r>
+      <w:proofErr w:type="spellStart"/>
+      <w:r>
+        <w:rPr>
+          <w:rFonts w:eastAsia="Calibri"/>
+          <w:color w:val="000000"/>
+          <w:szCs w:val="28"/>
+          <w:lang w:eastAsia="ru-RU"/>
+        </w:rPr>
+        <w:t>язкової</w:t>
+      </w:r>
+      <w:proofErr w:type="spellEnd"/>
+      <w:r>
+        <w:rPr>
+          <w:rFonts w:eastAsia="Calibri"/>
+          <w:color w:val="000000"/>
+          <w:szCs w:val="28"/>
+          <w:lang w:eastAsia="ru-RU"/>
+        </w:rPr>
+        <w:t xml:space="preserve"> послідовності дій, за якими потрібно слідувати. </w:t>
+      </w:r>
+    </w:p>
+    <w:p/>
+    <w:p/>
+    <w:p>
+      <w:pPr>
+        <w:pStyle w:val="3"/>
+      </w:pPr>
+      <w:bookmarkStart w:id="7" w:name="_Toc470167838"/>
+      <w:r>
+        <w:t>2</w:t>
+      </w:r>
+      <w:r>
+        <w:t>.2</w:t>
+      </w:r>
+      <w:r>
+        <w:t>.3 Аналіз вимог за допомогою діаграми послідовностей</w:t>
+      </w:r>
+      <w:bookmarkEnd w:id="7"/>
+    </w:p>
+    <w:p>
+      <w:r>
+        <w:t>У мові UML взаємодія елементів розглядається в інформаційному аспекті їх комунікації, тобто взаємодіючі об</w:t>
+      </w:r>
+      <w:r>
+        <w:rPr>
+          <w:szCs w:val="28"/>
+        </w:rPr>
+        <w:t>’</w:t>
+      </w:r>
+      <w:r>
+        <w:t>єкти обмінюються між собою деякою інформацією. При цьому інформація приймає форму закінчених повідомлень. Іншими словами, хоча повідомлення і має інформаційний зміст, воно набуває додаткової властивості робити направлений вплив на свого одержувача. Будь-які види інформаційної взаємодії між елементами системи повинні бути зведені до відправки і прийому повідомлень між ними.</w:t>
+      </w:r>
+    </w:p>
+    <w:p>
+      <w:r>
+        <w:t>Для моделювання взаємодії об</w:t>
+      </w:r>
+      <w:r>
+        <w:rPr>
+          <w:szCs w:val="28"/>
+        </w:rPr>
+        <w:t>’</w:t>
+      </w:r>
+      <w:r>
+        <w:t>єктів в мові UML використовуються відповідні діаграми взаємодії. Кажучи про ці діаграми, мають на увазі два аспекти взаємодії. По-перше, взаємодії об</w:t>
+      </w:r>
+      <w:r>
+        <w:rPr>
+          <w:szCs w:val="28"/>
+        </w:rPr>
+        <w:t>’</w:t>
+      </w:r>
+      <w:r>
+        <w:t>єктів можна розглядати в часі, і тоді для представлення тимчасових особливостей передачі і прийому повідомлень між об</w:t>
+      </w:r>
+      <w:r>
+        <w:rPr>
+          <w:szCs w:val="28"/>
+        </w:rPr>
+        <w:t>’</w:t>
+      </w:r>
+      <w:r>
+        <w:t>єктами використовується діаграма послідовності. По-друге, можна розглядати структурні особливості взаємодії об</w:t>
+      </w:r>
+      <w:r>
+        <w:rPr>
+          <w:szCs w:val="28"/>
+        </w:rPr>
+        <w:t>’</w:t>
+      </w:r>
+      <w:r>
+        <w:t>єктів. Для представлення структурних особливостей передачі і прийому повідомлень між об</w:t>
+      </w:r>
+      <w:r>
+        <w:rPr>
+          <w:szCs w:val="28"/>
+        </w:rPr>
+        <w:t>’</w:t>
+      </w:r>
+      <w:r>
+        <w:t>єктами використовується діаграма кооперації.</w:t>
+      </w:r>
+    </w:p>
+    <w:p>
+      <w:r>
+        <w:t>На діаграмі послідовності зображуються виключно ті об</w:t>
+      </w:r>
+      <w:r>
+        <w:rPr>
+          <w:szCs w:val="28"/>
+        </w:rPr>
+        <w:t>’</w:t>
+      </w:r>
+      <w:r>
+        <w:t>єкти, які безпосередньо беруть участь у взаємодії і не показуються можливі статичні асоціації з іншими об</w:t>
+      </w:r>
+      <w:r>
+        <w:rPr>
+          <w:szCs w:val="28"/>
+        </w:rPr>
+        <w:t>’</w:t>
+      </w:r>
+      <w:r>
+        <w:t>єктами. Для діаграми послідовності ключовим моментом є саме динаміка взаємодії об</w:t>
+      </w:r>
+      <w:r>
+        <w:rPr>
+          <w:szCs w:val="28"/>
+        </w:rPr>
+        <w:t>’</w:t>
+      </w:r>
+      <w:r>
+        <w:t>єктів в часі.</w:t>
+      </w:r>
+    </w:p>
+    <w:p>
+      <w:r>
+        <w:t xml:space="preserve">Діаграма послідовностей інформаційної системи </w:t>
+      </w:r>
+      <w:r>
+        <w:rPr>
+          <w:rFonts w:eastAsia="Calibri"/>
+          <w:shd w:val="clear" w:color="auto" w:fill="FFFFFF"/>
+        </w:rPr>
+        <w:t>генеалогічного дерева родини зображена на рис. 2.</w:t>
+      </w:r>
+      <w:r>
+        <w:rPr>
+          <w:rFonts w:eastAsia="Calibri"/>
+          <w:shd w:val="clear" w:color="auto" w:fill="FFFFFF"/>
+        </w:rPr>
+        <w:t>5</w:t>
+      </w:r>
+      <w:r>
+        <w:t xml:space="preserve">, з якого видно, як саме в даній системі об’єкти взаємодіють між собою у часі. Діаграма відображає роботу системи у випадку, коли користувач виконує основні дії, покладені за мету даної роботи, а саме – отримання з серверу даних та генерація генеалогічного дерева, вирахування </w:t>
+      </w:r>
+      <w:r>
+        <w:lastRenderedPageBreak/>
+        <w:t>ймовірності прояву генетичних захворювань, перегляд результату ймовірностей та генерування графіків відносно отриманих даних.</w:t>
+      </w:r>
+    </w:p>
+    <w:p>
+      <w:r>
+        <w:rPr>
+          <w:noProof/>
+          <w:lang w:eastAsia="ru-RU"/>
+        </w:rPr>
+        <w:drawing>
+          <wp:inline distT="0" distB="0" distL="0" distR="0" wp14:anchorId="6F80ECC2" wp14:editId="4007CD08">
+            <wp:extent cx="4409209" cy="3829050"/>
+            <wp:effectExtent l="0" t="0" r="0" b="0"/>
+            <wp:docPr id="10" name="Рисунок 10" descr="E:\Diplom\Diagram\Poslidovnist.png"/>
+            <wp:cNvGraphicFramePr>
+              <a:graphicFrameLocks xmlns:a="http://schemas.openxmlformats.org/drawingml/2006/main" noChangeAspect="1"/>
+            </wp:cNvGraphicFramePr>
+            <a:graphic xmlns:a="http://schemas.openxmlformats.org/drawingml/2006/main">
+              <a:graphicData uri="http://schemas.openxmlformats.org/drawingml/2006/picture">
+                <pic:pic xmlns:pic="http://schemas.openxmlformats.org/drawingml/2006/picture">
+                  <pic:nvPicPr>
+                    <pic:cNvPr id="0" name="Picture 3" descr="E:\Diplom\Diagram\Poslidovnist.png"/>
+                    <pic:cNvPicPr>
+                      <a:picLocks noChangeAspect="1" noChangeArrowheads="1"/>
+                    </pic:cNvPicPr>
+                  </pic:nvPicPr>
+                  <pic:blipFill>
+                    <a:blip r:embed="rId21">
+                      <a:extLst>
+                        <a:ext uri="{28A0092B-C50C-407E-A947-70E740481C1C}">
+                          <a14:useLocalDpi xmlns:a14="http://schemas.microsoft.com/office/drawing/2010/main" val="0"/>
+                        </a:ext>
+                      </a:extLst>
+                    </a:blip>
+                    <a:srcRect/>
+                    <a:stretch>
+                      <a:fillRect/>
+                    </a:stretch>
+                  </pic:blipFill>
+                  <pic:spPr bwMode="auto">
+                    <a:xfrm>
+                      <a:off x="0" y="0"/>
+                      <a:ext cx="4409209" cy="3829050"/>
+                    </a:xfrm>
+                    <a:prstGeom prst="rect">
+                      <a:avLst/>
+                    </a:prstGeom>
+                    <a:noFill/>
+                    <a:ln>
+                      <a:noFill/>
+                    </a:ln>
+                  </pic:spPr>
+                </pic:pic>
+              </a:graphicData>
+            </a:graphic>
+          </wp:inline>
+        </w:drawing>
+      </w:r>
+    </w:p>
+    <w:p>
+      <w:pPr>
+        <w:pStyle w:val="ae"/>
+      </w:pPr>
+      <w:r>
+        <w:t xml:space="preserve">Рисунок  2.5 – Діаграма послідовностей інформаційної системи генеалогічного дерева родини </w:t>
+      </w:r>
+    </w:p>
+    <w:p/>
+    <w:p>
+      <w:r>
+        <w:t>Окрім цього, на рисунку 2.5 відображена також робота з сервером через серверний «</w:t>
+      </w:r>
+      <w:proofErr w:type="spellStart"/>
+      <w:r>
+        <w:t>конектор</w:t>
+      </w:r>
+      <w:proofErr w:type="spellEnd"/>
+      <w:r>
+        <w:t xml:space="preserve">», що слугує засобом обміну даними між клієнтською програмою та сервером. </w:t>
+      </w:r>
+      <w:r>
+        <w:t>Дана логіка роботи через «</w:t>
+      </w:r>
+      <w:proofErr w:type="spellStart"/>
+      <w:r>
+        <w:t>конектор</w:t>
+      </w:r>
+      <w:proofErr w:type="spellEnd"/>
+      <w:r>
+        <w:t>» надає програмі властивостей</w:t>
+      </w:r>
+      <w:r>
+        <w:t xml:space="preserve"> </w:t>
+      </w:r>
+      <w:r>
+        <w:t xml:space="preserve">універсальності та в майбутньому дозволить працювати з багатьма </w:t>
+      </w:r>
+      <w:r>
+        <w:t>програмами</w:t>
+      </w:r>
+      <w:r>
+        <w:t>, що писатимуться на будь-якій мові програмування та під будь-яку платформу</w:t>
+      </w:r>
+      <w:r>
+        <w:t>.</w:t>
+      </w:r>
+    </w:p>
+    <w:p>
+      <w:pPr>
+        <w:pStyle w:val="3"/>
+      </w:pPr>
+      <w:bookmarkStart w:id="8" w:name="_Toc470167839"/>
+      <w:r>
+        <w:t>2</w:t>
+      </w:r>
+      <w:r>
+        <w:t>.2</w:t>
+      </w:r>
+      <w:r>
+        <w:t>.4 Функціонування системи за допомогою діаграми комунікації</w:t>
+      </w:r>
+      <w:bookmarkEnd w:id="8"/>
+    </w:p>
+    <w:p>
+      <w:pPr>
+        <w:rPr>
+          <w:szCs w:val="28"/>
+        </w:rPr>
+      </w:pPr>
+      <w:r>
+        <w:rPr>
+          <w:szCs w:val="28"/>
+        </w:rPr>
+        <w:t xml:space="preserve">Діаграма комунікації моделює взаємодії між об’єктами або частинами в термінах впорядкованих повідомлень. Комунікаційні діаграми представляють </w:t>
+      </w:r>
+      <w:r>
+        <w:rPr>
+          <w:szCs w:val="28"/>
+        </w:rPr>
+        <w:lastRenderedPageBreak/>
+        <w:t>комбінацію інформації, взятої з діаграм класів, послідовності і варіантів використання, описуючи одночасно і статичну структуру і динамічну поведінку системи.</w:t>
+      </w:r>
+    </w:p>
+    <w:p>
+      <w:pPr>
+        <w:rPr>
+          <w:szCs w:val="28"/>
+        </w:rPr>
+      </w:pPr>
+      <w:r>
+        <w:rPr>
+          <w:szCs w:val="28"/>
+        </w:rPr>
+        <w:t xml:space="preserve">Діаграма комунікації </w:t>
+      </w:r>
+      <w:r>
+        <w:rPr>
+          <w:color w:val="000000" w:themeColor="text1"/>
+          <w:shd w:val="clear" w:color="auto" w:fill="FFFFFF"/>
+        </w:rPr>
+        <w:t>–</w:t>
+      </w:r>
+      <w:r>
+        <w:rPr>
+          <w:szCs w:val="28"/>
+        </w:rPr>
+        <w:t xml:space="preserve"> діаграма, на якій зображуються взаємодії між частинами композитної структури або ролями кооперації. На відміну від діаграми послідовності, на діаграмі комунікації явно вказуються відносини між об’єктами, а час як окремий вимір не використовується (застосовуються порядкові номери викликів).</w:t>
+      </w:r>
+    </w:p>
+    <w:p>
+      <w:pPr>
+        <w:rPr>
+          <w:szCs w:val="28"/>
+        </w:rPr>
+      </w:pPr>
+      <w:r>
+        <w:rPr>
+          <w:szCs w:val="28"/>
+        </w:rPr>
+        <w:t>Комунікаційні діаграми мають вільний формат упорядкування об’єктів і зв’язків як в діаграмі об’єктів. Щоб підтримувати порядок повідомлень при такому вільному форматі, їх хронологічно нумерують. Читання діаграми комунікації починається з повідомлення 1 і триває по напрямку пересилання повідомлен</w:t>
+      </w:r>
+      <w:r>
+        <w:rPr>
+          <w:szCs w:val="28"/>
+        </w:rPr>
+        <w:t xml:space="preserve">ь від об’єкта до об’єкта. Діаграма комунікацій даної системи зображена на </w:t>
+      </w:r>
+      <w:r>
+        <w:rPr>
+          <w:szCs w:val="28"/>
+        </w:rPr>
+        <w:t>рис. 2</w:t>
+      </w:r>
+      <w:r>
+        <w:rPr>
+          <w:szCs w:val="28"/>
+        </w:rPr>
+        <w:t>.</w:t>
+      </w:r>
+      <w:r>
+        <w:rPr>
+          <w:szCs w:val="28"/>
+        </w:rPr>
+        <w:t>6</w:t>
+      </w:r>
+      <w:r>
+        <w:rPr>
+          <w:szCs w:val="28"/>
+        </w:rPr>
+        <w:t>.</w:t>
+      </w:r>
+    </w:p>
+    <w:p>
+      <w:pPr>
+        <w:rPr>
+          <w:szCs w:val="28"/>
+        </w:rPr>
+      </w:pPr>
+    </w:p>
+    <w:p>
+      <w:pPr>
+        <w:ind w:firstLine="0"/>
+      </w:pPr>
+      <w:r>
+        <w:rPr>
+          <w:noProof/>
+          <w:lang w:eastAsia="ru-RU"/>
+        </w:rPr>
+        <w:drawing>
+          <wp:inline distT="0" distB="0" distL="0" distR="0" wp14:anchorId="06517DCF" wp14:editId="7F540FC3">
+            <wp:extent cx="5924550" cy="2581275"/>
+            <wp:effectExtent l="0" t="0" r="0" b="9525"/>
+            <wp:docPr id="11" name="Рисунок 11" descr="E:\Diplom\Diagram\Komunication.png"/>
+            <wp:cNvGraphicFramePr>
+              <a:graphicFrameLocks xmlns:a="http://schemas.openxmlformats.org/drawingml/2006/main" noChangeAspect="1"/>
+            </wp:cNvGraphicFramePr>
+            <a:graphic xmlns:a="http://schemas.openxmlformats.org/drawingml/2006/main">
+              <a:graphicData uri="http://schemas.openxmlformats.org/drawingml/2006/picture">
+                <pic:pic xmlns:pic="http://schemas.openxmlformats.org/drawingml/2006/picture">
+                  <pic:nvPicPr>
+                    <pic:cNvPr id="0" name="Picture 4" descr="E:\Diplom\Diagram\Komunication.png"/>
+                    <pic:cNvPicPr>
+                      <a:picLocks noChangeAspect="1" noChangeArrowheads="1"/>
+                    </pic:cNvPicPr>
+                  </pic:nvPicPr>
+                  <pic:blipFill>
+                    <a:blip r:embed="rId22">
+                      <a:extLst>
+                        <a:ext uri="{28A0092B-C50C-407E-A947-70E740481C1C}">
+                          <a14:useLocalDpi xmlns:a14="http://schemas.microsoft.com/office/drawing/2010/main" val="0"/>
+                        </a:ext>
+                      </a:extLst>
+                    </a:blip>
+                    <a:srcRect/>
+                    <a:stretch>
+                      <a:fillRect/>
+                    </a:stretch>
+                  </pic:blipFill>
+                  <pic:spPr bwMode="auto">
+                    <a:xfrm>
+                      <a:off x="0" y="0"/>
+                      <a:ext cx="5924550" cy="2581275"/>
+                    </a:xfrm>
+                    <a:prstGeom prst="rect">
+                      <a:avLst/>
+                    </a:prstGeom>
+                    <a:noFill/>
+                    <a:ln>
+                      <a:noFill/>
+                    </a:ln>
+                  </pic:spPr>
+                </pic:pic>
+              </a:graphicData>
+            </a:graphic>
+          </wp:inline>
+        </w:drawing>
+      </w:r>
+    </w:p>
+    <w:p>
+      <w:pPr>
+        <w:pStyle w:val="ae"/>
+      </w:pPr>
+      <w:r>
+        <w:t>Рисунок 2.6 – Діаграма комунікацій системи генеалогічного дерева родини</w:t>
+      </w:r>
+    </w:p>
+    <w:p/>
+    <w:p>
+      <w:pPr>
+        <w:rPr>
+          <w:szCs w:val="28"/>
+        </w:rPr>
+      </w:pPr>
+      <w:r>
+        <w:rPr>
+          <w:szCs w:val="28"/>
+        </w:rPr>
+        <w:t>Як видно з рис. 2.6</w:t>
+      </w:r>
+      <w:r>
+        <w:rPr>
+          <w:szCs w:val="28"/>
+        </w:rPr>
+        <w:t>,</w:t>
+      </w:r>
+      <w:r>
+        <w:rPr>
+          <w:szCs w:val="28"/>
+        </w:rPr>
+        <w:t xml:space="preserve"> діаграма комунікації відображає взаємодію ролей або об</w:t>
+      </w:r>
+      <w:r>
+        <w:rPr>
+          <w:szCs w:val="28"/>
+        </w:rPr>
+        <w:t>’</w:t>
+      </w:r>
+      <w:r>
+        <w:rPr>
+          <w:szCs w:val="28"/>
+        </w:rPr>
+        <w:t xml:space="preserve">єктів у процесі функціонування системи, описують обмін даними (повідомленнями) між різними учасниками взаємодії. Такі діаграми моделюють сценарії поведінки системи. Замість того щоб малювати кожного учасника у </w:t>
+      </w:r>
+      <w:r>
+        <w:rPr>
+          <w:szCs w:val="28"/>
+        </w:rPr>
+        <w:lastRenderedPageBreak/>
+        <w:t>вигляді лінії життя і показувати послідовність повідомлень, розташовуючи їх по вертикалі, як це робиться в діаграмах послідовності, комунікаційні діаграми допускають довільне розміщення учасників, дозволяючи малювати зв'язк</w:t>
+      </w:r>
+      <w:r>
+        <w:rPr>
+          <w:szCs w:val="28"/>
+        </w:rPr>
+        <w:t>и</w:t>
+      </w:r>
+      <w:r>
+        <w:rPr>
+          <w:szCs w:val="28"/>
+        </w:rPr>
+        <w:t xml:space="preserve">, що показують відносини учасників, і використовувати нумерацію для представлення послідовності повідомлень. </w:t>
+      </w:r>
+    </w:p>
+    <w:p>
+      <w:r>
+        <w:rPr>
+          <w:szCs w:val="28"/>
+        </w:rPr>
+        <w:t>Об’єкти взаємодіють один з одним за допомогою зв’яз</w:t>
+      </w:r>
+      <w:r>
+        <w:rPr>
+          <w:szCs w:val="28"/>
+        </w:rPr>
+        <w:t>ків</w:t>
+      </w:r>
+      <w:r>
+        <w:rPr>
+          <w:szCs w:val="28"/>
+        </w:rPr>
+        <w:t xml:space="preserve"> </w:t>
+      </w:r>
+      <w:r>
+        <w:rPr>
+          <w:szCs w:val="28"/>
+        </w:rPr>
+        <w:t>–</w:t>
+      </w:r>
+      <w:r>
+        <w:rPr>
+          <w:szCs w:val="28"/>
+        </w:rPr>
+        <w:t xml:space="preserve"> каналів для передачі повідомлень. Зв’язок між парою об’єктів розглядається як екземпляр асоціаці</w:t>
+      </w:r>
+      <w:r>
+        <w:rPr>
+          <w:szCs w:val="28"/>
+        </w:rPr>
+        <w:t>ї</w:t>
+      </w:r>
+      <w:r>
+        <w:rPr>
+          <w:szCs w:val="28"/>
+        </w:rPr>
+        <w:t xml:space="preserve"> між їх класами. Іншими словами, зв’язок між двома об’єктами існує тільки тоді, коли є асоціація між їх класами.</w:t>
+      </w:r>
+    </w:p>
+    <w:p>
+      <w:pPr>
+        <w:pStyle w:val="2"/>
+        <w:rPr>
+          <w:color w:val="000000"/>
+        </w:rPr>
+      </w:pPr>
+      <w:r>
+        <w:t xml:space="preserve"> </w:t>
+      </w:r>
+      <w:r>
+        <w:t xml:space="preserve">2.4. </w:t>
+      </w:r>
+      <w:r>
+        <w:rPr>
+          <w:color w:val="000000"/>
+        </w:rPr>
+        <w:t>О</w:t>
+      </w:r>
+      <w:r>
+        <w:rPr>
+          <w:color w:val="000000"/>
+          <w:szCs w:val="28"/>
+        </w:rPr>
+        <w:t>б’єкт</w:t>
+      </w:r>
+      <w:r>
+        <w:rPr>
+          <w:color w:val="000000"/>
+        </w:rPr>
+        <w:t>но-орієнтоване проектування інформаційної системи</w:t>
+      </w:r>
+    </w:p>
+    <w:p>
+      <w:r>
+        <w:t>Для створення інформаційної системи була обрана об’єктно-орієнтована технологія проектування.</w:t>
+      </w:r>
+    </w:p>
+    <w:p>
+      <w:r>
+        <w:t>Метод об’єктно-орієнтованого проектування базується на: моделі побудови системи як множини об’єктів абстрактного типу даних, модульній структурі програм, спадному проектуванні, що використовується при виділенні об’єктів.</w:t>
+      </w:r>
+    </w:p>
+    <w:p>
+      <w:r>
+        <w:t>В об’єктно-орієнтованому підході в якості так званих блоків використовуються об’єкти, що містять свої власні коди та дані. Будова програм при об’єктно-орієнтованому підході показується графом взаємодії об’єктів, а не деревом ієрархії, як це відбувається в структурному проектуванні.</w:t>
+      </w:r>
+    </w:p>
+    <w:p>
+      <w:r>
+        <w:t>За основу структурного підходу взято структуризацію і декомпозицію навколишнього світу. Задача будь-якої складності розділяються на під задачі, а ті, у свою чергу, розділяються далі, аж поки кожна під задача не стане простою, відповідною підпрограмі, що виконує тільки одну дію. Методи структурного проектування застосовують модулі в якості блоків програми, а структура програми представлена ієрархією підпорядкованості модулів.</w:t>
+      </w:r>
+    </w:p>
+    <w:p>
+      <w:r>
+        <w:lastRenderedPageBreak/>
+        <w:t>Можна сказати використання об’єктів при розробці систем фактично зробило можливим перехід від порівняно обмеженої бази, якою є алгоритм, до більш ширших структурних та поведінкових аспектів представлення системи, що і надало змогу наповнити змістом сам процес аналізу та розробки.</w:t>
+      </w:r>
+    </w:p>
+    <w:p>
+      <w:r>
+        <w:t>Виокремлюють такі основні плюси об’єктно-орієнтованого проектування:</w:t>
+      </w:r>
+    </w:p>
+    <w:p>
+      <w:r>
+        <w:t>– наявність різнопланових модельних поглядів;</w:t>
+      </w:r>
+    </w:p>
+    <w:p>
+      <w:r>
+        <w:t>– застосування абстракції предметної області;</w:t>
+      </w:r>
+    </w:p>
+    <w:p>
+      <w:r>
+        <w:t>– стабільність в представленні змін;</w:t>
+      </w:r>
+    </w:p>
+    <w:p>
+      <w:r>
+        <w:t>– покращення можливості для повторного використання;</w:t>
+      </w:r>
+    </w:p>
+    <w:p>
+      <w:r>
+        <w:t>– можливість управління масштабністю;</w:t>
+      </w:r>
+    </w:p>
+    <w:p>
+      <w:r>
+        <w:t>– краща підтримка аспектів надійності;</w:t>
+      </w:r>
+    </w:p>
+    <w:p>
+      <w:r>
+        <w:t>– успадковується підтримка паралелізму</w:t>
+      </w:r>
+      <w:r>
+        <w:t>.</w:t>
+      </w:r>
+      <w:r>
+        <w:t xml:space="preserve"> [</w:t>
+      </w:r>
+      <w:r>
+        <w:rPr>
+          <w:color w:val="000000"/>
+          <w:sz w:val="27"/>
+          <w:szCs w:val="27"/>
+          <w:highlight w:val="green"/>
+        </w:rPr>
+        <w:t>Литвинов В.В. Об’єктно-орієнтоване моделювання при проектуванні вбудованих систем і систем реального часу / В.В. Литвинов, С.В. Голуб. – Черкаси: ЧНУ ім. Богдана Хмельницького, 2011. – 376 с.</w:t>
+      </w:r>
+      <w:r>
+        <w:t>].</w:t>
+      </w:r>
+    </w:p>
+    <w:p>
+      <w:pPr>
+        <w:pStyle w:val="3"/>
+      </w:pPr>
+      <w:r>
+        <w:t>2.4.1 Архітектурне проектування</w:t>
+      </w:r>
+    </w:p>
+    <w:p>
+      <w:r>
+        <w:t>Формування архітектури – перший і основний крок у вирішенні завдання проектування, що закладає фундамент уявлення програмної системи, здатної виконувати весь спектр детальних вимог.</w:t>
+      </w:r>
+    </w:p>
+    <w:p>
+      <w:r>
+        <w:t>Створення архітектури – це проектування на найвищому рівні (логічна архітектура). Логічна архітектура описує систему в термінах її принципової організації у вигляді пакетів, програмних класів і підсистем. Вона називається логічною, оскільки не визначає способи розгортання цих елементів у різних операційних системах або на фізичних комп’ютерах в мережі (це відноситься до архітектури розгортання).</w:t>
+      </w:r>
+    </w:p>
+    <w:p>
+      <w:pPr>
+        <w:rPr>
+          <w:szCs w:val="28"/>
+          <w:lang w:eastAsia="ru-RU"/>
+        </w:rPr>
+      </w:pPr>
+      <w:r>
+        <w:rPr>
+          <w:szCs w:val="28"/>
+          <w:lang w:eastAsia="ru-RU"/>
+        </w:rPr>
+        <w:lastRenderedPageBreak/>
+        <w:t>Архітектурне проектування полягає у визначенні головних структурних особливостей системи, яку будують, а саме: складу компонент, способів їхньої композиції, обмежень на їхні з’єднання.</w:t>
+      </w:r>
+    </w:p>
+    <w:p>
+      <w:pPr>
+        <w:rPr>
+          <w:szCs w:val="28"/>
+        </w:rPr>
+      </w:pPr>
+      <w:r>
+        <w:rPr>
+          <w:szCs w:val="28"/>
+        </w:rPr>
+        <w:t>Етап архітектурного проектування інформаційної системи повинен бути відображений шляхом опису процесу об’єктно-орієнтованої декомпозиції системи до рівня переліку підсистем та їх зв’язку, опису її логічної структури у вигляді компонентів (діаграма компонентів UML) [</w:t>
+      </w:r>
+      <w:r>
+        <w:rPr>
+          <w:highlight w:val="yellow"/>
+        </w:rPr>
+        <w:t xml:space="preserve">Авраменко В.С., Голуб С.В., </w:t>
+      </w:r>
+      <w:proofErr w:type="spellStart"/>
+      <w:r>
+        <w:rPr>
+          <w:highlight w:val="yellow"/>
+        </w:rPr>
+        <w:t>Салапатов</w:t>
+      </w:r>
+      <w:proofErr w:type="spellEnd"/>
+      <w:r>
+        <w:rPr>
+          <w:highlight w:val="yellow"/>
+        </w:rPr>
+        <w:t xml:space="preserve"> В.І. Проектування інформаційних систем. [Навчальний посібник] – Черкаси: Вид. Від ЧНУ ім. Б. Хмельницького, 2015. – 501 с.</w:t>
+      </w:r>
+      <w:r>
+        <w:rPr>
+          <w:szCs w:val="28"/>
+          <w:highlight w:val="yellow"/>
+        </w:rPr>
+        <w:t>].</w:t>
+      </w:r>
+    </w:p>
+    <w:p>
+      <w:pPr>
+        <w:pStyle w:val="4"/>
+      </w:pPr>
+      <w:r>
+        <w:t>2.4.1.1</w:t>
+      </w:r>
+      <w:r>
+        <w:t xml:space="preserve"> Діаграма пакетів</w:t>
+      </w:r>
+    </w:p>
+    <w:p>
+      <w:pPr>
+        <w:ind w:firstLine="708"/>
+        <w:rPr>
+          <w:color w:val="000000"/>
+        </w:rPr>
+      </w:pPr>
+      <w:r>
+        <w:rPr>
+          <w:color w:val="000000"/>
+        </w:rPr>
+        <w:t>Діаграма пакетів – це структурна діаграма, в якій основними елементами є пакети і залежності між ними. Вона служить у першу чергу, для організації елементів у групи за певною ознакою з метою спрощення структури та організації роботи з моделлю системи. Класи складають структурний кістяк об'єктно-орієнтованої системи[</w:t>
+      </w:r>
+      <w:r>
+        <w:rPr>
+          <w:color w:val="000000"/>
+          <w:sz w:val="20"/>
+          <w:szCs w:val="20"/>
+          <w:highlight w:val="yellow"/>
+        </w:rPr>
+        <w:t xml:space="preserve">Методичні рекомендації щодо виконання дипломних робіт для студентів денної та заочної форм навчання  напряму підготовки 6.050101 – «Комп’ютерні науки».  / Авраменко В.С., Голуб С.В., </w:t>
+      </w:r>
+      <w:proofErr w:type="spellStart"/>
+      <w:r>
+        <w:rPr>
+          <w:color w:val="000000"/>
+          <w:sz w:val="20"/>
+          <w:szCs w:val="20"/>
+          <w:highlight w:val="yellow"/>
+        </w:rPr>
+        <w:t>Салапатов</w:t>
+      </w:r>
+      <w:proofErr w:type="spellEnd"/>
+      <w:r>
+        <w:rPr>
+          <w:color w:val="000000"/>
+          <w:sz w:val="20"/>
+          <w:szCs w:val="20"/>
+          <w:highlight w:val="yellow"/>
+        </w:rPr>
+        <w:t xml:space="preserve"> В.І. – </w:t>
+      </w:r>
+      <w:r>
+        <w:rPr>
+          <w:color w:val="000000"/>
+          <w:sz w:val="20"/>
+          <w:szCs w:val="20"/>
+          <w:highlight w:val="yellow"/>
+          <w:shd w:val="clear" w:color="auto" w:fill="FFFFFF"/>
+        </w:rPr>
+        <w:t>Видання друге, перероблене і доповнене.</w:t>
+      </w:r>
+      <w:r>
+        <w:rPr>
+          <w:color w:val="000000"/>
+          <w:sz w:val="20"/>
+          <w:szCs w:val="20"/>
+          <w:highlight w:val="yellow"/>
+        </w:rPr>
+        <w:t xml:space="preserve"> – Черкаси: ЧНУ, 2016. – 108 с.</w:t>
+      </w:r>
+      <w:r>
+        <w:rPr>
+          <w:color w:val="000000"/>
+        </w:rPr>
+        <w:t>].</w:t>
+      </w:r>
+    </w:p>
+    <w:p>
+      <w:r>
+        <w:rPr>
+          <w:noProof/>
+          <w:lang w:eastAsia="ru-RU"/>
+        </w:rPr>
+        <w:drawing>
+          <wp:anchor distT="0" distB="0" distL="114300" distR="114300" simplePos="0" relativeHeight="251658240" behindDoc="0" locked="0" layoutInCell="1" allowOverlap="1" wp14:anchorId="06407F57" wp14:editId="7361DA3C">
+            <wp:simplePos x="0" y="0"/>
+            <wp:positionH relativeFrom="column">
+              <wp:posOffset>13970</wp:posOffset>
+            </wp:positionH>
+            <wp:positionV relativeFrom="paragraph">
+              <wp:posOffset>391795</wp:posOffset>
+            </wp:positionV>
+            <wp:extent cx="6115050" cy="2409825"/>
+            <wp:effectExtent l="0" t="0" r="0" b="9525"/>
+            <wp:wrapTopAndBottom/>
+            <wp:docPr id="12" name="Рисунок 12" descr="E:\Diplom\Diagram\Packege.png"/>
+            <wp:cNvGraphicFramePr>
+              <a:graphicFrameLocks xmlns:a="http://schemas.openxmlformats.org/drawingml/2006/main" noChangeAspect="1"/>
+            </wp:cNvGraphicFramePr>
+            <a:graphic xmlns:a="http://schemas.openxmlformats.org/drawingml/2006/main">
+              <a:graphicData uri="http://schemas.openxmlformats.org/drawingml/2006/picture">
+                <pic:pic xmlns:pic="http://schemas.openxmlformats.org/drawingml/2006/picture">
+                  <pic:nvPicPr>
+                    <pic:cNvPr id="0" name="Picture 5" descr="E:\Diplom\Diagram\Packege.png"/>
+                    <pic:cNvPicPr>
+                      <a:picLocks noChangeAspect="1" noChangeArrowheads="1"/>
+                    </pic:cNvPicPr>
+                  </pic:nvPicPr>
+                  <pic:blipFill>
+                    <a:blip r:embed="rId23">
+                      <a:extLst>
+                        <a:ext uri="{28A0092B-C50C-407E-A947-70E740481C1C}">
+                          <a14:useLocalDpi xmlns:a14="http://schemas.microsoft.com/office/drawing/2010/main" val="0"/>
+                        </a:ext>
+                      </a:extLst>
+                    </a:blip>
+                    <a:srcRect/>
+                    <a:stretch>
+                      <a:fillRect/>
+                    </a:stretch>
+                  </pic:blipFill>
+                  <pic:spPr bwMode="auto">
+                    <a:xfrm>
+                      <a:off x="0" y="0"/>
+                      <a:ext cx="6115050" cy="2409825"/>
+                    </a:xfrm>
+                    <a:prstGeom prst="rect">
+                      <a:avLst/>
+                    </a:prstGeom>
+                    <a:noFill/>
+                    <a:ln>
+                      <a:noFill/>
+                    </a:ln>
+                  </pic:spPr>
+                </pic:pic>
+              </a:graphicData>
+            </a:graphic>
+            <wp14:sizeRelH relativeFrom="page">
+              <wp14:pctWidth>0</wp14:pctWidth>
+            </wp14:sizeRelH>
+            <wp14:sizeRelV relativeFrom="page">
+              <wp14:pctHeight>0</wp14:pctHeight>
+            </wp14:sizeRelV>
+          </wp:anchor>
+        </w:drawing>
+      </w:r>
+      <w:r>
+        <w:t>На рисунку 2.</w:t>
+      </w:r>
+      <w:r>
+        <w:t>7</w:t>
+      </w:r>
+      <w:r>
+        <w:t xml:space="preserve"> зображена загальна структура пакетів даної системи. </w:t>
+      </w:r>
+    </w:p>
+    <w:p>
+      <w:r>
+        <w:t>Рисунок 2.7 – Діаграма пакетів системи генеалогічного дерева родини</w:t>
+      </w:r>
+    </w:p>
+    <w:p/>
+    <w:p>
+      <w:r>
+        <w:t xml:space="preserve">Як можна побачити з рис 2.7, даний програмний </w:t>
+      </w:r>
+      <w:proofErr w:type="spellStart"/>
+      <w:r>
+        <w:t>продук</w:t>
+      </w:r>
+      <w:proofErr w:type="spellEnd"/>
+      <w:r>
+        <w:t xml:space="preserve"> поділяється на дві програми «</w:t>
+      </w:r>
+      <w:r>
+        <w:rPr>
+          <w:lang w:val="en-US"/>
+        </w:rPr>
+        <w:t>Client</w:t>
+      </w:r>
+      <w:r>
+        <w:t>», «</w:t>
+      </w:r>
+      <w:r>
+        <w:rPr>
+          <w:lang w:val="en-US"/>
+        </w:rPr>
+        <w:t>Server</w:t>
+      </w:r>
+      <w:r>
+        <w:t>». У клієнті для зв’язку з сервером використовуватиметься пакет «</w:t>
+      </w:r>
+      <w:proofErr w:type="spellStart"/>
+      <w:r>
+        <w:rPr>
+          <w:lang w:val="en-US"/>
+        </w:rPr>
+        <w:t>ServerConnector</w:t>
+      </w:r>
+      <w:proofErr w:type="spellEnd"/>
+      <w:r>
+        <w:t>». У сервері головну роль у зв’язку з клієнтом виконуватиме пакет «</w:t>
+      </w:r>
+      <w:proofErr w:type="spellStart"/>
+      <w:r>
+        <w:rPr>
+          <w:lang w:val="en-US"/>
+        </w:rPr>
+        <w:t>ServerController</w:t>
+      </w:r>
+      <w:proofErr w:type="spellEnd"/>
+      <w:r>
+        <w:t>». Дана архітектура дозволить як на цьому етапі розробки, так і на майб</w:t>
+      </w:r>
+      <w:r>
+        <w:t>утнє, ефективно використовувати модель роботи програми та створювати додаткові компоненти для логічної будови системи.</w:t>
+      </w:r>
+    </w:p>
+    <w:p>
+      <w:pPr>
+        <w:pStyle w:val="4"/>
+      </w:pPr>
+      <w:r>
+        <w:t>2.4.1.2 Діаграма компонентів</w:t>
+      </w:r>
+    </w:p>
+    <w:p>
+      <w:pPr>
+        <w:ind w:firstLine="708"/>
+        <w:rPr>
+          <w:color w:val="000000"/>
+        </w:rPr>
+      </w:pPr>
+      <w:r>
+        <w:rPr>
+          <w:color w:val="000000"/>
+        </w:rPr>
+        <w:t>Ще одним будівельним блоком для створення архітектури об'єктно-орієнтованої системи вважається компонент. Діаграма компонентів показує визначення, внутрішню структуру і залежності набору компонентів. В якості фізичних компонент можуть виступати файли, бібліотеки, модулі, виконувані файли, пакети.</w:t>
+      </w:r>
+    </w:p>
+    <w:p>
+      <w:pPr>
+        <w:rPr>
+          <w:rFonts w:eastAsia="Calibri"/>
+          <w:color w:val="000000"/>
+          <w:szCs w:val="28"/>
+        </w:rPr>
+      </w:pPr>
+      <w:r>
+        <w:rPr>
+          <w:rFonts w:eastAsia="Calibri"/>
+          <w:color w:val="000000"/>
+          <w:szCs w:val="28"/>
+        </w:rPr>
+        <w:t xml:space="preserve">Компонент </w:t>
+      </w:r>
+      <w:r>
+        <w:rPr>
+          <w:rFonts w:eastAsia="Calibri"/>
+          <w:color w:val="000000"/>
+          <w:szCs w:val="28"/>
+        </w:rPr>
+        <w:t>–</w:t>
+      </w:r>
+      <w:r>
+        <w:rPr>
+          <w:rFonts w:eastAsia="Calibri"/>
+          <w:color w:val="000000"/>
+          <w:szCs w:val="28"/>
+        </w:rPr>
+        <w:t xml:space="preserve"> модульна і замінна частина системи, яка відповідає набору інтерфейсів і забезпечує реалізацію цього набору інтерфейсів. Реалізація компоненту завжди прихована. Компоненти системи з однаковими наборами</w:t>
+      </w:r>
+      <w:r>
+        <w:rPr>
+          <w:rFonts w:eastAsia="Calibri"/>
+          <w:color w:val="000000"/>
+          <w:szCs w:val="28"/>
+        </w:rPr>
+        <w:t xml:space="preserve"> інтерфейсів є взаємозамінними.</w:t>
+      </w:r>
+    </w:p>
+    <w:p>
+      <w:pPr>
+        <w:ind w:firstLine="708"/>
+        <w:rPr>
+          <w:color w:val="000000"/>
+        </w:rPr>
+      </w:pPr>
+      <w:r>
+        <w:rPr>
+          <w:color w:val="000000" w:themeColor="text1"/>
+          <w:szCs w:val="28"/>
+        </w:rPr>
+        <w:t>Той факт, що між двома компонентами завжди знаходиться інтерфейс, усуває їх пряму залежність. Компонент, що використовує забезпечений інтерфейс, функціонуватиме правильно незалежно від того, який компонент реалізує цей інтерфейс. Це дуже важливо і забезпечує гнучку заміну компонентів в інтересах розвитку системи</w:t>
+      </w:r>
+      <w:r>
+        <w:rPr>
+          <w:color w:val="000000" w:themeColor="text1"/>
+          <w:szCs w:val="28"/>
+        </w:rPr>
+        <w:t>.</w:t>
+      </w:r>
+      <w:r>
+        <w:rPr>
+          <w:color w:val="000000"/>
+        </w:rPr>
+        <w:t>[</w:t>
+      </w:r>
+      <w:r>
+        <w:rPr>
+          <w:color w:val="000000"/>
+          <w:sz w:val="20"/>
+          <w:szCs w:val="20"/>
+          <w:highlight w:val="yellow"/>
+        </w:rPr>
+        <w:t xml:space="preserve">Методичні рекомендації щодо виконання дипломних робіт для студентів денної та заочної форм навчання  напряму підготовки 6.050101 – «Комп’ютерні науки».  / Авраменко В.С., Голуб С.В., </w:t>
+      </w:r>
+      <w:proofErr w:type="spellStart"/>
+      <w:r>
+        <w:rPr>
+          <w:color w:val="000000"/>
+          <w:sz w:val="20"/>
+          <w:szCs w:val="20"/>
+          <w:highlight w:val="yellow"/>
+        </w:rPr>
+        <w:t>Салапатов</w:t>
+      </w:r>
+      <w:proofErr w:type="spellEnd"/>
+      <w:r>
+        <w:rPr>
+          <w:color w:val="000000"/>
+          <w:sz w:val="20"/>
+          <w:szCs w:val="20"/>
+          <w:highlight w:val="yellow"/>
+        </w:rPr>
+        <w:t xml:space="preserve"> В.І. – </w:t>
+      </w:r>
+      <w:r>
+        <w:rPr>
+          <w:color w:val="000000"/>
+          <w:sz w:val="20"/>
+          <w:szCs w:val="20"/>
+          <w:highlight w:val="yellow"/>
+          <w:shd w:val="clear" w:color="auto" w:fill="FFFFFF"/>
+        </w:rPr>
+        <w:t>Видання друге, перероблене і доповнене.</w:t>
+      </w:r>
+      <w:r>
+        <w:rPr>
+          <w:color w:val="000000"/>
+          <w:sz w:val="20"/>
+          <w:szCs w:val="20"/>
+          <w:highlight w:val="yellow"/>
+        </w:rPr>
+        <w:t xml:space="preserve"> – Черкаси: ЧНУ, 2016. – 108 с.</w:t>
+      </w:r>
+      <w:r>
+        <w:rPr>
+          <w:color w:val="000000"/>
+        </w:rPr>
+        <w:t>].</w:t>
+      </w:r>
+    </w:p>
+    <w:p>
+      <w:pPr>
+        <w:ind w:firstLine="708"/>
+        <w:rPr>
+          <w:noProof/>
+          <w:lang w:eastAsia="ru-RU"/>
+        </w:rPr>
+      </w:pPr>
+      <w:r>
+        <w:t xml:space="preserve">На рисунку </w:t>
+      </w:r>
+      <w:r>
+        <w:t>2.8</w:t>
+      </w:r>
+      <w:r>
+        <w:t xml:space="preserve"> зображена діаграма компонентів даної інформаційної системи.</w:t>
+      </w:r>
+    </w:p>
+    <w:p>
+      <w:pPr>
+        <w:ind w:firstLine="0"/>
+        <w:rPr>
+          <w:color w:val="000000"/>
+        </w:rPr>
+      </w:pPr>
+      <w:r>
+        <w:rPr>
+          <w:noProof/>
+          <w:lang w:eastAsia="ru-RU"/>
+        </w:rPr>
+        <w:lastRenderedPageBreak/>
+        <w:pict>
+          <v:shape id="_x0000_i1027" type="#_x0000_t75" style="width:481.5pt;height:188.25pt">
+            <v:imagedata r:id="rId24" o:title="Components"/>
+          </v:shape>
+        </w:pict>
+      </w:r>
+    </w:p>
+    <w:p>
+      <w:pPr>
+        <w:pStyle w:val="ae"/>
+      </w:pPr>
+      <w:r>
+        <w:t>Рисунок 2.8 – Діаграма компонентів системи генеалогічного дерева родини</w:t>
+      </w:r>
+    </w:p>
+    <w:p>
+      <w:pPr>
+        <w:rPr>
+          <w:rFonts w:eastAsia="Calibri"/>
+        </w:rPr>
+      </w:pPr>
+      <w:r>
+        <w:t xml:space="preserve">Діаграма компонентів, що зображена на рис. 2.8, </w:t>
+      </w:r>
+      <w:r>
+        <w:rPr>
+          <w:color w:val="000000" w:themeColor="text1"/>
+          <w:szCs w:val="28"/>
+        </w:rPr>
+        <w:t>показує компоненти в системі, тобто програмні підсистеми, з яких створюється архітектура, а також залежності між компонентами.</w:t>
+      </w:r>
+      <w:r>
+        <w:rPr>
+          <w:color w:val="000000" w:themeColor="text1"/>
+          <w:szCs w:val="28"/>
+        </w:rPr>
+        <w:t xml:space="preserve"> </w:t>
+      </w:r>
+      <w:r>
+        <w:rPr>
+          <w:rFonts w:eastAsia="Calibri"/>
+        </w:rPr>
+        <w:t>Вона відображає</w:t>
+      </w:r>
+      <w:r>
+        <w:rPr>
+          <w:rFonts w:eastAsia="Calibri"/>
+        </w:rPr>
+        <w:t xml:space="preserve"> модель роботи програми за тим самим принципом, що був описаний раніше, лише з додаванням логіки використання суспільних даних для роботи. Компонент </w:t>
+      </w:r>
+      <w:r>
+        <w:rPr>
+          <w:rFonts w:eastAsia="Calibri"/>
+        </w:rPr>
+        <w:t>«</w:t>
+      </w:r>
+      <w:r>
+        <w:rPr>
+          <w:rFonts w:eastAsia="Calibri"/>
+          <w:lang w:val="en-US"/>
+        </w:rPr>
+        <w:t>Data</w:t>
+      </w:r>
+      <w:r>
+        <w:rPr>
+          <w:rFonts w:eastAsia="Calibri"/>
+        </w:rPr>
+        <w:t xml:space="preserve"> </w:t>
+      </w:r>
+      <w:r>
+        <w:rPr>
+          <w:rFonts w:eastAsia="Calibri"/>
+          <w:lang w:val="en-US"/>
+        </w:rPr>
+        <w:t>Management</w:t>
+      </w:r>
+      <w:r>
+        <w:rPr>
+          <w:rFonts w:eastAsia="Calibri"/>
+        </w:rPr>
+        <w:t>» викону</w:t>
+      </w:r>
+      <w:r>
+        <w:rPr>
+          <w:rFonts w:eastAsia="Calibri"/>
+        </w:rPr>
+        <w:t xml:space="preserve">є функцію так званої </w:t>
+      </w:r>
+      <w:proofErr w:type="spellStart"/>
+      <w:r>
+        <w:rPr>
+          <w:rFonts w:eastAsia="Calibri"/>
+        </w:rPr>
+        <w:t>серіалізації</w:t>
+      </w:r>
+      <w:proofErr w:type="spellEnd"/>
+      <w:r>
+        <w:rPr>
+          <w:rFonts w:eastAsia="Calibri"/>
+        </w:rPr>
+        <w:t xml:space="preserve"> даних, що надходять з серверу. Даний компонент дуже важливий, адже з будь-якого виду даних він може перетворити їх у такий вигляд, з яким зможе ідеально працювати наша система.</w:t>
+      </w:r>
+      <w:r>
+        <w:rPr>
+          <w:rFonts w:eastAsia="Calibri"/>
+        </w:rPr>
+        <w:t xml:space="preserve"> </w:t>
+      </w:r>
+    </w:p>
+    <w:p>
+      <w:pPr>
+        <w:rPr>
+          <w:color w:val="000000" w:themeColor="text1"/>
+          <w:szCs w:val="28"/>
+        </w:rPr>
+      </w:pPr>
+      <w:r>
+        <w:rPr>
+          <w:rFonts w:eastAsia="Calibri"/>
+        </w:rPr>
+        <w:t xml:space="preserve">Також, </w:t>
+      </w:r>
+      <w:r>
+        <w:rPr>
+          <w:rFonts w:eastAsia="Calibri"/>
+        </w:rPr>
+        <w:t>компонент «</w:t>
+      </w:r>
+      <w:proofErr w:type="spellStart"/>
+      <w:r>
+        <w:rPr>
+          <w:rFonts w:eastAsia="Calibri"/>
+          <w:lang w:val="en-US"/>
+        </w:rPr>
+        <w:t>SharedEntitys</w:t>
+      </w:r>
+      <w:proofErr w:type="spellEnd"/>
+      <w:r>
+        <w:rPr>
+          <w:rFonts w:eastAsia="Calibri"/>
+        </w:rPr>
+        <w:t>»</w:t>
+      </w:r>
+      <w:r>
+        <w:rPr>
+          <w:rFonts w:eastAsia="Calibri"/>
+        </w:rPr>
+        <w:t>, що відповідає за збереження даних у базу даних, яка знаходиться на сервері.</w:t>
+      </w:r>
+    </w:p>
+    <w:p>
+      <w:pPr>
+        <w:pStyle w:val="3"/>
+      </w:pPr>
+      <w:r>
+        <w:t xml:space="preserve">2.4.2 Детальне проектування </w:t>
+      </w:r>
+    </w:p>
+    <w:p>
+      <w:pPr>
+        <w:ind w:firstLine="708"/>
+        <w:rPr>
+          <w:color w:val="000000"/>
+          <w:szCs w:val="28"/>
+        </w:rPr>
+      </w:pPr>
+      <w:r>
+        <w:rPr>
+          <w:color w:val="000000"/>
+          <w:szCs w:val="28"/>
+        </w:rPr>
+        <w:t>Д</w:t>
+      </w:r>
+      <w:r>
+        <w:rPr>
+          <w:color w:val="000000"/>
+          <w:szCs w:val="28"/>
+        </w:rPr>
+        <w:t>руг</w:t>
+      </w:r>
+      <w:r>
+        <w:rPr>
+          <w:color w:val="000000"/>
+          <w:szCs w:val="28"/>
+        </w:rPr>
+        <w:t>им ступенем</w:t>
+      </w:r>
+      <w:r>
+        <w:rPr>
+          <w:color w:val="000000"/>
+          <w:szCs w:val="28"/>
+        </w:rPr>
+        <w:t xml:space="preserve"> проектування, </w:t>
+      </w:r>
+      <w:r>
+        <w:rPr>
+          <w:color w:val="000000"/>
+          <w:szCs w:val="28"/>
+        </w:rPr>
+        <w:t xml:space="preserve">який </w:t>
+      </w:r>
+      <w:r>
+        <w:rPr>
+          <w:color w:val="000000"/>
+          <w:szCs w:val="28"/>
+        </w:rPr>
+        <w:t xml:space="preserve"> слідує за створенням архітектури</w:t>
+      </w:r>
+      <w:r>
+        <w:rPr>
+          <w:color w:val="000000"/>
+          <w:szCs w:val="28"/>
+        </w:rPr>
+        <w:t xml:space="preserve"> є детальне проектування</w:t>
+      </w:r>
+      <w:r>
+        <w:rPr>
+          <w:color w:val="000000"/>
+          <w:szCs w:val="28"/>
+        </w:rPr>
+        <w:t xml:space="preserve">. У ході цієї діяльності орієнтуються на максимальну підготовку до кодування програмної системи. Програмісти повинні отримати детальні проектні рішення, які забезпечать їх повною інформацією для створення програмного коду. </w:t>
+      </w:r>
+    </w:p>
+    <w:p>
+      <w:pPr>
+        <w:ind w:firstLine="708"/>
+        <w:rPr>
+          <w:color w:val="000000"/>
+          <w:szCs w:val="28"/>
+        </w:rPr>
+      </w:pPr>
+      <w:r>
+        <w:rPr>
+          <w:color w:val="000000"/>
+          <w:szCs w:val="28"/>
+        </w:rPr>
+        <w:t>О</w:t>
+      </w:r>
+      <w:r>
+        <w:rPr>
+          <w:color w:val="000000"/>
+          <w:szCs w:val="28"/>
+        </w:rPr>
+        <w:t>сновними будівельними блоками детального проектування є</w:t>
+      </w:r>
+      <w:r>
+        <w:rPr>
+          <w:i/>
+          <w:color w:val="000000"/>
+          <w:szCs w:val="28"/>
+        </w:rPr>
+        <w:t xml:space="preserve"> </w:t>
+      </w:r>
+      <w:r>
+        <w:rPr>
+          <w:color w:val="000000"/>
+          <w:szCs w:val="28"/>
+        </w:rPr>
+        <w:t>класи</w:t>
+      </w:r>
+      <w:r>
+        <w:rPr>
+          <w:color w:val="000000"/>
+          <w:szCs w:val="28"/>
+        </w:rPr>
+        <w:t xml:space="preserve">. Результат етапу детального проектування повинен бути відображений </w:t>
+      </w:r>
+      <w:r>
+        <w:rPr>
+          <w:color w:val="000000"/>
+          <w:szCs w:val="28"/>
+        </w:rPr>
+        <w:lastRenderedPageBreak/>
+        <w:t>діаграмами класів (що містять опис всіх операцій та атрибутів класів), які призначені для статичного моделювання об’єктів.</w:t>
+      </w:r>
+    </w:p>
+    <w:p>
+      <w:pPr>
+        <w:ind w:firstLine="708"/>
+        <w:rPr>
+          <w:color w:val="000000"/>
+          <w:szCs w:val="28"/>
+        </w:rPr>
+      </w:pPr>
+      <w:r>
+        <w:rPr>
+          <w:color w:val="000000"/>
+          <w:szCs w:val="28"/>
+        </w:rPr>
+        <w:t>Діаграма класів описує типи об’єктів системи і різного роду статичні відносини, які існують між ними. На діаграмах класів відображаються також властивості класів, операції класів та обмеження, які накладаються на зв’язку між об’єктами. В UML термін функціональність застосовується в якості основного терміну, що описує і властивості, і операції класу.</w:t>
+      </w:r>
+    </w:p>
+    <w:p>
+      <w:pPr>
+        <w:ind w:firstLine="708"/>
+        <w:rPr>
+          <w:color w:val="000000"/>
+          <w:lang w:val="en-US"/>
+        </w:rPr>
+      </w:pPr>
+      <w:r>
+        <w:rPr>
+          <w:color w:val="000000"/>
+        </w:rPr>
+        <w:t>Діаграми класів вважають основним засобом для представлення структури систем в термінах базових будівельних блоків і відносин між ними.</w:t>
+      </w:r>
+      <w:r>
+        <w:rPr>
+          <w:color w:val="000000"/>
+        </w:rPr>
+        <w:t>[</w:t>
+      </w:r>
+      <w:r>
+        <w:rPr>
+          <w:color w:val="000000"/>
+          <w:sz w:val="20"/>
+          <w:szCs w:val="20"/>
+          <w:highlight w:val="yellow"/>
+        </w:rPr>
+        <w:t xml:space="preserve">Методичні рекомендації щодо виконання дипломних робіт для студентів денної та заочної форм навчання  напряму підготовки 6.050101 – «Комп’ютерні науки».  / Авраменко В.С., Голуб С.В., </w:t>
+      </w:r>
+      <w:proofErr w:type="spellStart"/>
+      <w:r>
+        <w:rPr>
+          <w:color w:val="000000"/>
+          <w:sz w:val="20"/>
+          <w:szCs w:val="20"/>
+          <w:highlight w:val="yellow"/>
+        </w:rPr>
+        <w:t>Салапатов</w:t>
+      </w:r>
+      <w:proofErr w:type="spellEnd"/>
+      <w:r>
+        <w:rPr>
+          <w:color w:val="000000"/>
+          <w:sz w:val="20"/>
+          <w:szCs w:val="20"/>
+          <w:highlight w:val="yellow"/>
+        </w:rPr>
+        <w:t xml:space="preserve"> В.І. – </w:t>
+      </w:r>
+      <w:r>
+        <w:rPr>
+          <w:color w:val="000000"/>
+          <w:sz w:val="20"/>
+          <w:szCs w:val="20"/>
+          <w:highlight w:val="yellow"/>
+          <w:shd w:val="clear" w:color="auto" w:fill="FFFFFF"/>
+        </w:rPr>
+        <w:t>Видання друге, перероблене і доповнене.</w:t>
+      </w:r>
+      <w:r>
+        <w:rPr>
+          <w:color w:val="000000"/>
+          <w:sz w:val="20"/>
+          <w:szCs w:val="20"/>
+          <w:highlight w:val="yellow"/>
+        </w:rPr>
+        <w:t xml:space="preserve"> – Черкаси: ЧНУ, 2016. – 108 с.</w:t>
+      </w:r>
+      <w:r>
+        <w:rPr>
+          <w:color w:val="000000"/>
+        </w:rPr>
+        <w:t>].</w:t>
+      </w:r>
+      <w:r>
+        <w:rPr>
+          <w:color w:val="000000"/>
+        </w:rPr>
+        <w:t xml:space="preserve"> </w:t>
+      </w:r>
+    </w:p>
+    <w:p>
+      <w:pPr>
+        <w:pStyle w:val="4"/>
+      </w:pPr>
+      <w:r>
+        <w:rPr>
+          <w:lang w:val="en-US"/>
+        </w:rPr>
+        <w:t>2.4.2.1</w:t>
+      </w:r>
+      <w:r>
+        <w:t xml:space="preserve"> Діаграма класів</w:t>
+      </w:r>
+    </w:p>
+    <w:p>
+      <w:pPr>
+        <w:pStyle w:val="3"/>
+      </w:pPr>
+      <w:r>
+        <w:t>2.4.3 Розгортання програмної системи на апаратних засобах</w:t>
+      </w:r>
+    </w:p>
+    <w:p>
+      <w:pPr>
+        <w:pStyle w:val="4"/>
+      </w:pPr>
+      <w:r>
+        <w:t>2.4.3.1 Діаграма розгортання</w:t>
+      </w:r>
+    </w:p>
+    <w:p>
+      <w:pPr>
+        <w:pStyle w:val="2"/>
+      </w:pPr>
+      <w:r>
+        <w:t>2.5 Модель поведінки інформаційної системи генеалогічного дерева родини</w:t>
+      </w:r>
+    </w:p>
+    <w:p>
+      <w:pPr>
+        <w:pStyle w:val="3"/>
+      </w:pPr>
+      <w:r>
+        <w:t>2.5.1 Діаграма кінцевого автомату</w:t>
+      </w:r>
+    </w:p>
+    <w:p>
+      <w:pPr>
+        <w:pStyle w:val="3"/>
+      </w:pPr>
+      <w:r>
+        <w:t>2.5.2 Діаграма діяльності?</w:t>
+      </w:r>
+      <w:bookmarkStart w:id="9" w:name="_GoBack"/>
+      <w:bookmarkEnd w:id="9"/>
+    </w:p>
+    <w:p>
+      <w:pPr>
+        <w:pStyle w:val="3"/>
+      </w:pPr>
+      <w:r>
+        <w:t>2.5.3 Діаграма взаємодії(послідовності та комунікацій)?</w:t>
+      </w:r>
+    </w:p>
     <w:sectPr>
+      <w:headerReference w:type="default" r:id="rId25"/>
       <w:pgSz w:w="11906" w:h="16838"/>
       <w:pgMar w:top="1134" w:right="851" w:bottom="1134" w:left="1418" w:header="709" w:footer="709" w:gutter="0"/>
+      <w:pgNumType w:start="3"/>
       <w:cols w:space="708"/>
       <w:docGrid w:linePitch="360"/>
     </w:sectPr>
   </w:body>
 </w:document>
+</file>
+
+<file path=word/endnotes.xml><?xml version="1.0" encoding="utf-8"?>
+<w:endnotes xmlns:wpc="http://schemas.microsoft.com/office/word/2010/wordprocessingCanvas" xmlns:mc="http://schemas.openxmlformats.org/markup-compatibility/2006" xmlns:o="urn:schemas-microsoft-com:office:office" xmlns:r="http://schemas.openxmlformats.org/officeDocument/2006/relationships" xmlns:m="http://schemas.openxmlformats.org/officeDocument/2006/math" xmlns:v="urn:schemas-microsoft-com:vml" xmlns:wp14="http://schemas.microsoft.com/office/word/2010/wordprocessingDrawing" xmlns:wp="http://schemas.openxmlformats.org/drawingml/2006/wordprocessingDrawing" xmlns:w10="urn:schemas-microsoft-com:office:word" xmlns:w="http://schemas.openxmlformats.org/wordprocessingml/2006/main" xmlns:w14="http://schemas.microsoft.com/office/word/2010/wordml" xmlns:wpg="http://schemas.microsoft.com/office/word/2010/wordprocessingGroup" xmlns:wpi="http://schemas.microsoft.com/office/word/2010/wordprocessingInk" xmlns:wne="http://schemas.microsoft.com/office/word/2006/wordml" xmlns:wps="http://schemas.microsoft.com/office/word/2010/wordprocessingShape" mc:Ignorable="w14 wp14">
+  <w:endnote w:type="separator" w:id="-1">
+    <w:p>
+      <w:pPr>
+        <w:spacing w:line="240" w:lineRule="auto"/>
+      </w:pPr>
+      <w:r>
+        <w:separator/>
+      </w:r>
+    </w:p>
+  </w:endnote>
+  <w:endnote w:type="continuationSeparator" w:id="0">
+    <w:p>
+      <w:pPr>
+        <w:spacing w:line="240" w:lineRule="auto"/>
+      </w:pPr>
+      <w:r>
+        <w:continuationSeparator/>
+      </w:r>
+    </w:p>
+  </w:endnote>
+</w:endnotes>
+</file>
+
+<file path=word/footnotes.xml><?xml version="1.0" encoding="utf-8"?>
+<w:footnotes xmlns:wpc="http://schemas.microsoft.com/office/word/2010/wordprocessingCanvas" xmlns:mc="http://schemas.openxmlformats.org/markup-compatibility/2006" xmlns:o="urn:schemas-microsoft-com:office:office" xmlns:r="http://schemas.openxmlformats.org/officeDocument/2006/relationships" xmlns:m="http://schemas.openxmlformats.org/officeDocument/2006/math" xmlns:v="urn:schemas-microsoft-com:vml" xmlns:wp14="http://schemas.microsoft.com/office/word/2010/wordprocessingDrawing" xmlns:wp="http://schemas.openxmlformats.org/drawingml/2006/wordprocessingDrawing" xmlns:w10="urn:schemas-microsoft-com:office:word" xmlns:w="http://schemas.openxmlformats.org/wordprocessingml/2006/main" xmlns:w14="http://schemas.microsoft.com/office/word/2010/wordml" xmlns:wpg="http://schemas.microsoft.com/office/word/2010/wordprocessingGroup" xmlns:wpi="http://schemas.microsoft.com/office/word/2010/wordprocessingInk" xmlns:wne="http://schemas.microsoft.com/office/word/2006/wordml" xmlns:wps="http://schemas.microsoft.com/office/word/2010/wordprocessingShape" mc:Ignorable="w14 wp14">
+  <w:footnote w:type="separator" w:id="-1">
+    <w:p>
+      <w:pPr>
+        <w:spacing w:line="240" w:lineRule="auto"/>
+      </w:pPr>
+      <w:r>
+        <w:separator/>
+      </w:r>
+    </w:p>
+  </w:footnote>
+  <w:footnote w:type="continuationSeparator" w:id="0">
+    <w:p>
+      <w:pPr>
+        <w:spacing w:line="240" w:lineRule="auto"/>
+      </w:pPr>
+      <w:r>
+        <w:continuationSeparator/>
+      </w:r>
+    </w:p>
+  </w:footnote>
+</w:footnotes>
+</file>
+
+<file path=word/header1.xml><?xml version="1.0" encoding="utf-8"?>
+<w:hdr xmlns:wpc="http://schemas.microsoft.com/office/word/2010/wordprocessingCanvas" xmlns:mc="http://schemas.openxmlformats.org/markup-compatibility/2006" xmlns:o="urn:schemas-microsoft-com:office:office" xmlns:r="http://schemas.openxmlformats.org/officeDocument/2006/relationships" xmlns:m="http://schemas.openxmlformats.org/officeDocument/2006/math" xmlns:v="urn:schemas-microsoft-com:vml" xmlns:wp14="http://schemas.microsoft.com/office/word/2010/wordprocessingDrawing" xmlns:wp="http://schemas.openxmlformats.org/drawingml/2006/wordprocessingDrawing" xmlns:w10="urn:schemas-microsoft-com:office:word" xmlns:w="http://schemas.openxmlformats.org/wordprocessingml/2006/main" xmlns:w14="http://schemas.microsoft.com/office/word/2010/wordml" xmlns:wpg="http://schemas.microsoft.com/office/word/2010/wordprocessingGroup" xmlns:wpi="http://schemas.microsoft.com/office/word/2010/wordprocessingInk" xmlns:wne="http://schemas.microsoft.com/office/word/2006/wordml" xmlns:wps="http://schemas.microsoft.com/office/word/2010/wordprocessingShape" mc:Ignorable="w14 wp14">
+  <w:sdt>
+    <w:sdtPr>
+      <w:id w:val="1278065204"/>
+      <w:docPartObj>
+        <w:docPartGallery w:val="Page Numbers (Top of Page)"/>
+        <w:docPartUnique/>
+      </w:docPartObj>
+    </w:sdtPr>
+    <w:sdtContent>
+      <w:p>
+        <w:pPr>
+          <w:pStyle w:val="af0"/>
+          <w:jc w:val="right"/>
+        </w:pPr>
+        <w:r>
+          <w:fldChar w:fldCharType="begin"/>
+        </w:r>
+        <w:r>
+          <w:instrText>PAGE   \* MERGEFORMAT</w:instrText>
+        </w:r>
+        <w:r>
+          <w:fldChar w:fldCharType="separate"/>
+        </w:r>
+        <w:r>
+          <w:rPr>
+            <w:noProof/>
+            <w:lang w:val="ru-RU"/>
+          </w:rPr>
+          <w:t>37</w:t>
+        </w:r>
+        <w:r>
+          <w:fldChar w:fldCharType="end"/>
+        </w:r>
+      </w:p>
+    </w:sdtContent>
+  </w:sdt>
+  <w:p>
+    <w:pPr>
+      <w:pStyle w:val="af0"/>
+    </w:pPr>
+  </w:p>
+</w:hdr>
 </file>
 
 <file path=word/numbering.xml><?xml version="1.0" encoding="utf-8"?>
@@ -6315,6 +9180,128 @@
     </w:lvl>
   </w:abstractNum>
   <w:abstractNum w:abstractNumId="4">
+    <w:nsid w:val="1BB3582D"/>
+    <w:multiLevelType w:val="multilevel"/>
+    <w:tmpl w:val="D86EB368"/>
+    <w:lvl w:ilvl="0">
+      <w:start w:val="1"/>
+      <w:numFmt w:val="decimal"/>
+      <w:pStyle w:val="a"/>
+      <w:lvlText w:val="%1."/>
+      <w:lvlJc w:val="left"/>
+      <w:pPr>
+        <w:ind w:left="709" w:hanging="360"/>
+      </w:pPr>
+      <w:rPr>
+        <w:rFonts w:hint="default"/>
+      </w:rPr>
+    </w:lvl>
+    <w:lvl w:ilvl="1">
+      <w:start w:val="2"/>
+      <w:numFmt w:val="decimal"/>
+      <w:isLgl/>
+      <w:lvlText w:val="%1.%2"/>
+      <w:lvlJc w:val="left"/>
+      <w:pPr>
+        <w:ind w:left="1174" w:hanging="645"/>
+      </w:pPr>
+      <w:rPr>
+        <w:rFonts w:hint="default"/>
+      </w:rPr>
+    </w:lvl>
+    <w:lvl w:ilvl="2">
+      <w:start w:val="2"/>
+      <w:numFmt w:val="decimal"/>
+      <w:isLgl/>
+      <w:lvlText w:val="%1.%2.%3"/>
+      <w:lvlJc w:val="left"/>
+      <w:pPr>
+        <w:ind w:left="1429" w:hanging="720"/>
+      </w:pPr>
+      <w:rPr>
+        <w:rFonts w:hint="default"/>
+      </w:rPr>
+    </w:lvl>
+    <w:lvl w:ilvl="3">
+      <w:start w:val="1"/>
+      <w:numFmt w:val="decimal"/>
+      <w:isLgl/>
+      <w:lvlText w:val="%1.%2.%3.%4"/>
+      <w:lvlJc w:val="left"/>
+      <w:pPr>
+        <w:ind w:left="1969" w:hanging="1080"/>
+      </w:pPr>
+      <w:rPr>
+        <w:rFonts w:hint="default"/>
+      </w:rPr>
+    </w:lvl>
+    <w:lvl w:ilvl="4">
+      <w:start w:val="1"/>
+      <w:numFmt w:val="decimal"/>
+      <w:isLgl/>
+      <w:lvlText w:val="%1.%2.%3.%4.%5"/>
+      <w:lvlJc w:val="left"/>
+      <w:pPr>
+        <w:ind w:left="2149" w:hanging="1080"/>
+      </w:pPr>
+      <w:rPr>
+        <w:rFonts w:hint="default"/>
+      </w:rPr>
+    </w:lvl>
+    <w:lvl w:ilvl="5">
+      <w:start w:val="1"/>
+      <w:numFmt w:val="decimal"/>
+      <w:isLgl/>
+      <w:lvlText w:val="%1.%2.%3.%4.%5.%6"/>
+      <w:lvlJc w:val="left"/>
+      <w:pPr>
+        <w:ind w:left="2689" w:hanging="1440"/>
+      </w:pPr>
+      <w:rPr>
+        <w:rFonts w:hint="default"/>
+      </w:rPr>
+    </w:lvl>
+    <w:lvl w:ilvl="6">
+      <w:start w:val="1"/>
+      <w:numFmt w:val="decimal"/>
+      <w:isLgl/>
+      <w:lvlText w:val="%1.%2.%3.%4.%5.%6.%7"/>
+      <w:lvlJc w:val="left"/>
+      <w:pPr>
+        <w:ind w:left="2869" w:hanging="1440"/>
+      </w:pPr>
+      <w:rPr>
+        <w:rFonts w:hint="default"/>
+      </w:rPr>
+    </w:lvl>
+    <w:lvl w:ilvl="7">
+      <w:start w:val="1"/>
+      <w:numFmt w:val="decimal"/>
+      <w:isLgl/>
+      <w:lvlText w:val="%1.%2.%3.%4.%5.%6.%7.%8"/>
+      <w:lvlJc w:val="left"/>
+      <w:pPr>
+        <w:ind w:left="3409" w:hanging="1800"/>
+      </w:pPr>
+      <w:rPr>
+        <w:rFonts w:hint="default"/>
+      </w:rPr>
+    </w:lvl>
+    <w:lvl w:ilvl="8">
+      <w:start w:val="1"/>
+      <w:numFmt w:val="decimal"/>
+      <w:isLgl/>
+      <w:lvlText w:val="%1.%2.%3.%4.%5.%6.%7.%8.%9"/>
+      <w:lvlJc w:val="left"/>
+      <w:pPr>
+        <w:ind w:left="3949" w:hanging="2160"/>
+      </w:pPr>
+      <w:rPr>
+        <w:rFonts w:hint="default"/>
+      </w:rPr>
+    </w:lvl>
+  </w:abstractNum>
+  <w:abstractNum w:abstractNumId="5">
     <w:nsid w:val="1DFA3C74"/>
     <w:multiLevelType w:val="hybridMultilevel"/>
     <w:tmpl w:val="F0DCC606"/>
@@ -6404,7 +9391,7 @@
       </w:pPr>
     </w:lvl>
   </w:abstractNum>
-  <w:abstractNum w:abstractNumId="5">
+  <w:abstractNum w:abstractNumId="6">
     <w:nsid w:val="213E0A1D"/>
     <w:multiLevelType w:val="hybridMultilevel"/>
     <w:tmpl w:val="3B72FB80"/>
@@ -6517,7 +9504,120 @@
       </w:rPr>
     </w:lvl>
   </w:abstractNum>
-  <w:abstractNum w:abstractNumId="6">
+  <w:abstractNum w:abstractNumId="7">
+    <w:nsid w:val="2B546304"/>
+    <w:multiLevelType w:val="hybridMultilevel"/>
+    <w:tmpl w:val="CF42C296"/>
+    <w:lvl w:ilvl="0" w:tplc="21088C18">
+      <w:start w:val="1"/>
+      <w:numFmt w:val="bullet"/>
+      <w:lvlText w:val=""/>
+      <w:lvlJc w:val="left"/>
+      <w:pPr>
+        <w:ind w:left="1429" w:hanging="360"/>
+      </w:pPr>
+      <w:rPr>
+        <w:rFonts w:ascii="Symbol" w:hAnsi="Symbol" w:hint="default"/>
+      </w:rPr>
+    </w:lvl>
+    <w:lvl w:ilvl="1" w:tplc="04190003" w:tentative="1">
+      <w:start w:val="1"/>
+      <w:numFmt w:val="bullet"/>
+      <w:lvlText w:val="o"/>
+      <w:lvlJc w:val="left"/>
+      <w:pPr>
+        <w:ind w:left="2149" w:hanging="360"/>
+      </w:pPr>
+      <w:rPr>
+        <w:rFonts w:ascii="Courier New" w:hAnsi="Courier New" w:cs="Courier New" w:hint="default"/>
+      </w:rPr>
+    </w:lvl>
+    <w:lvl w:ilvl="2" w:tplc="04190005" w:tentative="1">
+      <w:start w:val="1"/>
+      <w:numFmt w:val="bullet"/>
+      <w:lvlText w:val=""/>
+      <w:lvlJc w:val="left"/>
+      <w:pPr>
+        <w:ind w:left="2869" w:hanging="360"/>
+      </w:pPr>
+      <w:rPr>
+        <w:rFonts w:ascii="Wingdings" w:hAnsi="Wingdings" w:hint="default"/>
+      </w:rPr>
+    </w:lvl>
+    <w:lvl w:ilvl="3" w:tplc="04190001" w:tentative="1">
+      <w:start w:val="1"/>
+      <w:numFmt w:val="bullet"/>
+      <w:lvlText w:val=""/>
+      <w:lvlJc w:val="left"/>
+      <w:pPr>
+        <w:ind w:left="3589" w:hanging="360"/>
+      </w:pPr>
+      <w:rPr>
+        <w:rFonts w:ascii="Symbol" w:hAnsi="Symbol" w:hint="default"/>
+      </w:rPr>
+    </w:lvl>
+    <w:lvl w:ilvl="4" w:tplc="04190003" w:tentative="1">
+      <w:start w:val="1"/>
+      <w:numFmt w:val="bullet"/>
+      <w:lvlText w:val="o"/>
+      <w:lvlJc w:val="left"/>
+      <w:pPr>
+        <w:ind w:left="4309" w:hanging="360"/>
+      </w:pPr>
+      <w:rPr>
+        <w:rFonts w:ascii="Courier New" w:hAnsi="Courier New" w:cs="Courier New" w:hint="default"/>
+      </w:rPr>
+    </w:lvl>
+    <w:lvl w:ilvl="5" w:tplc="04190005" w:tentative="1">
+      <w:start w:val="1"/>
+      <w:numFmt w:val="bullet"/>
+      <w:lvlText w:val=""/>
+      <w:lvlJc w:val="left"/>
+      <w:pPr>
+        <w:ind w:left="5029" w:hanging="360"/>
+      </w:pPr>
+      <w:rPr>
+        <w:rFonts w:ascii="Wingdings" w:hAnsi="Wingdings" w:hint="default"/>
+      </w:rPr>
+    </w:lvl>
+    <w:lvl w:ilvl="6" w:tplc="04190001" w:tentative="1">
+      <w:start w:val="1"/>
+      <w:numFmt w:val="bullet"/>
+      <w:lvlText w:val=""/>
+      <w:lvlJc w:val="left"/>
+      <w:pPr>
+        <w:ind w:left="5749" w:hanging="360"/>
+      </w:pPr>
+      <w:rPr>
+        <w:rFonts w:ascii="Symbol" w:hAnsi="Symbol" w:hint="default"/>
+      </w:rPr>
+    </w:lvl>
+    <w:lvl w:ilvl="7" w:tplc="04190003" w:tentative="1">
+      <w:start w:val="1"/>
+      <w:numFmt w:val="bullet"/>
+      <w:lvlText w:val="o"/>
+      <w:lvlJc w:val="left"/>
+      <w:pPr>
+        <w:ind w:left="6469" w:hanging="360"/>
+      </w:pPr>
+      <w:rPr>
+        <w:rFonts w:ascii="Courier New" w:hAnsi="Courier New" w:cs="Courier New" w:hint="default"/>
+      </w:rPr>
+    </w:lvl>
+    <w:lvl w:ilvl="8" w:tplc="04190005" w:tentative="1">
+      <w:start w:val="1"/>
+      <w:numFmt w:val="bullet"/>
+      <w:lvlText w:val=""/>
+      <w:lvlJc w:val="left"/>
+      <w:pPr>
+        <w:ind w:left="7189" w:hanging="360"/>
+      </w:pPr>
+      <w:rPr>
+        <w:rFonts w:ascii="Wingdings" w:hAnsi="Wingdings" w:hint="default"/>
+      </w:rPr>
+    </w:lvl>
+  </w:abstractNum>
+  <w:abstractNum w:abstractNumId="8">
     <w:nsid w:val="2EA11AAD"/>
     <w:multiLevelType w:val="hybridMultilevel"/>
     <w:tmpl w:val="242C20D6"/>
@@ -6630,7 +9730,7 @@
       </w:rPr>
     </w:lvl>
   </w:abstractNum>
-  <w:abstractNum w:abstractNumId="7">
+  <w:abstractNum w:abstractNumId="9">
     <w:nsid w:val="302F4828"/>
     <w:multiLevelType w:val="hybridMultilevel"/>
     <w:tmpl w:val="D144D4E6"/>
@@ -6743,7 +9843,7 @@
       </w:rPr>
     </w:lvl>
   </w:abstractNum>
-  <w:abstractNum w:abstractNumId="8">
+  <w:abstractNum w:abstractNumId="10">
     <w:nsid w:val="306A1824"/>
     <w:multiLevelType w:val="hybridMultilevel"/>
     <w:tmpl w:val="933E4796"/>
@@ -6856,7 +9956,7 @@
       </w:rPr>
     </w:lvl>
   </w:abstractNum>
-  <w:abstractNum w:abstractNumId="9">
+  <w:abstractNum w:abstractNumId="11">
     <w:nsid w:val="35F839FE"/>
     <w:multiLevelType w:val="hybridMultilevel"/>
     <w:tmpl w:val="FAFC4B5A"/>
@@ -6969,7 +10069,7 @@
       </w:rPr>
     </w:lvl>
   </w:abstractNum>
-  <w:abstractNum w:abstractNumId="10">
+  <w:abstractNum w:abstractNumId="12">
     <w:nsid w:val="3EFD2811"/>
     <w:multiLevelType w:val="hybridMultilevel"/>
     <w:tmpl w:val="936E7B40"/>
@@ -7082,7 +10182,7 @@
       </w:rPr>
     </w:lvl>
   </w:abstractNum>
-  <w:abstractNum w:abstractNumId="11">
+  <w:abstractNum w:abstractNumId="13">
     <w:nsid w:val="4112016F"/>
     <w:multiLevelType w:val="hybridMultilevel"/>
     <w:tmpl w:val="6C7A0644"/>
@@ -7195,7 +10295,7 @@
       </w:rPr>
     </w:lvl>
   </w:abstractNum>
-  <w:abstractNum w:abstractNumId="12">
+  <w:abstractNum w:abstractNumId="14">
     <w:nsid w:val="4186660C"/>
     <w:multiLevelType w:val="hybridMultilevel"/>
     <w:tmpl w:val="68CAAB50"/>
@@ -7308,7 +10408,7 @@
       </w:rPr>
     </w:lvl>
   </w:abstractNum>
-  <w:abstractNum w:abstractNumId="13">
+  <w:abstractNum w:abstractNumId="15">
     <w:nsid w:val="41A51AB2"/>
     <w:multiLevelType w:val="hybridMultilevel"/>
     <w:tmpl w:val="C58C19C0"/>
@@ -7421,7 +10521,7 @@
       </w:rPr>
     </w:lvl>
   </w:abstractNum>
-  <w:abstractNum w:abstractNumId="14">
+  <w:abstractNum w:abstractNumId="16">
     <w:nsid w:val="451F6F42"/>
     <w:multiLevelType w:val="hybridMultilevel"/>
     <w:tmpl w:val="EA648504"/>
@@ -7534,7 +10634,7 @@
       </w:rPr>
     </w:lvl>
   </w:abstractNum>
-  <w:abstractNum w:abstractNumId="15">
+  <w:abstractNum w:abstractNumId="17">
     <w:nsid w:val="4E8163E4"/>
     <w:multiLevelType w:val="hybridMultilevel"/>
     <w:tmpl w:val="3E0CC0B2"/>
@@ -7647,7 +10747,7 @@
       </w:rPr>
     </w:lvl>
   </w:abstractNum>
-  <w:abstractNum w:abstractNumId="16">
+  <w:abstractNum w:abstractNumId="18">
     <w:nsid w:val="4E850C2B"/>
     <w:multiLevelType w:val="hybridMultilevel"/>
     <w:tmpl w:val="05FCF9B2"/>
@@ -7760,7 +10860,7 @@
       </w:rPr>
     </w:lvl>
   </w:abstractNum>
-  <w:abstractNum w:abstractNumId="17">
+  <w:abstractNum w:abstractNumId="19">
     <w:nsid w:val="56E96B59"/>
     <w:multiLevelType w:val="hybridMultilevel"/>
     <w:tmpl w:val="10525B64"/>
@@ -7873,7 +10973,7 @@
       </w:rPr>
     </w:lvl>
   </w:abstractNum>
-  <w:abstractNum w:abstractNumId="18">
+  <w:abstractNum w:abstractNumId="20">
     <w:nsid w:val="5D7E64F6"/>
     <w:multiLevelType w:val="hybridMultilevel"/>
     <w:tmpl w:val="0D8C165C"/>
@@ -7986,7 +11086,7 @@
       </w:rPr>
     </w:lvl>
   </w:abstractNum>
-  <w:abstractNum w:abstractNumId="19">
+  <w:abstractNum w:abstractNumId="21">
     <w:nsid w:val="614606D1"/>
     <w:multiLevelType w:val="hybridMultilevel"/>
     <w:tmpl w:val="860C1BB0"/>
@@ -8075,7 +11175,7 @@
       </w:pPr>
     </w:lvl>
   </w:abstractNum>
-  <w:abstractNum w:abstractNumId="20">
+  <w:abstractNum w:abstractNumId="22">
     <w:nsid w:val="625E024A"/>
     <w:multiLevelType w:val="hybridMultilevel"/>
     <w:tmpl w:val="E97CD9FA"/>
@@ -8188,7 +11288,7 @@
       </w:rPr>
     </w:lvl>
   </w:abstractNum>
-  <w:abstractNum w:abstractNumId="21">
+  <w:abstractNum w:abstractNumId="23">
     <w:nsid w:val="648D437F"/>
     <w:multiLevelType w:val="hybridMultilevel"/>
     <w:tmpl w:val="6248D09E"/>
@@ -8301,7 +11401,7 @@
       </w:rPr>
     </w:lvl>
   </w:abstractNum>
-  <w:abstractNum w:abstractNumId="22">
+  <w:abstractNum w:abstractNumId="24">
     <w:nsid w:val="657B59D1"/>
     <w:multiLevelType w:val="hybridMultilevel"/>
     <w:tmpl w:val="C00E66B8"/>
@@ -8414,7 +11514,7 @@
       </w:rPr>
     </w:lvl>
   </w:abstractNum>
-  <w:abstractNum w:abstractNumId="23">
+  <w:abstractNum w:abstractNumId="25">
     <w:nsid w:val="6D465405"/>
     <w:multiLevelType w:val="hybridMultilevel"/>
     <w:tmpl w:val="07DE44A0"/>
@@ -8527,7 +11627,7 @@
       </w:rPr>
     </w:lvl>
   </w:abstractNum>
-  <w:abstractNum w:abstractNumId="24">
+  <w:abstractNum w:abstractNumId="26">
     <w:nsid w:val="6FE31F88"/>
     <w:multiLevelType w:val="hybridMultilevel"/>
     <w:tmpl w:val="B39868AA"/>
@@ -8640,7 +11740,7 @@
       </w:rPr>
     </w:lvl>
   </w:abstractNum>
-  <w:abstractNum w:abstractNumId="25">
+  <w:abstractNum w:abstractNumId="27">
     <w:nsid w:val="7055371E"/>
     <w:multiLevelType w:val="hybridMultilevel"/>
     <w:tmpl w:val="76645318"/>
@@ -8726,7 +11826,7 @@
       </w:pPr>
     </w:lvl>
   </w:abstractNum>
-  <w:abstractNum w:abstractNumId="26">
+  <w:abstractNum w:abstractNumId="28">
     <w:nsid w:val="72614E4C"/>
     <w:multiLevelType w:val="hybridMultilevel"/>
     <w:tmpl w:val="E856A73A"/>
@@ -8812,7 +11912,7 @@
       </w:pPr>
     </w:lvl>
   </w:abstractNum>
-  <w:abstractNum w:abstractNumId="27">
+  <w:abstractNum w:abstractNumId="29">
     <w:nsid w:val="7912729A"/>
     <w:multiLevelType w:val="hybridMultilevel"/>
     <w:tmpl w:val="78E0BA5E"/>
@@ -8925,7 +12025,120 @@
       </w:rPr>
     </w:lvl>
   </w:abstractNum>
-  <w:abstractNum w:abstractNumId="28">
+  <w:abstractNum w:abstractNumId="30">
+    <w:nsid w:val="794645DB"/>
+    <w:multiLevelType w:val="hybridMultilevel"/>
+    <w:tmpl w:val="2D768872"/>
+    <w:lvl w:ilvl="0" w:tplc="21088C18">
+      <w:start w:val="1"/>
+      <w:numFmt w:val="bullet"/>
+      <w:lvlText w:val=""/>
+      <w:lvlJc w:val="left"/>
+      <w:pPr>
+        <w:ind w:left="720" w:hanging="360"/>
+      </w:pPr>
+      <w:rPr>
+        <w:rFonts w:ascii="Symbol" w:hAnsi="Symbol" w:hint="default"/>
+      </w:rPr>
+    </w:lvl>
+    <w:lvl w:ilvl="1" w:tplc="04190003">
+      <w:start w:val="1"/>
+      <w:numFmt w:val="bullet"/>
+      <w:lvlText w:val="o"/>
+      <w:lvlJc w:val="left"/>
+      <w:pPr>
+        <w:ind w:left="1440" w:hanging="360"/>
+      </w:pPr>
+      <w:rPr>
+        <w:rFonts w:ascii="Courier New" w:hAnsi="Courier New" w:cs="Courier New" w:hint="default"/>
+      </w:rPr>
+    </w:lvl>
+    <w:lvl w:ilvl="2" w:tplc="04190005">
+      <w:start w:val="1"/>
+      <w:numFmt w:val="bullet"/>
+      <w:lvlText w:val=""/>
+      <w:lvlJc w:val="left"/>
+      <w:pPr>
+        <w:ind w:left="2160" w:hanging="360"/>
+      </w:pPr>
+      <w:rPr>
+        <w:rFonts w:ascii="Wingdings" w:hAnsi="Wingdings" w:hint="default"/>
+      </w:rPr>
+    </w:lvl>
+    <w:lvl w:ilvl="3" w:tplc="04190001">
+      <w:start w:val="1"/>
+      <w:numFmt w:val="bullet"/>
+      <w:lvlText w:val=""/>
+      <w:lvlJc w:val="left"/>
+      <w:pPr>
+        <w:ind w:left="2880" w:hanging="360"/>
+      </w:pPr>
+      <w:rPr>
+        <w:rFonts w:ascii="Symbol" w:hAnsi="Symbol" w:hint="default"/>
+      </w:rPr>
+    </w:lvl>
+    <w:lvl w:ilvl="4" w:tplc="04190003">
+      <w:start w:val="1"/>
+      <w:numFmt w:val="bullet"/>
+      <w:lvlText w:val="o"/>
+      <w:lvlJc w:val="left"/>
+      <w:pPr>
+        <w:ind w:left="3600" w:hanging="360"/>
+      </w:pPr>
+      <w:rPr>
+        <w:rFonts w:ascii="Courier New" w:hAnsi="Courier New" w:cs="Courier New" w:hint="default"/>
+      </w:rPr>
+    </w:lvl>
+    <w:lvl w:ilvl="5" w:tplc="04190005">
+      <w:start w:val="1"/>
+      <w:numFmt w:val="bullet"/>
+      <w:lvlText w:val=""/>
+      <w:lvlJc w:val="left"/>
+      <w:pPr>
+        <w:ind w:left="4320" w:hanging="360"/>
+      </w:pPr>
+      <w:rPr>
+        <w:rFonts w:ascii="Wingdings" w:hAnsi="Wingdings" w:hint="default"/>
+      </w:rPr>
+    </w:lvl>
+    <w:lvl w:ilvl="6" w:tplc="04190001">
+      <w:start w:val="1"/>
+      <w:numFmt w:val="bullet"/>
+      <w:lvlText w:val=""/>
+      <w:lvlJc w:val="left"/>
+      <w:pPr>
+        <w:ind w:left="5040" w:hanging="360"/>
+      </w:pPr>
+      <w:rPr>
+        <w:rFonts w:ascii="Symbol" w:hAnsi="Symbol" w:hint="default"/>
+      </w:rPr>
+    </w:lvl>
+    <w:lvl w:ilvl="7" w:tplc="04190003">
+      <w:start w:val="1"/>
+      <w:numFmt w:val="bullet"/>
+      <w:lvlText w:val="o"/>
+      <w:lvlJc w:val="left"/>
+      <w:pPr>
+        <w:ind w:left="5760" w:hanging="360"/>
+      </w:pPr>
+      <w:rPr>
+        <w:rFonts w:ascii="Courier New" w:hAnsi="Courier New" w:cs="Courier New" w:hint="default"/>
+      </w:rPr>
+    </w:lvl>
+    <w:lvl w:ilvl="8" w:tplc="04190005">
+      <w:start w:val="1"/>
+      <w:numFmt w:val="bullet"/>
+      <w:lvlText w:val=""/>
+      <w:lvlJc w:val="left"/>
+      <w:pPr>
+        <w:ind w:left="6480" w:hanging="360"/>
+      </w:pPr>
+      <w:rPr>
+        <w:rFonts w:ascii="Wingdings" w:hAnsi="Wingdings" w:hint="default"/>
+      </w:rPr>
+    </w:lvl>
+  </w:abstractNum>
+  <w:abstractNum w:abstractNumId="31">
     <w:nsid w:val="7AC23571"/>
     <w:multiLevelType w:val="hybridMultilevel"/>
     <w:tmpl w:val="C3B4853C"/>
@@ -9038,7 +12251,7 @@
       </w:rPr>
     </w:lvl>
   </w:abstractNum>
-  <w:abstractNum w:abstractNumId="29">
+  <w:abstractNum w:abstractNumId="32">
     <w:nsid w:val="7B6E7B87"/>
     <w:multiLevelType w:val="hybridMultilevel"/>
     <w:tmpl w:val="A080FF06"/>
@@ -9151,7 +12364,7 @@
       </w:rPr>
     </w:lvl>
   </w:abstractNum>
-  <w:abstractNum w:abstractNumId="30">
+  <w:abstractNum w:abstractNumId="33">
     <w:nsid w:val="7BB179B5"/>
     <w:multiLevelType w:val="hybridMultilevel"/>
     <w:tmpl w:val="D1B250F8"/>
@@ -9264,7 +12477,7 @@
       </w:rPr>
     </w:lvl>
   </w:abstractNum>
-  <w:abstractNum w:abstractNumId="31">
+  <w:abstractNum w:abstractNumId="34">
     <w:nsid w:val="7E154CFD"/>
     <w:multiLevelType w:val="hybridMultilevel"/>
     <w:tmpl w:val="AAC4A8FE"/>
@@ -9378,79 +12591,79 @@
     </w:lvl>
   </w:abstractNum>
   <w:num w:numId="1">
+    <w:abstractNumId w:val="28"/>
+  </w:num>
+  <w:num w:numId="2">
+    <w:abstractNumId w:val="21"/>
+  </w:num>
+  <w:num w:numId="3">
+    <w:abstractNumId w:val="27"/>
+  </w:num>
+  <w:num w:numId="4">
+    <w:abstractNumId w:val="5"/>
+  </w:num>
+  <w:num w:numId="5">
+    <w:abstractNumId w:val="32"/>
+  </w:num>
+  <w:num w:numId="6">
+    <w:abstractNumId w:val="17"/>
+  </w:num>
+  <w:num w:numId="7">
+    <w:abstractNumId w:val="9"/>
+  </w:num>
+  <w:num w:numId="8">
+    <w:abstractNumId w:val="14"/>
+  </w:num>
+  <w:num w:numId="9">
+    <w:abstractNumId w:val="16"/>
+  </w:num>
+  <w:num w:numId="10">
     <w:abstractNumId w:val="26"/>
   </w:num>
-  <w:num w:numId="2">
-    <w:abstractNumId w:val="19"/>
+  <w:num w:numId="11">
+    <w:abstractNumId w:val="23"/>
   </w:num>
-  <w:num w:numId="3">
-    <w:abstractNumId w:val="25"/>
+  <w:num w:numId="12">
+    <w:abstractNumId w:val="12"/>
   </w:num>
-  <w:num w:numId="4">
-    <w:abstractNumId w:val="4"/>
+  <w:num w:numId="13">
+    <w:abstractNumId w:val="20"/>
   </w:num>
-  <w:num w:numId="5">
+  <w:num w:numId="14">
+    <w:abstractNumId w:val="18"/>
+  </w:num>
+  <w:num w:numId="15">
+    <w:abstractNumId w:val="33"/>
+  </w:num>
+  <w:num w:numId="16">
+    <w:abstractNumId w:val="22"/>
+  </w:num>
+  <w:num w:numId="17">
+    <w:abstractNumId w:val="15"/>
+  </w:num>
+  <w:num w:numId="18">
     <w:abstractNumId w:val="29"/>
   </w:num>
-  <w:num w:numId="6">
-    <w:abstractNumId w:val="15"/>
-  </w:num>
-  <w:num w:numId="7">
-    <w:abstractNumId w:val="7"/>
-  </w:num>
-  <w:num w:numId="8">
-    <w:abstractNumId w:val="12"/>
-  </w:num>
-  <w:num w:numId="9">
-    <w:abstractNumId w:val="14"/>
-  </w:num>
-  <w:num w:numId="10">
+  <w:num w:numId="19">
     <w:abstractNumId w:val="24"/>
-  </w:num>
-  <w:num w:numId="11">
-    <w:abstractNumId w:val="21"/>
-  </w:num>
-  <w:num w:numId="12">
-    <w:abstractNumId w:val="10"/>
-  </w:num>
-  <w:num w:numId="13">
-    <w:abstractNumId w:val="18"/>
-  </w:num>
-  <w:num w:numId="14">
-    <w:abstractNumId w:val="16"/>
-  </w:num>
-  <w:num w:numId="15">
-    <w:abstractNumId w:val="30"/>
-  </w:num>
-  <w:num w:numId="16">
-    <w:abstractNumId w:val="20"/>
-  </w:num>
-  <w:num w:numId="17">
-    <w:abstractNumId w:val="13"/>
-  </w:num>
-  <w:num w:numId="18">
-    <w:abstractNumId w:val="27"/>
-  </w:num>
-  <w:num w:numId="19">
-    <w:abstractNumId w:val="22"/>
   </w:num>
   <w:num w:numId="20">
     <w:abstractNumId w:val="1"/>
   </w:num>
   <w:num w:numId="21">
-    <w:abstractNumId w:val="8"/>
+    <w:abstractNumId w:val="10"/>
   </w:num>
   <w:num w:numId="22">
-    <w:abstractNumId w:val="28"/>
+    <w:abstractNumId w:val="31"/>
   </w:num>
   <w:num w:numId="23">
+    <w:abstractNumId w:val="13"/>
+  </w:num>
+  <w:num w:numId="24">
     <w:abstractNumId w:val="11"/>
   </w:num>
-  <w:num w:numId="24">
-    <w:abstractNumId w:val="9"/>
-  </w:num>
   <w:num w:numId="25">
-    <w:abstractNumId w:val="6"/>
+    <w:abstractNumId w:val="8"/>
   </w:num>
   <w:num w:numId="26">
     <w:abstractNumId w:val="0"/>
@@ -9459,19 +12672,58 @@
     <w:abstractNumId w:val="2"/>
   </w:num>
   <w:num w:numId="28">
-    <w:abstractNumId w:val="23"/>
+    <w:abstractNumId w:val="25"/>
   </w:num>
   <w:num w:numId="29">
-    <w:abstractNumId w:val="31"/>
+    <w:abstractNumId w:val="34"/>
   </w:num>
   <w:num w:numId="30">
-    <w:abstractNumId w:val="5"/>
+    <w:abstractNumId w:val="6"/>
   </w:num>
   <w:num w:numId="31">
     <w:abstractNumId w:val="3"/>
   </w:num>
   <w:num w:numId="32">
-    <w:abstractNumId w:val="17"/>
+    <w:abstractNumId w:val="19"/>
+  </w:num>
+  <w:num w:numId="33">
+    <w:abstractNumId w:val="30"/>
+  </w:num>
+  <w:num w:numId="34">
+    <w:abstractNumId w:val="4"/>
+  </w:num>
+  <w:num w:numId="35">
+    <w:abstractNumId w:val="4"/>
+    <w:lvlOverride w:ilvl="0">
+      <w:startOverride w:val="1"/>
+    </w:lvlOverride>
+    <w:lvlOverride w:ilvl="1">
+      <w:startOverride w:val="2"/>
+    </w:lvlOverride>
+    <w:lvlOverride w:ilvl="2">
+      <w:startOverride w:val="2"/>
+    </w:lvlOverride>
+    <w:lvlOverride w:ilvl="3">
+      <w:startOverride w:val="1"/>
+    </w:lvlOverride>
+    <w:lvlOverride w:ilvl="4">
+      <w:startOverride w:val="1"/>
+    </w:lvlOverride>
+    <w:lvlOverride w:ilvl="5">
+      <w:startOverride w:val="1"/>
+    </w:lvlOverride>
+    <w:lvlOverride w:ilvl="6">
+      <w:startOverride w:val="1"/>
+    </w:lvlOverride>
+    <w:lvlOverride w:ilvl="7">
+      <w:startOverride w:val="1"/>
+    </w:lvlOverride>
+    <w:lvlOverride w:ilvl="8">
+      <w:startOverride w:val="1"/>
+    </w:lvlOverride>
+  </w:num>
+  <w:num w:numId="36">
+    <w:abstractNumId w:val="7"/>
   </w:num>
 </w:numbering>
 </file>
@@ -9521,7 +12773,7 @@
     <w:lsdException w:name="Emphasis" w:semiHidden="0" w:uiPriority="20" w:unhideWhenUsed="0" w:qFormat="1"/>
     <w:lsdException w:name="Table Grid" w:semiHidden="0" w:uiPriority="59" w:unhideWhenUsed="0"/>
     <w:lsdException w:name="Placeholder Text" w:unhideWhenUsed="0"/>
-    <w:lsdException w:name="No Spacing" w:semiHidden="0" w:uiPriority="1" w:unhideWhenUsed="0" w:qFormat="1"/>
+    <w:lsdException w:name="No Spacing" w:semiHidden="0" w:uiPriority="1" w:unhideWhenUsed="0"/>
     <w:lsdException w:name="Light Shading" w:semiHidden="0" w:uiPriority="60" w:unhideWhenUsed="0"/>
     <w:lsdException w:name="Light List" w:semiHidden="0" w:uiPriority="61" w:unhideWhenUsed="0"/>
     <w:lsdException w:name="Light Grid" w:semiHidden="0" w:uiPriority="62" w:unhideWhenUsed="0"/>
@@ -9632,7 +12884,7 @@
     <w:lsdException w:name="Bibliography" w:uiPriority="37"/>
     <w:lsdException w:name="TOC Heading" w:uiPriority="39" w:qFormat="1"/>
   </w:latentStyles>
-  <w:style w:type="paragraph" w:default="1" w:styleId="a">
+  <w:style w:type="paragraph" w:default="1" w:styleId="a0">
     <w:name w:val="Normal"/>
     <w:qFormat/>
     <w:rsid w:val="000F54B8"/>
@@ -9649,8 +12901,8 @@
   </w:style>
   <w:style w:type="paragraph" w:styleId="1">
     <w:name w:val="heading 1"/>
-    <w:basedOn w:val="a"/>
-    <w:next w:val="a"/>
+    <w:basedOn w:val="a0"/>
+    <w:next w:val="a0"/>
     <w:link w:val="10"/>
     <w:uiPriority w:val="9"/>
     <w:qFormat/>
@@ -9673,8 +12925,8 @@
   </w:style>
   <w:style w:type="paragraph" w:styleId="2">
     <w:name w:val="heading 2"/>
-    <w:basedOn w:val="a"/>
-    <w:next w:val="a"/>
+    <w:basedOn w:val="a0"/>
+    <w:next w:val="a0"/>
     <w:link w:val="20"/>
     <w:uiPriority w:val="9"/>
     <w:unhideWhenUsed/>
@@ -9696,8 +12948,8 @@
   </w:style>
   <w:style w:type="paragraph" w:styleId="3">
     <w:name w:val="heading 3"/>
-    <w:basedOn w:val="a"/>
-    <w:next w:val="a"/>
+    <w:basedOn w:val="a0"/>
+    <w:next w:val="a0"/>
     <w:link w:val="30"/>
     <w:uiPriority w:val="9"/>
     <w:unhideWhenUsed/>
@@ -9716,13 +12968,26 @@
       <w:bCs/>
     </w:rPr>
   </w:style>
-  <w:style w:type="character" w:default="1" w:styleId="a0">
+  <w:style w:type="paragraph" w:styleId="4">
+    <w:name w:val="heading 4"/>
+    <w:basedOn w:val="3"/>
+    <w:next w:val="a0"/>
+    <w:link w:val="40"/>
+    <w:uiPriority w:val="9"/>
+    <w:unhideWhenUsed/>
+    <w:qFormat/>
+    <w:rsid w:val="00F25778"/>
+    <w:pPr>
+      <w:outlineLvl w:val="3"/>
+    </w:pPr>
+  </w:style>
+  <w:style w:type="character" w:default="1" w:styleId="a1">
     <w:name w:val="Default Paragraph Font"/>
     <w:uiPriority w:val="1"/>
     <w:semiHidden/>
     <w:unhideWhenUsed/>
   </w:style>
-  <w:style w:type="table" w:default="1" w:styleId="a1">
+  <w:style w:type="table" w:default="1" w:styleId="a2">
     <w:name w:val="Normal Table"/>
     <w:uiPriority w:val="99"/>
     <w:semiHidden/>
@@ -9737,16 +13002,16 @@
       </w:tblCellMar>
     </w:tblPr>
   </w:style>
-  <w:style w:type="numbering" w:default="1" w:styleId="a2">
+  <w:style w:type="numbering" w:default="1" w:styleId="a3">
     <w:name w:val="No List"/>
     <w:uiPriority w:val="99"/>
     <w:semiHidden/>
     <w:unhideWhenUsed/>
   </w:style>
-  <w:style w:type="paragraph" w:styleId="a3">
+  <w:style w:type="paragraph" w:styleId="a4">
     <w:name w:val="List Paragraph"/>
-    <w:basedOn w:val="a"/>
-    <w:link w:val="a4"/>
+    <w:basedOn w:val="a0"/>
+    <w:link w:val="a5"/>
     <w:uiPriority w:val="34"/>
     <w:qFormat/>
     <w:rsid w:val="000F54B8"/>
@@ -9756,10 +13021,10 @@
       <w:contextualSpacing/>
     </w:pPr>
   </w:style>
-  <w:style w:type="character" w:customStyle="1" w:styleId="a4">
+  <w:style w:type="character" w:customStyle="1" w:styleId="a5">
     <w:name w:val="Абзац списка Знак"/>
-    <w:basedOn w:val="a0"/>
-    <w:link w:val="a3"/>
+    <w:basedOn w:val="a1"/>
+    <w:link w:val="a4"/>
     <w:uiPriority w:val="34"/>
     <w:rsid w:val="000F54B8"/>
     <w:rPr>
@@ -9768,7 +13033,7 @@
   </w:style>
   <w:style w:type="character" w:customStyle="1" w:styleId="10">
     <w:name w:val="Заголовок 1 Знак"/>
-    <w:basedOn w:val="a0"/>
+    <w:basedOn w:val="a1"/>
     <w:link w:val="1"/>
     <w:uiPriority w:val="9"/>
     <w:rsid w:val="00590F16"/>
@@ -9782,9 +13047,9 @@
       <w:lang w:val="uk-UA"/>
     </w:rPr>
   </w:style>
-  <w:style w:type="character" w:styleId="a5">
+  <w:style w:type="character" w:styleId="a6">
     <w:name w:val="Hyperlink"/>
-    <w:basedOn w:val="a0"/>
+    <w:basedOn w:val="a1"/>
     <w:uiPriority w:val="99"/>
     <w:unhideWhenUsed/>
     <w:rsid w:val="006719BF"/>
@@ -9795,8 +13060,8 @@
   </w:style>
   <w:style w:type="paragraph" w:styleId="11">
     <w:name w:val="toc 1"/>
-    <w:basedOn w:val="a"/>
-    <w:next w:val="a"/>
+    <w:basedOn w:val="a0"/>
+    <w:next w:val="a0"/>
     <w:autoRedefine/>
     <w:uiPriority w:val="39"/>
     <w:unhideWhenUsed/>
@@ -9807,7 +13072,7 @@
   </w:style>
   <w:style w:type="character" w:customStyle="1" w:styleId="20">
     <w:name w:val="Заголовок 2 Знак"/>
-    <w:basedOn w:val="a0"/>
+    <w:basedOn w:val="a1"/>
     <w:link w:val="2"/>
     <w:uiPriority w:val="9"/>
     <w:rsid w:val="00590F16"/>
@@ -9822,7 +13087,7 @@
   </w:style>
   <w:style w:type="character" w:customStyle="1" w:styleId="30">
     <w:name w:val="Заголовок 3 Знак"/>
-    <w:basedOn w:val="a0"/>
+    <w:basedOn w:val="a1"/>
     <w:link w:val="3"/>
     <w:uiPriority w:val="9"/>
     <w:rsid w:val="00854AE8"/>
@@ -9834,10 +13099,10 @@
       <w:lang w:val="uk-UA"/>
     </w:rPr>
   </w:style>
-  <w:style w:type="paragraph" w:styleId="a6">
+  <w:style w:type="paragraph" w:styleId="a7">
     <w:name w:val="Balloon Text"/>
-    <w:basedOn w:val="a"/>
-    <w:link w:val="a7"/>
+    <w:basedOn w:val="a0"/>
+    <w:link w:val="a8"/>
     <w:uiPriority w:val="99"/>
     <w:semiHidden/>
     <w:unhideWhenUsed/>
@@ -9851,10 +13116,10 @@
       <w:szCs w:val="16"/>
     </w:rPr>
   </w:style>
-  <w:style w:type="character" w:customStyle="1" w:styleId="a7">
+  <w:style w:type="character" w:customStyle="1" w:styleId="a8">
     <w:name w:val="Текст выноски Знак"/>
-    <w:basedOn w:val="a0"/>
-    <w:link w:val="a6"/>
+    <w:basedOn w:val="a1"/>
+    <w:link w:val="a7"/>
     <w:uiPriority w:val="99"/>
     <w:semiHidden/>
     <w:rsid w:val="000E15B8"/>
@@ -9865,11 +13130,10 @@
       <w:lang w:val="uk-UA"/>
     </w:rPr>
   </w:style>
-  <w:style w:type="paragraph" w:styleId="a8">
+  <w:style w:type="paragraph" w:styleId="a9">
     <w:name w:val="No Spacing"/>
-    <w:link w:val="a9"/>
+    <w:link w:val="aa"/>
     <w:uiPriority w:val="1"/>
-    <w:qFormat/>
     <w:rsid w:val="002518D1"/>
     <w:pPr>
       <w:spacing w:after="0" w:line="240" w:lineRule="auto"/>
@@ -9883,10 +13147,10 @@
       <w:lang w:val="uk-UA" w:eastAsia="uk-UA"/>
     </w:rPr>
   </w:style>
-  <w:style w:type="character" w:customStyle="1" w:styleId="a9">
+  <w:style w:type="character" w:customStyle="1" w:styleId="aa">
     <w:name w:val="Без интервала Знак"/>
-    <w:basedOn w:val="a4"/>
-    <w:link w:val="a8"/>
+    <w:basedOn w:val="a5"/>
+    <w:link w:val="a9"/>
     <w:uiPriority w:val="1"/>
     <w:rsid w:val="002518D1"/>
     <w:rPr>
@@ -9894,6 +13158,174 @@
       <w:sz w:val="20"/>
       <w:szCs w:val="20"/>
       <w:lang w:val="uk-UA" w:eastAsia="uk-UA"/>
+    </w:rPr>
+  </w:style>
+  <w:style w:type="paragraph" w:styleId="ab">
+    <w:name w:val="Body Text"/>
+    <w:basedOn w:val="a0"/>
+    <w:link w:val="ac"/>
+    <w:uiPriority w:val="99"/>
+    <w:unhideWhenUsed/>
+    <w:rsid w:val="00682F67"/>
+    <w:pPr>
+      <w:spacing w:after="120"/>
+      <w:ind w:firstLine="720"/>
+    </w:pPr>
+    <w:rPr>
+      <w:rFonts w:eastAsia="Times New Roman" w:cs="Times New Roman"/>
+      <w:szCs w:val="20"/>
+      <w:lang w:eastAsia="uk-UA"/>
+    </w:rPr>
+  </w:style>
+  <w:style w:type="character" w:customStyle="1" w:styleId="ac">
+    <w:name w:val="Основной текст Знак"/>
+    <w:basedOn w:val="a1"/>
+    <w:link w:val="ab"/>
+    <w:uiPriority w:val="99"/>
+    <w:rsid w:val="00682F67"/>
+    <w:rPr>
+      <w:rFonts w:ascii="Times New Roman" w:eastAsia="Times New Roman" w:hAnsi="Times New Roman" w:cs="Times New Roman"/>
+      <w:sz w:val="28"/>
+      <w:szCs w:val="20"/>
+      <w:lang w:val="uk-UA" w:eastAsia="uk-UA"/>
+    </w:rPr>
+  </w:style>
+  <w:style w:type="paragraph" w:customStyle="1" w:styleId="a">
+    <w:name w:val="Нумерація"/>
+    <w:basedOn w:val="a4"/>
+    <w:link w:val="ad"/>
+    <w:qFormat/>
+    <w:rsid w:val="002D146C"/>
+    <w:pPr>
+      <w:numPr>
+        <w:numId w:val="34"/>
+      </w:numPr>
+      <w:tabs>
+        <w:tab w:val="left" w:pos="993"/>
+      </w:tabs>
+      <w:spacing w:after="0" w:line="360" w:lineRule="auto"/>
+      <w:contextualSpacing w:val="0"/>
+    </w:pPr>
+    <w:rPr>
+      <w:rFonts w:eastAsia="Times New Roman" w:cs="Times New Roman"/>
+      <w:szCs w:val="28"/>
+      <w:lang w:eastAsia="ru-RU"/>
+    </w:rPr>
+  </w:style>
+  <w:style w:type="character" w:customStyle="1" w:styleId="ad">
+    <w:name w:val="Нумерація Знак"/>
+    <w:basedOn w:val="a5"/>
+    <w:link w:val="a"/>
+    <w:rsid w:val="002D146C"/>
+    <w:rPr>
+      <w:rFonts w:ascii="Times New Roman" w:eastAsia="Times New Roman" w:hAnsi="Times New Roman" w:cs="Times New Roman"/>
+      <w:sz w:val="28"/>
+      <w:szCs w:val="28"/>
+      <w:lang w:val="uk-UA" w:eastAsia="ru-RU"/>
+    </w:rPr>
+  </w:style>
+  <w:style w:type="character" w:customStyle="1" w:styleId="40">
+    <w:name w:val="Заголовок 4 Знак"/>
+    <w:basedOn w:val="a1"/>
+    <w:link w:val="4"/>
+    <w:uiPriority w:val="9"/>
+    <w:rsid w:val="00F25778"/>
+    <w:rPr>
+      <w:rFonts w:ascii="Times New Roman" w:eastAsiaTheme="majorEastAsia" w:hAnsi="Times New Roman" w:cstheme="majorBidi"/>
+      <w:b/>
+      <w:bCs/>
+      <w:sz w:val="28"/>
+      <w:lang w:val="uk-UA"/>
+    </w:rPr>
+  </w:style>
+  <w:style w:type="paragraph" w:styleId="ae">
+    <w:name w:val="Subtitle"/>
+    <w:aliases w:val="Назва діаграми"/>
+    <w:basedOn w:val="a0"/>
+    <w:next w:val="a0"/>
+    <w:link w:val="af"/>
+    <w:uiPriority w:val="11"/>
+    <w:qFormat/>
+    <w:rsid w:val="003B1B40"/>
+    <w:pPr>
+      <w:numPr>
+        <w:ilvl w:val="1"/>
+      </w:numPr>
+      <w:jc w:val="center"/>
+    </w:pPr>
+    <w:rPr>
+      <w:rFonts w:eastAsiaTheme="majorEastAsia" w:cstheme="majorBidi"/>
+      <w:iCs/>
+      <w:szCs w:val="24"/>
+    </w:rPr>
+  </w:style>
+  <w:style w:type="character" w:customStyle="1" w:styleId="af">
+    <w:name w:val="Подзаголовок Знак"/>
+    <w:aliases w:val="Назва діаграми Знак"/>
+    <w:basedOn w:val="a1"/>
+    <w:link w:val="ae"/>
+    <w:uiPriority w:val="11"/>
+    <w:rsid w:val="003B1B40"/>
+    <w:rPr>
+      <w:rFonts w:ascii="Times New Roman" w:eastAsiaTheme="majorEastAsia" w:hAnsi="Times New Roman" w:cstheme="majorBidi"/>
+      <w:iCs/>
+      <w:sz w:val="28"/>
+      <w:szCs w:val="24"/>
+      <w:lang w:val="uk-UA"/>
+    </w:rPr>
+  </w:style>
+  <w:style w:type="paragraph" w:styleId="af0">
+    <w:name w:val="header"/>
+    <w:basedOn w:val="a0"/>
+    <w:link w:val="af1"/>
+    <w:uiPriority w:val="99"/>
+    <w:unhideWhenUsed/>
+    <w:rsid w:val="00FA5E5D"/>
+    <w:pPr>
+      <w:tabs>
+        <w:tab w:val="center" w:pos="4677"/>
+        <w:tab w:val="right" w:pos="9355"/>
+      </w:tabs>
+      <w:spacing w:line="240" w:lineRule="auto"/>
+    </w:pPr>
+  </w:style>
+  <w:style w:type="character" w:customStyle="1" w:styleId="af1">
+    <w:name w:val="Верхний колонтитул Знак"/>
+    <w:basedOn w:val="a1"/>
+    <w:link w:val="af0"/>
+    <w:uiPriority w:val="99"/>
+    <w:rsid w:val="00FA5E5D"/>
+    <w:rPr>
+      <w:rFonts w:ascii="Times New Roman" w:hAnsi="Times New Roman"/>
+      <w:sz w:val="28"/>
+      <w:lang w:val="uk-UA"/>
+    </w:rPr>
+  </w:style>
+  <w:style w:type="paragraph" w:styleId="af2">
+    <w:name w:val="footer"/>
+    <w:basedOn w:val="a0"/>
+    <w:link w:val="af3"/>
+    <w:uiPriority w:val="99"/>
+    <w:unhideWhenUsed/>
+    <w:rsid w:val="00FA5E5D"/>
+    <w:pPr>
+      <w:tabs>
+        <w:tab w:val="center" w:pos="4677"/>
+        <w:tab w:val="right" w:pos="9355"/>
+      </w:tabs>
+      <w:spacing w:line="240" w:lineRule="auto"/>
+    </w:pPr>
+  </w:style>
+  <w:style w:type="character" w:customStyle="1" w:styleId="af3">
+    <w:name w:val="Нижний колонтитул Знак"/>
+    <w:basedOn w:val="a1"/>
+    <w:link w:val="af2"/>
+    <w:uiPriority w:val="99"/>
+    <w:rsid w:val="00FA5E5D"/>
+    <w:rPr>
+      <w:rFonts w:ascii="Times New Roman" w:hAnsi="Times New Roman"/>
+      <w:sz w:val="28"/>
+      <w:lang w:val="uk-UA"/>
     </w:rPr>
   </w:style>
 </w:styles>
@@ -9944,7 +13376,7 @@
     <w:lsdException w:name="Emphasis" w:semiHidden="0" w:uiPriority="20" w:unhideWhenUsed="0" w:qFormat="1"/>
     <w:lsdException w:name="Table Grid" w:semiHidden="0" w:uiPriority="59" w:unhideWhenUsed="0"/>
     <w:lsdException w:name="Placeholder Text" w:unhideWhenUsed="0"/>
-    <w:lsdException w:name="No Spacing" w:semiHidden="0" w:uiPriority="1" w:unhideWhenUsed="0" w:qFormat="1"/>
+    <w:lsdException w:name="No Spacing" w:semiHidden="0" w:uiPriority="1" w:unhideWhenUsed="0"/>
     <w:lsdException w:name="Light Shading" w:semiHidden="0" w:uiPriority="60" w:unhideWhenUsed="0"/>
     <w:lsdException w:name="Light List" w:semiHidden="0" w:uiPriority="61" w:unhideWhenUsed="0"/>
     <w:lsdException w:name="Light Grid" w:semiHidden="0" w:uiPriority="62" w:unhideWhenUsed="0"/>
@@ -10055,7 +13487,7 @@
     <w:lsdException w:name="Bibliography" w:uiPriority="37"/>
     <w:lsdException w:name="TOC Heading" w:uiPriority="39" w:qFormat="1"/>
   </w:latentStyles>
-  <w:style w:type="paragraph" w:default="1" w:styleId="a">
+  <w:style w:type="paragraph" w:default="1" w:styleId="a0">
     <w:name w:val="Normal"/>
     <w:qFormat/>
     <w:rsid w:val="000F54B8"/>
@@ -10072,8 +13504,8 @@
   </w:style>
   <w:style w:type="paragraph" w:styleId="1">
     <w:name w:val="heading 1"/>
-    <w:basedOn w:val="a"/>
-    <w:next w:val="a"/>
+    <w:basedOn w:val="a0"/>
+    <w:next w:val="a0"/>
     <w:link w:val="10"/>
     <w:uiPriority w:val="9"/>
     <w:qFormat/>
@@ -10096,8 +13528,8 @@
   </w:style>
   <w:style w:type="paragraph" w:styleId="2">
     <w:name w:val="heading 2"/>
-    <w:basedOn w:val="a"/>
-    <w:next w:val="a"/>
+    <w:basedOn w:val="a0"/>
+    <w:next w:val="a0"/>
     <w:link w:val="20"/>
     <w:uiPriority w:val="9"/>
     <w:unhideWhenUsed/>
@@ -10119,8 +13551,8 @@
   </w:style>
   <w:style w:type="paragraph" w:styleId="3">
     <w:name w:val="heading 3"/>
-    <w:basedOn w:val="a"/>
-    <w:next w:val="a"/>
+    <w:basedOn w:val="a0"/>
+    <w:next w:val="a0"/>
     <w:link w:val="30"/>
     <w:uiPriority w:val="9"/>
     <w:unhideWhenUsed/>
@@ -10139,13 +13571,26 @@
       <w:bCs/>
     </w:rPr>
   </w:style>
-  <w:style w:type="character" w:default="1" w:styleId="a0">
+  <w:style w:type="paragraph" w:styleId="4">
+    <w:name w:val="heading 4"/>
+    <w:basedOn w:val="3"/>
+    <w:next w:val="a0"/>
+    <w:link w:val="40"/>
+    <w:uiPriority w:val="9"/>
+    <w:unhideWhenUsed/>
+    <w:qFormat/>
+    <w:rsid w:val="00F25778"/>
+    <w:pPr>
+      <w:outlineLvl w:val="3"/>
+    </w:pPr>
+  </w:style>
+  <w:style w:type="character" w:default="1" w:styleId="a1">
     <w:name w:val="Default Paragraph Font"/>
     <w:uiPriority w:val="1"/>
     <w:semiHidden/>
     <w:unhideWhenUsed/>
   </w:style>
-  <w:style w:type="table" w:default="1" w:styleId="a1">
+  <w:style w:type="table" w:default="1" w:styleId="a2">
     <w:name w:val="Normal Table"/>
     <w:uiPriority w:val="99"/>
     <w:semiHidden/>
@@ -10160,16 +13605,16 @@
       </w:tblCellMar>
     </w:tblPr>
   </w:style>
-  <w:style w:type="numbering" w:default="1" w:styleId="a2">
+  <w:style w:type="numbering" w:default="1" w:styleId="a3">
     <w:name w:val="No List"/>
     <w:uiPriority w:val="99"/>
     <w:semiHidden/>
     <w:unhideWhenUsed/>
   </w:style>
-  <w:style w:type="paragraph" w:styleId="a3">
+  <w:style w:type="paragraph" w:styleId="a4">
     <w:name w:val="List Paragraph"/>
-    <w:basedOn w:val="a"/>
-    <w:link w:val="a4"/>
+    <w:basedOn w:val="a0"/>
+    <w:link w:val="a5"/>
     <w:uiPriority w:val="34"/>
     <w:qFormat/>
     <w:rsid w:val="000F54B8"/>
@@ -10179,10 +13624,10 @@
       <w:contextualSpacing/>
     </w:pPr>
   </w:style>
-  <w:style w:type="character" w:customStyle="1" w:styleId="a4">
+  <w:style w:type="character" w:customStyle="1" w:styleId="a5">
     <w:name w:val="Абзац списка Знак"/>
-    <w:basedOn w:val="a0"/>
-    <w:link w:val="a3"/>
+    <w:basedOn w:val="a1"/>
+    <w:link w:val="a4"/>
     <w:uiPriority w:val="34"/>
     <w:rsid w:val="000F54B8"/>
     <w:rPr>
@@ -10191,7 +13636,7 @@
   </w:style>
   <w:style w:type="character" w:customStyle="1" w:styleId="10">
     <w:name w:val="Заголовок 1 Знак"/>
-    <w:basedOn w:val="a0"/>
+    <w:basedOn w:val="a1"/>
     <w:link w:val="1"/>
     <w:uiPriority w:val="9"/>
     <w:rsid w:val="00590F16"/>
@@ -10205,9 +13650,9 @@
       <w:lang w:val="uk-UA"/>
     </w:rPr>
   </w:style>
-  <w:style w:type="character" w:styleId="a5">
+  <w:style w:type="character" w:styleId="a6">
     <w:name w:val="Hyperlink"/>
-    <w:basedOn w:val="a0"/>
+    <w:basedOn w:val="a1"/>
     <w:uiPriority w:val="99"/>
     <w:unhideWhenUsed/>
     <w:rsid w:val="006719BF"/>
@@ -10218,8 +13663,8 @@
   </w:style>
   <w:style w:type="paragraph" w:styleId="11">
     <w:name w:val="toc 1"/>
-    <w:basedOn w:val="a"/>
-    <w:next w:val="a"/>
+    <w:basedOn w:val="a0"/>
+    <w:next w:val="a0"/>
     <w:autoRedefine/>
     <w:uiPriority w:val="39"/>
     <w:unhideWhenUsed/>
@@ -10230,7 +13675,7 @@
   </w:style>
   <w:style w:type="character" w:customStyle="1" w:styleId="20">
     <w:name w:val="Заголовок 2 Знак"/>
-    <w:basedOn w:val="a0"/>
+    <w:basedOn w:val="a1"/>
     <w:link w:val="2"/>
     <w:uiPriority w:val="9"/>
     <w:rsid w:val="00590F16"/>
@@ -10245,7 +13690,7 @@
   </w:style>
   <w:style w:type="character" w:customStyle="1" w:styleId="30">
     <w:name w:val="Заголовок 3 Знак"/>
-    <w:basedOn w:val="a0"/>
+    <w:basedOn w:val="a1"/>
     <w:link w:val="3"/>
     <w:uiPriority w:val="9"/>
     <w:rsid w:val="00854AE8"/>
@@ -10257,10 +13702,10 @@
       <w:lang w:val="uk-UA"/>
     </w:rPr>
   </w:style>
-  <w:style w:type="paragraph" w:styleId="a6">
+  <w:style w:type="paragraph" w:styleId="a7">
     <w:name w:val="Balloon Text"/>
-    <w:basedOn w:val="a"/>
-    <w:link w:val="a7"/>
+    <w:basedOn w:val="a0"/>
+    <w:link w:val="a8"/>
     <w:uiPriority w:val="99"/>
     <w:semiHidden/>
     <w:unhideWhenUsed/>
@@ -10274,10 +13719,10 @@
       <w:szCs w:val="16"/>
     </w:rPr>
   </w:style>
-  <w:style w:type="character" w:customStyle="1" w:styleId="a7">
+  <w:style w:type="character" w:customStyle="1" w:styleId="a8">
     <w:name w:val="Текст выноски Знак"/>
-    <w:basedOn w:val="a0"/>
-    <w:link w:val="a6"/>
+    <w:basedOn w:val="a1"/>
+    <w:link w:val="a7"/>
     <w:uiPriority w:val="99"/>
     <w:semiHidden/>
     <w:rsid w:val="000E15B8"/>
@@ -10288,11 +13733,10 @@
       <w:lang w:val="uk-UA"/>
     </w:rPr>
   </w:style>
-  <w:style w:type="paragraph" w:styleId="a8">
+  <w:style w:type="paragraph" w:styleId="a9">
     <w:name w:val="No Spacing"/>
-    <w:link w:val="a9"/>
+    <w:link w:val="aa"/>
     <w:uiPriority w:val="1"/>
-    <w:qFormat/>
     <w:rsid w:val="002518D1"/>
     <w:pPr>
       <w:spacing w:after="0" w:line="240" w:lineRule="auto"/>
@@ -10306,10 +13750,10 @@
       <w:lang w:val="uk-UA" w:eastAsia="uk-UA"/>
     </w:rPr>
   </w:style>
-  <w:style w:type="character" w:customStyle="1" w:styleId="a9">
+  <w:style w:type="character" w:customStyle="1" w:styleId="aa">
     <w:name w:val="Без интервала Знак"/>
-    <w:basedOn w:val="a4"/>
-    <w:link w:val="a8"/>
+    <w:basedOn w:val="a5"/>
+    <w:link w:val="a9"/>
     <w:uiPriority w:val="1"/>
     <w:rsid w:val="002518D1"/>
     <w:rPr>
@@ -10317,6 +13761,174 @@
       <w:sz w:val="20"/>
       <w:szCs w:val="20"/>
       <w:lang w:val="uk-UA" w:eastAsia="uk-UA"/>
+    </w:rPr>
+  </w:style>
+  <w:style w:type="paragraph" w:styleId="ab">
+    <w:name w:val="Body Text"/>
+    <w:basedOn w:val="a0"/>
+    <w:link w:val="ac"/>
+    <w:uiPriority w:val="99"/>
+    <w:unhideWhenUsed/>
+    <w:rsid w:val="00682F67"/>
+    <w:pPr>
+      <w:spacing w:after="120"/>
+      <w:ind w:firstLine="720"/>
+    </w:pPr>
+    <w:rPr>
+      <w:rFonts w:eastAsia="Times New Roman" w:cs="Times New Roman"/>
+      <w:szCs w:val="20"/>
+      <w:lang w:eastAsia="uk-UA"/>
+    </w:rPr>
+  </w:style>
+  <w:style w:type="character" w:customStyle="1" w:styleId="ac">
+    <w:name w:val="Основной текст Знак"/>
+    <w:basedOn w:val="a1"/>
+    <w:link w:val="ab"/>
+    <w:uiPriority w:val="99"/>
+    <w:rsid w:val="00682F67"/>
+    <w:rPr>
+      <w:rFonts w:ascii="Times New Roman" w:eastAsia="Times New Roman" w:hAnsi="Times New Roman" w:cs="Times New Roman"/>
+      <w:sz w:val="28"/>
+      <w:szCs w:val="20"/>
+      <w:lang w:val="uk-UA" w:eastAsia="uk-UA"/>
+    </w:rPr>
+  </w:style>
+  <w:style w:type="paragraph" w:customStyle="1" w:styleId="a">
+    <w:name w:val="Нумерація"/>
+    <w:basedOn w:val="a4"/>
+    <w:link w:val="ad"/>
+    <w:qFormat/>
+    <w:rsid w:val="002D146C"/>
+    <w:pPr>
+      <w:numPr>
+        <w:numId w:val="34"/>
+      </w:numPr>
+      <w:tabs>
+        <w:tab w:val="left" w:pos="993"/>
+      </w:tabs>
+      <w:spacing w:after="0" w:line="360" w:lineRule="auto"/>
+      <w:contextualSpacing w:val="0"/>
+    </w:pPr>
+    <w:rPr>
+      <w:rFonts w:eastAsia="Times New Roman" w:cs="Times New Roman"/>
+      <w:szCs w:val="28"/>
+      <w:lang w:eastAsia="ru-RU"/>
+    </w:rPr>
+  </w:style>
+  <w:style w:type="character" w:customStyle="1" w:styleId="ad">
+    <w:name w:val="Нумерація Знак"/>
+    <w:basedOn w:val="a5"/>
+    <w:link w:val="a"/>
+    <w:rsid w:val="002D146C"/>
+    <w:rPr>
+      <w:rFonts w:ascii="Times New Roman" w:eastAsia="Times New Roman" w:hAnsi="Times New Roman" w:cs="Times New Roman"/>
+      <w:sz w:val="28"/>
+      <w:szCs w:val="28"/>
+      <w:lang w:val="uk-UA" w:eastAsia="ru-RU"/>
+    </w:rPr>
+  </w:style>
+  <w:style w:type="character" w:customStyle="1" w:styleId="40">
+    <w:name w:val="Заголовок 4 Знак"/>
+    <w:basedOn w:val="a1"/>
+    <w:link w:val="4"/>
+    <w:uiPriority w:val="9"/>
+    <w:rsid w:val="00F25778"/>
+    <w:rPr>
+      <w:rFonts w:ascii="Times New Roman" w:eastAsiaTheme="majorEastAsia" w:hAnsi="Times New Roman" w:cstheme="majorBidi"/>
+      <w:b/>
+      <w:bCs/>
+      <w:sz w:val="28"/>
+      <w:lang w:val="uk-UA"/>
+    </w:rPr>
+  </w:style>
+  <w:style w:type="paragraph" w:styleId="ae">
+    <w:name w:val="Subtitle"/>
+    <w:aliases w:val="Назва діаграми"/>
+    <w:basedOn w:val="a0"/>
+    <w:next w:val="a0"/>
+    <w:link w:val="af"/>
+    <w:uiPriority w:val="11"/>
+    <w:qFormat/>
+    <w:rsid w:val="003B1B40"/>
+    <w:pPr>
+      <w:numPr>
+        <w:ilvl w:val="1"/>
+      </w:numPr>
+      <w:jc w:val="center"/>
+    </w:pPr>
+    <w:rPr>
+      <w:rFonts w:eastAsiaTheme="majorEastAsia" w:cstheme="majorBidi"/>
+      <w:iCs/>
+      <w:szCs w:val="24"/>
+    </w:rPr>
+  </w:style>
+  <w:style w:type="character" w:customStyle="1" w:styleId="af">
+    <w:name w:val="Подзаголовок Знак"/>
+    <w:aliases w:val="Назва діаграми Знак"/>
+    <w:basedOn w:val="a1"/>
+    <w:link w:val="ae"/>
+    <w:uiPriority w:val="11"/>
+    <w:rsid w:val="003B1B40"/>
+    <w:rPr>
+      <w:rFonts w:ascii="Times New Roman" w:eastAsiaTheme="majorEastAsia" w:hAnsi="Times New Roman" w:cstheme="majorBidi"/>
+      <w:iCs/>
+      <w:sz w:val="28"/>
+      <w:szCs w:val="24"/>
+      <w:lang w:val="uk-UA"/>
+    </w:rPr>
+  </w:style>
+  <w:style w:type="paragraph" w:styleId="af0">
+    <w:name w:val="header"/>
+    <w:basedOn w:val="a0"/>
+    <w:link w:val="af1"/>
+    <w:uiPriority w:val="99"/>
+    <w:unhideWhenUsed/>
+    <w:rsid w:val="00FA5E5D"/>
+    <w:pPr>
+      <w:tabs>
+        <w:tab w:val="center" w:pos="4677"/>
+        <w:tab w:val="right" w:pos="9355"/>
+      </w:tabs>
+      <w:spacing w:line="240" w:lineRule="auto"/>
+    </w:pPr>
+  </w:style>
+  <w:style w:type="character" w:customStyle="1" w:styleId="af1">
+    <w:name w:val="Верхний колонтитул Знак"/>
+    <w:basedOn w:val="a1"/>
+    <w:link w:val="af0"/>
+    <w:uiPriority w:val="99"/>
+    <w:rsid w:val="00FA5E5D"/>
+    <w:rPr>
+      <w:rFonts w:ascii="Times New Roman" w:hAnsi="Times New Roman"/>
+      <w:sz w:val="28"/>
+      <w:lang w:val="uk-UA"/>
+    </w:rPr>
+  </w:style>
+  <w:style w:type="paragraph" w:styleId="af2">
+    <w:name w:val="footer"/>
+    <w:basedOn w:val="a0"/>
+    <w:link w:val="af3"/>
+    <w:uiPriority w:val="99"/>
+    <w:unhideWhenUsed/>
+    <w:rsid w:val="00FA5E5D"/>
+    <w:pPr>
+      <w:tabs>
+        <w:tab w:val="center" w:pos="4677"/>
+        <w:tab w:val="right" w:pos="9355"/>
+      </w:tabs>
+      <w:spacing w:line="240" w:lineRule="auto"/>
+    </w:pPr>
+  </w:style>
+  <w:style w:type="character" w:customStyle="1" w:styleId="af3">
+    <w:name w:val="Нижний колонтитул Знак"/>
+    <w:basedOn w:val="a1"/>
+    <w:link w:val="af2"/>
+    <w:uiPriority w:val="99"/>
+    <w:rsid w:val="00FA5E5D"/>
+    <w:rPr>
+      <w:rFonts w:ascii="Times New Roman" w:hAnsi="Times New Roman"/>
+      <w:sz w:val="28"/>
+      <w:lang w:val="uk-UA"/>
     </w:rPr>
   </w:style>
 </w:styles>
@@ -10612,7 +14224,7 @@
 </file>
 
 <file path=customXml/itemProps1.xml><?xml version="1.0" encoding="utf-8"?>
-<ds:datastoreItem xmlns:ds="http://schemas.openxmlformats.org/officeDocument/2006/customXml" ds:itemID="{F524AC92-A38A-4C5C-ACB2-CC6038CF687F}">
+<ds:datastoreItem xmlns:ds="http://schemas.openxmlformats.org/officeDocument/2006/customXml" ds:itemID="{F7A54400-22BD-4A75-8E08-093B417AB376}">
   <ds:schemaRefs>
     <ds:schemaRef ds:uri="http://schemas.openxmlformats.org/officeDocument/2006/bibliography"/>
   </ds:schemaRefs>

--- a/Пояснювальна записка Савченко Вадим Миколайович.docx
+++ b/Пояснювальна записка Савченко Вадим Миколайович.docx
@@ -4,521 +4,6 @@
   <w:body>
     <w:p>
       <w:pPr>
-        <w:ind w:firstLine="0"/>
-        <w:jc w:val="center"/>
-        <w:rPr>
-          <w:b/>
-          <w:color w:val="000000"/>
-        </w:rPr>
-      </w:pPr>
-      <w:bookmarkStart w:id="0" w:name="_Toc479677829"/>
-      <w:r>
-        <w:rPr>
-          <w:b/>
-          <w:color w:val="000000"/>
-        </w:rPr>
-        <w:t>МІНІСТЕРСТВО ОСВІТИ І НАУКИ УКРАЇНИ</w:t>
-      </w:r>
-    </w:p>
-    <w:p>
-      <w:pPr>
-        <w:ind w:firstLine="0"/>
-        <w:jc w:val="center"/>
-        <w:rPr>
-          <w:b/>
-          <w:color w:val="000000"/>
-        </w:rPr>
-      </w:pPr>
-      <w:r>
-        <w:rPr>
-          <w:b/>
-          <w:color w:val="000000"/>
-        </w:rPr>
-        <w:t>ЧЕРКАСЬКИЙ НАЦІОНАЛЬНИЙ УНІВЕРСИТЕТ</w:t>
-      </w:r>
-    </w:p>
-    <w:p>
-      <w:pPr>
-        <w:ind w:firstLine="0"/>
-        <w:jc w:val="center"/>
-        <w:rPr>
-          <w:color w:val="000000"/>
-        </w:rPr>
-      </w:pPr>
-      <w:r>
-        <w:rPr>
-          <w:b/>
-          <w:color w:val="000000"/>
-        </w:rPr>
-        <w:t>ІМЕНІ БОГДАНА ХМЕЛЬНИЦЬКОГО</w:t>
-      </w:r>
-    </w:p>
-    <w:p>
-      <w:pPr>
-        <w:ind w:firstLine="0"/>
-        <w:jc w:val="center"/>
-        <w:rPr>
-          <w:color w:val="000000"/>
-        </w:rPr>
-      </w:pPr>
-      <w:r>
-        <w:rPr>
-          <w:color w:val="000000"/>
-        </w:rPr>
-        <w:t>Факультет обчислювальної техніки, інтелектуальних та управляючих систем</w:t>
-      </w:r>
-    </w:p>
-    <w:p>
-      <w:pPr>
-        <w:ind w:firstLine="0"/>
-        <w:jc w:val="center"/>
-        <w:rPr>
-          <w:color w:val="000000"/>
-        </w:rPr>
-      </w:pPr>
-      <w:r>
-        <w:rPr>
-          <w:color w:val="000000"/>
-        </w:rPr>
-        <w:t>Кафедра інформаційних технологій</w:t>
-      </w:r>
-    </w:p>
-    <w:p>
-      <w:pPr>
-        <w:ind w:firstLine="0"/>
-        <w:jc w:val="center"/>
-        <w:rPr>
-          <w:color w:val="000000"/>
-        </w:rPr>
-      </w:pPr>
-      <w:r>
-        <w:rPr>
-          <w:color w:val="000000"/>
-        </w:rPr>
-        <w:t>Напрям підготовки 6.050101 – Комп’ютерні науки</w:t>
-      </w:r>
-    </w:p>
-    <w:p>
-      <w:pPr>
-        <w:ind w:firstLine="0"/>
-        <w:jc w:val="right"/>
-        <w:rPr>
-          <w:color w:val="000000"/>
-        </w:rPr>
-      </w:pPr>
-    </w:p>
-    <w:p>
-      <w:pPr>
-        <w:ind w:firstLine="0"/>
-        <w:jc w:val="right"/>
-        <w:rPr>
-          <w:color w:val="000000"/>
-        </w:rPr>
-      </w:pPr>
-      <w:r>
-        <w:rPr>
-          <w:color w:val="000000"/>
-        </w:rPr>
-        <w:t>До захисту допускаю</w:t>
-      </w:r>
-    </w:p>
-    <w:p>
-      <w:pPr>
-        <w:ind w:firstLine="0"/>
-        <w:jc w:val="right"/>
-        <w:rPr>
-          <w:color w:val="000000"/>
-        </w:rPr>
-      </w:pPr>
-      <w:r>
-        <w:rPr>
-          <w:color w:val="000000"/>
-        </w:rPr>
-        <w:t xml:space="preserve">Завідувач кафедри </w:t>
-      </w:r>
-    </w:p>
-    <w:p>
-      <w:pPr>
-        <w:ind w:firstLine="0"/>
-        <w:jc w:val="right"/>
-        <w:rPr>
-          <w:color w:val="000000"/>
-          <w:lang w:val="ru-RU"/>
-        </w:rPr>
-      </w:pPr>
-      <w:r>
-        <w:rPr>
-          <w:color w:val="000000"/>
-        </w:rPr>
-        <w:t>Авраменко В.С.</w:t>
-      </w:r>
-    </w:p>
-    <w:p>
-      <w:pPr>
-        <w:ind w:firstLine="0"/>
-        <w:jc w:val="right"/>
-        <w:rPr>
-          <w:color w:val="000000"/>
-        </w:rPr>
-      </w:pPr>
-      <w:r>
-        <w:rPr>
-          <w:color w:val="000000"/>
-        </w:rPr>
-        <w:t>_______________________</w:t>
-      </w:r>
-    </w:p>
-    <w:p>
-      <w:pPr>
-        <w:ind w:left="5664" w:firstLine="0"/>
-        <w:jc w:val="center"/>
-        <w:rPr>
-          <w:color w:val="000000"/>
-          <w:sz w:val="22"/>
-        </w:rPr>
-      </w:pPr>
-      <w:r>
-        <w:rPr>
-          <w:color w:val="000000"/>
-          <w:sz w:val="22"/>
-        </w:rPr>
-        <w:t xml:space="preserve"> (підпис, дата)</w:t>
-      </w:r>
-    </w:p>
-    <w:p>
-      <w:pPr>
-        <w:ind w:firstLine="0"/>
-        <w:jc w:val="center"/>
-        <w:rPr>
-          <w:b/>
-          <w:color w:val="000000"/>
-          <w:sz w:val="24"/>
-          <w:szCs w:val="24"/>
-        </w:rPr>
-      </w:pPr>
-    </w:p>
-    <w:p>
-      <w:pPr>
-        <w:ind w:firstLine="0"/>
-        <w:jc w:val="center"/>
-        <w:rPr>
-          <w:b/>
-          <w:color w:val="000000"/>
-          <w:sz w:val="36"/>
-          <w:szCs w:val="36"/>
-        </w:rPr>
-      </w:pPr>
-      <w:r>
-        <w:rPr>
-          <w:b/>
-          <w:color w:val="000000"/>
-          <w:sz w:val="36"/>
-          <w:szCs w:val="36"/>
-        </w:rPr>
-        <w:t>ДИПЛОМНА РОБОТА</w:t>
-      </w:r>
-    </w:p>
-    <w:p>
-      <w:pPr>
-        <w:ind w:firstLine="0"/>
-        <w:jc w:val="center"/>
-        <w:rPr>
-          <w:color w:val="000000"/>
-          <w:sz w:val="36"/>
-          <w:szCs w:val="36"/>
-        </w:rPr>
-      </w:pPr>
-      <w:r>
-        <w:rPr>
-          <w:color w:val="000000"/>
-          <w:sz w:val="36"/>
-          <w:szCs w:val="36"/>
-        </w:rPr>
-        <w:t>освітнього ступеня БАКАЛАВР</w:t>
-      </w:r>
-    </w:p>
-    <w:p>
-      <w:pPr>
-        <w:ind w:firstLine="0"/>
-        <w:jc w:val="center"/>
-        <w:rPr>
-          <w:color w:val="000000"/>
-          <w:sz w:val="36"/>
-          <w:szCs w:val="36"/>
-        </w:rPr>
-      </w:pPr>
-      <w:r>
-        <w:rPr>
-          <w:color w:val="000000"/>
-          <w:sz w:val="36"/>
-          <w:szCs w:val="36"/>
-        </w:rPr>
-        <w:t>Тема роботи</w:t>
-      </w:r>
-    </w:p>
-    <w:p>
-      <w:pPr>
-        <w:ind w:firstLine="0"/>
-        <w:jc w:val="center"/>
-        <w:rPr>
-          <w:b/>
-          <w:color w:val="000000"/>
-          <w:sz w:val="36"/>
-          <w:szCs w:val="36"/>
-        </w:rPr>
-      </w:pPr>
-      <w:r>
-        <w:rPr>
-          <w:b/>
-          <w:color w:val="000000"/>
-          <w:sz w:val="36"/>
-          <w:szCs w:val="36"/>
-        </w:rPr>
-        <w:t>ІНФОРМАЦІЙНА СИСТЕМА «ГЕНЕАЛОГІЧНЕ ДЕРЕВО РОДИНИ»</w:t>
-      </w:r>
-    </w:p>
-    <w:p>
-      <w:pPr>
-        <w:ind w:firstLine="0"/>
-        <w:jc w:val="right"/>
-        <w:rPr>
-          <w:color w:val="000000"/>
-        </w:rPr>
-      </w:pPr>
-    </w:p>
-    <w:p>
-      <w:pPr>
-        <w:ind w:firstLine="0"/>
-        <w:jc w:val="right"/>
-        <w:rPr>
-          <w:color w:val="000000"/>
-        </w:rPr>
-      </w:pPr>
-      <w:r>
-        <w:rPr>
-          <w:color w:val="000000"/>
-        </w:rPr>
-        <w:t xml:space="preserve">Виконавець </w:t>
-      </w:r>
-      <w:r>
-        <w:rPr>
-          <w:color w:val="000000"/>
-        </w:rPr>
-        <w:t>Савченко В.М.</w:t>
-      </w:r>
-      <w:r>
-        <w:rPr>
-          <w:color w:val="000000"/>
-        </w:rPr>
-        <w:t xml:space="preserve"> </w:t>
-      </w:r>
-    </w:p>
-    <w:p>
-      <w:pPr>
-        <w:ind w:left="4248" w:firstLine="0"/>
-        <w:jc w:val="center"/>
-        <w:rPr>
-          <w:color w:val="000000"/>
-          <w:sz w:val="24"/>
-          <w:szCs w:val="24"/>
-        </w:rPr>
-      </w:pPr>
-    </w:p>
-    <w:p>
-      <w:pPr>
-        <w:ind w:firstLine="0"/>
-        <w:jc w:val="right"/>
-        <w:rPr>
-          <w:color w:val="000000"/>
-        </w:rPr>
-      </w:pPr>
-      <w:r>
-        <w:rPr>
-          <w:color w:val="000000"/>
-        </w:rPr>
-        <w:t xml:space="preserve">Керівник </w:t>
-      </w:r>
-      <w:proofErr w:type="spellStart"/>
-      <w:r>
-        <w:rPr>
-          <w:color w:val="000000"/>
-        </w:rPr>
-        <w:t>к</w:t>
-      </w:r>
-      <w:r>
-        <w:rPr>
-          <w:color w:val="000000"/>
-        </w:rPr>
-        <w:t>.ф.т</w:t>
-      </w:r>
-      <w:r>
-        <w:rPr>
-          <w:color w:val="000000"/>
-        </w:rPr>
-        <w:t>.н</w:t>
-      </w:r>
-      <w:proofErr w:type="spellEnd"/>
-      <w:r>
-        <w:rPr>
-          <w:color w:val="000000"/>
-        </w:rPr>
-        <w:t xml:space="preserve">, доцент </w:t>
-      </w:r>
-    </w:p>
-    <w:p>
-      <w:pPr>
-        <w:ind w:firstLine="0"/>
-        <w:jc w:val="right"/>
-        <w:rPr>
-          <w:color w:val="000000"/>
-        </w:rPr>
-      </w:pPr>
-      <w:proofErr w:type="spellStart"/>
-      <w:r>
-        <w:rPr>
-          <w:color w:val="000000"/>
-        </w:rPr>
-        <w:t>Косенюк</w:t>
-      </w:r>
-      <w:proofErr w:type="spellEnd"/>
-      <w:r>
-        <w:rPr>
-          <w:color w:val="000000"/>
-        </w:rPr>
-        <w:t xml:space="preserve"> Г. В.</w:t>
-      </w:r>
-    </w:p>
-    <w:p>
-      <w:pPr>
-        <w:ind w:firstLine="0"/>
-        <w:jc w:val="right"/>
-        <w:rPr>
-          <w:color w:val="000000"/>
-          <w:sz w:val="24"/>
-          <w:szCs w:val="24"/>
-        </w:rPr>
-      </w:pPr>
-      <w:r>
-        <w:rPr>
-          <w:color w:val="000000"/>
-          <w:sz w:val="24"/>
-          <w:szCs w:val="24"/>
-        </w:rPr>
-        <w:t>_______________________________</w:t>
-      </w:r>
-    </w:p>
-    <w:p>
-      <w:pPr>
-        <w:spacing w:line="240" w:lineRule="auto"/>
-        <w:ind w:firstLine="0"/>
-        <w:jc w:val="right"/>
-        <w:rPr>
-          <w:color w:val="000000"/>
-          <w:sz w:val="24"/>
-          <w:szCs w:val="24"/>
-        </w:rPr>
-      </w:pPr>
-    </w:p>
-    <w:p>
-      <w:pPr>
-        <w:spacing w:line="240" w:lineRule="auto"/>
-        <w:ind w:firstLine="0"/>
-        <w:jc w:val="center"/>
-        <w:rPr>
-          <w:b/>
-          <w:color w:val="000000"/>
-        </w:rPr>
-      </w:pPr>
-    </w:p>
-    <w:p>
-      <w:pPr>
-        <w:spacing w:line="240" w:lineRule="auto"/>
-        <w:ind w:firstLine="0"/>
-        <w:jc w:val="center"/>
-        <w:rPr>
-          <w:b/>
-          <w:color w:val="000000"/>
-        </w:rPr>
-      </w:pPr>
-    </w:p>
-    <w:p>
-      <w:pPr>
-        <w:spacing w:line="240" w:lineRule="auto"/>
-        <w:ind w:firstLine="0"/>
-        <w:jc w:val="center"/>
-        <w:rPr>
-          <w:b/>
-          <w:color w:val="000000"/>
-        </w:rPr>
-      </w:pPr>
-    </w:p>
-    <w:p>
-      <w:pPr>
-        <w:spacing w:line="240" w:lineRule="auto"/>
-        <w:ind w:firstLine="0"/>
-        <w:jc w:val="center"/>
-        <w:rPr>
-          <w:b/>
-          <w:color w:val="000000"/>
-        </w:rPr>
-      </w:pPr>
-    </w:p>
-    <w:p>
-      <w:pPr>
-        <w:spacing w:line="240" w:lineRule="auto"/>
-        <w:ind w:firstLine="0"/>
-        <w:jc w:val="center"/>
-        <w:rPr>
-          <w:b/>
-          <w:color w:val="000000"/>
-        </w:rPr>
-      </w:pPr>
-    </w:p>
-    <w:p>
-      <w:pPr>
-        <w:spacing w:line="240" w:lineRule="auto"/>
-        <w:ind w:firstLine="0"/>
-        <w:jc w:val="center"/>
-        <w:rPr>
-          <w:b/>
-          <w:color w:val="000000"/>
-        </w:rPr>
-      </w:pPr>
-      <w:r>
-        <w:rPr>
-          <w:b/>
-          <w:color w:val="000000"/>
-        </w:rPr>
-        <w:t>Черкаси – 201</w:t>
-      </w:r>
-      <w:r>
-        <w:rPr>
-          <w:b/>
-          <w:color w:val="000000"/>
-        </w:rPr>
-        <w:t>7</w:t>
-      </w:r>
-    </w:p>
-    <w:p>
-      <w:pPr>
-        <w:spacing w:after="200" w:line="276" w:lineRule="auto"/>
-        <w:ind w:firstLine="0"/>
-        <w:jc w:val="left"/>
-        <w:rPr>
-          <w:b/>
-          <w:color w:val="000000"/>
-        </w:rPr>
-      </w:pPr>
-      <w:r>
-        <w:rPr>
-          <w:b/>
-          <w:color w:val="000000"/>
-        </w:rPr>
-        <w:br w:type="page"/>
-      </w:r>
-    </w:p>
-    <w:p>
-      <w:pPr>
         <w:spacing w:before="560" w:after="560"/>
         <w:ind w:firstLine="0"/>
         <w:jc w:val="center"/>
@@ -529,6 +14,7 @@
           <w:lang w:eastAsia="ru-RU"/>
         </w:rPr>
       </w:pPr>
+      <w:bookmarkStart w:id="0" w:name="_Toc479677829"/>
       <w:bookmarkStart w:id="1" w:name="_Toc452223413"/>
       <w:bookmarkStart w:id="2" w:name="_Toc453294611"/>
       <w:r>
@@ -538,7 +24,6 @@
           <w:szCs w:val="28"/>
           <w:lang w:eastAsia="ru-RU"/>
         </w:rPr>
-        <w:lastRenderedPageBreak/>
         <w:t>АНОТАЦІЯ</w:t>
       </w:r>
       <w:bookmarkEnd w:id="1"/>
@@ -754,43 +239,22 @@
         <w:t>Information system, database, genealogy, program, construction of a family tree, genealogy, genetic disorder ANALYSIS ancestry, descendants, relationships</w:t>
       </w:r>
     </w:p>
-    <w:p>
-      <w:pPr>
-        <w:tabs>
-          <w:tab w:val="left" w:pos="6930"/>
-        </w:tabs>
-        <w:spacing w:after="200" w:line="276" w:lineRule="auto"/>
-        <w:ind w:firstLine="0"/>
-        <w:jc w:val="left"/>
-        <w:rPr>
-          <w:b/>
-          <w:color w:val="000000"/>
-        </w:rPr>
-      </w:pPr>
-      <w:r>
-        <w:rPr>
-          <w:b/>
-          <w:color w:val="000000"/>
-        </w:rPr>
-        <w:tab/>
-      </w:r>
-    </w:p>
     <w:sdt>
       <w:sdtPr>
+        <w:rPr>
+          <w:rFonts w:ascii="Times New Roman" w:eastAsiaTheme="minorHAnsi" w:hAnsi="Times New Roman" w:cstheme="minorBidi"/>
+          <w:b w:val="0"/>
+          <w:bCs w:val="0"/>
+          <w:color w:val="auto"/>
+          <w:szCs w:val="22"/>
+          <w:lang w:val="uk-UA" w:eastAsia="en-US"/>
+        </w:rPr>
         <w:id w:val="-384106743"/>
         <w:docPartObj>
           <w:docPartGallery w:val="Table of Contents"/>
           <w:docPartUnique/>
         </w:docPartObj>
       </w:sdtPr>
-      <w:sdtEndPr>
-        <w:rPr>
-          <w:rFonts w:ascii="Times New Roman" w:eastAsiaTheme="minorHAnsi" w:hAnsi="Times New Roman" w:cstheme="minorBidi"/>
-          <w:color w:val="auto"/>
-          <w:szCs w:val="22"/>
-          <w:lang w:val="uk-UA" w:eastAsia="en-US"/>
-        </w:rPr>
-      </w:sdtEndPr>
       <w:sdtContent>
         <w:p>
           <w:pPr>
@@ -878,7 +342,7 @@
               <w:rPr>
                 <w:webHidden/>
               </w:rPr>
-              <w:t>8</w:t>
+              <w:t>7</w:t>
             </w:r>
             <w:r>
               <w:rPr>
@@ -937,7 +401,7 @@
               <w:rPr>
                 <w:webHidden/>
               </w:rPr>
-              <w:t>11</w:t>
+              <w:t>10</w:t>
             </w:r>
             <w:r>
               <w:rPr>
@@ -963,7 +427,22 @@
                 <w:rStyle w:val="a6"/>
                 <w:noProof/>
               </w:rPr>
-              <w:t xml:space="preserve">1.1 Призначення та область застосування інформаційної системи </w:t>
+              <w:t>1.1</w:t>
+            </w:r>
+            <w:r>
+              <w:rPr>
+                <w:rStyle w:val="a6"/>
+                <w:noProof/>
+                <w:lang w:val="en-US"/>
+              </w:rPr>
+              <w:t> </w:t>
+            </w:r>
+            <w:r>
+              <w:rPr>
+                <w:rStyle w:val="a6"/>
+                <w:noProof/>
+              </w:rPr>
+              <w:t xml:space="preserve">Призначення та область застосування інформаційної системи </w:t>
             </w:r>
             <w:r>
               <w:rPr>
@@ -1057,7 +536,7 @@
                 <w:noProof/>
                 <w:webHidden/>
               </w:rPr>
-              <w:t>11</w:t>
+              <w:t>10</w:t>
             </w:r>
             <w:r>
               <w:rPr>
@@ -1126,7 +605,7 @@
                 <w:noProof/>
                 <w:webHidden/>
               </w:rPr>
-              <w:t>13</w:t>
+              <w:t>11</w:t>
             </w:r>
             <w:r>
               <w:rPr>
@@ -1195,7 +674,7 @@
                 <w:noProof/>
                 <w:webHidden/>
               </w:rPr>
-              <w:t>13</w:t>
+              <w:t>11</w:t>
             </w:r>
             <w:r>
               <w:rPr>
@@ -1272,7 +751,7 @@
                 <w:noProof/>
                 <w:webHidden/>
               </w:rPr>
-              <w:t>14</w:t>
+              <w:t>13</w:t>
             </w:r>
             <w:r>
               <w:rPr>
@@ -1340,7 +819,7 @@
                 <w:noProof/>
                 <w:webHidden/>
               </w:rPr>
-              <w:t>17</w:t>
+              <w:t>16</w:t>
             </w:r>
             <w:r>
               <w:rPr>
@@ -1409,7 +888,7 @@
                 <w:noProof/>
                 <w:webHidden/>
               </w:rPr>
-              <w:t>17</w:t>
+              <w:t>16</w:t>
             </w:r>
             <w:r>
               <w:rPr>
@@ -1478,7 +957,7 @@
                 <w:noProof/>
                 <w:webHidden/>
               </w:rPr>
-              <w:t>19</w:t>
+              <w:t>18</w:t>
             </w:r>
             <w:r>
               <w:rPr>
@@ -1547,7 +1026,7 @@
                 <w:noProof/>
                 <w:webHidden/>
               </w:rPr>
-              <w:t>20</w:t>
+              <w:t>19</w:t>
             </w:r>
             <w:r>
               <w:rPr>
@@ -1616,7 +1095,7 @@
                 <w:noProof/>
                 <w:webHidden/>
               </w:rPr>
-              <w:t>22</w:t>
+              <w:t>21</w:t>
             </w:r>
             <w:r>
               <w:rPr>
@@ -1684,7 +1163,7 @@
                 <w:noProof/>
                 <w:webHidden/>
               </w:rPr>
-              <w:t>23</w:t>
+              <w:t>22</w:t>
             </w:r>
             <w:r>
               <w:rPr>
@@ -1753,7 +1232,7 @@
                 <w:noProof/>
                 <w:webHidden/>
               </w:rPr>
-              <w:t>24</w:t>
+              <w:t>23</w:t>
             </w:r>
             <w:r>
               <w:rPr>
@@ -1814,7 +1293,7 @@
               <w:rPr>
                 <w:webHidden/>
               </w:rPr>
-              <w:t>26</w:t>
+              <w:t>25</w:t>
             </w:r>
             <w:r>
               <w:rPr>
@@ -1883,7 +1362,7 @@
                 <w:noProof/>
                 <w:webHidden/>
               </w:rPr>
-              <w:t>26</w:t>
+              <w:t>25</w:t>
             </w:r>
             <w:r>
               <w:rPr>
@@ -1951,7 +1430,7 @@
                 <w:noProof/>
                 <w:webHidden/>
               </w:rPr>
-              <w:t>28</w:t>
+              <w:t>27</w:t>
             </w:r>
             <w:r>
               <w:rPr>
@@ -2020,7 +1499,7 @@
                 <w:noProof/>
                 <w:webHidden/>
               </w:rPr>
-              <w:t>30</w:t>
+              <w:t>29</w:t>
             </w:r>
             <w:r>
               <w:rPr>
@@ -2089,7 +1568,7 @@
                 <w:noProof/>
                 <w:webHidden/>
               </w:rPr>
-              <w:t>32</w:t>
+              <w:t>31</w:t>
             </w:r>
             <w:r>
               <w:rPr>
@@ -2158,7 +1637,7 @@
                 <w:noProof/>
                 <w:webHidden/>
               </w:rPr>
-              <w:t>34</w:t>
+              <w:t>33</w:t>
             </w:r>
             <w:r>
               <w:rPr>
@@ -2227,7 +1706,7 @@
                 <w:noProof/>
                 <w:webHidden/>
               </w:rPr>
-              <w:t>36</w:t>
+              <w:t>34</w:t>
             </w:r>
             <w:r>
               <w:rPr>
@@ -2295,7 +1774,7 @@
                 <w:noProof/>
                 <w:webHidden/>
               </w:rPr>
-              <w:t>37</w:t>
+              <w:t>36</w:t>
             </w:r>
             <w:r>
               <w:rPr>
@@ -2364,7 +1843,7 @@
                 <w:noProof/>
                 <w:webHidden/>
               </w:rPr>
-              <w:t>38</w:t>
+              <w:t>37</w:t>
             </w:r>
             <w:r>
               <w:rPr>
@@ -2433,7 +1912,7 @@
                 <w:noProof/>
                 <w:webHidden/>
               </w:rPr>
-              <w:t>41</w:t>
+              <w:t>40</w:t>
             </w:r>
             <w:r>
               <w:rPr>
@@ -2502,7 +1981,7 @@
                 <w:noProof/>
                 <w:webHidden/>
               </w:rPr>
-              <w:t>43</w:t>
+              <w:t>42</w:t>
             </w:r>
             <w:r>
               <w:rPr>
@@ -2529,7 +2008,116 @@
                 <w:rStyle w:val="a6"/>
                 <w:noProof/>
               </w:rPr>
-              <w:t>2.5 Модель поведінки інформаційної системи «Генеалогічне дерево родини»</w:t>
+              <w:t>2.</w:t>
+            </w:r>
+            <w:r>
+              <w:rPr>
+                <w:noProof/>
+              </w:rPr>
+              <w:t>5</w:t>
+            </w:r>
+            <w:r>
+              <w:rPr>
+                <w:noProof/>
+                <w:lang w:val="en-US"/>
+              </w:rPr>
+              <w:t> </w:t>
+            </w:r>
+            <w:r>
+              <w:rPr>
+                <w:noProof/>
+              </w:rPr>
+              <w:t>Модель</w:t>
+            </w:r>
+            <w:r>
+              <w:rPr>
+                <w:rStyle w:val="a6"/>
+                <w:noProof/>
+                <w:lang w:val="en-US"/>
+              </w:rPr>
+              <w:t> </w:t>
+            </w:r>
+            <w:r>
+              <w:rPr>
+                <w:rStyle w:val="a6"/>
+                <w:noProof/>
+              </w:rPr>
+              <w:t>поведінки</w:t>
+            </w:r>
+            <w:r>
+              <w:rPr>
+                <w:rStyle w:val="a6"/>
+                <w:noProof/>
+                <w:lang w:val="en-US"/>
+              </w:rPr>
+              <w:t> </w:t>
+            </w:r>
+            <w:r>
+              <w:rPr>
+                <w:rStyle w:val="a6"/>
+                <w:noProof/>
+              </w:rPr>
+              <w:t>інформаційної</w:t>
+            </w:r>
+            <w:r>
+              <w:rPr>
+                <w:rStyle w:val="a6"/>
+                <w:noProof/>
+                <w:lang w:val="en-US"/>
+              </w:rPr>
+              <w:t> </w:t>
+            </w:r>
+            <w:r>
+              <w:rPr>
+                <w:rStyle w:val="a6"/>
+                <w:noProof/>
+              </w:rPr>
+              <w:t>системи</w:t>
+            </w:r>
+            <w:r>
+              <w:rPr>
+                <w:rStyle w:val="a6"/>
+                <w:noProof/>
+                <w:lang w:val="en-US"/>
+              </w:rPr>
+              <w:t> </w:t>
+            </w:r>
+            <w:r>
+              <w:rPr>
+                <w:rStyle w:val="a6"/>
+                <w:noProof/>
+              </w:rPr>
+              <w:t>«Генеалогічне</w:t>
+            </w:r>
+            <w:r>
+              <w:rPr>
+                <w:rStyle w:val="a6"/>
+                <w:noProof/>
+                <w:lang w:val="en-US"/>
+              </w:rPr>
+              <w:t> </w:t>
+            </w:r>
+            <w:r>
+              <w:rPr>
+                <w:rStyle w:val="a6"/>
+                <w:noProof/>
+              </w:rPr>
+              <w:t xml:space="preserve">дерево </w:t>
+            </w:r>
+            <w:r>
+              <w:rPr>
+                <w:rStyle w:val="a6"/>
+                <w:noProof/>
+                <w:lang w:val="en-US"/>
+              </w:rPr>
+              <w:t xml:space="preserve">    </w:t>
+            </w:r>
+            <w:r>
+              <w:rPr>
+                <w:rStyle w:val="a6"/>
+                <w:noProof/>
+              </w:rPr>
+              <w:t>родини»</w:t>
             </w:r>
             <w:r>
               <w:rPr>
@@ -2570,7 +2158,7 @@
                 <w:noProof/>
                 <w:webHidden/>
               </w:rPr>
-              <w:t>44</w:t>
+              <w:t>43</w:t>
             </w:r>
             <w:r>
               <w:rPr>
@@ -2638,7 +2226,7 @@
                 <w:noProof/>
                 <w:webHidden/>
               </w:rPr>
-              <w:t>46</w:t>
+              <w:t>44</w:t>
             </w:r>
             <w:r>
               <w:rPr>
@@ -2698,7 +2286,7 @@
               <w:rPr>
                 <w:webHidden/>
               </w:rPr>
-              <w:t>47</w:t>
+              <w:t>46</w:t>
             </w:r>
             <w:r>
               <w:rPr>
@@ -2780,7 +2368,7 @@
                 <w:noProof/>
                 <w:webHidden/>
               </w:rPr>
-              <w:t>47</w:t>
+              <w:t>46</w:t>
             </w:r>
             <w:r>
               <w:rPr>
@@ -2857,7 +2445,7 @@
                 <w:noProof/>
                 <w:webHidden/>
               </w:rPr>
-              <w:t>47</w:t>
+              <w:t>46</w:t>
             </w:r>
             <w:r>
               <w:rPr>
@@ -2928,7 +2516,7 @@
                 <w:noProof/>
                 <w:webHidden/>
               </w:rPr>
-              <w:t>49</w:t>
+              <w:t>47</w:t>
             </w:r>
             <w:r>
               <w:rPr>
@@ -3062,7 +2650,7 @@
                 <w:noProof/>
                 <w:webHidden/>
               </w:rPr>
-              <w:t>50</w:t>
+              <w:t>49</w:t>
             </w:r>
             <w:r>
               <w:rPr>
@@ -3160,7 +2748,7 @@
                 <w:noProof/>
                 <w:webHidden/>
               </w:rPr>
-              <w:t>51</w:t>
+              <w:t>50</w:t>
             </w:r>
             <w:r>
               <w:rPr>
@@ -3247,7 +2835,7 @@
                 <w:noProof/>
                 <w:webHidden/>
               </w:rPr>
-              <w:t>52</w:t>
+              <w:t>50</w:t>
             </w:r>
             <w:r>
               <w:rPr>
@@ -3274,7 +2862,22 @@
                 <w:rStyle w:val="a6"/>
                 <w:noProof/>
               </w:rPr>
-              <w:t>3.2 Функціональний опис інформаційної системи «Генеалогічне дерево родини»</w:t>
+              <w:t>3.2</w:t>
+            </w:r>
+            <w:r>
+              <w:rPr>
+                <w:rStyle w:val="a6"/>
+                <w:noProof/>
+                <w:lang w:val="en-US"/>
+              </w:rPr>
+              <w:t> </w:t>
+            </w:r>
+            <w:r>
+              <w:rPr>
+                <w:rStyle w:val="a6"/>
+                <w:noProof/>
+              </w:rPr>
+              <w:t>Функціональний опис інформаційної системи «Генеалогічне дерево родини»</w:t>
             </w:r>
             <w:r>
               <w:rPr>
@@ -3315,7 +2918,7 @@
                 <w:noProof/>
                 <w:webHidden/>
               </w:rPr>
-              <w:t>52</w:t>
+              <w:t>51</w:t>
             </w:r>
             <w:r>
               <w:rPr>
@@ -3342,7 +2945,22 @@
                 <w:rStyle w:val="a6"/>
                 <w:noProof/>
               </w:rPr>
-              <w:t>3.3 Розробка бази даних інформаційної системи «Генеалогічне дерево родини»</w:t>
+              <w:t>3.3</w:t>
+            </w:r>
+            <w:r>
+              <w:rPr>
+                <w:rStyle w:val="a6"/>
+                <w:noProof/>
+                <w:lang w:val="en-US"/>
+              </w:rPr>
+              <w:t> </w:t>
+            </w:r>
+            <w:r>
+              <w:rPr>
+                <w:rStyle w:val="a6"/>
+                <w:noProof/>
+              </w:rPr>
+              <w:t>Розробка бази даних інформаційної системи «Генеалогічне дерево родини»</w:t>
             </w:r>
             <w:r>
               <w:rPr>
@@ -3383,7 +3001,7 @@
                 <w:noProof/>
                 <w:webHidden/>
               </w:rPr>
-              <w:t>54</w:t>
+              <w:t>53</w:t>
             </w:r>
             <w:r>
               <w:rPr>
@@ -3452,7 +3070,7 @@
                 <w:noProof/>
                 <w:webHidden/>
               </w:rPr>
-              <w:t>54</w:t>
+              <w:t>53</w:t>
             </w:r>
             <w:r>
               <w:rPr>
@@ -3521,7 +3139,7 @@
                 <w:noProof/>
                 <w:webHidden/>
               </w:rPr>
-              <w:t>56</w:t>
+              <w:t>55</w:t>
             </w:r>
             <w:r>
               <w:rPr>
@@ -3590,7 +3208,7 @@
                 <w:noProof/>
                 <w:webHidden/>
               </w:rPr>
-              <w:t>57</w:t>
+              <w:t>56</w:t>
             </w:r>
             <w:r>
               <w:rPr>
@@ -3658,7 +3276,7 @@
                 <w:noProof/>
                 <w:webHidden/>
               </w:rPr>
-              <w:t>62</w:t>
+              <w:t>61</w:t>
             </w:r>
             <w:r>
               <w:rPr>
@@ -3726,7 +3344,7 @@
                 <w:noProof/>
                 <w:webHidden/>
               </w:rPr>
-              <w:t>65</w:t>
+              <w:t>64</w:t>
             </w:r>
             <w:r>
               <w:rPr>
@@ -3794,7 +3412,7 @@
                 <w:noProof/>
                 <w:webHidden/>
               </w:rPr>
-              <w:t>66</w:t>
+              <w:t>65</w:t>
             </w:r>
             <w:r>
               <w:rPr>
@@ -3862,7 +3480,7 @@
                 <w:noProof/>
                 <w:webHidden/>
               </w:rPr>
-              <w:t>69</w:t>
+              <w:t>68</w:t>
             </w:r>
             <w:r>
               <w:rPr>
@@ -3922,7 +3540,7 @@
               <w:rPr>
                 <w:webHidden/>
               </w:rPr>
-              <w:t>71</w:t>
+              <w:t>70</w:t>
             </w:r>
             <w:r>
               <w:rPr>
@@ -3981,7 +3599,7 @@
               <w:rPr>
                 <w:webHidden/>
               </w:rPr>
-              <w:t>74</w:t>
+              <w:t>73</w:t>
             </w:r>
             <w:r>
               <w:rPr>
@@ -4582,10 +4200,9 @@
         <w:pStyle w:val="a4"/>
         <w:numPr>
           <w:ilvl w:val="0"/>
-          <w:numId w:val="36"/>
+          <w:numId w:val="40"/>
         </w:numPr>
         <w:spacing w:line="360" w:lineRule="auto"/>
-        <w:ind w:left="709"/>
       </w:pPr>
       <w:r>
         <w:t xml:space="preserve">Дослідити поняття </w:t>
@@ -4600,7 +4217,10 @@
         <w:t>та його основних методів побудови</w:t>
       </w:r>
       <w:r>
-        <w:t>.</w:t>
+        <w:rPr>
+          <w:lang w:val="en-US"/>
+        </w:rPr>
+        <w:t>;</w:t>
       </w:r>
     </w:p>
     <w:p>
@@ -4608,10 +4228,9 @@
         <w:pStyle w:val="a4"/>
         <w:numPr>
           <w:ilvl w:val="0"/>
-          <w:numId w:val="36"/>
+          <w:numId w:val="40"/>
         </w:numPr>
         <w:spacing w:line="360" w:lineRule="auto"/>
-        <w:ind w:left="709"/>
       </w:pPr>
       <w:r>
         <w:t>Дослідити структуру існуючих</w:t>
@@ -4626,7 +4245,10 @@
         <w:t>їх головні переваги та недоліки</w:t>
       </w:r>
       <w:r>
-        <w:t>.</w:t>
+        <w:rPr>
+          <w:lang w:val="en-US"/>
+        </w:rPr>
+        <w:t>;</w:t>
       </w:r>
     </w:p>
     <w:p>
@@ -4634,10 +4256,9 @@
         <w:pStyle w:val="a4"/>
         <w:numPr>
           <w:ilvl w:val="0"/>
-          <w:numId w:val="36"/>
+          <w:numId w:val="40"/>
         </w:numPr>
         <w:spacing w:line="360" w:lineRule="auto"/>
-        <w:ind w:left="709"/>
       </w:pPr>
       <w:r>
         <w:t>Розробити теоретич</w:t>
@@ -4652,7 +4273,10 @@
         <w:t>інформаційної системи «Генеалогічне дерево родини»</w:t>
       </w:r>
       <w:r>
-        <w:t>.</w:t>
+        <w:rPr>
+          <w:lang w:val="en-US"/>
+        </w:rPr>
+        <w:t>;</w:t>
       </w:r>
     </w:p>
     <w:p>
@@ -4660,10 +4284,9 @@
         <w:pStyle w:val="a4"/>
         <w:numPr>
           <w:ilvl w:val="0"/>
-          <w:numId w:val="36"/>
+          <w:numId w:val="40"/>
         </w:numPr>
         <w:spacing w:line="360" w:lineRule="auto"/>
-        <w:ind w:left="709"/>
       </w:pPr>
       <w:r>
         <w:t>Розробити практичну частину</w:t>
@@ -4675,7 +4298,10 @@
         <w:t>інформаційної системи «Генеалогічне дерево родини»</w:t>
       </w:r>
       <w:r>
-        <w:t>.</w:t>
+        <w:rPr>
+          <w:lang w:val="en-US"/>
+        </w:rPr>
+        <w:t>;</w:t>
       </w:r>
     </w:p>
     <w:p>
@@ -4683,13 +4309,21 @@
         <w:pStyle w:val="a4"/>
         <w:numPr>
           <w:ilvl w:val="0"/>
-          <w:numId w:val="36"/>
+          <w:numId w:val="40"/>
         </w:numPr>
         <w:spacing w:line="360" w:lineRule="auto"/>
-        <w:ind w:left="709"/>
-      </w:pPr>
-      <w:r>
-        <w:t>Розробити простий інтерфейс, який буде доступний для розуміння та використання не досвідченим користувачам.</w:t>
+      </w:pPr>
+      <w:r>
+        <w:t>Розробити простий інтерфейс, який буде доступний для розуміння та використа</w:t>
+      </w:r>
+      <w:r>
+        <w:t>ння не досвідченим користувачам</w:t>
+      </w:r>
+      <w:r>
+        <w:rPr>
+          <w:lang w:val="en-US"/>
+        </w:rPr>
+        <w:t>;</w:t>
       </w:r>
     </w:p>
     <w:p>
@@ -4697,10 +4331,9 @@
         <w:pStyle w:val="a4"/>
         <w:numPr>
           <w:ilvl w:val="0"/>
-          <w:numId w:val="36"/>
+          <w:numId w:val="40"/>
         </w:numPr>
         <w:spacing w:line="360" w:lineRule="auto"/>
-        <w:ind w:left="709"/>
       </w:pPr>
       <w:r>
         <w:t>Розробити програмний продукт, що відповідатиме вимогам поставленої задачі на розробку та дотримуватиметься ідеології</w:t>
@@ -4732,31 +4365,28 @@
           <w:rFonts w:cs="Times New Roman"/>
           <w:szCs w:val="28"/>
         </w:rPr>
-        <w:t xml:space="preserve"> – </w:t>
-      </w:r>
-      <w:bookmarkStart w:id="4" w:name="OLE_LINK25"/>
-      <w:bookmarkStart w:id="5" w:name="OLE_LINK34"/>
+        <w:t xml:space="preserve"> –</w:t>
+      </w:r>
       <w:r>
         <w:rPr>
           <w:rFonts w:cs="Times New Roman"/>
           <w:szCs w:val="28"/>
-        </w:rPr>
-        <w:t xml:space="preserve">методи та засоби </w:t>
-      </w:r>
-      <w:bookmarkEnd w:id="4"/>
-      <w:bookmarkEnd w:id="5"/>
+          <w:lang w:val="en-US"/>
+        </w:rPr>
+        <w:t xml:space="preserve"> </w:t>
+      </w:r>
       <w:r>
         <w:rPr>
           <w:rFonts w:cs="Times New Roman"/>
           <w:szCs w:val="28"/>
         </w:rPr>
-        <w:t xml:space="preserve">створення </w:t>
+        <w:t>програмні засоби для автоматизації зберігання та аналізу інформації про родовід, а також можливість знаходження ймовірності передачі генетичних захворювань від пращурів до нащадків</w:t>
       </w:r>
       <w:r>
         <w:rPr>
           <w:rFonts w:cs="Times New Roman"/>
         </w:rPr>
-        <w:t>інформаційної системи генеалогічного дерева родини.</w:t>
+        <w:t>.</w:t>
       </w:r>
     </w:p>
     <w:p>
@@ -4783,14 +4413,39 @@
           <w:rFonts w:cs="Times New Roman"/>
           <w:szCs w:val="28"/>
         </w:rPr>
-        <w:t xml:space="preserve"> – це програмні засоби для автоматизації </w:t>
+        <w:t xml:space="preserve"> – це</w:t>
       </w:r>
       <w:r>
         <w:rPr>
           <w:rFonts w:cs="Times New Roman"/>
           <w:szCs w:val="28"/>
-        </w:rPr>
-        <w:t xml:space="preserve">зберігання та аналізу інформації про родовід, а також можливість знаходження ймовірності передачі генетичних захворювань від пращурів до нащадків </w:t>
+          <w:lang w:val="en-US"/>
+        </w:rPr>
+        <w:t xml:space="preserve"> </w:t>
+      </w:r>
+      <w:bookmarkStart w:id="4" w:name="OLE_LINK25"/>
+      <w:bookmarkStart w:id="5" w:name="OLE_LINK34"/>
+      <w:r>
+        <w:rPr>
+          <w:rFonts w:cs="Times New Roman"/>
+          <w:szCs w:val="28"/>
+        </w:rPr>
+        <w:t xml:space="preserve">методи та засоби </w:t>
+      </w:r>
+      <w:bookmarkEnd w:id="4"/>
+      <w:bookmarkEnd w:id="5"/>
+      <w:r>
+        <w:rPr>
+          <w:rFonts w:cs="Times New Roman"/>
+          <w:szCs w:val="28"/>
+        </w:rPr>
+        <w:t xml:space="preserve">створення </w:t>
+      </w:r>
+      <w:r>
+        <w:rPr>
+          <w:rFonts w:cs="Times New Roman"/>
+        </w:rPr>
+        <w:t>інформаційної системи генеалогічного дерева родини</w:t>
       </w:r>
       <w:r>
         <w:rPr>
@@ -4947,34 +4602,49 @@
           <w:rFonts w:cs="Times New Roman"/>
           <w:szCs w:val="28"/>
         </w:rPr>
-        <w:t>розділів, висновків, списку використаної літератури (</w:t>
+        <w:t>розділів, висновків, списку використаної літератури</w:t>
       </w:r>
       <w:r>
         <w:rPr>
           <w:rFonts w:cs="Times New Roman"/>
           <w:szCs w:val="28"/>
-        </w:rPr>
-        <w:t xml:space="preserve">дев’ятнадцять </w:t>
+          <w:lang w:val="en-US"/>
+        </w:rPr>
+        <w:t xml:space="preserve"> </w:t>
       </w:r>
       <w:r>
         <w:rPr>
           <w:rFonts w:cs="Times New Roman"/>
           <w:szCs w:val="28"/>
         </w:rPr>
-        <w:t xml:space="preserve">найменувань). Робота містить </w:t>
+        <w:t>з 19 найменувань</w:t>
       </w:r>
       <w:r>
         <w:rPr>
           <w:rFonts w:cs="Times New Roman"/>
           <w:szCs w:val="28"/>
         </w:rPr>
-        <w:t>десять таблиць</w:t>
+        <w:t xml:space="preserve">. Робота містить </w:t>
       </w:r>
       <w:r>
         <w:rPr>
           <w:rFonts w:cs="Times New Roman"/>
           <w:szCs w:val="28"/>
         </w:rPr>
+        <w:t>10</w:t>
+      </w:r>
+      <w:r>
+        <w:rPr>
+          <w:rFonts w:cs="Times New Roman"/>
+          <w:szCs w:val="28"/>
+        </w:rPr>
+        <w:t xml:space="preserve"> таблиць</w:t>
+      </w:r>
+      <w:r>
+        <w:rPr>
+          <w:rFonts w:cs="Times New Roman"/>
+          <w:szCs w:val="28"/>
+        </w:rPr>
         <w:t>,</w:t>
       </w:r>
       <w:r>
@@ -4982,81 +4652,35 @@
           <w:rFonts w:cs="Times New Roman"/>
           <w:szCs w:val="28"/>
         </w:rPr>
-        <w:t xml:space="preserve"> двад</w:t>
+        <w:t xml:space="preserve"> </w:t>
       </w:r>
       <w:r>
         <w:rPr>
           <w:rFonts w:cs="Times New Roman"/>
           <w:szCs w:val="28"/>
         </w:rPr>
-        <w:t>цять</w:t>
+        <w:t>28</w:t>
       </w:r>
       <w:r>
         <w:rPr>
           <w:rFonts w:cs="Times New Roman"/>
           <w:szCs w:val="28"/>
         </w:rPr>
-        <w:t xml:space="preserve"> в</w:t>
+        <w:t xml:space="preserve"> рисунків</w:t>
       </w:r>
       <w:r>
         <w:rPr>
           <w:rFonts w:cs="Times New Roman"/>
           <w:szCs w:val="28"/>
         </w:rPr>
-        <w:t>ісім</w:t>
-      </w:r>
-      <w:bookmarkStart w:id="6" w:name="_GoBack"/>
-      <w:bookmarkEnd w:id="6"/>
+        <w:t xml:space="preserve">. Роботу викладено на </w:t>
+      </w:r>
       <w:r>
         <w:rPr>
           <w:rFonts w:cs="Times New Roman"/>
           <w:szCs w:val="28"/>
         </w:rPr>
-        <w:t xml:space="preserve"> рисунків</w:t>
-      </w:r>
-      <w:r>
-        <w:rPr>
-          <w:rFonts w:cs="Times New Roman"/>
-          <w:szCs w:val="28"/>
-        </w:rPr>
-        <w:t xml:space="preserve">. Роботу викладено на </w:t>
-      </w:r>
-      <w:proofErr w:type="spellStart"/>
-      <w:r>
-        <w:rPr>
-          <w:rFonts w:cs="Times New Roman"/>
-          <w:szCs w:val="28"/>
-        </w:rPr>
-        <w:t>с</w:t>
-      </w:r>
-      <w:r>
-        <w:rPr>
-          <w:rFonts w:cs="Times New Roman"/>
-          <w:szCs w:val="28"/>
-        </w:rPr>
-        <w:t>емиде</w:t>
-      </w:r>
-      <w:r>
-        <w:rPr>
-          <w:rFonts w:cs="Times New Roman"/>
-          <w:szCs w:val="28"/>
-        </w:rPr>
-        <w:t>сяти</w:t>
-      </w:r>
-      <w:proofErr w:type="spellEnd"/>
-      <w:r>
-        <w:rPr>
-          <w:rFonts w:cs="Times New Roman"/>
-          <w:szCs w:val="28"/>
-        </w:rPr>
-        <w:t xml:space="preserve"> </w:t>
-      </w:r>
-      <w:r>
-        <w:rPr>
-          <w:rFonts w:cs="Times New Roman"/>
-          <w:szCs w:val="28"/>
-        </w:rPr>
-        <w:t>п’яти</w:t>
+        <w:t>75</w:t>
       </w:r>
       <w:r>
         <w:rPr>
@@ -5081,192 +4705,206 @@
       <w:r>
         <w:br w:type="page"/>
       </w:r>
-      <w:bookmarkStart w:id="7" w:name="_Toc436309857"/>
-      <w:bookmarkStart w:id="8" w:name="_Toc452223415"/>
-      <w:bookmarkStart w:id="9" w:name="_Toc453629820"/>
-      <w:bookmarkStart w:id="10" w:name="_Toc485679483"/>
+      <w:bookmarkStart w:id="6" w:name="_Toc436309857"/>
+      <w:bookmarkStart w:id="7" w:name="_Toc452223415"/>
+      <w:bookmarkStart w:id="8" w:name="_Toc453629820"/>
+      <w:bookmarkStart w:id="9" w:name="_Toc485679483"/>
       <w:r>
         <w:lastRenderedPageBreak/>
         <w:t xml:space="preserve">1 ОГЛЯД ТА </w:t>
       </w:r>
+      <w:bookmarkEnd w:id="6"/>
+      <w:r>
+        <w:t>ПОРІВНЯЛЬНИЙ АНАЛІЗ АНАЛОГІВ</w:t>
+      </w:r>
+      <w:r>
+        <w:t xml:space="preserve"> </w:t>
+      </w:r>
+      <w:r>
+        <w:t>ІНФОРМАЦІЙНОЇ СИСТЕМИ</w:t>
+      </w:r>
       <w:bookmarkEnd w:id="7"/>
-      <w:r>
-        <w:t>ПОРІВНЯЛЬНИЙ АНАЛІЗ АНАЛОГІВ</w:t>
-      </w:r>
-      <w:r>
+      <w:bookmarkEnd w:id="8"/>
+      <w:r>
+        <w:t xml:space="preserve"> «</w:t>
+      </w:r>
+      <w:r>
+        <w:t>ГЕНЕАЛОГІЧНЕ ДЕРЕВО РОДИНИ</w:t>
+      </w:r>
+      <w:r>
+        <w:t>»</w:t>
+      </w:r>
+      <w:bookmarkEnd w:id="9"/>
+    </w:p>
+    <w:p>
+      <w:pPr>
+        <w:pStyle w:val="2"/>
+        <w:rPr>
+          <w:lang w:val="ru-RU"/>
+        </w:rPr>
+      </w:pPr>
+      <w:bookmarkStart w:id="10" w:name="_Toc485679484"/>
+      <w:r>
+        <w:t xml:space="preserve">1.1 </w:t>
+      </w:r>
+      <w:r>
+        <w:t xml:space="preserve">Призначення та область застосування інформаційної системи </w:t>
+      </w:r>
+      <w:r>
+        <w:rPr>
+          <w:lang w:val="ru-RU"/>
+        </w:rPr>
+        <w:t>«</w:t>
+      </w:r>
+      <w:proofErr w:type="spellStart"/>
+      <w:r>
+        <w:rPr>
+          <w:lang w:val="ru-RU"/>
+        </w:rPr>
+        <w:t>Ге</w:t>
+      </w:r>
+      <w:r>
+        <w:t>неалогічн</w:t>
+      </w:r>
+      <w:proofErr w:type="spellEnd"/>
+      <w:r>
+        <w:rPr>
+          <w:lang w:val="ru-RU"/>
+        </w:rPr>
+        <w:t>е</w:t>
+      </w:r>
+      <w:r>
+        <w:t xml:space="preserve"> дерев</w:t>
+      </w:r>
+      <w:r>
+        <w:rPr>
+          <w:lang w:val="ru-RU"/>
+        </w:rPr>
+        <w:t>о</w:t>
+      </w:r>
+      <w:r>
+        <w:t xml:space="preserve"> родини</w:t>
+      </w:r>
+      <w:r>
+        <w:rPr>
+          <w:lang w:val="ru-RU"/>
+        </w:rPr>
+        <w:t>»</w:t>
+      </w:r>
+      <w:bookmarkEnd w:id="10"/>
+    </w:p>
+    <w:p>
+      <w:pPr>
+        <w:rPr>
+          <w:shd w:val="clear" w:color="auto" w:fill="FFFFFF"/>
+        </w:rPr>
+      </w:pPr>
+      <w:r>
+        <w:rPr>
+          <w:shd w:val="clear" w:color="auto" w:fill="FFFFFF"/>
+        </w:rPr>
+        <w:t>Генеалогічне (родовідне) дерево – схематичне представлення родинних зв'язків у вигляді у</w:t>
+      </w:r>
+      <w:r>
+        <w:rPr>
+          <w:shd w:val="clear" w:color="auto" w:fill="FFFFFF"/>
+        </w:rPr>
+        <w:t>мовно-символічного дерева</w:t>
+      </w:r>
+      <w:r>
+        <w:rPr>
+          <w:shd w:val="clear" w:color="auto" w:fill="FFFFFF"/>
+        </w:rPr>
+        <w:t>, в коренях якого з</w:t>
+      </w:r>
+      <w:r>
+        <w:rPr>
+          <w:shd w:val="clear" w:color="auto" w:fill="FFFFFF"/>
+        </w:rPr>
+        <w:t>находиться родозасновник, а на кроні та вітках</w:t>
+      </w:r>
+      <w:r>
+        <w:rPr>
+          <w:shd w:val="clear" w:color="auto" w:fill="FFFFFF"/>
+        </w:rPr>
+        <w:t xml:space="preserve"> – представники різних ліній родоводу</w:t>
+      </w:r>
+      <w:r>
+        <w:rPr>
+          <w:shd w:val="clear" w:color="auto" w:fill="FFFFFF"/>
+          <w:lang w:val="en-US"/>
+        </w:rPr>
         <w:t xml:space="preserve"> </w:t>
       </w:r>
       <w:r>
-        <w:t>ІНФОРМАЦІЙНОЇ СИСТЕМИ</w:t>
-      </w:r>
-      <w:bookmarkEnd w:id="8"/>
-      <w:bookmarkEnd w:id="9"/>
-      <w:r>
-        <w:t xml:space="preserve"> «</w:t>
-      </w:r>
-      <w:r>
-        <w:t>ГЕНЕАЛОГІЧНЕ ДЕРЕВО РОДИНИ</w:t>
-      </w:r>
-      <w:r>
-        <w:t>»</w:t>
-      </w:r>
-      <w:bookmarkEnd w:id="10"/>
-    </w:p>
-    <w:p>
-      <w:pPr>
-        <w:pStyle w:val="2"/>
-        <w:rPr>
-          <w:lang w:val="ru-RU"/>
-        </w:rPr>
-      </w:pPr>
-      <w:bookmarkStart w:id="11" w:name="_Toc485679484"/>
-      <w:r>
-        <w:t xml:space="preserve">1.1 </w:t>
-      </w:r>
-      <w:r>
-        <w:t xml:space="preserve">Призначення та область застосування інформаційної системи </w:t>
-      </w:r>
-      <w:r>
-        <w:rPr>
-          <w:lang w:val="ru-RU"/>
-        </w:rPr>
-        <w:t>«</w:t>
-      </w:r>
-      <w:proofErr w:type="spellStart"/>
-      <w:r>
-        <w:rPr>
-          <w:lang w:val="ru-RU"/>
-        </w:rPr>
-        <w:t>Ге</w:t>
-      </w:r>
-      <w:r>
-        <w:t>неалогічн</w:t>
-      </w:r>
-      <w:proofErr w:type="spellEnd"/>
-      <w:r>
-        <w:rPr>
-          <w:lang w:val="ru-RU"/>
-        </w:rPr>
-        <w:t>е</w:t>
-      </w:r>
-      <w:r>
-        <w:t xml:space="preserve"> дерев</w:t>
-      </w:r>
-      <w:r>
-        <w:rPr>
-          <w:lang w:val="ru-RU"/>
-        </w:rPr>
-        <w:t>о</w:t>
-      </w:r>
-      <w:r>
-        <w:t xml:space="preserve"> родини</w:t>
-      </w:r>
-      <w:r>
-        <w:rPr>
-          <w:lang w:val="ru-RU"/>
-        </w:rPr>
-        <w:t>»</w:t>
-      </w:r>
-      <w:bookmarkEnd w:id="11"/>
-    </w:p>
-    <w:p>
-      <w:pPr>
         <w:rPr>
           <w:shd w:val="clear" w:color="auto" w:fill="FFFFFF"/>
         </w:rPr>
-      </w:pPr>
+        <w:t>[</w:t>
+      </w:r>
       <w:r>
         <w:rPr>
           <w:shd w:val="clear" w:color="auto" w:fill="FFFFFF"/>
-        </w:rPr>
-        <w:t>Генеалогічне (родовідне) дерево – схематичне представлення родинних зв'язків у вигляді у</w:t>
+          <w:lang w:val="en-US"/>
+        </w:rPr>
+        <w:t>1</w:t>
       </w:r>
       <w:r>
         <w:rPr>
           <w:shd w:val="clear" w:color="auto" w:fill="FFFFFF"/>
         </w:rPr>
-        <w:t>мовно-символічного дерева</w:t>
+        <w:t>]</w:t>
       </w:r>
       <w:r>
         <w:rPr>
           <w:shd w:val="clear" w:color="auto" w:fill="FFFFFF"/>
         </w:rPr>
-        <w:t>, в коренях якого з</w:t>
+        <w:t>.</w:t>
       </w:r>
       <w:r>
         <w:rPr>
           <w:shd w:val="clear" w:color="auto" w:fill="FFFFFF"/>
         </w:rPr>
-        <w:t>находиться родозасновник, а на кроні та вітках</w:t>
+        <w:t xml:space="preserve"> Таке схематичне зображення надає користувачеві більш зручний вигляд представлення родоводу.</w:t>
       </w:r>
       <w:r>
         <w:rPr>
           <w:shd w:val="clear" w:color="auto" w:fill="FFFFFF"/>
         </w:rPr>
-        <w:t xml:space="preserve"> – представники різних ліній родоводу</w:t>
-      </w:r>
-      <w:r>
+        <w:t xml:space="preserve"> </w:t>
+      </w:r>
+    </w:p>
+    <w:p>
+      <w:pPr>
         <w:rPr>
           <w:shd w:val="clear" w:color="auto" w:fill="FFFFFF"/>
         </w:rPr>
-        <w:t>[</w:t>
-      </w:r>
+      </w:pPr>
       <w:r>
         <w:rPr>
           <w:shd w:val="clear" w:color="auto" w:fill="FFFFFF"/>
-          <w:lang w:val="en-US"/>
-        </w:rPr>
-        <w:t>1</w:t>
-      </w:r>
-      <w:r>
+        </w:rPr>
+        <w:t>Користувач має можливість пошуку та зберігання різноманітної інформації про своїх предків, але робота із великою кількістю даних одночасно, не є досить зручною та займає  велику кількість часу. Тому доцільно використовувати інформаційну систему генеалогічного дерева родини.</w:t>
+      </w:r>
+    </w:p>
+    <w:p>
+      <w:pPr>
         <w:rPr>
           <w:shd w:val="clear" w:color="auto" w:fill="FFFFFF"/>
         </w:rPr>
-        <w:t>]</w:t>
-      </w:r>
+      </w:pPr>
       <w:r>
         <w:rPr>
           <w:shd w:val="clear" w:color="auto" w:fill="FFFFFF"/>
         </w:rPr>
-        <w:t>.</w:t>
+        <w:t>Інформаційна система – це сукупність організаційних і технічних засобів для збереження та обробки інформації з метою забезпечення інформаційних потреб користувачів</w:t>
       </w:r>
       <w:r>
         <w:rPr>
           <w:shd w:val="clear" w:color="auto" w:fill="FFFFFF"/>
-        </w:rPr>
-        <w:t xml:space="preserve"> Таке схематичне зображення надає користувачеві більш зручний вигляд представлення родоводу.</w:t>
-      </w:r>
-      <w:r>
-        <w:rPr>
-          <w:shd w:val="clear" w:color="auto" w:fill="FFFFFF"/>
+          <w:lang w:val="en-US"/>
         </w:rPr>
         <w:t xml:space="preserve"> </w:t>
-      </w:r>
-    </w:p>
-    <w:p>
-      <w:pPr>
-        <w:rPr>
-          <w:shd w:val="clear" w:color="auto" w:fill="FFFFFF"/>
-        </w:rPr>
-      </w:pPr>
-      <w:r>
-        <w:rPr>
-          <w:shd w:val="clear" w:color="auto" w:fill="FFFFFF"/>
-        </w:rPr>
-        <w:t>Користувач має можливість пошуку та зберігання різноманітної інформації про своїх предків, але робота із великою кількістю даних одночасно, не є досить зручною та займає  велику кількість часу. Тому доцільно використовувати інформаційну систему генеалогічного дерева родини.</w:t>
-      </w:r>
-    </w:p>
-    <w:p>
-      <w:pPr>
-        <w:rPr>
-          <w:shd w:val="clear" w:color="auto" w:fill="FFFFFF"/>
-        </w:rPr>
-      </w:pPr>
-      <w:r>
-        <w:rPr>
-          <w:shd w:val="clear" w:color="auto" w:fill="FFFFFF"/>
-        </w:rPr>
-        <w:t>Інформаційна система – це сукупність організаційних і технічних засобів для збереження та обробки інформації з метою забезпечення інформаційних потреб користувачів</w:t>
       </w:r>
       <w:r>
         <w:rPr>
@@ -5500,12 +5138,32 @@
         <w:rPr>
           <w:shd w:val="clear" w:color="auto" w:fill="FFFFFF"/>
         </w:rPr>
-        <w:t>Спадкові захворювання і захворювання із спадковою схильністю є основною причиною смертності, особливо в економічно розвинутих країнах. На підставі великого статистичного матеріалу встановлено, що через генетичні порушення 1 із 130 зародків гине вже в перші дні, 25 % припиняють своє існування на пізніших строках вагітності. 40 % дитячої смертності зумовлено спадковими дефектами, 5-12 % новонароджених мають природжені генетичні дефекти, які зумовлені дефектом хромосом або мутаціями окремих генів. Кожна людина має 5-10 потенціально шкідливих генів, які передаються нащадкам разом з нормальними генами.</w:t>
-      </w:r>
+        <w:t>Спадкові захворювання і захворювання із спадковою схильністю є основною причиною смертності, особливо в економічно розвинутих країнах. На підставі великого статистичного матеріалу встановлено, що через генетичні порушення 1 із 130 зародків гине вже в перші дні, 25 % припиняють своє існування на пізніших строках вагітності. 40 % дитячої смертності зумовлено спадковими дефектами, 5-12 % новонароджених мають природжені генетичні дефекти, які зумовлені дефектом хромосом або мутаціями окремих генів. Кожна людина має 5-10 потенціально шкідливих генів, які передаються нащадкам разом </w:t>
+      </w:r>
+      <w:proofErr w:type="spellStart"/>
       <w:r>
         <w:rPr>
           <w:shd w:val="clear" w:color="auto" w:fill="FFFFFF"/>
         </w:rPr>
+        <w:t>з нормальними гена</w:t>
+      </w:r>
+      <w:proofErr w:type="spellEnd"/>
+      <w:r>
+        <w:rPr>
+          <w:shd w:val="clear" w:color="auto" w:fill="FFFFFF"/>
+        </w:rPr>
+        <w:t>ми</w:t>
+      </w:r>
+      <w:r>
+        <w:rPr>
+          <w:shd w:val="clear" w:color="auto" w:fill="FFFFFF"/>
+        </w:rPr>
+        <w:t xml:space="preserve"> </w:t>
+      </w:r>
+      <w:r>
+        <w:rPr>
+          <w:shd w:val="clear" w:color="auto" w:fill="FFFFFF"/>
+        </w:rPr>
         <w:t>[</w:t>
       </w:r>
       <w:r>
@@ -5603,7 +5261,7 @@
           <w:shd w:val="clear" w:color="auto" w:fill="FFFFFF"/>
         </w:rPr>
       </w:pPr>
-      <w:bookmarkStart w:id="12" w:name="_Toc485679485"/>
+      <w:bookmarkStart w:id="11" w:name="_Toc485679485"/>
       <w:r>
         <w:rPr>
           <w:shd w:val="clear" w:color="auto" w:fill="FFFFFF"/>
@@ -5616,26 +5274,26 @@
         </w:rPr>
         <w:t>Огляд способів і засобів вирішення поставлених задач</w:t>
       </w:r>
+      <w:bookmarkEnd w:id="11"/>
+      <w:r>
+        <w:rPr>
+          <w:shd w:val="clear" w:color="auto" w:fill="FFFFFF"/>
+        </w:rPr>
+        <w:t xml:space="preserve"> </w:t>
+      </w:r>
+    </w:p>
+    <w:p>
+      <w:pPr>
+        <w:pStyle w:val="3"/>
+      </w:pPr>
+      <w:bookmarkStart w:id="12" w:name="_Toc485679486"/>
+      <w:r>
+        <w:t>1.2.1</w:t>
+      </w:r>
+      <w:r>
+        <w:t xml:space="preserve"> Особливості виконання генеалогічного дослідження</w:t>
+      </w:r>
       <w:bookmarkEnd w:id="12"/>
-      <w:r>
-        <w:rPr>
-          <w:shd w:val="clear" w:color="auto" w:fill="FFFFFF"/>
-        </w:rPr>
-        <w:t xml:space="preserve"> </w:t>
-      </w:r>
-    </w:p>
-    <w:p>
-      <w:pPr>
-        <w:pStyle w:val="3"/>
-      </w:pPr>
-      <w:bookmarkStart w:id="13" w:name="_Toc485679486"/>
-      <w:r>
-        <w:t>1.2.1</w:t>
-      </w:r>
-      <w:r>
-        <w:t xml:space="preserve"> Особливості виконання генеалогічного дослідження</w:t>
-      </w:r>
-      <w:bookmarkEnd w:id="13"/>
     </w:p>
     <w:p>
       <w:r>
@@ -5708,7 +5366,13 @@
         </w:rPr>
       </w:pPr>
       <w:r>
-        <w:t>Для полегшення побудови родоводу рекомендується складати генеалогічні картки на кожну знайдену людину[</w:t>
+        <w:t>Для полегшення побудови родоводу рекомендується складати генеалогічні картки на кожну знайдену людину</w:t>
+      </w:r>
+      <w:r>
+        <w:t xml:space="preserve"> </w:t>
+      </w:r>
+      <w:r>
+        <w:t>[</w:t>
       </w:r>
       <w:r>
         <w:rPr>
@@ -5724,7 +5388,7 @@
       <w:pPr>
         <w:pStyle w:val="3"/>
       </w:pPr>
-      <w:bookmarkStart w:id="14" w:name="_Toc485679487"/>
+      <w:bookmarkStart w:id="13" w:name="_Toc485679487"/>
       <w:r>
         <w:rPr>
           <w:lang w:val="en-US"/>
@@ -5737,7 +5401,7 @@
       <w:r>
         <w:t xml:space="preserve"> успадкування генетичних захворювань за законами Менделя</w:t>
       </w:r>
-      <w:bookmarkEnd w:id="14"/>
+      <w:bookmarkEnd w:id="13"/>
     </w:p>
     <w:p>
       <w:r>
@@ -6145,6 +5809,9 @@
         <w:t>Третій закон Менделя формулюється так: при схрещуванні гомозиготних особин, які відрізняються за двома (або більше) ознаками, у другому поколінні спостерігається незалежне успадкування і комбінування станів ознак, якщо гени, які їх визначають, розташовані в різних парах хромосом. Це можливо тому, що під час мейозу розподіл (комбінування) хромосом у статевих клітинах при їх дозріванні йде незалежно і може привести до появи потомства з комбінацією ознак, відмінних від батьківських і прабатьківських особин</w:t>
       </w:r>
       <w:r>
+        <w:t xml:space="preserve"> </w:t>
+      </w:r>
+      <w:r>
         <w:rPr>
           <w:szCs w:val="28"/>
           <w:lang w:val="en-US"/>
@@ -6156,7 +5823,7 @@
       <w:pPr>
         <w:pStyle w:val="2"/>
       </w:pPr>
-      <w:bookmarkStart w:id="15" w:name="_Toc485679488"/>
+      <w:bookmarkStart w:id="14" w:name="_Toc485679488"/>
       <w:r>
         <w:lastRenderedPageBreak/>
         <w:t>1.3 Аналіз переваг та недоліків існуючих аналогів</w:t>
@@ -6164,15 +5831,45 @@
       <w:r>
         <w:t xml:space="preserve"> інформаційної системи «Генеалогічне дерево родини»</w:t>
       </w:r>
+      <w:bookmarkEnd w:id="14"/>
+    </w:p>
+    <w:p>
+      <w:pPr>
+        <w:pStyle w:val="3"/>
+      </w:pPr>
+      <w:bookmarkStart w:id="15" w:name="_Toc485679489"/>
+      <w:r>
+        <w:t>1.3.1 Програмний продукт «</w:t>
+      </w:r>
+      <w:proofErr w:type="spellStart"/>
+      <w:r>
+        <w:t>Family</w:t>
+      </w:r>
+      <w:proofErr w:type="spellEnd"/>
+      <w:r>
+        <w:t xml:space="preserve"> </w:t>
+      </w:r>
+      <w:proofErr w:type="spellStart"/>
+      <w:r>
+        <w:t>Tree</w:t>
+      </w:r>
+      <w:proofErr w:type="spellEnd"/>
+      <w:r>
+        <w:t xml:space="preserve"> </w:t>
+      </w:r>
+      <w:proofErr w:type="spellStart"/>
+      <w:r>
+        <w:t>Builder</w:t>
+      </w:r>
+      <w:proofErr w:type="spellEnd"/>
+      <w:r>
+        <w:t>»</w:t>
+      </w:r>
       <w:bookmarkEnd w:id="15"/>
     </w:p>
     <w:p>
-      <w:pPr>
-        <w:pStyle w:val="3"/>
-      </w:pPr>
-      <w:bookmarkStart w:id="16" w:name="_Toc485679489"/>
-      <w:r>
-        <w:t>1.3.1 Програмний продукт «</w:t>
+      <w:r>
+        <w:t>«</w:t>
       </w:r>
       <w:proofErr w:type="spellStart"/>
       <w:r>
@@ -6198,64 +5895,37 @@
       <w:r>
         <w:t>»</w:t>
       </w:r>
-      <w:bookmarkEnd w:id="16"/>
-    </w:p>
-    <w:p>
-      <w:r>
-        <w:t>«</w:t>
+      <w:r>
+        <w:t xml:space="preserve"> </w:t>
+      </w:r>
+      <w:r>
+        <w:rPr>
+          <w:rFonts w:cs="Times New Roman"/>
+        </w:rPr>
+        <w:t>−</w:t>
+      </w:r>
+      <w:r>
+        <w:t xml:space="preserve"> </w:t>
+      </w:r>
+      <w:r>
+        <w:t xml:space="preserve">проста зручна у використанні </w:t>
       </w:r>
       <w:proofErr w:type="spellStart"/>
       <w:r>
-        <w:t>Family</w:t>
+        <w:t>программа</w:t>
       </w:r>
       <w:proofErr w:type="spellEnd"/>
       <w:r>
+        <w:t xml:space="preserve">, російськомовна. Дозволяє вибудувати особисте </w:t>
+      </w:r>
+      <w:r>
+        <w:t>генеалогічне</w:t>
+      </w:r>
+      <w:r>
+        <w:t xml:space="preserve"> дерево та має можливість збереження його в зручних графіках або звітах. Можна додавати до кожного учасника сімейного дерева дату народження або смерті, його фотографії, контактні дані, стать та інші важливі дані. До кожної персони можна додати чоловіка/дружину, дітей, батьків, братів або сестер. Створене дерево можна зберегти у вигляді графіка або звіту з подальшою можливістю друку для зручного перегляду</w:t>
+      </w:r>
+      <w:r>
         <w:t xml:space="preserve"> </w:t>
-      </w:r>
-      <w:proofErr w:type="spellStart"/>
-      <w:r>
-        <w:t>Tree</w:t>
-      </w:r>
-      <w:proofErr w:type="spellEnd"/>
-      <w:r>
-        <w:t xml:space="preserve"> </w:t>
-      </w:r>
-      <w:proofErr w:type="spellStart"/>
-      <w:r>
-        <w:t>Builder</w:t>
-      </w:r>
-      <w:proofErr w:type="spellEnd"/>
-      <w:r>
-        <w:t>»</w:t>
-      </w:r>
-      <w:r>
-        <w:t xml:space="preserve"> </w:t>
-      </w:r>
-      <w:r>
-        <w:rPr>
-          <w:rFonts w:cs="Times New Roman"/>
-        </w:rPr>
-        <w:t>−</w:t>
-      </w:r>
-      <w:r>
-        <w:t xml:space="preserve"> </w:t>
-      </w:r>
-      <w:r>
-        <w:t xml:space="preserve">проста зручна у використанні </w:t>
-      </w:r>
-      <w:proofErr w:type="spellStart"/>
-      <w:r>
-        <w:t>программа</w:t>
-      </w:r>
-      <w:proofErr w:type="spellEnd"/>
-      <w:r>
-        <w:t xml:space="preserve">, російськомовна. Дозволяє вибудувати особисте </w:t>
-      </w:r>
-      <w:r>
-        <w:t>генеалогічне</w:t>
-      </w:r>
-      <w:r>
-        <w:t xml:space="preserve"> дерево та має можливість збереження його в зручних графіках або звітах. Можна додавати до кожного учасника сімейного дерева дату народження або смерті, його фотографії, контактні дані, стать та інші важливі дані. До кожної персони можна додати чоловіка/дружину, дітей, батьків, братів або сестер. Створене дерево можна зберегти у вигляді графіка або звіту з подальшою можливістю друку для зручного перегляду</w:t>
       </w:r>
       <w:r>
         <w:rPr>
@@ -6630,7 +6300,7 @@
           <w:lang w:val="ru-RU" w:eastAsia="ru-RU"/>
         </w:rPr>
         <w:drawing>
-          <wp:inline distT="0" distB="0" distL="0" distR="0" wp14:anchorId="6F343537" wp14:editId="40EA724C">
+          <wp:inline distT="0" distB="0" distL="0" distR="0" wp14:anchorId="2F6FE020" wp14:editId="71F5E59E">
             <wp:extent cx="4288994" cy="3136124"/>
             <wp:effectExtent l="0" t="0" r="0" b="7620"/>
             <wp:docPr id="1" name="Рисунок 1" descr="http://softobase.com/ru/files/styles/watermark/public/game_collection_screens/family_tree_builder_my-1.png"/>
@@ -6780,7 +6450,7 @@
           <w:lang w:val="ru-RU" w:eastAsia="ru-RU"/>
         </w:rPr>
         <w:drawing>
-          <wp:inline distT="0" distB="0" distL="0" distR="0" wp14:anchorId="7D2F9610" wp14:editId="259CD674">
+          <wp:inline distT="0" distB="0" distL="0" distR="0" wp14:anchorId="0176CEDF" wp14:editId="45EAE6DA">
             <wp:extent cx="4157331" cy="3039851"/>
             <wp:effectExtent l="0" t="0" r="0" b="8255"/>
             <wp:docPr id="2" name="Рисунок 2" descr="http://softobase.com/ru/files/styles/watermark/public/game_collection_screens/family_tree_builder_my-5.png"/>
@@ -6912,7 +6582,7 @@
       <w:pPr>
         <w:pStyle w:val="3"/>
       </w:pPr>
-      <w:bookmarkStart w:id="17" w:name="_Toc485679490"/>
+      <w:bookmarkStart w:id="16" w:name="_Toc485679490"/>
       <w:r>
         <w:lastRenderedPageBreak/>
         <w:t xml:space="preserve">1.3.2 Програмний продукт </w:t>
@@ -6928,7 +6598,7 @@
       <w:r>
         <w:t>»</w:t>
       </w:r>
-      <w:bookmarkEnd w:id="17"/>
+      <w:bookmarkEnd w:id="16"/>
     </w:p>
     <w:p>
       <w:r>
@@ -6944,6 +6614,9 @@
       </w:r>
       <w:r>
         <w:t>лях</w:t>
+      </w:r>
+      <w:r>
+        <w:t xml:space="preserve"> </w:t>
       </w:r>
       <w:r>
         <w:rPr>
@@ -7153,7 +6826,7 @@
           <w:lang w:val="ru-RU" w:eastAsia="ru-RU"/>
         </w:rPr>
         <w:drawing>
-          <wp:inline distT="0" distB="0" distL="0" distR="0" wp14:anchorId="0161E89E" wp14:editId="2425A26F">
+          <wp:inline distT="0" distB="0" distL="0" distR="0" wp14:anchorId="5FA7089E" wp14:editId="26028F62">
             <wp:extent cx="3838575" cy="2406271"/>
             <wp:effectExtent l="0" t="0" r="0" b="0"/>
             <wp:docPr id="3" name="Рисунок 3" descr="http://softobase.com/ru/files/styles/watermark/public/screenshots/simtree_dlya_windows_simtree-1.jpg"/>
@@ -7260,7 +6933,7 @@
       <w:pPr>
         <w:pStyle w:val="3"/>
       </w:pPr>
-      <w:bookmarkStart w:id="18" w:name="_Toc485679491"/>
+      <w:bookmarkStart w:id="17" w:name="_Toc485679491"/>
       <w:r>
         <w:lastRenderedPageBreak/>
         <w:t>1.3.3 Програмний продукт</w:t>
@@ -7276,11 +6949,14 @@
       <w:r>
         <w:t>»</w:t>
       </w:r>
-      <w:bookmarkEnd w:id="18"/>
+      <w:bookmarkEnd w:id="17"/>
     </w:p>
     <w:p>
       <w:r>
         <w:t>Програма дозволяє швидко створити сімейне дерево навіть не дуже досвідченим користувачам. Завдяки наявності «гарячих клавіш» ви можете легко додати потрібних вам людей і інформацію про них. Програма умовно-безкоштовна: безкоштовна версія має обмежений термін дії (15 днів) і обмежена кількість персон для додавання (до 25 осіб). Щоб підвищити функціонал програми, необхідно буде купити ліцензійний ключ</w:t>
+      </w:r>
+      <w:r>
+        <w:t xml:space="preserve"> </w:t>
       </w:r>
       <w:r>
         <w:rPr>
@@ -7598,7 +7274,7 @@
         </w:rPr>
         <w:lastRenderedPageBreak/>
         <w:drawing>
-          <wp:inline distT="0" distB="0" distL="0" distR="0" wp14:anchorId="466ACA16" wp14:editId="09D78CDB">
+          <wp:inline distT="0" distB="0" distL="0" distR="0" wp14:anchorId="4B43715A" wp14:editId="75605FDC">
             <wp:extent cx="4993003" cy="3589361"/>
             <wp:effectExtent l="0" t="0" r="0" b="0"/>
             <wp:docPr id="5" name="Рисунок 5" descr="http://softobase.com/ru/files/styles/watermark/public/screenshots/genopro_dlya_windows_genopro-2.jpg"/>
@@ -7743,7 +7419,7 @@
           <w:lang w:val="ru-RU" w:eastAsia="ru-RU"/>
         </w:rPr>
         <w:drawing>
-          <wp:inline distT="0" distB="0" distL="0" distR="0" wp14:anchorId="2D435F63" wp14:editId="0CAF2ACA">
+          <wp:inline distT="0" distB="0" distL="0" distR="0" wp14:anchorId="0D4A76C8" wp14:editId="7CBB93DF">
             <wp:extent cx="4725723" cy="3456299"/>
             <wp:effectExtent l="0" t="0" r="0" b="0"/>
             <wp:docPr id="6" name="Рисунок 6" descr="http://softobase.com/ru/files/styles/watermark/public/screenshots/genopro_dlya_windows_genopro-1.jpg"/>
@@ -7860,7 +7536,7 @@
       <w:pPr>
         <w:pStyle w:val="3"/>
       </w:pPr>
-      <w:bookmarkStart w:id="19" w:name="_Toc485679492"/>
+      <w:bookmarkStart w:id="18" w:name="_Toc485679492"/>
       <w:r>
         <w:lastRenderedPageBreak/>
         <w:t xml:space="preserve">1.3.4 Програмний продукт </w:t>
@@ -7876,7 +7552,7 @@
       <w:r>
         <w:t xml:space="preserve"> Essentials»</w:t>
       </w:r>
-      <w:bookmarkEnd w:id="19"/>
+      <w:bookmarkEnd w:id="18"/>
     </w:p>
     <w:p>
       <w:r>
@@ -7910,16 +7586,16 @@
         <w:t>переваг</w:t>
       </w:r>
       <w:r>
+        <w:t xml:space="preserve"> </w:t>
+      </w:r>
+      <w:r>
         <w:rPr>
           <w:lang w:val="en-US"/>
         </w:rPr>
         <w:t>[</w:t>
       </w:r>
       <w:r>
-        <w:rPr>
-          <w:lang w:val="en-US"/>
-        </w:rPr>
-        <w:t>8</w:t>
+        <w:t>9</w:t>
       </w:r>
       <w:r>
         <w:rPr>
@@ -8115,7 +7791,7 @@
         </w:rPr>
         <w:lastRenderedPageBreak/>
         <w:drawing>
-          <wp:inline distT="0" distB="0" distL="0" distR="0" wp14:anchorId="06991486" wp14:editId="39B50D21">
+          <wp:inline distT="0" distB="0" distL="0" distR="0" wp14:anchorId="4324BB36" wp14:editId="732EE15A">
             <wp:extent cx="3657600" cy="3327845"/>
             <wp:effectExtent l="0" t="0" r="0" b="6350"/>
             <wp:docPr id="7" name="Рисунок 7" descr="http://softobase.com/ru/files/styles/watermark/public/screenshots/rootsmagic_essentials_dlya_windows_1.png"/>
@@ -8240,7 +7916,7 @@
           <w:lang w:val="ru-RU" w:eastAsia="ru-RU"/>
         </w:rPr>
         <w:drawing>
-          <wp:inline distT="0" distB="0" distL="0" distR="0" wp14:anchorId="71C58A85" wp14:editId="426000DC">
+          <wp:inline distT="0" distB="0" distL="0" distR="0" wp14:anchorId="6888389F" wp14:editId="4CF1206D">
             <wp:extent cx="3671765" cy="3340735"/>
             <wp:effectExtent l="0" t="0" r="5080" b="0"/>
             <wp:docPr id="8" name="Рисунок 8" descr="http://softobase.com/ru/files/styles/watermark/public/screenshots/rootsmagic_essentials_dlya_windows_4.png"/>
@@ -8354,11 +8030,11 @@
       <w:pPr>
         <w:pStyle w:val="2"/>
       </w:pPr>
-      <w:bookmarkStart w:id="20" w:name="_Toc485679493"/>
+      <w:bookmarkStart w:id="19" w:name="_Toc485679493"/>
       <w:r>
         <w:t>1.4 Постановка задачі на розробку</w:t>
       </w:r>
-      <w:bookmarkEnd w:id="20"/>
+      <w:bookmarkEnd w:id="19"/>
     </w:p>
     <w:p>
       <w:pPr>
@@ -8668,14 +8344,14 @@
           <w:lang w:eastAsia="uk-UA"/>
         </w:rPr>
       </w:pPr>
-      <w:bookmarkStart w:id="21" w:name="_Toc485679494"/>
+      <w:bookmarkStart w:id="20" w:name="_Toc485679494"/>
       <w:r>
         <w:rPr>
           <w:lang w:eastAsia="uk-UA"/>
         </w:rPr>
         <w:t>Висновки до першого розділу</w:t>
       </w:r>
-      <w:bookmarkEnd w:id="21"/>
+      <w:bookmarkEnd w:id="20"/>
     </w:p>
     <w:p>
       <w:pPr>
@@ -8828,7 +8504,7 @@
         <w:lastRenderedPageBreak/>
         <w:t xml:space="preserve"> </w:t>
       </w:r>
-      <w:bookmarkStart w:id="22" w:name="_Toc485679495"/>
+      <w:bookmarkStart w:id="21" w:name="_Toc485679495"/>
       <w:r>
         <w:rPr>
           <w:lang w:eastAsia="uk-UA"/>
@@ -8841,7 +8517,7 @@
         </w:rPr>
         <w:t>АНАЛІЗ І ПРОЕКТУВАННЯ ІНФОРМАЦІЙНОЇ СИСТЕМИ «ГЕНЕАЛОГІЧНЕ ДЕРЕВО РОДИНИ»</w:t>
       </w:r>
-      <w:bookmarkEnd w:id="22"/>
+      <w:bookmarkEnd w:id="21"/>
     </w:p>
     <w:p>
       <w:pPr>
@@ -8883,8 +8559,8 @@
           <w:shd w:val="clear" w:color="auto" w:fill="FFFFFF"/>
         </w:rPr>
       </w:pPr>
-      <w:bookmarkStart w:id="23" w:name="_Toc453925600"/>
-      <w:bookmarkStart w:id="24" w:name="_Toc485679496"/>
+      <w:bookmarkStart w:id="22" w:name="_Toc453925600"/>
+      <w:bookmarkStart w:id="23" w:name="_Toc485679496"/>
       <w:r>
         <w:rPr>
           <w:rFonts w:eastAsia="Calibri"/>
@@ -8899,7 +8575,7 @@
         </w:rPr>
         <w:t xml:space="preserve"> Моделювання предметної області</w:t>
       </w:r>
-      <w:bookmarkEnd w:id="23"/>
+      <w:bookmarkEnd w:id="22"/>
       <w:r>
         <w:rPr>
           <w:rFonts w:eastAsia="Calibri"/>
@@ -8907,7 +8583,7 @@
         </w:rPr>
         <w:t xml:space="preserve"> системи</w:t>
       </w:r>
-      <w:bookmarkEnd w:id="24"/>
+      <w:bookmarkEnd w:id="23"/>
     </w:p>
     <w:p>
       <w:r>
@@ -9238,7 +8914,7 @@
         </w:rPr>
         <w:lastRenderedPageBreak/>
         <w:drawing>
-          <wp:inline distT="0" distB="0" distL="0" distR="0" wp14:anchorId="3378166A" wp14:editId="2100BC99">
+          <wp:inline distT="0" distB="0" distL="0" distR="0" wp14:anchorId="5975C851" wp14:editId="1692B9A6">
             <wp:extent cx="6115050" cy="2990850"/>
             <wp:effectExtent l="0" t="0" r="0" b="0"/>
             <wp:docPr id="4" name="Рисунок 4" descr="E:\Diplom\Diagram\ServerClass.png"/>
@@ -9540,7 +9216,7 @@
       <w:pPr>
         <w:pStyle w:val="2"/>
       </w:pPr>
-      <w:bookmarkStart w:id="25" w:name="_Toc485679497"/>
+      <w:bookmarkStart w:id="24" w:name="_Toc485679497"/>
       <w:r>
         <w:t>2.</w:t>
       </w:r>
@@ -9550,7 +9226,7 @@
       <w:r>
         <w:t xml:space="preserve"> Формулювання та аналіз вимог до інформаційної системи</w:t>
       </w:r>
-      <w:bookmarkEnd w:id="25"/>
+      <w:bookmarkEnd w:id="24"/>
       <w:r>
         <w:t xml:space="preserve"> </w:t>
       </w:r>
@@ -9921,7 +9597,7 @@
           <w:szCs w:val="28"/>
         </w:rPr>
       </w:pPr>
-      <w:bookmarkStart w:id="26" w:name="_Toc485679498"/>
+      <w:bookmarkStart w:id="25" w:name="_Toc485679498"/>
       <w:r>
         <w:rPr>
           <w:color w:val="000000"/>
@@ -9936,7 +9612,7 @@
         </w:rPr>
         <w:t>.1 Формування вимог за допомогою діаграми прецедентів</w:t>
       </w:r>
-      <w:bookmarkEnd w:id="26"/>
+      <w:bookmarkEnd w:id="25"/>
     </w:p>
     <w:p>
       <w:r>
@@ -10097,7 +9773,7 @@
           <w:lang w:val="ru-RU" w:eastAsia="ru-RU"/>
         </w:rPr>
         <w:drawing>
-          <wp:inline distT="0" distB="0" distL="0" distR="0" wp14:anchorId="670573AC" wp14:editId="5733781B">
+          <wp:inline distT="0" distB="0" distL="0" distR="0" wp14:anchorId="15E8D034" wp14:editId="1F880587">
             <wp:extent cx="5467350" cy="2228850"/>
             <wp:effectExtent l="0" t="0" r="0" b="0"/>
             <wp:docPr id="13" name="Рисунок 13" descr="Прецедентів"/>
@@ -10261,7 +9937,7 @@
       <w:pPr>
         <w:pStyle w:val="3"/>
       </w:pPr>
-      <w:bookmarkStart w:id="27" w:name="_Toc485679499"/>
+      <w:bookmarkStart w:id="26" w:name="_Toc485679499"/>
       <w:r>
         <w:t>2.</w:t>
       </w:r>
@@ -10271,7 +9947,7 @@
       <w:r>
         <w:t>.2 Формування вимог за допомогою діаграми діяльності</w:t>
       </w:r>
-      <w:bookmarkEnd w:id="27"/>
+      <w:bookmarkEnd w:id="26"/>
     </w:p>
     <w:p>
       <w:r>
@@ -10365,7 +10041,7 @@
           <w:lang w:val="ru-RU" w:eastAsia="ru-RU"/>
         </w:rPr>
         <w:drawing>
-          <wp:inline distT="0" distB="0" distL="0" distR="0" wp14:anchorId="49C14C81" wp14:editId="17A0D39F">
+          <wp:inline distT="0" distB="0" distL="0" distR="0" wp14:anchorId="4048CD15" wp14:editId="43F06B95">
             <wp:extent cx="5343525" cy="4895850"/>
             <wp:effectExtent l="0" t="0" r="9525" b="0"/>
             <wp:docPr id="9" name="Рисунок 9" descr="E:\Diplom\Diagram\Dialnist.png"/>
@@ -10546,8 +10222,8 @@
       <w:pPr>
         <w:pStyle w:val="3"/>
       </w:pPr>
-      <w:bookmarkStart w:id="28" w:name="_Toc470167838"/>
-      <w:bookmarkStart w:id="29" w:name="_Toc485679500"/>
+      <w:bookmarkStart w:id="27" w:name="_Toc470167838"/>
+      <w:bookmarkStart w:id="28" w:name="_Toc485679500"/>
       <w:r>
         <w:lastRenderedPageBreak/>
         <w:t>2</w:t>
@@ -10558,8 +10234,8 @@
       <w:r>
         <w:t>.3 Аналіз вимог за допомогою діаграми послідовностей</w:t>
       </w:r>
+      <w:bookmarkEnd w:id="27"/>
       <w:bookmarkEnd w:id="28"/>
-      <w:bookmarkEnd w:id="29"/>
     </w:p>
     <w:p>
       <w:r>
@@ -10690,7 +10366,7 @@
         </w:rPr>
         <w:lastRenderedPageBreak/>
         <w:drawing>
-          <wp:inline distT="0" distB="0" distL="0" distR="0" wp14:anchorId="6DBDAA65" wp14:editId="203EC820">
+          <wp:inline distT="0" distB="0" distL="0" distR="0" wp14:anchorId="795BFB82" wp14:editId="58CC95E6">
             <wp:extent cx="4409209" cy="3829050"/>
             <wp:effectExtent l="0" t="0" r="0" b="0"/>
             <wp:docPr id="10" name="Рисунок 10" descr="E:\Diplom\Diagram\Poslidovnist.png"/>
@@ -10787,8 +10463,8 @@
       <w:pPr>
         <w:pStyle w:val="3"/>
       </w:pPr>
-      <w:bookmarkStart w:id="30" w:name="_Toc470167839"/>
-      <w:bookmarkStart w:id="31" w:name="_Toc485679501"/>
+      <w:bookmarkStart w:id="29" w:name="_Toc470167839"/>
+      <w:bookmarkStart w:id="30" w:name="_Toc485679501"/>
       <w:r>
         <w:t>2</w:t>
       </w:r>
@@ -10798,8 +10474,8 @@
       <w:r>
         <w:t>.4 Функціонування системи за допомогою діаграми комунікації</w:t>
       </w:r>
+      <w:bookmarkEnd w:id="29"/>
       <w:bookmarkEnd w:id="30"/>
-      <w:bookmarkEnd w:id="31"/>
     </w:p>
     <w:p>
       <w:pPr>
@@ -10894,7 +10570,7 @@
           <w:lang w:val="ru-RU" w:eastAsia="ru-RU"/>
         </w:rPr>
         <w:drawing>
-          <wp:inline distT="0" distB="0" distL="0" distR="0" wp14:anchorId="6B7863B3" wp14:editId="0495B541">
+          <wp:inline distT="0" distB="0" distL="0" distR="0" wp14:anchorId="3B9F7325" wp14:editId="6F111D11">
             <wp:extent cx="5924550" cy="2581275"/>
             <wp:effectExtent l="0" t="0" r="0" b="9525"/>
             <wp:docPr id="11" name="Рисунок 11" descr="E:\Diplom\Diagram\Komunication.png"/>
@@ -11059,7 +10735,7 @@
       <w:r>
         <w:t xml:space="preserve"> </w:t>
       </w:r>
-      <w:bookmarkStart w:id="32" w:name="_Toc485679502"/>
+      <w:bookmarkStart w:id="31" w:name="_Toc485679502"/>
       <w:r>
         <w:t xml:space="preserve">2.4. </w:t>
       </w:r>
@@ -11082,7 +10758,7 @@
         </w:rPr>
         <w:t>но-орієнтоване проектування інформаційної системи</w:t>
       </w:r>
-      <w:bookmarkEnd w:id="32"/>
+      <w:bookmarkEnd w:id="31"/>
     </w:p>
     <w:p>
       <w:r>
@@ -11210,13 +10886,7 @@
         <w:ind w:left="709"/>
       </w:pPr>
       <w:r>
-        <w:t>успадковується підтримка паралелізму</w:t>
-      </w:r>
-      <w:r>
-        <w:t>.</w:t>
-      </w:r>
-      <w:r>
-        <w:t xml:space="preserve"> [</w:t>
+        <w:t>успадковується підтримка паралелізму [</w:t>
       </w:r>
       <w:r>
         <w:rPr>
@@ -11232,11 +10902,11 @@
       <w:pPr>
         <w:pStyle w:val="3"/>
       </w:pPr>
-      <w:bookmarkStart w:id="33" w:name="_Toc485679503"/>
+      <w:bookmarkStart w:id="32" w:name="_Toc485679503"/>
       <w:r>
         <w:t>2.4.1 Архітектурне проектування</w:t>
       </w:r>
-      <w:bookmarkEnd w:id="33"/>
+      <w:bookmarkEnd w:id="32"/>
     </w:p>
     <w:p>
       <w:r>
@@ -11320,7 +10990,19 @@
         <w:rPr>
           <w:color w:val="000000"/>
         </w:rPr>
-        <w:t>Діаграма пакетів – це структурна діаграма, в якій основними елементами є пакети і залежності між ними. Вона служить у першу чергу, для організації елементів у групи за певною ознакою з метою спрощення структури та організації роботи з моделлю системи. Класи складають структурний кістяк об'єктно-орієнтованої системи[</w:t>
+        <w:t>Діаграма пакетів – це структурна діаграма, в якій основними елементами є пакети і залежності між ними. Вона служить у першу чергу, для організації елементів у групи за певною ознакою з метою спрощення структури та організації роботи з моделлю системи. Класи складають структурний кістяк об'єктно-орієнтованої системи</w:t>
+      </w:r>
+      <w:r>
+        <w:rPr>
+          <w:color w:val="000000"/>
+        </w:rPr>
+        <w:t xml:space="preserve"> </w:t>
+      </w:r>
+      <w:r>
+        <w:rPr>
+          <w:color w:val="000000"/>
+        </w:rPr>
+        <w:t>[</w:t>
       </w:r>
       <w:r>
         <w:rPr>
@@ -11343,7 +11025,7 @@
           <w:lang w:val="ru-RU" w:eastAsia="ru-RU"/>
         </w:rPr>
         <w:drawing>
-          <wp:anchor distT="0" distB="0" distL="114300" distR="114300" simplePos="0" relativeHeight="251658240" behindDoc="0" locked="0" layoutInCell="1" allowOverlap="1" wp14:anchorId="53014D2C" wp14:editId="73FA70D1">
+          <wp:anchor distT="0" distB="0" distL="114300" distR="114300" simplePos="0" relativeHeight="251658240" behindDoc="0" locked="0" layoutInCell="1" allowOverlap="1" wp14:anchorId="7E951214" wp14:editId="37E381AD">
             <wp:simplePos x="0" y="0"/>
             <wp:positionH relativeFrom="column">
               <wp:posOffset>13970</wp:posOffset>
@@ -11572,6 +11254,13 @@
       </w:r>
       <w:r>
         <w:rPr>
+          <w:color w:val="000000" w:themeColor="text1"/>
+          <w:szCs w:val="28"/>
+        </w:rPr>
+        <w:t xml:space="preserve"> </w:t>
+      </w:r>
+      <w:r>
+        <w:rPr>
           <w:color w:val="000000"/>
         </w:rPr>
         <w:t>[</w:t>
@@ -11776,11 +11465,11 @@
       <w:pPr>
         <w:pStyle w:val="3"/>
       </w:pPr>
-      <w:bookmarkStart w:id="34" w:name="_Toc485679504"/>
+      <w:bookmarkStart w:id="33" w:name="_Toc485679504"/>
       <w:r>
         <w:t>2.4.2 Детальне проектування</w:t>
       </w:r>
-      <w:bookmarkEnd w:id="34"/>
+      <w:bookmarkEnd w:id="33"/>
       <w:r>
         <w:t xml:space="preserve"> </w:t>
       </w:r>
@@ -12242,12 +11931,12 @@
       <w:pPr>
         <w:pStyle w:val="3"/>
       </w:pPr>
-      <w:bookmarkStart w:id="35" w:name="_Toc485679505"/>
+      <w:bookmarkStart w:id="34" w:name="_Toc485679505"/>
       <w:r>
         <w:lastRenderedPageBreak/>
         <w:t>2.4.3 Розгортання програмної системи на апаратних засобах</w:t>
       </w:r>
-      <w:bookmarkEnd w:id="35"/>
+      <w:bookmarkEnd w:id="34"/>
     </w:p>
     <w:p>
       <w:pPr>
@@ -12378,7 +12067,7 @@
           <w:lang w:val="ru-RU" w:eastAsia="ru-RU"/>
         </w:rPr>
         <w:drawing>
-          <wp:inline distT="0" distB="0" distL="0" distR="0" wp14:anchorId="54FFA602" wp14:editId="6E908D11">
+          <wp:inline distT="0" distB="0" distL="0" distR="0" wp14:anchorId="2DF29FCB" wp14:editId="4FE8EF55">
             <wp:extent cx="5610225" cy="2724150"/>
             <wp:effectExtent l="0" t="0" r="9525" b="0"/>
             <wp:docPr id="14" name="Рисунок 14" descr="E:\Diplom\Diagram\DiagramaRozgortanya.png"/>
@@ -12579,14 +12268,14 @@
       <w:pPr>
         <w:pStyle w:val="2"/>
       </w:pPr>
-      <w:bookmarkStart w:id="36" w:name="_Toc485679506"/>
+      <w:bookmarkStart w:id="35" w:name="_Toc485679506"/>
       <w:r>
         <w:t xml:space="preserve">2.5 Модель поведінки інформаційної системи </w:t>
       </w:r>
       <w:r>
         <w:t>«Генеалогічне дерево родини»</w:t>
       </w:r>
-      <w:bookmarkEnd w:id="36"/>
+      <w:bookmarkEnd w:id="35"/>
     </w:p>
     <w:p>
       <w:pPr>
@@ -12738,7 +12427,7 @@
         </w:rPr>
         <w:lastRenderedPageBreak/>
         <w:drawing>
-          <wp:inline distT="0" distB="0" distL="0" distR="0" wp14:anchorId="474B0B3A" wp14:editId="24FA9706">
+          <wp:inline distT="0" distB="0" distL="0" distR="0" wp14:anchorId="36327FBF" wp14:editId="4A5BA37E">
             <wp:extent cx="4010025" cy="3190875"/>
             <wp:effectExtent l="0" t="0" r="9525" b="9525"/>
             <wp:docPr id="15" name="Рисунок 15" descr="E:\Diplom\Diagram\automat.png"/>
@@ -12814,11 +12503,11 @@
       <w:pPr>
         <w:pStyle w:val="2"/>
       </w:pPr>
-      <w:bookmarkStart w:id="37" w:name="_Toc485679507"/>
+      <w:bookmarkStart w:id="36" w:name="_Toc485679507"/>
       <w:r>
         <w:t>Висновки до другого розділу</w:t>
       </w:r>
-      <w:bookmarkEnd w:id="37"/>
+      <w:bookmarkEnd w:id="36"/>
     </w:p>
     <w:p>
       <w:pPr>
@@ -13021,7 +12710,7 @@
         <w:pStyle w:val="1"/>
         <w:ind w:firstLine="0"/>
       </w:pPr>
-      <w:bookmarkStart w:id="38" w:name="_Toc485679508"/>
+      <w:bookmarkStart w:id="37" w:name="_Toc485679508"/>
       <w:r>
         <w:lastRenderedPageBreak/>
         <w:t xml:space="preserve">3 </w:t>
@@ -13029,7 +12718,7 @@
       <w:r>
         <w:t>РОЗРОБКА І ТЕСТУВАННЯ ІНФОРМАЦІЙНОЇ СИСТЕМИ «ГЕНЕАЛОГІЧНЕ ДЕРЕВО РОДИНИ»</w:t>
       </w:r>
-      <w:bookmarkEnd w:id="38"/>
+      <w:bookmarkEnd w:id="37"/>
     </w:p>
     <w:p>
       <w:pPr>
@@ -13038,29 +12727,29 @@
           <w:color w:val="000000"/>
         </w:rPr>
       </w:pPr>
-      <w:bookmarkStart w:id="39" w:name="_Toc416475185"/>
-      <w:bookmarkStart w:id="40" w:name="_Toc416475386"/>
-      <w:bookmarkStart w:id="41" w:name="_Toc416475804"/>
-      <w:bookmarkStart w:id="42" w:name="_Toc416476149"/>
-      <w:bookmarkStart w:id="43" w:name="_Toc416700689"/>
-      <w:bookmarkStart w:id="44" w:name="_Toc416701835"/>
-      <w:bookmarkStart w:id="45" w:name="_Toc416716765"/>
-      <w:bookmarkStart w:id="46" w:name="_Toc417644640"/>
-      <w:bookmarkStart w:id="47" w:name="_Toc425717288"/>
-      <w:bookmarkStart w:id="48" w:name="_Toc425717763"/>
-      <w:bookmarkStart w:id="49" w:name="_Toc426754228"/>
-      <w:bookmarkStart w:id="50" w:name="_Toc426754826"/>
-      <w:bookmarkStart w:id="51" w:name="_Toc426755058"/>
-      <w:bookmarkStart w:id="52" w:name="_Toc427443901"/>
-      <w:bookmarkStart w:id="53" w:name="_Toc427526917"/>
-      <w:bookmarkStart w:id="54" w:name="_Toc431854895"/>
-      <w:bookmarkStart w:id="55" w:name="_Toc436505338"/>
-      <w:bookmarkStart w:id="56" w:name="_Toc441011296"/>
-      <w:bookmarkStart w:id="57" w:name="_Toc441015743"/>
-      <w:bookmarkStart w:id="58" w:name="_Toc465859638"/>
-      <w:bookmarkStart w:id="59" w:name="_Toc468040702"/>
-      <w:bookmarkStart w:id="60" w:name="_Toc468128983"/>
-      <w:bookmarkStart w:id="61" w:name="_Toc485679509"/>
+      <w:bookmarkStart w:id="38" w:name="_Toc416475185"/>
+      <w:bookmarkStart w:id="39" w:name="_Toc416475386"/>
+      <w:bookmarkStart w:id="40" w:name="_Toc416475804"/>
+      <w:bookmarkStart w:id="41" w:name="_Toc416476149"/>
+      <w:bookmarkStart w:id="42" w:name="_Toc416700689"/>
+      <w:bookmarkStart w:id="43" w:name="_Toc416701835"/>
+      <w:bookmarkStart w:id="44" w:name="_Toc416716765"/>
+      <w:bookmarkStart w:id="45" w:name="_Toc417644640"/>
+      <w:bookmarkStart w:id="46" w:name="_Toc425717288"/>
+      <w:bookmarkStart w:id="47" w:name="_Toc425717763"/>
+      <w:bookmarkStart w:id="48" w:name="_Toc426754228"/>
+      <w:bookmarkStart w:id="49" w:name="_Toc426754826"/>
+      <w:bookmarkStart w:id="50" w:name="_Toc426755058"/>
+      <w:bookmarkStart w:id="51" w:name="_Toc427443901"/>
+      <w:bookmarkStart w:id="52" w:name="_Toc427526917"/>
+      <w:bookmarkStart w:id="53" w:name="_Toc431854895"/>
+      <w:bookmarkStart w:id="54" w:name="_Toc436505338"/>
+      <w:bookmarkStart w:id="55" w:name="_Toc441011296"/>
+      <w:bookmarkStart w:id="56" w:name="_Toc441015743"/>
+      <w:bookmarkStart w:id="57" w:name="_Toc465859638"/>
+      <w:bookmarkStart w:id="58" w:name="_Toc468040702"/>
+      <w:bookmarkStart w:id="59" w:name="_Toc468128983"/>
+      <w:bookmarkStart w:id="60" w:name="_Toc485679509"/>
       <w:r>
         <w:rPr>
           <w:color w:val="000000"/>
@@ -13098,6 +12787,7 @@
         </w:rPr>
         <w:t xml:space="preserve"> </w:t>
       </w:r>
+      <w:bookmarkEnd w:id="38"/>
       <w:bookmarkEnd w:id="39"/>
       <w:bookmarkEnd w:id="40"/>
       <w:bookmarkEnd w:id="41"/>
@@ -13119,125 +12809,124 @@
       <w:bookmarkEnd w:id="57"/>
       <w:bookmarkEnd w:id="58"/>
       <w:bookmarkEnd w:id="59"/>
+      <w:r>
+        <w:rPr>
+          <w:color w:val="000000"/>
+        </w:rPr>
+        <w:t>інформаційної системи «Генеалогічне дерево родини»</w:t>
+      </w:r>
       <w:bookmarkEnd w:id="60"/>
-      <w:r>
-        <w:rPr>
-          <w:color w:val="000000"/>
-        </w:rPr>
-        <w:t>інформаційної системи «Генеалогічне дерево родини»</w:t>
+    </w:p>
+    <w:p>
+      <w:pPr>
+        <w:pStyle w:val="3"/>
+        <w:rPr>
+          <w:lang w:eastAsia="ru-RU"/>
+        </w:rPr>
+      </w:pPr>
+      <w:bookmarkStart w:id="61" w:name="_Toc485679510"/>
+      <w:r>
+        <w:t xml:space="preserve">3.1.1 </w:t>
+      </w:r>
+      <w:r>
+        <w:rPr>
+          <w:lang w:eastAsia="ru-RU"/>
+        </w:rPr>
+        <w:t xml:space="preserve">Архітектурний шаблон </w:t>
+      </w:r>
+      <w:r>
+        <w:rPr>
+          <w:lang w:eastAsia="ru-RU"/>
+        </w:rPr>
+        <w:t>MVC</w:t>
       </w:r>
       <w:bookmarkEnd w:id="61"/>
     </w:p>
     <w:p>
       <w:pPr>
-        <w:pStyle w:val="3"/>
         <w:rPr>
           <w:lang w:eastAsia="ru-RU"/>
         </w:rPr>
       </w:pPr>
-      <w:bookmarkStart w:id="62" w:name="_Toc485679510"/>
-      <w:r>
-        <w:t xml:space="preserve">3.1.1 </w:t>
-      </w:r>
       <w:r>
         <w:rPr>
           <w:lang w:eastAsia="ru-RU"/>
         </w:rPr>
-        <w:t xml:space="preserve">Архітектурний шаблон </w:t>
+        <w:t>Модель-вигляд-контролер (або Модель-вид-контролер</w:t>
       </w:r>
       <w:r>
         <w:rPr>
           <w:lang w:eastAsia="ru-RU"/>
         </w:rPr>
-        <w:t>MVC</w:t>
-      </w:r>
-      <w:bookmarkEnd w:id="62"/>
-    </w:p>
-    <w:p>
-      <w:pPr>
+        <w:t>, англ. Model-view-controller</w:t>
+      </w:r>
+      <w:r>
         <w:rPr>
           <w:lang w:eastAsia="ru-RU"/>
         </w:rPr>
-      </w:pPr>
-      <w:r>
+        <w:t>, MVC) – архітектурний шаблон, який використовується під час проектування та розробки програмного забезпечення.</w:t>
+      </w:r>
+    </w:p>
+    <w:p>
+      <w:pPr>
         <w:rPr>
           <w:lang w:eastAsia="ru-RU"/>
         </w:rPr>
-        <w:t>Модель-вигляд-контролер (або Модель-вид-контролер</w:t>
-      </w:r>
+      </w:pPr>
       <w:r>
         <w:rPr>
           <w:lang w:eastAsia="ru-RU"/>
         </w:rPr>
-        <w:t>, англ. Model-view-controller</w:t>
+        <w:t>Цей шаблон поділяє систему на три частини: модель даних, вигляд даних та керування (ри</w:t>
       </w:r>
       <w:r>
         <w:rPr>
           <w:lang w:eastAsia="ru-RU"/>
         </w:rPr>
-        <w:t>, MVC) – архітектурний шаблон, який використовується під час проектування та розробки програмного забезпечення.</w:t>
-      </w:r>
-    </w:p>
-    <w:p>
-      <w:pPr>
+        <w:t xml:space="preserve">с. </w:t>
+      </w:r>
+      <w:r>
+        <w:rPr>
+          <w:lang w:val="ru-RU" w:eastAsia="ru-RU"/>
+        </w:rPr>
+        <w:t>3</w:t>
+      </w:r>
+      <w:r>
         <w:rPr>
           <w:lang w:eastAsia="ru-RU"/>
         </w:rPr>
-      </w:pPr>
+        <w:t>.1</w:t>
+      </w:r>
       <w:r>
         <w:rPr>
           <w:lang w:eastAsia="ru-RU"/>
         </w:rPr>
-        <w:t>Цей шаблон поділяє систему на три частини: модель даних, вигляд даних та керування (ри</w:t>
-      </w:r>
+        <w:t>). Застосовується для відокремлення даних (модель) від інтерфейсу користувача (вигляду) так, щоб зміни інтерфейсу користувача мінімально впливали на роботу з даними, а зміни в моделі даних могли здійснюватися без змін інтерфейсу користувача.</w:t>
+      </w:r>
+    </w:p>
+    <w:p>
+      <w:pPr>
+        <w:rPr>
+          <w:lang w:val="ru-RU" w:eastAsia="ru-RU"/>
+        </w:rPr>
+      </w:pPr>
       <w:r>
         <w:rPr>
           <w:lang w:eastAsia="ru-RU"/>
         </w:rPr>
-        <w:t xml:space="preserve">с. </w:t>
-      </w:r>
+        <w:t>Мета шаблону – гнучкий дизайн програмного забезпечення, який повинен полегшувати подальші зміни чи розширення програм, а також надавати можливість повторного використання окремих компонентів програми. Крім того використання цього шаблону у великих системах призводить до певної впорядкованості їх структури і робить їх зрозумілішими завдяки зменшенню складності.</w:t>
+      </w:r>
+    </w:p>
+    <w:p>
+      <w:pPr>
+        <w:pStyle w:val="af5"/>
+      </w:pPr>
       <w:r>
         <w:rPr>
           <w:lang w:val="ru-RU" w:eastAsia="ru-RU"/>
         </w:rPr>
-        <w:t>3</w:t>
-      </w:r>
-      <w:r>
-        <w:rPr>
-          <w:lang w:eastAsia="ru-RU"/>
-        </w:rPr>
-        <w:t>.1</w:t>
-      </w:r>
-      <w:r>
-        <w:rPr>
-          <w:lang w:eastAsia="ru-RU"/>
-        </w:rPr>
-        <w:t>). Застосовується для відокремлення даних (модель) від інтерфейсу користувача (вигляду) так, щоб зміни інтерфейсу користувача мінімально впливали на роботу з даними, а зміни в моделі даних могли здійснюватися без змін інтерфейсу користувача.</w:t>
-      </w:r>
-    </w:p>
-    <w:p>
-      <w:pPr>
-        <w:rPr>
-          <w:lang w:val="ru-RU" w:eastAsia="ru-RU"/>
-        </w:rPr>
-      </w:pPr>
-      <w:r>
-        <w:rPr>
-          <w:lang w:eastAsia="ru-RU"/>
-        </w:rPr>
-        <w:t>Мета шаблону – гнучкий дизайн програмного забезпечення, який повинен полегшувати подальші зміни чи розширення програм, а також надавати можливість повторного використання окремих компонентів програми. Крім того використання цього шаблону у великих системах призводить до певної впорядкованості їх структури і робить їх зрозумілішими завдяки зменшенню складності.</w:t>
-      </w:r>
-    </w:p>
-    <w:p>
-      <w:pPr>
-        <w:pStyle w:val="af5"/>
-      </w:pPr>
-      <w:r>
-        <w:rPr>
-          <w:lang w:val="ru-RU" w:eastAsia="ru-RU"/>
-        </w:rPr>
         <w:drawing>
-          <wp:inline distT="0" distB="0" distL="0" distR="0" wp14:anchorId="730ED495" wp14:editId="1AFE4A2C">
+          <wp:inline distT="0" distB="0" distL="0" distR="0" wp14:anchorId="389C0233" wp14:editId="540D27CE">
             <wp:extent cx="4381500" cy="1571625"/>
             <wp:effectExtent l="0" t="0" r="0" b="9525"/>
             <wp:docPr id="16" name="Рисунок 16" descr="Похожее изображение"/>
@@ -13564,8 +13253,8 @@
           <w:lang w:eastAsia="ru-RU"/>
         </w:rPr>
       </w:pPr>
-      <w:bookmarkStart w:id="63" w:name="_Toc470167852"/>
-      <w:bookmarkStart w:id="64" w:name="_Toc485679511"/>
+      <w:bookmarkStart w:id="62" w:name="_Toc470167852"/>
+      <w:bookmarkStart w:id="63" w:name="_Toc485679511"/>
       <w:r>
         <w:rPr>
           <w:rFonts w:eastAsia="Calibri"/>
@@ -13587,8 +13276,8 @@
         </w:rPr>
         <w:t>ування C#</w:t>
       </w:r>
+      <w:bookmarkEnd w:id="62"/>
       <w:bookmarkEnd w:id="63"/>
-      <w:bookmarkEnd w:id="64"/>
     </w:p>
     <w:p>
       <w:pPr>
@@ -14127,8 +13816,8 @@
           <w:lang w:val="ru-RU" w:eastAsia="ru-RU"/>
         </w:rPr>
       </w:pPr>
-      <w:bookmarkStart w:id="65" w:name="_Toc470167853"/>
-      <w:bookmarkStart w:id="66" w:name="_Toc485679512"/>
+      <w:bookmarkStart w:id="64" w:name="_Toc470167853"/>
+      <w:bookmarkStart w:id="65" w:name="_Toc485679512"/>
       <w:r>
         <w:rPr>
           <w:rFonts w:eastAsia="Calibri"/>
@@ -14213,7 +13902,7 @@
         </w:rPr>
         <w:t xml:space="preserve"> 201</w:t>
       </w:r>
-      <w:bookmarkEnd w:id="65"/>
+      <w:bookmarkEnd w:id="64"/>
       <w:r>
         <w:rPr>
           <w:rFonts w:eastAsia="Calibri"/>
@@ -14221,7 +13910,7 @@
         </w:rPr>
         <w:t>7</w:t>
       </w:r>
-      <w:bookmarkEnd w:id="66"/>
+      <w:bookmarkEnd w:id="65"/>
     </w:p>
     <w:p>
       <w:pPr>
@@ -14437,8 +14126,8 @@
           <w:lang w:eastAsia="ru-RU"/>
         </w:rPr>
       </w:pPr>
-      <w:bookmarkStart w:id="67" w:name="_Toc470167854"/>
-      <w:bookmarkStart w:id="68" w:name="_Toc485679513"/>
+      <w:bookmarkStart w:id="66" w:name="_Toc470167854"/>
+      <w:bookmarkStart w:id="67" w:name="_Toc485679513"/>
       <w:r>
         <w:rPr>
           <w:rFonts w:eastAsia="Calibri"/>
@@ -14519,167 +14208,170 @@
         </w:rPr>
         <w:t>NET</w:t>
       </w:r>
+      <w:bookmarkEnd w:id="66"/>
       <w:bookmarkEnd w:id="67"/>
+    </w:p>
+    <w:p>
+      <w:pPr>
+        <w:rPr>
+          <w:lang w:eastAsia="ru-RU"/>
+        </w:rPr>
+      </w:pPr>
+      <w:r>
+        <w:rPr>
+          <w:lang w:eastAsia="ru-RU"/>
+        </w:rPr>
+        <w:t xml:space="preserve">ASP.NET – технологія створення </w:t>
+      </w:r>
+      <w:proofErr w:type="spellStart"/>
+      <w:r>
+        <w:rPr>
+          <w:lang w:eastAsia="ru-RU"/>
+        </w:rPr>
+        <w:t>веб-застосунків</w:t>
+      </w:r>
+      <w:proofErr w:type="spellEnd"/>
+      <w:r>
+        <w:rPr>
+          <w:lang w:eastAsia="ru-RU"/>
+        </w:rPr>
+        <w:t xml:space="preserve"> і </w:t>
+      </w:r>
+      <w:proofErr w:type="spellStart"/>
+      <w:r>
+        <w:rPr>
+          <w:lang w:eastAsia="ru-RU"/>
+        </w:rPr>
+        <w:t>веб-сервісів</w:t>
+      </w:r>
+      <w:proofErr w:type="spellEnd"/>
+      <w:r>
+        <w:rPr>
+          <w:lang w:eastAsia="ru-RU"/>
+        </w:rPr>
+        <w:t xml:space="preserve"> від компанії Майкрософт. Вона є складовою частиною платформи Microsoft.NET і розвитком старішої технології Microsoft ASP. У цей час останньою версією цієї технології є ASP.NET 5.</w:t>
+      </w:r>
+    </w:p>
+    <w:p>
+      <w:pPr>
+        <w:rPr>
+          <w:lang w:eastAsia="ru-RU"/>
+        </w:rPr>
+      </w:pPr>
+      <w:r>
+        <w:rPr>
+          <w:lang w:eastAsia="ru-RU"/>
+        </w:rPr>
+        <w:t>ASP.NET зовні багато в чому зберігає схожість із старішою технологією ASP, що дозволяє розробникам відносно легко перейти на ASP.NET. У той же час внутрішній устрій ASP.NET істотно відрізняється від ASP, оскільки вона заснована на платформі. NET і, отже, використовує всі нові можливості, що надаються цією платформою.</w:t>
+      </w:r>
+    </w:p>
+    <w:p>
+      <w:r>
+        <w:t xml:space="preserve">Хоча ASP.NET бере свою назву від старої технології Microsoft ASP, вона значно від неї відрізняється. Microsoft повністю перебудувала ASP.NET, ґрунтуючись на </w:t>
+      </w:r>
+      <w:proofErr w:type="spellStart"/>
+      <w:r>
+        <w:t>Common</w:t>
+      </w:r>
+      <w:proofErr w:type="spellEnd"/>
+      <w:r>
+        <w:t xml:space="preserve"> </w:t>
+      </w:r>
+      <w:proofErr w:type="spellStart"/>
+      <w:r>
+        <w:t>Language</w:t>
+      </w:r>
+      <w:proofErr w:type="spellEnd"/>
+      <w:r>
+        <w:t xml:space="preserve"> </w:t>
+      </w:r>
+      <w:proofErr w:type="spellStart"/>
+      <w:r>
+        <w:t>Runtime</w:t>
+      </w:r>
+      <w:proofErr w:type="spellEnd"/>
+      <w:r>
+        <w:t xml:space="preserve"> (CLR), який є основою всіх </w:t>
+      </w:r>
+      <w:proofErr w:type="spellStart"/>
+      <w:r>
+        <w:t>застосунків</w:t>
+      </w:r>
+      <w:proofErr w:type="spellEnd"/>
+      <w:r>
+        <w:t xml:space="preserve"> Microsoft .NET. Розробники можуть писати код для ASP.NET, використовуючи практично будь-які мови програмування, що входять у комплект .NET Framework (C#, </w:t>
+      </w:r>
+      <w:proofErr w:type="spellStart"/>
+      <w:r>
+        <w:t>Visual</w:t>
+      </w:r>
+      <w:proofErr w:type="spellEnd"/>
+      <w:r>
+        <w:t xml:space="preserve"> Basic.NET, і JScript.NET). ASP.NET має перевагу у швидкості в порівнянні зі </w:t>
+      </w:r>
+      <w:proofErr w:type="spellStart"/>
+      <w:r>
+        <w:t>скриптовими</w:t>
+      </w:r>
+      <w:proofErr w:type="spellEnd"/>
+      <w:r>
+        <w:t xml:space="preserve"> технологіями, тому що при першому зверненні код компілюється і поміщається в спеціальний кеш, і згодом тільки виконується, не вимагаючи витрат часу на </w:t>
+      </w:r>
+      <w:proofErr w:type="spellStart"/>
+      <w:r>
+        <w:t>парсинг</w:t>
+      </w:r>
+      <w:proofErr w:type="spellEnd"/>
+      <w:r>
+        <w:rPr>
+          <w:lang w:val="ru-RU"/>
+        </w:rPr>
+        <w:t xml:space="preserve"> та</w:t>
+      </w:r>
+      <w:r>
+        <w:t xml:space="preserve"> оптимізацію</w:t>
+      </w:r>
+      <w:r>
+        <w:t xml:space="preserve"> [</w:t>
+      </w:r>
+      <w:r>
+        <w:rPr>
+          <w:lang w:val="en-US"/>
+        </w:rPr>
+        <w:t>17</w:t>
+      </w:r>
+      <w:r>
+        <w:t>].</w:t>
+      </w:r>
+    </w:p>
+    <w:p>
+      <w:pPr>
+        <w:pStyle w:val="3"/>
+        <w:rPr>
+          <w:rFonts w:eastAsia="Calibri"/>
+        </w:rPr>
+      </w:pPr>
+      <w:bookmarkStart w:id="68" w:name="_Toc485679514"/>
+      <w:r>
+        <w:rPr>
+          <w:rFonts w:eastAsia="Calibri"/>
+        </w:rPr>
+        <w:t xml:space="preserve">3.1.5 Використання </w:t>
+      </w:r>
+      <w:r>
+        <w:rPr>
+          <w:rFonts w:eastAsia="Calibri"/>
+          <w:lang w:val="en-US"/>
+        </w:rPr>
+        <w:t xml:space="preserve">JSON </w:t>
+      </w:r>
+      <w:r>
+        <w:rPr>
+          <w:rFonts w:eastAsia="Calibri"/>
+        </w:rPr>
+        <w:t>для передачі даних</w:t>
+      </w:r>
       <w:bookmarkEnd w:id="68"/>
-    </w:p>
-    <w:p>
-      <w:pPr>
-        <w:rPr>
-          <w:lang w:eastAsia="ru-RU"/>
-        </w:rPr>
-      </w:pPr>
-      <w:r>
-        <w:rPr>
-          <w:lang w:eastAsia="ru-RU"/>
-        </w:rPr>
-        <w:t xml:space="preserve">ASP.NET – технологія створення </w:t>
-      </w:r>
-      <w:proofErr w:type="spellStart"/>
-      <w:r>
-        <w:rPr>
-          <w:lang w:eastAsia="ru-RU"/>
-        </w:rPr>
-        <w:t>веб-застосунків</w:t>
-      </w:r>
-      <w:proofErr w:type="spellEnd"/>
-      <w:r>
-        <w:rPr>
-          <w:lang w:eastAsia="ru-RU"/>
-        </w:rPr>
-        <w:t xml:space="preserve"> і </w:t>
-      </w:r>
-      <w:proofErr w:type="spellStart"/>
-      <w:r>
-        <w:rPr>
-          <w:lang w:eastAsia="ru-RU"/>
-        </w:rPr>
-        <w:t>веб-сервісів</w:t>
-      </w:r>
-      <w:proofErr w:type="spellEnd"/>
-      <w:r>
-        <w:rPr>
-          <w:lang w:eastAsia="ru-RU"/>
-        </w:rPr>
-        <w:t xml:space="preserve"> від компанії Майкрософт. Вона є складовою частиною платформи Microsoft.NET і розвитком старішої технології Microsoft ASP. У цей час останньою версією цієї технології є ASP.NET 5.</w:t>
-      </w:r>
-    </w:p>
-    <w:p>
-      <w:pPr>
-        <w:rPr>
-          <w:lang w:eastAsia="ru-RU"/>
-        </w:rPr>
-      </w:pPr>
-      <w:r>
-        <w:rPr>
-          <w:lang w:eastAsia="ru-RU"/>
-        </w:rPr>
-        <w:t>ASP.NET зовні багато в чому зберігає схожість із старішою технологією ASP, що дозволяє розробникам відносно легко перейти на ASP.NET. У той же час внутрішній устрій ASP.NET істотно відрізняється від ASP, оскільки вона заснована на платформі. NET і, отже, використовує всі нові можливості, що надаються цією платформою.</w:t>
-      </w:r>
-    </w:p>
-    <w:p>
-      <w:r>
-        <w:t xml:space="preserve">Хоча ASP.NET бере свою назву від старої технології Microsoft ASP, вона значно від неї відрізняється. Microsoft повністю перебудувала ASP.NET, ґрунтуючись на </w:t>
-      </w:r>
-      <w:proofErr w:type="spellStart"/>
-      <w:r>
-        <w:t>Common</w:t>
-      </w:r>
-      <w:proofErr w:type="spellEnd"/>
-      <w:r>
-        <w:t xml:space="preserve"> </w:t>
-      </w:r>
-      <w:proofErr w:type="spellStart"/>
-      <w:r>
-        <w:t>Language</w:t>
-      </w:r>
-      <w:proofErr w:type="spellEnd"/>
-      <w:r>
-        <w:t xml:space="preserve"> </w:t>
-      </w:r>
-      <w:proofErr w:type="spellStart"/>
-      <w:r>
-        <w:t>Runtime</w:t>
-      </w:r>
-      <w:proofErr w:type="spellEnd"/>
-      <w:r>
-        <w:t xml:space="preserve"> (CLR), який є основою всіх </w:t>
-      </w:r>
-      <w:proofErr w:type="spellStart"/>
-      <w:r>
-        <w:t>застосунків</w:t>
-      </w:r>
-      <w:proofErr w:type="spellEnd"/>
-      <w:r>
-        <w:t xml:space="preserve"> Microsoft .NET. Розробники можуть писати код для ASP.NET, використовуючи практично будь-які мови програмування, що входять у комплект .NET Framework (C#, </w:t>
-      </w:r>
-      <w:proofErr w:type="spellStart"/>
-      <w:r>
-        <w:t>Visual</w:t>
-      </w:r>
-      <w:proofErr w:type="spellEnd"/>
-      <w:r>
-        <w:t xml:space="preserve"> Basic.NET, і JScript.NET). ASP.NET має перевагу у швидкості в порівнянні зі </w:t>
-      </w:r>
-      <w:proofErr w:type="spellStart"/>
-      <w:r>
-        <w:t>скриптовими</w:t>
-      </w:r>
-      <w:proofErr w:type="spellEnd"/>
-      <w:r>
-        <w:t xml:space="preserve"> технологіями, тому що при першому зверненні код компілюється і поміщається в спеціальний кеш, і згодом тільки виконується, не вимагаючи витрат часу на </w:t>
-      </w:r>
-      <w:proofErr w:type="spellStart"/>
-      <w:r>
-        <w:t>парсинг</w:t>
-      </w:r>
-      <w:proofErr w:type="spellEnd"/>
-      <w:r>
-        <w:rPr>
-          <w:lang w:val="ru-RU"/>
-        </w:rPr>
-        <w:t xml:space="preserve"> та</w:t>
-      </w:r>
-      <w:r>
-        <w:t xml:space="preserve"> оптимізацію. [</w:t>
-      </w:r>
-      <w:r>
-        <w:rPr>
-          <w:lang w:val="en-US"/>
-        </w:rPr>
-        <w:t>17</w:t>
-      </w:r>
-      <w:r>
-        <w:t>].</w:t>
-      </w:r>
-    </w:p>
-    <w:p>
-      <w:pPr>
-        <w:pStyle w:val="3"/>
-        <w:rPr>
-          <w:rFonts w:eastAsia="Calibri"/>
-        </w:rPr>
-      </w:pPr>
-      <w:bookmarkStart w:id="69" w:name="_Toc485679514"/>
-      <w:r>
-        <w:rPr>
-          <w:rFonts w:eastAsia="Calibri"/>
-        </w:rPr>
-        <w:t xml:space="preserve">3.1.5 Використання </w:t>
-      </w:r>
-      <w:r>
-        <w:rPr>
-          <w:rFonts w:eastAsia="Calibri"/>
-          <w:lang w:val="en-US"/>
-        </w:rPr>
-        <w:t xml:space="preserve">JSON </w:t>
-      </w:r>
-      <w:r>
-        <w:rPr>
-          <w:rFonts w:eastAsia="Calibri"/>
-        </w:rPr>
-        <w:t>для передачі даних</w:t>
-      </w:r>
-      <w:bookmarkEnd w:id="69"/>
     </w:p>
     <w:p>
       <w:r>
@@ -14815,14 +14507,14 @@
       <w:pPr>
         <w:pStyle w:val="2"/>
       </w:pPr>
-      <w:bookmarkStart w:id="70" w:name="_Toc485679515"/>
+      <w:bookmarkStart w:id="69" w:name="_Toc485679515"/>
       <w:r>
         <w:t xml:space="preserve">3.2 Функціональний опис інформаційної системи </w:t>
       </w:r>
       <w:r>
         <w:t>«Генеалогічне дерево родини»</w:t>
       </w:r>
-      <w:bookmarkEnd w:id="70"/>
+      <w:bookmarkEnd w:id="69"/>
     </w:p>
     <w:p>
       <w:pPr>
@@ -15047,7 +14739,7 @@
         </w:rPr>
         <w:lastRenderedPageBreak/>
         <w:drawing>
-          <wp:inline distT="0" distB="0" distL="0" distR="0" wp14:anchorId="33875118" wp14:editId="693EDECE">
+          <wp:inline distT="0" distB="0" distL="0" distR="0" wp14:anchorId="17BCFC67" wp14:editId="482BCAD7">
             <wp:extent cx="4229100" cy="2714625"/>
             <wp:effectExtent l="0" t="0" r="0" b="9525"/>
             <wp:docPr id="18" name="Рисунок 18" descr="E:\Diplom\Diagram\Func.png"/>
@@ -15398,11 +15090,11 @@
       <w:pPr>
         <w:pStyle w:val="2"/>
       </w:pPr>
-      <w:bookmarkStart w:id="71" w:name="_Toc485679516"/>
+      <w:bookmarkStart w:id="70" w:name="_Toc485679516"/>
       <w:r>
         <w:t>3.3 Розробка бази даних інформаційної системи «Генеалогічне дерево родини»</w:t>
       </w:r>
-      <w:bookmarkEnd w:id="71"/>
+      <w:bookmarkEnd w:id="70"/>
     </w:p>
     <w:p>
       <w:pPr>
@@ -15542,11 +15234,11 @@
       <w:pPr>
         <w:pStyle w:val="3"/>
       </w:pPr>
-      <w:bookmarkStart w:id="72" w:name="_Toc485679517"/>
+      <w:bookmarkStart w:id="71" w:name="_Toc485679517"/>
       <w:r>
         <w:t>3.3.1 Концептуальна модель даних</w:t>
       </w:r>
-      <w:bookmarkEnd w:id="72"/>
+      <w:bookmarkEnd w:id="71"/>
     </w:p>
     <w:p>
       <w:r>
@@ -15567,7 +15259,7 @@
         </w:rPr>
         <w:lastRenderedPageBreak/>
         <w:drawing>
-          <wp:inline distT="0" distB="0" distL="0" distR="0" wp14:anchorId="2DC63703" wp14:editId="28392EC1">
+          <wp:inline distT="0" distB="0" distL="0" distR="0" wp14:anchorId="531188A0" wp14:editId="62B338E4">
             <wp:extent cx="6119495" cy="4991012"/>
             <wp:effectExtent l="0" t="0" r="0" b="635"/>
             <wp:docPr id="20" name="Рисунок 20"/>
@@ -16005,11 +15697,11 @@
       <w:pPr>
         <w:pStyle w:val="3"/>
       </w:pPr>
-      <w:bookmarkStart w:id="73" w:name="_Toc485679518"/>
+      <w:bookmarkStart w:id="72" w:name="_Toc485679518"/>
       <w:r>
         <w:t>3.3.2 Логічна модель даних</w:t>
       </w:r>
-      <w:bookmarkEnd w:id="73"/>
+      <w:bookmarkEnd w:id="72"/>
     </w:p>
     <w:p>
       <w:pPr>
@@ -16101,7 +15793,7 @@
           <w:lang w:val="ru-RU" w:eastAsia="ru-RU"/>
         </w:rPr>
         <w:drawing>
-          <wp:inline distT="0" distB="0" distL="0" distR="0" wp14:anchorId="6B5EE82B" wp14:editId="32FDBBC6">
+          <wp:inline distT="0" distB="0" distL="0" distR="0" wp14:anchorId="109A69B5" wp14:editId="0ED6074B">
             <wp:extent cx="5467350" cy="4342413"/>
             <wp:effectExtent l="0" t="0" r="0" b="1270"/>
             <wp:docPr id="21" name="Рисунок 21"/>
@@ -16704,11 +16396,11 @@
       <w:pPr>
         <w:pStyle w:val="3"/>
       </w:pPr>
-      <w:bookmarkStart w:id="74" w:name="_Toc485679519"/>
+      <w:bookmarkStart w:id="73" w:name="_Toc485679519"/>
       <w:r>
         <w:t>3.3.3 Фізична модель даних</w:t>
       </w:r>
-      <w:bookmarkEnd w:id="74"/>
+      <w:bookmarkEnd w:id="73"/>
     </w:p>
     <w:p>
       <w:r>
@@ -16738,7 +16430,7 @@
         </w:rPr>
         <w:lastRenderedPageBreak/>
         <w:drawing>
-          <wp:inline distT="0" distB="0" distL="0" distR="0" wp14:anchorId="257E3EF7" wp14:editId="77424B97">
+          <wp:inline distT="0" distB="0" distL="0" distR="0" wp14:anchorId="43E2871C" wp14:editId="64662638">
             <wp:extent cx="6000750" cy="5076825"/>
             <wp:effectExtent l="0" t="0" r="0" b="9525"/>
             <wp:docPr id="22" name="Рисунок 22"/>
@@ -22747,11 +22439,11 @@
       <w:pPr>
         <w:pStyle w:val="2"/>
       </w:pPr>
-      <w:bookmarkStart w:id="75" w:name="_Toc485679520"/>
+      <w:bookmarkStart w:id="74" w:name="_Toc485679520"/>
       <w:r>
         <w:t>3.4 Розробка інтерфейсу користувача</w:t>
       </w:r>
-      <w:bookmarkEnd w:id="75"/>
+      <w:bookmarkEnd w:id="74"/>
     </w:p>
     <w:p>
       <w:pPr>
@@ -23232,14 +22924,14 @@
       <w:pPr>
         <w:pStyle w:val="2"/>
       </w:pPr>
-      <w:bookmarkStart w:id="76" w:name="_Toc485679521"/>
+      <w:bookmarkStart w:id="75" w:name="_Toc485679521"/>
       <w:r>
         <w:t xml:space="preserve">3.5 Опис </w:t>
       </w:r>
       <w:r>
         <w:t>розробки програмних компонентів</w:t>
       </w:r>
-      <w:bookmarkEnd w:id="76"/>
+      <w:bookmarkEnd w:id="75"/>
       <w:r>
         <w:t xml:space="preserve"> </w:t>
       </w:r>
@@ -25512,11 +25204,11 @@
       <w:pPr>
         <w:pStyle w:val="2"/>
       </w:pPr>
-      <w:bookmarkStart w:id="77" w:name="_Toc485679522"/>
+      <w:bookmarkStart w:id="76" w:name="_Toc485679522"/>
       <w:r>
         <w:t>3.6 Тестування інформаційної системи «Генеалогічне дерево родини»</w:t>
       </w:r>
-      <w:bookmarkEnd w:id="77"/>
+      <w:bookmarkEnd w:id="76"/>
     </w:p>
     <w:p>
       <w:r>
@@ -25853,10 +25545,7 @@
         <w:t>)</w:t>
       </w:r>
       <w:r>
-        <w:rPr>
-          <w:lang w:val="en-US"/>
-        </w:rPr>
-        <w:t>.</w:t>
+        <w:t xml:space="preserve"> </w:t>
       </w:r>
       <w:r>
         <w:rPr>
@@ -28137,7 +27826,7 @@
       <w:pPr>
         <w:pStyle w:val="2"/>
       </w:pPr>
-      <w:bookmarkStart w:id="78" w:name="_Toc485679523"/>
+      <w:bookmarkStart w:id="77" w:name="_Toc485679523"/>
       <w:r>
         <w:t xml:space="preserve">Висновки до </w:t>
       </w:r>
@@ -28147,7 +27836,7 @@
       <w:r>
         <w:t>розділу</w:t>
       </w:r>
-      <w:bookmarkEnd w:id="78"/>
+      <w:bookmarkEnd w:id="77"/>
     </w:p>
     <w:p>
       <w:pPr>
@@ -28304,12 +27993,12 @@
         <w:pStyle w:val="1"/>
         <w:ind w:firstLine="0"/>
       </w:pPr>
-      <w:bookmarkStart w:id="79" w:name="_Toc485679524"/>
+      <w:bookmarkStart w:id="78" w:name="_Toc485679524"/>
       <w:r>
         <w:lastRenderedPageBreak/>
         <w:t>ВИСНОВКИ</w:t>
       </w:r>
-      <w:bookmarkEnd w:id="79"/>
+      <w:bookmarkEnd w:id="78"/>
     </w:p>
     <w:p>
       <w:pPr>
@@ -29140,12 +28829,12 @@
         <w:pStyle w:val="1"/>
         <w:ind w:firstLine="0"/>
       </w:pPr>
-      <w:bookmarkStart w:id="80" w:name="_Toc485679525"/>
+      <w:bookmarkStart w:id="79" w:name="_Toc485679525"/>
       <w:r>
         <w:lastRenderedPageBreak/>
         <w:t>СПИСОК ВИКОРИСТАНИХ ДЖЕРЕЛ</w:t>
       </w:r>
-      <w:bookmarkEnd w:id="80"/>
+      <w:bookmarkEnd w:id="79"/>
     </w:p>
     <w:p>
       <w:pPr>
@@ -29208,7 +28897,7 @@
         </w:rPr>
         <w:t> </w:t>
       </w:r>
-      <w:hyperlink r:id="rId41" w:tooltip="" w:history="1">
+      <w:hyperlink r:id="rId41" w:history="1">
         <w:r>
           <w:rPr>
             <w:rStyle w:val="a6"/>
@@ -29233,7 +28922,7 @@
         </w:rPr>
         <w:t> </w:t>
       </w:r>
-      <w:hyperlink r:id="rId42" w:tooltip="" w:history="1">
+      <w:hyperlink r:id="rId42" w:history="1">
         <w:r>
           <w:rPr>
             <w:rStyle w:val="a6"/>
@@ -29444,10 +29133,7 @@
         </w:r>
       </w:hyperlink>
       <w:r>
-        <w:t> з</w:t>
-      </w:r>
-      <w:r>
-        <w:t>вернення:19.06.2017).</w:t>
+        <w:t> звернення:19.06.2017).</w:t>
       </w:r>
     </w:p>
     <w:p>
@@ -29524,10 +29210,7 @@
         </w:r>
       </w:hyperlink>
       <w:r>
-        <w:t xml:space="preserve"> </w:t>
-      </w:r>
-      <w:r>
-        <w:t>звернення:19.06.2017).</w:t>
+        <w:t xml:space="preserve"> звернення:19.06.2017).</w:t>
       </w:r>
     </w:p>
     <w:p>
@@ -30096,11 +29779,11 @@
         <w:pStyle w:val="1"/>
         <w:ind w:firstLine="0"/>
       </w:pPr>
-      <w:bookmarkStart w:id="81" w:name="_Toc485679526"/>
+      <w:bookmarkStart w:id="80" w:name="_Toc485679526"/>
       <w:r>
         <w:t>ДОДАТОК А</w:t>
       </w:r>
-      <w:bookmarkEnd w:id="81"/>
+      <w:bookmarkEnd w:id="80"/>
     </w:p>
     <w:p>
       <w:pPr>
@@ -30166,14 +29849,15 @@
           <w:b/>
         </w:rPr>
       </w:pPr>
+      <w:bookmarkStart w:id="81" w:name="_GoBack"/>
+      <w:bookmarkEnd w:id="81"/>
     </w:p>
     <w:sectPr>
       <w:headerReference w:type="default" r:id="rId64"/>
       <w:pgSz w:w="11906" w:h="16838"/>
       <w:pgMar w:top="1134" w:right="851" w:bottom="1134" w:left="1418" w:header="709" w:footer="709" w:gutter="0"/>
-      <w:pgNumType w:start="3"/>
+      <w:pgNumType w:start="4"/>
       <w:cols w:space="708"/>
-      <w:titlePg/>
       <w:docGrid w:linePitch="381"/>
     </w:sectPr>
   </w:body>
@@ -30260,7 +29944,7 @@
             <w:noProof/>
             <w:lang w:val="ru-RU"/>
           </w:rPr>
-          <w:t>4</w:t>
+          <w:t>75</w:t>
         </w:r>
         <w:r>
           <w:fldChar w:fldCharType="end"/>
@@ -31283,6 +30967,119 @@
     </w:lvl>
   </w:abstractNum>
   <w:abstractNum w:abstractNumId="9">
+    <w:nsid w:val="2719310E"/>
+    <w:multiLevelType w:val="hybridMultilevel"/>
+    <w:tmpl w:val="6C2EAE30"/>
+    <w:lvl w:ilvl="0" w:tplc="04190011">
+      <w:start w:val="1"/>
+      <w:numFmt w:val="decimal"/>
+      <w:lvlText w:val="%1)"/>
+      <w:lvlJc w:val="left"/>
+      <w:pPr>
+        <w:ind w:left="720" w:hanging="360"/>
+      </w:pPr>
+      <w:rPr>
+        <w:rFonts w:hint="default"/>
+      </w:rPr>
+    </w:lvl>
+    <w:lvl w:ilvl="1" w:tplc="04190003" w:tentative="1">
+      <w:start w:val="1"/>
+      <w:numFmt w:val="bullet"/>
+      <w:lvlText w:val="o"/>
+      <w:lvlJc w:val="left"/>
+      <w:pPr>
+        <w:ind w:left="1440" w:hanging="360"/>
+      </w:pPr>
+      <w:rPr>
+        <w:rFonts w:ascii="Courier New" w:hAnsi="Courier New" w:cs="Courier New" w:hint="default"/>
+      </w:rPr>
+    </w:lvl>
+    <w:lvl w:ilvl="2" w:tplc="04190005" w:tentative="1">
+      <w:start w:val="1"/>
+      <w:numFmt w:val="bullet"/>
+      <w:lvlText w:val=""/>
+      <w:lvlJc w:val="left"/>
+      <w:pPr>
+        <w:ind w:left="2160" w:hanging="360"/>
+      </w:pPr>
+      <w:rPr>
+        <w:rFonts w:ascii="Wingdings" w:hAnsi="Wingdings" w:hint="default"/>
+      </w:rPr>
+    </w:lvl>
+    <w:lvl w:ilvl="3" w:tplc="04190001" w:tentative="1">
+      <w:start w:val="1"/>
+      <w:numFmt w:val="bullet"/>
+      <w:lvlText w:val=""/>
+      <w:lvlJc w:val="left"/>
+      <w:pPr>
+        <w:ind w:left="2880" w:hanging="360"/>
+      </w:pPr>
+      <w:rPr>
+        <w:rFonts w:ascii="Symbol" w:hAnsi="Symbol" w:hint="default"/>
+      </w:rPr>
+    </w:lvl>
+    <w:lvl w:ilvl="4" w:tplc="04190003" w:tentative="1">
+      <w:start w:val="1"/>
+      <w:numFmt w:val="bullet"/>
+      <w:lvlText w:val="o"/>
+      <w:lvlJc w:val="left"/>
+      <w:pPr>
+        <w:ind w:left="3600" w:hanging="360"/>
+      </w:pPr>
+      <w:rPr>
+        <w:rFonts w:ascii="Courier New" w:hAnsi="Courier New" w:cs="Courier New" w:hint="default"/>
+      </w:rPr>
+    </w:lvl>
+    <w:lvl w:ilvl="5" w:tplc="04190005" w:tentative="1">
+      <w:start w:val="1"/>
+      <w:numFmt w:val="bullet"/>
+      <w:lvlText w:val=""/>
+      <w:lvlJc w:val="left"/>
+      <w:pPr>
+        <w:ind w:left="4320" w:hanging="360"/>
+      </w:pPr>
+      <w:rPr>
+        <w:rFonts w:ascii="Wingdings" w:hAnsi="Wingdings" w:hint="default"/>
+      </w:rPr>
+    </w:lvl>
+    <w:lvl w:ilvl="6" w:tplc="04190001" w:tentative="1">
+      <w:start w:val="1"/>
+      <w:numFmt w:val="bullet"/>
+      <w:lvlText w:val=""/>
+      <w:lvlJc w:val="left"/>
+      <w:pPr>
+        <w:ind w:left="5040" w:hanging="360"/>
+      </w:pPr>
+      <w:rPr>
+        <w:rFonts w:ascii="Symbol" w:hAnsi="Symbol" w:hint="default"/>
+      </w:rPr>
+    </w:lvl>
+    <w:lvl w:ilvl="7" w:tplc="04190003" w:tentative="1">
+      <w:start w:val="1"/>
+      <w:numFmt w:val="bullet"/>
+      <w:lvlText w:val="o"/>
+      <w:lvlJc w:val="left"/>
+      <w:pPr>
+        <w:ind w:left="5760" w:hanging="360"/>
+      </w:pPr>
+      <w:rPr>
+        <w:rFonts w:ascii="Courier New" w:hAnsi="Courier New" w:cs="Courier New" w:hint="default"/>
+      </w:rPr>
+    </w:lvl>
+    <w:lvl w:ilvl="8" w:tplc="04190005" w:tentative="1">
+      <w:start w:val="1"/>
+      <w:numFmt w:val="bullet"/>
+      <w:lvlText w:val=""/>
+      <w:lvlJc w:val="left"/>
+      <w:pPr>
+        <w:ind w:left="6480" w:hanging="360"/>
+      </w:pPr>
+      <w:rPr>
+        <w:rFonts w:ascii="Wingdings" w:hAnsi="Wingdings" w:hint="default"/>
+      </w:rPr>
+    </w:lvl>
+  </w:abstractNum>
+  <w:abstractNum w:abstractNumId="10">
     <w:nsid w:val="27D978DE"/>
     <w:multiLevelType w:val="hybridMultilevel"/>
     <w:tmpl w:val="4E3CDB68"/>
@@ -31395,7 +31192,7 @@
       </w:rPr>
     </w:lvl>
   </w:abstractNum>
-  <w:abstractNum w:abstractNumId="10">
+  <w:abstractNum w:abstractNumId="11">
     <w:nsid w:val="2B546304"/>
     <w:multiLevelType w:val="hybridMultilevel"/>
     <w:tmpl w:val="CF42C296"/>
@@ -31508,7 +31305,7 @@
       </w:rPr>
     </w:lvl>
   </w:abstractNum>
-  <w:abstractNum w:abstractNumId="11">
+  <w:abstractNum w:abstractNumId="12">
     <w:nsid w:val="2CCA0D6A"/>
     <w:multiLevelType w:val="hybridMultilevel"/>
     <w:tmpl w:val="7F7416EC"/>
@@ -31621,7 +31418,7 @@
       </w:rPr>
     </w:lvl>
   </w:abstractNum>
-  <w:abstractNum w:abstractNumId="12">
+  <w:abstractNum w:abstractNumId="13">
     <w:nsid w:val="2E0A5F42"/>
     <w:multiLevelType w:val="hybridMultilevel"/>
     <w:tmpl w:val="77903B2E"/>
@@ -31734,7 +31531,7 @@
       </w:rPr>
     </w:lvl>
   </w:abstractNum>
-  <w:abstractNum w:abstractNumId="13">
+  <w:abstractNum w:abstractNumId="14">
     <w:nsid w:val="31A117E5"/>
     <w:multiLevelType w:val="hybridMultilevel"/>
     <w:tmpl w:val="C5CEE794"/>
@@ -31847,7 +31644,7 @@
       </w:rPr>
     </w:lvl>
   </w:abstractNum>
-  <w:abstractNum w:abstractNumId="14">
+  <w:abstractNum w:abstractNumId="15">
     <w:nsid w:val="3889191C"/>
     <w:multiLevelType w:val="hybridMultilevel"/>
     <w:tmpl w:val="ED4C1872"/>
@@ -31960,7 +31757,7 @@
       </w:rPr>
     </w:lvl>
   </w:abstractNum>
-  <w:abstractNum w:abstractNumId="15">
+  <w:abstractNum w:abstractNumId="16">
     <w:nsid w:val="3FD515D9"/>
     <w:multiLevelType w:val="hybridMultilevel"/>
     <w:tmpl w:val="CDFA8DEC"/>
@@ -32073,7 +31870,7 @@
       </w:rPr>
     </w:lvl>
   </w:abstractNum>
-  <w:abstractNum w:abstractNumId="16">
+  <w:abstractNum w:abstractNumId="17">
     <w:nsid w:val="445117CB"/>
     <w:multiLevelType w:val="hybridMultilevel"/>
     <w:tmpl w:val="AC2E0E14"/>
@@ -32162,7 +31959,7 @@
       </w:pPr>
     </w:lvl>
   </w:abstractNum>
-  <w:abstractNum w:abstractNumId="17">
+  <w:abstractNum w:abstractNumId="18">
     <w:nsid w:val="483672C2"/>
     <w:multiLevelType w:val="hybridMultilevel"/>
     <w:tmpl w:val="B290BCA0"/>
@@ -32275,7 +32072,7 @@
       </w:rPr>
     </w:lvl>
   </w:abstractNum>
-  <w:abstractNum w:abstractNumId="18">
+  <w:abstractNum w:abstractNumId="19">
     <w:nsid w:val="49CB2AFE"/>
     <w:multiLevelType w:val="hybridMultilevel"/>
     <w:tmpl w:val="F6DA99CC"/>
@@ -32388,7 +32185,7 @@
       </w:rPr>
     </w:lvl>
   </w:abstractNum>
-  <w:abstractNum w:abstractNumId="19">
+  <w:abstractNum w:abstractNumId="20">
     <w:nsid w:val="4E8163E4"/>
     <w:multiLevelType w:val="hybridMultilevel"/>
     <w:tmpl w:val="3E0CC0B2"/>
@@ -32501,7 +32298,7 @@
       </w:rPr>
     </w:lvl>
   </w:abstractNum>
-  <w:abstractNum w:abstractNumId="20">
+  <w:abstractNum w:abstractNumId="21">
     <w:nsid w:val="4EC52EC5"/>
     <w:multiLevelType w:val="hybridMultilevel"/>
     <w:tmpl w:val="113EFE96"/>
@@ -32614,7 +32411,7 @@
       </w:rPr>
     </w:lvl>
   </w:abstractNum>
-  <w:abstractNum w:abstractNumId="21">
+  <w:abstractNum w:abstractNumId="22">
     <w:nsid w:val="4F412DD4"/>
     <w:multiLevelType w:val="hybridMultilevel"/>
     <w:tmpl w:val="A650EB54"/>
@@ -32700,7 +32497,7 @@
       </w:pPr>
     </w:lvl>
   </w:abstractNum>
-  <w:abstractNum w:abstractNumId="22">
+  <w:abstractNum w:abstractNumId="23">
     <w:nsid w:val="52AB33A6"/>
     <w:multiLevelType w:val="hybridMultilevel"/>
     <w:tmpl w:val="59A8D97A"/>
@@ -32813,7 +32610,7 @@
       </w:rPr>
     </w:lvl>
   </w:abstractNum>
-  <w:abstractNum w:abstractNumId="23">
+  <w:abstractNum w:abstractNumId="24">
     <w:nsid w:val="5525453E"/>
     <w:multiLevelType w:val="hybridMultilevel"/>
     <w:tmpl w:val="4620AF30"/>
@@ -32926,7 +32723,7 @@
       </w:rPr>
     </w:lvl>
   </w:abstractNum>
-  <w:abstractNum w:abstractNumId="24">
+  <w:abstractNum w:abstractNumId="25">
     <w:nsid w:val="55B55A61"/>
     <w:multiLevelType w:val="hybridMultilevel"/>
     <w:tmpl w:val="179E808C"/>
@@ -33039,7 +32836,7 @@
       </w:rPr>
     </w:lvl>
   </w:abstractNum>
-  <w:abstractNum w:abstractNumId="25">
+  <w:abstractNum w:abstractNumId="26">
     <w:nsid w:val="56FB1F1D"/>
     <w:multiLevelType w:val="multilevel"/>
     <w:tmpl w:val="AE325EA8"/>
@@ -33177,7 +32974,7 @@
       </w:rPr>
     </w:lvl>
   </w:abstractNum>
-  <w:abstractNum w:abstractNumId="26">
+  <w:abstractNum w:abstractNumId="27">
     <w:nsid w:val="59D22444"/>
     <w:multiLevelType w:val="hybridMultilevel"/>
     <w:tmpl w:val="08E82C9C"/>
@@ -33263,7 +33060,7 @@
       </w:pPr>
     </w:lvl>
   </w:abstractNum>
-  <w:abstractNum w:abstractNumId="27">
+  <w:abstractNum w:abstractNumId="28">
     <w:nsid w:val="63045CF6"/>
     <w:multiLevelType w:val="multilevel"/>
     <w:tmpl w:val="0980DA4A"/>
@@ -33412,7 +33209,7 @@
       </w:rPr>
     </w:lvl>
   </w:abstractNum>
-  <w:abstractNum w:abstractNumId="28">
+  <w:abstractNum w:abstractNumId="29">
     <w:nsid w:val="633A6A27"/>
     <w:multiLevelType w:val="hybridMultilevel"/>
     <w:tmpl w:val="2C1816D2"/>
@@ -33525,7 +33322,7 @@
       </w:rPr>
     </w:lvl>
   </w:abstractNum>
-  <w:abstractNum w:abstractNumId="29">
+  <w:abstractNum w:abstractNumId="30">
     <w:nsid w:val="647E7BE4"/>
     <w:multiLevelType w:val="hybridMultilevel"/>
     <w:tmpl w:val="37D07080"/>
@@ -33638,7 +33435,7 @@
       </w:rPr>
     </w:lvl>
   </w:abstractNum>
-  <w:abstractNum w:abstractNumId="30">
+  <w:abstractNum w:abstractNumId="31">
     <w:nsid w:val="657C0AFC"/>
     <w:multiLevelType w:val="hybridMultilevel"/>
     <w:tmpl w:val="44B65B18"/>
@@ -33751,7 +33548,7 @@
       </w:rPr>
     </w:lvl>
   </w:abstractNum>
-  <w:abstractNum w:abstractNumId="31">
+  <w:abstractNum w:abstractNumId="32">
     <w:nsid w:val="69F23C2E"/>
     <w:multiLevelType w:val="hybridMultilevel"/>
     <w:tmpl w:val="D51E5D3E"/>
@@ -33864,7 +33661,7 @@
       </w:rPr>
     </w:lvl>
   </w:abstractNum>
-  <w:abstractNum w:abstractNumId="32">
+  <w:abstractNum w:abstractNumId="33">
     <w:nsid w:val="6B3E6775"/>
     <w:multiLevelType w:val="multilevel"/>
     <w:tmpl w:val="4120D204"/>
@@ -33982,7 +33779,7 @@
       </w:rPr>
     </w:lvl>
   </w:abstractNum>
-  <w:abstractNum w:abstractNumId="33">
+  <w:abstractNum w:abstractNumId="34">
     <w:nsid w:val="733C1275"/>
     <w:multiLevelType w:val="hybridMultilevel"/>
     <w:tmpl w:val="840E8232"/>
@@ -34095,7 +33892,7 @@
       </w:rPr>
     </w:lvl>
   </w:abstractNum>
-  <w:abstractNum w:abstractNumId="34">
+  <w:abstractNum w:abstractNumId="35">
     <w:nsid w:val="74CD344F"/>
     <w:multiLevelType w:val="hybridMultilevel"/>
     <w:tmpl w:val="F000BB2E"/>
@@ -34208,7 +34005,7 @@
       </w:rPr>
     </w:lvl>
   </w:abstractNum>
-  <w:abstractNum w:abstractNumId="35">
+  <w:abstractNum w:abstractNumId="36">
     <w:nsid w:val="761E2130"/>
     <w:multiLevelType w:val="hybridMultilevel"/>
     <w:tmpl w:val="DAA4853C"/>
@@ -34297,7 +34094,7 @@
       </w:pPr>
     </w:lvl>
   </w:abstractNum>
-  <w:abstractNum w:abstractNumId="36">
+  <w:abstractNum w:abstractNumId="37">
     <w:nsid w:val="77A376A6"/>
     <w:multiLevelType w:val="hybridMultilevel"/>
     <w:tmpl w:val="3594D8C8"/>
@@ -34410,7 +34207,7 @@
       </w:rPr>
     </w:lvl>
   </w:abstractNum>
-  <w:abstractNum w:abstractNumId="37">
+  <w:abstractNum w:abstractNumId="38">
     <w:nsid w:val="78C91766"/>
     <w:multiLevelType w:val="hybridMultilevel"/>
     <w:tmpl w:val="C848FD26"/>
@@ -34496,7 +34293,7 @@
       </w:pPr>
     </w:lvl>
   </w:abstractNum>
-  <w:abstractNum w:abstractNumId="38">
+  <w:abstractNum w:abstractNumId="39">
     <w:nsid w:val="794645DB"/>
     <w:multiLevelType w:val="hybridMultilevel"/>
     <w:tmpl w:val="2D768872"/>
@@ -34610,100 +34407,100 @@
     </w:lvl>
   </w:abstractNum>
   <w:num w:numId="1">
-    <w:abstractNumId w:val="19"/>
+    <w:abstractNumId w:val="20"/>
   </w:num>
   <w:num w:numId="2">
-    <w:abstractNumId w:val="38"/>
+    <w:abstractNumId w:val="39"/>
   </w:num>
   <w:num w:numId="3">
     <w:abstractNumId w:val="7"/>
   </w:num>
   <w:num w:numId="4">
-    <w:abstractNumId w:val="10"/>
+    <w:abstractNumId w:val="11"/>
   </w:num>
   <w:num w:numId="5">
     <w:abstractNumId w:val="5"/>
   </w:num>
   <w:num w:numId="6">
-    <w:abstractNumId w:val="15"/>
+    <w:abstractNumId w:val="16"/>
   </w:num>
   <w:num w:numId="7">
     <w:abstractNumId w:val="4"/>
   </w:num>
   <w:num w:numId="8">
-    <w:abstractNumId w:val="24"/>
+    <w:abstractNumId w:val="25"/>
   </w:num>
   <w:num w:numId="9">
-    <w:abstractNumId w:val="17"/>
+    <w:abstractNumId w:val="18"/>
   </w:num>
   <w:num w:numId="10">
-    <w:abstractNumId w:val="12"/>
+    <w:abstractNumId w:val="13"/>
   </w:num>
   <w:num w:numId="11">
-    <w:abstractNumId w:val="9"/>
+    <w:abstractNumId w:val="10"/>
   </w:num>
   <w:num w:numId="12">
     <w:abstractNumId w:val="1"/>
   </w:num>
   <w:num w:numId="13">
-    <w:abstractNumId w:val="33"/>
+    <w:abstractNumId w:val="34"/>
   </w:num>
   <w:num w:numId="14">
-    <w:abstractNumId w:val="36"/>
+    <w:abstractNumId w:val="37"/>
   </w:num>
   <w:num w:numId="15">
-    <w:abstractNumId w:val="22"/>
+    <w:abstractNumId w:val="23"/>
   </w:num>
   <w:num w:numId="16">
+    <w:abstractNumId w:val="15"/>
+  </w:num>
+  <w:num w:numId="17">
     <w:abstractNumId w:val="14"/>
   </w:num>
-  <w:num w:numId="17">
-    <w:abstractNumId w:val="13"/>
-  </w:num>
   <w:num w:numId="18">
-    <w:abstractNumId w:val="20"/>
+    <w:abstractNumId w:val="21"/>
   </w:num>
   <w:num w:numId="19">
     <w:abstractNumId w:val="8"/>
   </w:num>
   <w:num w:numId="20">
-    <w:abstractNumId w:val="29"/>
+    <w:abstractNumId w:val="30"/>
   </w:num>
   <w:num w:numId="21">
-    <w:abstractNumId w:val="18"/>
+    <w:abstractNumId w:val="19"/>
   </w:num>
   <w:num w:numId="22">
-    <w:abstractNumId w:val="32"/>
+    <w:abstractNumId w:val="33"/>
   </w:num>
   <w:num w:numId="23">
-    <w:abstractNumId w:val="11"/>
+    <w:abstractNumId w:val="12"/>
   </w:num>
   <w:num w:numId="24">
     <w:abstractNumId w:val="0"/>
   </w:num>
   <w:num w:numId="25">
-    <w:abstractNumId w:val="25"/>
+    <w:abstractNumId w:val="26"/>
   </w:num>
   <w:num w:numId="26">
-    <w:abstractNumId w:val="23"/>
+    <w:abstractNumId w:val="24"/>
   </w:num>
   <w:num w:numId="27">
-    <w:abstractNumId w:val="37"/>
+    <w:abstractNumId w:val="38"/>
   </w:num>
   <w:num w:numId="28">
+    <w:abstractNumId w:val="36"/>
+  </w:num>
+  <w:num w:numId="29">
     <w:abstractNumId w:val="35"/>
   </w:num>
-  <w:num w:numId="29">
-    <w:abstractNumId w:val="34"/>
-  </w:num>
   <w:num w:numId="30">
-    <w:abstractNumId w:val="30"/>
+    <w:abstractNumId w:val="31"/>
   </w:num>
   <w:num w:numId="31">
-    <w:abstractNumId w:val="28"/>
+    <w:abstractNumId w:val="29"/>
   </w:num>
   <w:num w:numId="32">
-    <w:abstractNumId w:val="16"/>
+    <w:abstractNumId w:val="17"/>
   </w:num>
   <w:num w:numId="33">
     <w:abstractNumId w:val="6"/>
@@ -34712,19 +34509,22 @@
     <w:abstractNumId w:val="3"/>
   </w:num>
   <w:num w:numId="35">
-    <w:abstractNumId w:val="31"/>
+    <w:abstractNumId w:val="32"/>
   </w:num>
   <w:num w:numId="36">
     <w:abstractNumId w:val="2"/>
   </w:num>
   <w:num w:numId="37">
-    <w:abstractNumId w:val="26"/>
+    <w:abstractNumId w:val="27"/>
   </w:num>
   <w:num w:numId="38">
-    <w:abstractNumId w:val="27"/>
+    <w:abstractNumId w:val="28"/>
   </w:num>
   <w:num w:numId="39">
-    <w:abstractNumId w:val="21"/>
+    <w:abstractNumId w:val="22"/>
+  </w:num>
+  <w:num w:numId="40">
+    <w:abstractNumId w:val="9"/>
   </w:num>
   <w:numIdMacAtCleanup w:val="18"/>
 </w:numbering>
@@ -36234,518 +36034,6 @@
 </w:styles>
 </file>
 
-<file path=word/glossary/document.xml><?xml version="1.0" encoding="utf-8"?>
-<w:glossaryDocument xmlns:wpc="http://schemas.microsoft.com/office/word/2010/wordprocessingCanvas" xmlns:mc="http://schemas.openxmlformats.org/markup-compatibility/2006" xmlns:o="urn:schemas-microsoft-com:office:office" xmlns:r="http://schemas.openxmlformats.org/officeDocument/2006/relationships" xmlns:m="http://schemas.openxmlformats.org/officeDocument/2006/math" xmlns:v="urn:schemas-microsoft-com:vml" xmlns:wp14="http://schemas.microsoft.com/office/word/2010/wordprocessingDrawing" xmlns:wp="http://schemas.openxmlformats.org/drawingml/2006/wordprocessingDrawing" xmlns:w10="urn:schemas-microsoft-com:office:word" xmlns:w="http://schemas.openxmlformats.org/wordprocessingml/2006/main" xmlns:w14="http://schemas.microsoft.com/office/word/2010/wordml" xmlns:wpg="http://schemas.microsoft.com/office/word/2010/wordprocessingGroup" xmlns:wpi="http://schemas.microsoft.com/office/word/2010/wordprocessingInk" xmlns:wne="http://schemas.microsoft.com/office/word/2006/wordml" xmlns:wps="http://schemas.microsoft.com/office/word/2010/wordprocessingShape" mc:Ignorable="w14 wp14"/>
-</file>
-
-<file path=word/glossary/fontTable.xml><?xml version="1.0" encoding="utf-8"?>
-<w:fonts xmlns:mc="http://schemas.openxmlformats.org/markup-compatibility/2006" xmlns:r="http://schemas.openxmlformats.org/officeDocument/2006/relationships" xmlns:w="http://schemas.openxmlformats.org/wordprocessingml/2006/main" xmlns:w14="http://schemas.microsoft.com/office/word/2010/wordml" mc:Ignorable="w14">
-  <w:font w:name="Times New Roman">
-    <w:panose1 w:val="02020603050405020304"/>
-    <w:charset w:val="CC"/>
-    <w:family w:val="roman"/>
-    <w:pitch w:val="variable"/>
-    <w:sig w:usb0="E0002EFF" w:usb1="C000785B" w:usb2="00000009" w:usb3="00000000" w:csb0="000001FF" w:csb1="00000000"/>
-  </w:font>
-  <w:font w:name="Courier New">
-    <w:panose1 w:val="02070309020205020404"/>
-    <w:charset w:val="CC"/>
-    <w:family w:val="modern"/>
-    <w:pitch w:val="fixed"/>
-    <w:sig w:usb0="E0002EFF" w:usb1="C0007843" w:usb2="00000009" w:usb3="00000000" w:csb0="000001FF" w:csb1="00000000"/>
-  </w:font>
-  <w:font w:name="Wingdings">
-    <w:panose1 w:val="05000000000000000000"/>
-    <w:charset w:val="02"/>
-    <w:family w:val="auto"/>
-    <w:pitch w:val="variable"/>
-    <w:sig w:usb0="00000000" w:usb1="10000000" w:usb2="00000000" w:usb3="00000000" w:csb0="80000000" w:csb1="00000000"/>
-  </w:font>
-  <w:font w:name="Symbol">
-    <w:panose1 w:val="05050102010706020507"/>
-    <w:charset w:val="02"/>
-    <w:family w:val="roman"/>
-    <w:pitch w:val="variable"/>
-    <w:sig w:usb0="00000000" w:usb1="10000000" w:usb2="00000000" w:usb3="00000000" w:csb0="80000000" w:csb1="00000000"/>
-  </w:font>
-  <w:font w:name="Calibri">
-    <w:panose1 w:val="020F0502020204030204"/>
-    <w:charset w:val="CC"/>
-    <w:family w:val="swiss"/>
-    <w:pitch w:val="variable"/>
-    <w:sig w:usb0="E0002AFF" w:usb1="C000247B" w:usb2="00000009" w:usb3="00000000" w:csb0="000001FF" w:csb1="00000000"/>
-  </w:font>
-  <w:font w:name="Tahoma">
-    <w:panose1 w:val="020B0604030504040204"/>
-    <w:charset w:val="CC"/>
-    <w:family w:val="swiss"/>
-    <w:pitch w:val="variable"/>
-    <w:sig w:usb0="E1002EFF" w:usb1="C000605B" w:usb2="00000029" w:usb3="00000000" w:csb0="000101FF" w:csb1="00000000"/>
-  </w:font>
-  <w:font w:name="Cambria">
-    <w:panose1 w:val="02040503050406030204"/>
-    <w:charset w:val="CC"/>
-    <w:family w:val="roman"/>
-    <w:pitch w:val="variable"/>
-    <w:sig w:usb0="E00002FF" w:usb1="400004FF" w:usb2="00000000" w:usb3="00000000" w:csb0="0000019F" w:csb1="00000000"/>
-  </w:font>
-  <w:font w:name="Times New Roman CYR">
-    <w:panose1 w:val="02020603050405020304"/>
-    <w:charset w:val="CC"/>
-    <w:family w:val="roman"/>
-    <w:pitch w:val="variable"/>
-    <w:sig w:usb0="E0002EFF" w:usb1="C000785B" w:usb2="00000009" w:usb3="00000000" w:csb0="000001FF" w:csb1="00000000"/>
-  </w:font>
-</w:fonts>
-</file>
-
-<file path=word/glossary/settings.xml><?xml version="1.0" encoding="utf-8"?>
-<w:settings xmlns:mc="http://schemas.openxmlformats.org/markup-compatibility/2006" xmlns:o="urn:schemas-microsoft-com:office:office" xmlns:r="http://schemas.openxmlformats.org/officeDocument/2006/relationships" xmlns:m="http://schemas.openxmlformats.org/officeDocument/2006/math" xmlns:v="urn:schemas-microsoft-com:vml" xmlns:w10="urn:schemas-microsoft-com:office:word" xmlns:w="http://schemas.openxmlformats.org/wordprocessingml/2006/main" xmlns:w14="http://schemas.microsoft.com/office/word/2010/wordml" xmlns:sl="http://schemas.openxmlformats.org/schemaLibrary/2006/main" mc:Ignorable="w14">
-  <w:view w:val="normal"/>
-  <w:defaultTabStop w:val="708"/>
-  <w:characterSpacingControl w:val="doNotCompress"/>
-  <w:compat>
-    <w:useFELayout/>
-    <w:compatSetting w:name="compatibilityMode" w:uri="http://schemas.microsoft.com/office/word" w:val="14"/>
-    <w:compatSetting w:name="overrideTableStyleFontSizeAndJustification" w:uri="http://schemas.microsoft.com/office/word" w:val="1"/>
-    <w:compatSetting w:name="enableOpenTypeFeatures" w:uri="http://schemas.microsoft.com/office/word" w:val="1"/>
-    <w:compatSetting w:name="doNotFlipMirrorIndents" w:uri="http://schemas.microsoft.com/office/word" w:val="1"/>
-  </w:compat>
-  <w:rsids>
-    <w:rsidRoot w:val="00365FB4"/>
-    <w:rsid w:val="00365FB4"/>
-  </w:rsids>
-  <m:mathPr>
-    <m:mathFont m:val="Cambria Math"/>
-    <m:brkBin m:val="before"/>
-    <m:brkBinSub m:val="--"/>
-    <m:smallFrac m:val="0"/>
-    <m:dispDef/>
-    <m:lMargin m:val="0"/>
-    <m:rMargin m:val="0"/>
-    <m:defJc m:val="centerGroup"/>
-    <m:wrapIndent m:val="1440"/>
-    <m:intLim m:val="subSup"/>
-    <m:naryLim m:val="undOvr"/>
-  </m:mathPr>
-  <w:themeFontLang w:val="ru-RU"/>
-  <w:clrSchemeMapping w:bg1="light1" w:t1="dark1" w:bg2="light2" w:t2="dark2" w:accent1="accent1" w:accent2="accent2" w:accent3="accent3" w:accent4="accent4" w:accent5="accent5" w:accent6="accent6" w:hyperlink="hyperlink" w:followedHyperlink="followedHyperlink"/>
-  <w:decimalSymbol w:val=","/>
-  <w:listSeparator w:val=";"/>
-</w:settings>
-</file>
-
-<file path=word/glossary/styles.xml><?xml version="1.0" encoding="utf-8"?>
-<w:styles xmlns:mc="http://schemas.openxmlformats.org/markup-compatibility/2006" xmlns:r="http://schemas.openxmlformats.org/officeDocument/2006/relationships" xmlns:w="http://schemas.openxmlformats.org/wordprocessingml/2006/main" xmlns:w14="http://schemas.microsoft.com/office/word/2010/wordml" mc:Ignorable="w14">
-  <w:docDefaults>
-    <w:rPrDefault>
-      <w:rPr>
-        <w:rFonts w:asciiTheme="minorHAnsi" w:eastAsiaTheme="minorEastAsia" w:hAnsiTheme="minorHAnsi" w:cstheme="minorBidi"/>
-        <w:sz w:val="22"/>
-        <w:szCs w:val="22"/>
-        <w:lang w:val="ru-RU" w:eastAsia="ru-RU" w:bidi="ar-SA"/>
-      </w:rPr>
-    </w:rPrDefault>
-    <w:pPrDefault>
-      <w:pPr>
-        <w:spacing w:after="200" w:line="276" w:lineRule="auto"/>
-      </w:pPr>
-    </w:pPrDefault>
-  </w:docDefaults>
-  <w:latentStyles w:defLockedState="0" w:defUIPriority="99" w:defSemiHidden="1" w:defUnhideWhenUsed="1" w:defQFormat="0" w:count="267">
-    <w:lsdException w:name="Normal" w:semiHidden="0" w:uiPriority="0" w:unhideWhenUsed="0" w:qFormat="1"/>
-    <w:lsdException w:name="heading 1" w:semiHidden="0" w:uiPriority="9" w:unhideWhenUsed="0" w:qFormat="1"/>
-    <w:lsdException w:name="heading 2" w:uiPriority="9" w:qFormat="1"/>
-    <w:lsdException w:name="heading 3" w:uiPriority="9" w:qFormat="1"/>
-    <w:lsdException w:name="heading 4" w:uiPriority="9" w:qFormat="1"/>
-    <w:lsdException w:name="heading 5" w:uiPriority="9" w:qFormat="1"/>
-    <w:lsdException w:name="heading 6" w:uiPriority="9" w:qFormat="1"/>
-    <w:lsdException w:name="heading 7" w:uiPriority="9" w:qFormat="1"/>
-    <w:lsdException w:name="heading 8" w:uiPriority="9" w:qFormat="1"/>
-    <w:lsdException w:name="heading 9" w:uiPriority="9" w:qFormat="1"/>
-    <w:lsdException w:name="toc 1" w:uiPriority="39"/>
-    <w:lsdException w:name="toc 2" w:uiPriority="39"/>
-    <w:lsdException w:name="toc 3" w:uiPriority="39"/>
-    <w:lsdException w:name="toc 4" w:uiPriority="39"/>
-    <w:lsdException w:name="toc 5" w:uiPriority="39"/>
-    <w:lsdException w:name="toc 6" w:uiPriority="39"/>
-    <w:lsdException w:name="toc 7" w:uiPriority="39"/>
-    <w:lsdException w:name="toc 8" w:uiPriority="39"/>
-    <w:lsdException w:name="toc 9" w:uiPriority="39"/>
-    <w:lsdException w:name="caption" w:uiPriority="35" w:qFormat="1"/>
-    <w:lsdException w:name="Title" w:semiHidden="0" w:uiPriority="10" w:unhideWhenUsed="0" w:qFormat="1"/>
-    <w:lsdException w:name="Default Paragraph Font" w:uiPriority="1"/>
-    <w:lsdException w:name="Subtitle" w:semiHidden="0" w:uiPriority="11" w:unhideWhenUsed="0" w:qFormat="1"/>
-    <w:lsdException w:name="Strong" w:semiHidden="0" w:uiPriority="22" w:unhideWhenUsed="0" w:qFormat="1"/>
-    <w:lsdException w:name="Emphasis" w:semiHidden="0" w:uiPriority="20" w:unhideWhenUsed="0" w:qFormat="1"/>
-    <w:lsdException w:name="Table Grid" w:semiHidden="0" w:uiPriority="59" w:unhideWhenUsed="0"/>
-    <w:lsdException w:name="Placeholder Text" w:unhideWhenUsed="0"/>
-    <w:lsdException w:name="No Spacing" w:semiHidden="0" w:uiPriority="1" w:unhideWhenUsed="0" w:qFormat="1"/>
-    <w:lsdException w:name="Light Shading" w:semiHidden="0" w:uiPriority="60" w:unhideWhenUsed="0"/>
-    <w:lsdException w:name="Light List" w:semiHidden="0" w:uiPriority="61" w:unhideWhenUsed="0"/>
-    <w:lsdException w:name="Light Grid" w:semiHidden="0" w:uiPriority="62" w:unhideWhenUsed="0"/>
-    <w:lsdException w:name="Medium Shading 1" w:semiHidden="0" w:uiPriority="63" w:unhideWhenUsed="0"/>
-    <w:lsdException w:name="Medium Shading 2" w:semiHidden="0" w:uiPriority="64" w:unhideWhenUsed="0"/>
-    <w:lsdException w:name="Medium List 1" w:semiHidden="0" w:uiPriority="65" w:unhideWhenUsed="0"/>
-    <w:lsdException w:name="Medium List 2" w:semiHidden="0" w:uiPriority="66" w:unhideWhenUsed="0"/>
-    <w:lsdException w:name="Medium Grid 1" w:semiHidden="0" w:uiPriority="67" w:unhideWhenUsed="0"/>
-    <w:lsdException w:name="Medium Grid 2" w:semiHidden="0" w:uiPriority="68" w:unhideWhenUsed="0"/>
-    <w:lsdException w:name="Medium Grid 3" w:semiHidden="0" w:uiPriority="69" w:unhideWhenUsed="0"/>
-    <w:lsdException w:name="Dark List" w:semiHidden="0" w:uiPriority="70" w:unhideWhenUsed="0"/>
-    <w:lsdException w:name="Colorful Shading" w:semiHidden="0" w:uiPriority="71" w:unhideWhenUsed="0"/>
-    <w:lsdException w:name="Colorful List" w:semiHidden="0" w:uiPriority="72" w:unhideWhenUsed="0"/>
-    <w:lsdException w:name="Colorful Grid" w:semiHidden="0" w:uiPriority="73" w:unhideWhenUsed="0"/>
-    <w:lsdException w:name="Light Shading Accent 1" w:semiHidden="0" w:uiPriority="60" w:unhideWhenUsed="0"/>
-    <w:lsdException w:name="Light List Accent 1" w:semiHidden="0" w:uiPriority="61" w:unhideWhenUsed="0"/>
-    <w:lsdException w:name="Light Grid Accent 1" w:semiHidden="0" w:uiPriority="62" w:unhideWhenUsed="0"/>
-    <w:lsdException w:name="Medium Shading 1 Accent 1" w:semiHidden="0" w:uiPriority="63" w:unhideWhenUsed="0"/>
-    <w:lsdException w:name="Medium Shading 2 Accent 1" w:semiHidden="0" w:uiPriority="64" w:unhideWhenUsed="0"/>
-    <w:lsdException w:name="Medium List 1 Accent 1" w:semiHidden="0" w:uiPriority="65" w:unhideWhenUsed="0"/>
-    <w:lsdException w:name="Revision" w:unhideWhenUsed="0"/>
-    <w:lsdException w:name="List Paragraph" w:semiHidden="0" w:uiPriority="34" w:unhideWhenUsed="0" w:qFormat="1"/>
-    <w:lsdException w:name="Quote" w:semiHidden="0" w:uiPriority="29" w:unhideWhenUsed="0" w:qFormat="1"/>
-    <w:lsdException w:name="Intense Quote" w:semiHidden="0" w:uiPriority="30" w:unhideWhenUsed="0" w:qFormat="1"/>
-    <w:lsdException w:name="Medium List 2 Accent 1" w:semiHidden="0" w:uiPriority="66" w:unhideWhenUsed="0"/>
-    <w:lsdException w:name="Medium Grid 1 Accent 1" w:semiHidden="0" w:uiPriority="67" w:unhideWhenUsed="0"/>
-    <w:lsdException w:name="Medium Grid 2 Accent 1" w:semiHidden="0" w:uiPriority="68" w:unhideWhenUsed="0"/>
-    <w:lsdException w:name="Medium Grid 3 Accent 1" w:semiHidden="0" w:uiPriority="69" w:unhideWhenUsed="0"/>
-    <w:lsdException w:name="Dark List Accent 1" w:semiHidden="0" w:uiPriority="70" w:unhideWhenUsed="0"/>
-    <w:lsdException w:name="Colorful Shading Accent 1" w:semiHidden="0" w:uiPriority="71" w:unhideWhenUsed="0"/>
-    <w:lsdException w:name="Colorful List Accent 1" w:semiHidden="0" w:uiPriority="72" w:unhideWhenUsed="0"/>
-    <w:lsdException w:name="Colorful Grid Accent 1" w:semiHidden="0" w:uiPriority="73" w:unhideWhenUsed="0"/>
-    <w:lsdException w:name="Light Shading Accent 2" w:semiHidden="0" w:uiPriority="60" w:unhideWhenUsed="0"/>
-    <w:lsdException w:name="Light List Accent 2" w:semiHidden="0" w:uiPriority="61" w:unhideWhenUsed="0"/>
-    <w:lsdException w:name="Light Grid Accent 2" w:semiHidden="0" w:uiPriority="62" w:unhideWhenUsed="0"/>
-    <w:lsdException w:name="Medium Shading 1 Accent 2" w:semiHidden="0" w:uiPriority="63" w:unhideWhenUsed="0"/>
-    <w:lsdException w:name="Medium Shading 2 Accent 2" w:semiHidden="0" w:uiPriority="64" w:unhideWhenUsed="0"/>
-    <w:lsdException w:name="Medium List 1 Accent 2" w:semiHidden="0" w:uiPriority="65" w:unhideWhenUsed="0"/>
-    <w:lsdException w:name="Medium List 2 Accent 2" w:semiHidden="0" w:uiPriority="66" w:unhideWhenUsed="0"/>
-    <w:lsdException w:name="Medium Grid 1 Accent 2" w:semiHidden="0" w:uiPriority="67" w:unhideWhenUsed="0"/>
-    <w:lsdException w:name="Medium Grid 2 Accent 2" w:semiHidden="0" w:uiPriority="68" w:unhideWhenUsed="0"/>
-    <w:lsdException w:name="Medium Grid 3 Accent 2" w:semiHidden="0" w:uiPriority="69" w:unhideWhenUsed="0"/>
-    <w:lsdException w:name="Dark List Accent 2" w:semiHidden="0" w:uiPriority="70" w:unhideWhenUsed="0"/>
-    <w:lsdException w:name="Colorful Shading Accent 2" w:semiHidden="0" w:uiPriority="71" w:unhideWhenUsed="0"/>
-    <w:lsdException w:name="Colorful List Accent 2" w:semiHidden="0" w:uiPriority="72" w:unhideWhenUsed="0"/>
-    <w:lsdException w:name="Colorful Grid Accent 2" w:semiHidden="0" w:uiPriority="73" w:unhideWhenUsed="0"/>
-    <w:lsdException w:name="Light Shading Accent 3" w:semiHidden="0" w:uiPriority="60" w:unhideWhenUsed="0"/>
-    <w:lsdException w:name="Light List Accent 3" w:semiHidden="0" w:uiPriority="61" w:unhideWhenUsed="0"/>
-    <w:lsdException w:name="Light Grid Accent 3" w:semiHidden="0" w:uiPriority="62" w:unhideWhenUsed="0"/>
-    <w:lsdException w:name="Medium Shading 1 Accent 3" w:semiHidden="0" w:uiPriority="63" w:unhideWhenUsed="0"/>
-    <w:lsdException w:name="Medium Shading 2 Accent 3" w:semiHidden="0" w:uiPriority="64" w:unhideWhenUsed="0"/>
-    <w:lsdException w:name="Medium List 1 Accent 3" w:semiHidden="0" w:uiPriority="65" w:unhideWhenUsed="0"/>
-    <w:lsdException w:name="Medium List 2 Accent 3" w:semiHidden="0" w:uiPriority="66" w:unhideWhenUsed="0"/>
-    <w:lsdException w:name="Medium Grid 1 Accent 3" w:semiHidden="0" w:uiPriority="67" w:unhideWhenUsed="0"/>
-    <w:lsdException w:name="Medium Grid 2 Accent 3" w:semiHidden="0" w:uiPriority="68" w:unhideWhenUsed="0"/>
-    <w:lsdException w:name="Medium Grid 3 Accent 3" w:semiHidden="0" w:uiPriority="69" w:unhideWhenUsed="0"/>
-    <w:lsdException w:name="Dark List Accent 3" w:semiHidden="0" w:uiPriority="70" w:unhideWhenUsed="0"/>
-    <w:lsdException w:name="Colorful Shading Accent 3" w:semiHidden="0" w:uiPriority="71" w:unhideWhenUsed="0"/>
-    <w:lsdException w:name="Colorful List Accent 3" w:semiHidden="0" w:uiPriority="72" w:unhideWhenUsed="0"/>
-    <w:lsdException w:name="Colorful Grid Accent 3" w:semiHidden="0" w:uiPriority="73" w:unhideWhenUsed="0"/>
-    <w:lsdException w:name="Light Shading Accent 4" w:semiHidden="0" w:uiPriority="60" w:unhideWhenUsed="0"/>
-    <w:lsdException w:name="Light List Accent 4" w:semiHidden="0" w:uiPriority="61" w:unhideWhenUsed="0"/>
-    <w:lsdException w:name="Light Grid Accent 4" w:semiHidden="0" w:uiPriority="62" w:unhideWhenUsed="0"/>
-    <w:lsdException w:name="Medium Shading 1 Accent 4" w:semiHidden="0" w:uiPriority="63" w:unhideWhenUsed="0"/>
-    <w:lsdException w:name="Medium Shading 2 Accent 4" w:semiHidden="0" w:uiPriority="64" w:unhideWhenUsed="0"/>
-    <w:lsdException w:name="Medium List 1 Accent 4" w:semiHidden="0" w:uiPriority="65" w:unhideWhenUsed="0"/>
-    <w:lsdException w:name="Medium List 2 Accent 4" w:semiHidden="0" w:uiPriority="66" w:unhideWhenUsed="0"/>
-    <w:lsdException w:name="Medium Grid 1 Accent 4" w:semiHidden="0" w:uiPriority="67" w:unhideWhenUsed="0"/>
-    <w:lsdException w:name="Medium Grid 2 Accent 4" w:semiHidden="0" w:uiPriority="68" w:unhideWhenUsed="0"/>
-    <w:lsdException w:name="Medium Grid 3 Accent 4" w:semiHidden="0" w:uiPriority="69" w:unhideWhenUsed="0"/>
-    <w:lsdException w:name="Dark List Accent 4" w:semiHidden="0" w:uiPriority="70" w:unhideWhenUsed="0"/>
-    <w:lsdException w:name="Colorful Shading Accent 4" w:semiHidden="0" w:uiPriority="71" w:unhideWhenUsed="0"/>
-    <w:lsdException w:name="Colorful List Accent 4" w:semiHidden="0" w:uiPriority="72" w:unhideWhenUsed="0"/>
-    <w:lsdException w:name="Colorful Grid Accent 4" w:semiHidden="0" w:uiPriority="73" w:unhideWhenUsed="0"/>
-    <w:lsdException w:name="Light Shading Accent 5" w:semiHidden="0" w:uiPriority="60" w:unhideWhenUsed="0"/>
-    <w:lsdException w:name="Light List Accent 5" w:semiHidden="0" w:uiPriority="61" w:unhideWhenUsed="0"/>
-    <w:lsdException w:name="Light Grid Accent 5" w:semiHidden="0" w:uiPriority="62" w:unhideWhenUsed="0"/>
-    <w:lsdException w:name="Medium Shading 1 Accent 5" w:semiHidden="0" w:uiPriority="63" w:unhideWhenUsed="0"/>
-    <w:lsdException w:name="Medium Shading 2 Accent 5" w:semiHidden="0" w:uiPriority="64" w:unhideWhenUsed="0"/>
-    <w:lsdException w:name="Medium List 1 Accent 5" w:semiHidden="0" w:uiPriority="65" w:unhideWhenUsed="0"/>
-    <w:lsdException w:name="Medium List 2 Accent 5" w:semiHidden="0" w:uiPriority="66" w:unhideWhenUsed="0"/>
-    <w:lsdException w:name="Medium Grid 1 Accent 5" w:semiHidden="0" w:uiPriority="67" w:unhideWhenUsed="0"/>
-    <w:lsdException w:name="Medium Grid 2 Accent 5" w:semiHidden="0" w:uiPriority="68" w:unhideWhenUsed="0"/>
-    <w:lsdException w:name="Medium Grid 3 Accent 5" w:semiHidden="0" w:uiPriority="69" w:unhideWhenUsed="0"/>
-    <w:lsdException w:name="Dark List Accent 5" w:semiHidden="0" w:uiPriority="70" w:unhideWhenUsed="0"/>
-    <w:lsdException w:name="Colorful Shading Accent 5" w:semiHidden="0" w:uiPriority="71" w:unhideWhenUsed="0"/>
-    <w:lsdException w:name="Colorful List Accent 5" w:semiHidden="0" w:uiPriority="72" w:unhideWhenUsed="0"/>
-    <w:lsdException w:name="Colorful Grid Accent 5" w:semiHidden="0" w:uiPriority="73" w:unhideWhenUsed="0"/>
-    <w:lsdException w:name="Light Shading Accent 6" w:semiHidden="0" w:uiPriority="60" w:unhideWhenUsed="0"/>
-    <w:lsdException w:name="Light List Accent 6" w:semiHidden="0" w:uiPriority="61" w:unhideWhenUsed="0"/>
-    <w:lsdException w:name="Light Grid Accent 6" w:semiHidden="0" w:uiPriority="62" w:unhideWhenUsed="0"/>
-    <w:lsdException w:name="Medium Shading 1 Accent 6" w:semiHidden="0" w:uiPriority="63" w:unhideWhenUsed="0"/>
-    <w:lsdException w:name="Medium Shading 2 Accent 6" w:semiHidden="0" w:uiPriority="64" w:unhideWhenUsed="0"/>
-    <w:lsdException w:name="Medium List 1 Accent 6" w:semiHidden="0" w:uiPriority="65" w:unhideWhenUsed="0"/>
-    <w:lsdException w:name="Medium List 2 Accent 6" w:semiHidden="0" w:uiPriority="66" w:unhideWhenUsed="0"/>
-    <w:lsdException w:name="Medium Grid 1 Accent 6" w:semiHidden="0" w:uiPriority="67" w:unhideWhenUsed="0"/>
-    <w:lsdException w:name="Medium Grid 2 Accent 6" w:semiHidden="0" w:uiPriority="68" w:unhideWhenUsed="0"/>
-    <w:lsdException w:name="Medium Grid 3 Accent 6" w:semiHidden="0" w:uiPriority="69" w:unhideWhenUsed="0"/>
-    <w:lsdException w:name="Dark List Accent 6" w:semiHidden="0" w:uiPriority="70" w:unhideWhenUsed="0"/>
-    <w:lsdException w:name="Colorful Shading Accent 6" w:semiHidden="0" w:uiPriority="71" w:unhideWhenUsed="0"/>
-    <w:lsdException w:name="Colorful List Accent 6" w:semiHidden="0" w:uiPriority="72" w:unhideWhenUsed="0"/>
-    <w:lsdException w:name="Colorful Grid Accent 6" w:semiHidden="0" w:uiPriority="73" w:unhideWhenUsed="0"/>
-    <w:lsdException w:name="Subtle Emphasis" w:semiHidden="0" w:uiPriority="19" w:unhideWhenUsed="0" w:qFormat="1"/>
-    <w:lsdException w:name="Intense Emphasis" w:semiHidden="0" w:uiPriority="21" w:unhideWhenUsed="0" w:qFormat="1"/>
-    <w:lsdException w:name="Subtle Reference" w:semiHidden="0" w:uiPriority="31" w:unhideWhenUsed="0" w:qFormat="1"/>
-    <w:lsdException w:name="Intense Reference" w:semiHidden="0" w:uiPriority="32" w:unhideWhenUsed="0" w:qFormat="1"/>
-    <w:lsdException w:name="Book Title" w:semiHidden="0" w:uiPriority="33" w:unhideWhenUsed="0" w:qFormat="1"/>
-    <w:lsdException w:name="Bibliography" w:uiPriority="37"/>
-    <w:lsdException w:name="TOC Heading" w:uiPriority="39" w:qFormat="1"/>
-  </w:latentStyles>
-  <w:style w:type="paragraph" w:default="1" w:styleId="a">
-    <w:name w:val="Normal"/>
-    <w:qFormat/>
-  </w:style>
-  <w:style w:type="character" w:default="1" w:styleId="a0">
-    <w:name w:val="Default Paragraph Font"/>
-    <w:uiPriority w:val="1"/>
-    <w:semiHidden/>
-    <w:unhideWhenUsed/>
-  </w:style>
-  <w:style w:type="table" w:default="1" w:styleId="a1">
-    <w:name w:val="Normal Table"/>
-    <w:uiPriority w:val="99"/>
-    <w:semiHidden/>
-    <w:unhideWhenUsed/>
-    <w:tblPr>
-      <w:tblInd w:w="0" w:type="dxa"/>
-      <w:tblCellMar>
-        <w:top w:w="0" w:type="dxa"/>
-        <w:left w:w="108" w:type="dxa"/>
-        <w:bottom w:w="0" w:type="dxa"/>
-        <w:right w:w="108" w:type="dxa"/>
-      </w:tblCellMar>
-    </w:tblPr>
-  </w:style>
-  <w:style w:type="numbering" w:default="1" w:styleId="a2">
-    <w:name w:val="No List"/>
-    <w:uiPriority w:val="99"/>
-    <w:semiHidden/>
-    <w:unhideWhenUsed/>
-  </w:style>
-  <w:style w:type="paragraph" w:customStyle="1" w:styleId="60B123E1733248018EA243708483471D">
-    <w:name w:val="60B123E1733248018EA243708483471D"/>
-    <w:rsid w:val="00365FB4"/>
-  </w:style>
-  <w:style w:type="paragraph" w:customStyle="1" w:styleId="E0916466A9D841D6A41C864598D6A951">
-    <w:name w:val="E0916466A9D841D6A41C864598D6A951"/>
-    <w:rsid w:val="00365FB4"/>
-  </w:style>
-  <w:style w:type="paragraph" w:customStyle="1" w:styleId="D15E286E7FA94708B0D4773FEBDD1DC8">
-    <w:name w:val="D15E286E7FA94708B0D4773FEBDD1DC8"/>
-    <w:rsid w:val="00365FB4"/>
-  </w:style>
-</w:styles>
-</file>
-
-<file path=word/glossary/stylesWithEffects.xml><?xml version="1.0" encoding="utf-8"?>
-<w:styles xmlns:wpc="http://schemas.microsoft.com/office/word/2010/wordprocessingCanvas" xmlns:mc="http://schemas.openxmlformats.org/markup-compatibility/2006" xmlns:o="urn:schemas-microsoft-com:office:office" xmlns:r="http://schemas.openxmlformats.org/officeDocument/2006/relationships" xmlns:m="http://schemas.openxmlformats.org/officeDocument/2006/math" xmlns:v="urn:schemas-microsoft-com:vml" xmlns:wp14="http://schemas.microsoft.com/office/word/2010/wordprocessingDrawing" xmlns:wp="http://schemas.openxmlformats.org/drawingml/2006/wordprocessingDrawing" xmlns:w10="urn:schemas-microsoft-com:office:word" xmlns:w="http://schemas.openxmlformats.org/wordprocessingml/2006/main" xmlns:w14="http://schemas.microsoft.com/office/word/2010/wordml" xmlns:wpg="http://schemas.microsoft.com/office/word/2010/wordprocessingGroup" xmlns:wpi="http://schemas.microsoft.com/office/word/2010/wordprocessingInk" xmlns:wne="http://schemas.microsoft.com/office/word/2006/wordml" xmlns:wps="http://schemas.microsoft.com/office/word/2010/wordprocessingShape" mc:Ignorable="w14 wp14">
-  <w:docDefaults>
-    <w:rPrDefault>
-      <w:rPr>
-        <w:rFonts w:asciiTheme="minorHAnsi" w:eastAsiaTheme="minorEastAsia" w:hAnsiTheme="minorHAnsi" w:cstheme="minorBidi"/>
-        <w:sz w:val="22"/>
-        <w:szCs w:val="22"/>
-        <w:lang w:val="ru-RU" w:eastAsia="ru-RU" w:bidi="ar-SA"/>
-      </w:rPr>
-    </w:rPrDefault>
-    <w:pPrDefault>
-      <w:pPr>
-        <w:spacing w:after="200" w:line="276" w:lineRule="auto"/>
-      </w:pPr>
-    </w:pPrDefault>
-  </w:docDefaults>
-  <w:latentStyles w:defLockedState="0" w:defUIPriority="99" w:defSemiHidden="1" w:defUnhideWhenUsed="1" w:defQFormat="0" w:count="267">
-    <w:lsdException w:name="Normal" w:semiHidden="0" w:uiPriority="0" w:unhideWhenUsed="0" w:qFormat="1"/>
-    <w:lsdException w:name="heading 1" w:semiHidden="0" w:uiPriority="9" w:unhideWhenUsed="0" w:qFormat="1"/>
-    <w:lsdException w:name="heading 2" w:uiPriority="9" w:qFormat="1"/>
-    <w:lsdException w:name="heading 3" w:uiPriority="9" w:qFormat="1"/>
-    <w:lsdException w:name="heading 4" w:uiPriority="9" w:qFormat="1"/>
-    <w:lsdException w:name="heading 5" w:uiPriority="9" w:qFormat="1"/>
-    <w:lsdException w:name="heading 6" w:uiPriority="9" w:qFormat="1"/>
-    <w:lsdException w:name="heading 7" w:uiPriority="9" w:qFormat="1"/>
-    <w:lsdException w:name="heading 8" w:uiPriority="9" w:qFormat="1"/>
-    <w:lsdException w:name="heading 9" w:uiPriority="9" w:qFormat="1"/>
-    <w:lsdException w:name="toc 1" w:uiPriority="39"/>
-    <w:lsdException w:name="toc 2" w:uiPriority="39"/>
-    <w:lsdException w:name="toc 3" w:uiPriority="39"/>
-    <w:lsdException w:name="toc 4" w:uiPriority="39"/>
-    <w:lsdException w:name="toc 5" w:uiPriority="39"/>
-    <w:lsdException w:name="toc 6" w:uiPriority="39"/>
-    <w:lsdException w:name="toc 7" w:uiPriority="39"/>
-    <w:lsdException w:name="toc 8" w:uiPriority="39"/>
-    <w:lsdException w:name="toc 9" w:uiPriority="39"/>
-    <w:lsdException w:name="caption" w:uiPriority="35" w:qFormat="1"/>
-    <w:lsdException w:name="Title" w:semiHidden="0" w:uiPriority="10" w:unhideWhenUsed="0" w:qFormat="1"/>
-    <w:lsdException w:name="Default Paragraph Font" w:uiPriority="1"/>
-    <w:lsdException w:name="Subtitle" w:semiHidden="0" w:uiPriority="11" w:unhideWhenUsed="0" w:qFormat="1"/>
-    <w:lsdException w:name="Strong" w:semiHidden="0" w:uiPriority="22" w:unhideWhenUsed="0" w:qFormat="1"/>
-    <w:lsdException w:name="Emphasis" w:semiHidden="0" w:uiPriority="20" w:unhideWhenUsed="0" w:qFormat="1"/>
-    <w:lsdException w:name="Table Grid" w:semiHidden="0" w:uiPriority="59" w:unhideWhenUsed="0"/>
-    <w:lsdException w:name="Placeholder Text" w:unhideWhenUsed="0"/>
-    <w:lsdException w:name="No Spacing" w:semiHidden="0" w:uiPriority="1" w:unhideWhenUsed="0" w:qFormat="1"/>
-    <w:lsdException w:name="Light Shading" w:semiHidden="0" w:uiPriority="60" w:unhideWhenUsed="0"/>
-    <w:lsdException w:name="Light List" w:semiHidden="0" w:uiPriority="61" w:unhideWhenUsed="0"/>
-    <w:lsdException w:name="Light Grid" w:semiHidden="0" w:uiPriority="62" w:unhideWhenUsed="0"/>
-    <w:lsdException w:name="Medium Shading 1" w:semiHidden="0" w:uiPriority="63" w:unhideWhenUsed="0"/>
-    <w:lsdException w:name="Medium Shading 2" w:semiHidden="0" w:uiPriority="64" w:unhideWhenUsed="0"/>
-    <w:lsdException w:name="Medium List 1" w:semiHidden="0" w:uiPriority="65" w:unhideWhenUsed="0"/>
-    <w:lsdException w:name="Medium List 2" w:semiHidden="0" w:uiPriority="66" w:unhideWhenUsed="0"/>
-    <w:lsdException w:name="Medium Grid 1" w:semiHidden="0" w:uiPriority="67" w:unhideWhenUsed="0"/>
-    <w:lsdException w:name="Medium Grid 2" w:semiHidden="0" w:uiPriority="68" w:unhideWhenUsed="0"/>
-    <w:lsdException w:name="Medium Grid 3" w:semiHidden="0" w:uiPriority="69" w:unhideWhenUsed="0"/>
-    <w:lsdException w:name="Dark List" w:semiHidden="0" w:uiPriority="70" w:unhideWhenUsed="0"/>
-    <w:lsdException w:name="Colorful Shading" w:semiHidden="0" w:uiPriority="71" w:unhideWhenUsed="0"/>
-    <w:lsdException w:name="Colorful List" w:semiHidden="0" w:uiPriority="72" w:unhideWhenUsed="0"/>
-    <w:lsdException w:name="Colorful Grid" w:semiHidden="0" w:uiPriority="73" w:unhideWhenUsed="0"/>
-    <w:lsdException w:name="Light Shading Accent 1" w:semiHidden="0" w:uiPriority="60" w:unhideWhenUsed="0"/>
-    <w:lsdException w:name="Light List Accent 1" w:semiHidden="0" w:uiPriority="61" w:unhideWhenUsed="0"/>
-    <w:lsdException w:name="Light Grid Accent 1" w:semiHidden="0" w:uiPriority="62" w:unhideWhenUsed="0"/>
-    <w:lsdException w:name="Medium Shading 1 Accent 1" w:semiHidden="0" w:uiPriority="63" w:unhideWhenUsed="0"/>
-    <w:lsdException w:name="Medium Shading 2 Accent 1" w:semiHidden="0" w:uiPriority="64" w:unhideWhenUsed="0"/>
-    <w:lsdException w:name="Medium List 1 Accent 1" w:semiHidden="0" w:uiPriority="65" w:unhideWhenUsed="0"/>
-    <w:lsdException w:name="Revision" w:unhideWhenUsed="0"/>
-    <w:lsdException w:name="List Paragraph" w:semiHidden="0" w:uiPriority="34" w:unhideWhenUsed="0" w:qFormat="1"/>
-    <w:lsdException w:name="Quote" w:semiHidden="0" w:uiPriority="29" w:unhideWhenUsed="0" w:qFormat="1"/>
-    <w:lsdException w:name="Intense Quote" w:semiHidden="0" w:uiPriority="30" w:unhideWhenUsed="0" w:qFormat="1"/>
-    <w:lsdException w:name="Medium List 2 Accent 1" w:semiHidden="0" w:uiPriority="66" w:unhideWhenUsed="0"/>
-    <w:lsdException w:name="Medium Grid 1 Accent 1" w:semiHidden="0" w:uiPriority="67" w:unhideWhenUsed="0"/>
-    <w:lsdException w:name="Medium Grid 2 Accent 1" w:semiHidden="0" w:uiPriority="68" w:unhideWhenUsed="0"/>
-    <w:lsdException w:name="Medium Grid 3 Accent 1" w:semiHidden="0" w:uiPriority="69" w:unhideWhenUsed="0"/>
-    <w:lsdException w:name="Dark List Accent 1" w:semiHidden="0" w:uiPriority="70" w:unhideWhenUsed="0"/>
-    <w:lsdException w:name="Colorful Shading Accent 1" w:semiHidden="0" w:uiPriority="71" w:unhideWhenUsed="0"/>
-    <w:lsdException w:name="Colorful List Accent 1" w:semiHidden="0" w:uiPriority="72" w:unhideWhenUsed="0"/>
-    <w:lsdException w:name="Colorful Grid Accent 1" w:semiHidden="0" w:uiPriority="73" w:unhideWhenUsed="0"/>
-    <w:lsdException w:name="Light Shading Accent 2" w:semiHidden="0" w:uiPriority="60" w:unhideWhenUsed="0"/>
-    <w:lsdException w:name="Light List Accent 2" w:semiHidden="0" w:uiPriority="61" w:unhideWhenUsed="0"/>
-    <w:lsdException w:name="Light Grid Accent 2" w:semiHidden="0" w:uiPriority="62" w:unhideWhenUsed="0"/>
-    <w:lsdException w:name="Medium Shading 1 Accent 2" w:semiHidden="0" w:uiPriority="63" w:unhideWhenUsed="0"/>
-    <w:lsdException w:name="Medium Shading 2 Accent 2" w:semiHidden="0" w:uiPriority="64" w:unhideWhenUsed="0"/>
-    <w:lsdException w:name="Medium List 1 Accent 2" w:semiHidden="0" w:uiPriority="65" w:unhideWhenUsed="0"/>
-    <w:lsdException w:name="Medium List 2 Accent 2" w:semiHidden="0" w:uiPriority="66" w:unhideWhenUsed="0"/>
-    <w:lsdException w:name="Medium Grid 1 Accent 2" w:semiHidden="0" w:uiPriority="67" w:unhideWhenUsed="0"/>
-    <w:lsdException w:name="Medium Grid 2 Accent 2" w:semiHidden="0" w:uiPriority="68" w:unhideWhenUsed="0"/>
-    <w:lsdException w:name="Medium Grid 3 Accent 2" w:semiHidden="0" w:uiPriority="69" w:unhideWhenUsed="0"/>
-    <w:lsdException w:name="Dark List Accent 2" w:semiHidden="0" w:uiPriority="70" w:unhideWhenUsed="0"/>
-    <w:lsdException w:name="Colorful Shading Accent 2" w:semiHidden="0" w:uiPriority="71" w:unhideWhenUsed="0"/>
-    <w:lsdException w:name="Colorful List Accent 2" w:semiHidden="0" w:uiPriority="72" w:unhideWhenUsed="0"/>
-    <w:lsdException w:name="Colorful Grid Accent 2" w:semiHidden="0" w:uiPriority="73" w:unhideWhenUsed="0"/>
-    <w:lsdException w:name="Light Shading Accent 3" w:semiHidden="0" w:uiPriority="60" w:unhideWhenUsed="0"/>
-    <w:lsdException w:name="Light List Accent 3" w:semiHidden="0" w:uiPriority="61" w:unhideWhenUsed="0"/>
-    <w:lsdException w:name="Light Grid Accent 3" w:semiHidden="0" w:uiPriority="62" w:unhideWhenUsed="0"/>
-    <w:lsdException w:name="Medium Shading 1 Accent 3" w:semiHidden="0" w:uiPriority="63" w:unhideWhenUsed="0"/>
-    <w:lsdException w:name="Medium Shading 2 Accent 3" w:semiHidden="0" w:uiPriority="64" w:unhideWhenUsed="0"/>
-    <w:lsdException w:name="Medium List 1 Accent 3" w:semiHidden="0" w:uiPriority="65" w:unhideWhenUsed="0"/>
-    <w:lsdException w:name="Medium List 2 Accent 3" w:semiHidden="0" w:uiPriority="66" w:unhideWhenUsed="0"/>
-    <w:lsdException w:name="Medium Grid 1 Accent 3" w:semiHidden="0" w:uiPriority="67" w:unhideWhenUsed="0"/>
-    <w:lsdException w:name="Medium Grid 2 Accent 3" w:semiHidden="0" w:uiPriority="68" w:unhideWhenUsed="0"/>
-    <w:lsdException w:name="Medium Grid 3 Accent 3" w:semiHidden="0" w:uiPriority="69" w:unhideWhenUsed="0"/>
-    <w:lsdException w:name="Dark List Accent 3" w:semiHidden="0" w:uiPriority="70" w:unhideWhenUsed="0"/>
-    <w:lsdException w:name="Colorful Shading Accent 3" w:semiHidden="0" w:uiPriority="71" w:unhideWhenUsed="0"/>
-    <w:lsdException w:name="Colorful List Accent 3" w:semiHidden="0" w:uiPriority="72" w:unhideWhenUsed="0"/>
-    <w:lsdException w:name="Colorful Grid Accent 3" w:semiHidden="0" w:uiPriority="73" w:unhideWhenUsed="0"/>
-    <w:lsdException w:name="Light Shading Accent 4" w:semiHidden="0" w:uiPriority="60" w:unhideWhenUsed="0"/>
-    <w:lsdException w:name="Light List Accent 4" w:semiHidden="0" w:uiPriority="61" w:unhideWhenUsed="0"/>
-    <w:lsdException w:name="Light Grid Accent 4" w:semiHidden="0" w:uiPriority="62" w:unhideWhenUsed="0"/>
-    <w:lsdException w:name="Medium Shading 1 Accent 4" w:semiHidden="0" w:uiPriority="63" w:unhideWhenUsed="0"/>
-    <w:lsdException w:name="Medium Shading 2 Accent 4" w:semiHidden="0" w:uiPriority="64" w:unhideWhenUsed="0"/>
-    <w:lsdException w:name="Medium List 1 Accent 4" w:semiHidden="0" w:uiPriority="65" w:unhideWhenUsed="0"/>
-    <w:lsdException w:name="Medium List 2 Accent 4" w:semiHidden="0" w:uiPriority="66" w:unhideWhenUsed="0"/>
-    <w:lsdException w:name="Medium Grid 1 Accent 4" w:semiHidden="0" w:uiPriority="67" w:unhideWhenUsed="0"/>
-    <w:lsdException w:name="Medium Grid 2 Accent 4" w:semiHidden="0" w:uiPriority="68" w:unhideWhenUsed="0"/>
-    <w:lsdException w:name="Medium Grid 3 Accent 4" w:semiHidden="0" w:uiPriority="69" w:unhideWhenUsed="0"/>
-    <w:lsdException w:name="Dark List Accent 4" w:semiHidden="0" w:uiPriority="70" w:unhideWhenUsed="0"/>
-    <w:lsdException w:name="Colorful Shading Accent 4" w:semiHidden="0" w:uiPriority="71" w:unhideWhenUsed="0"/>
-    <w:lsdException w:name="Colorful List Accent 4" w:semiHidden="0" w:uiPriority="72" w:unhideWhenUsed="0"/>
-    <w:lsdException w:name="Colorful Grid Accent 4" w:semiHidden="0" w:uiPriority="73" w:unhideWhenUsed="0"/>
-    <w:lsdException w:name="Light Shading Accent 5" w:semiHidden="0" w:uiPriority="60" w:unhideWhenUsed="0"/>
-    <w:lsdException w:name="Light List Accent 5" w:semiHidden="0" w:uiPriority="61" w:unhideWhenUsed="0"/>
-    <w:lsdException w:name="Light Grid Accent 5" w:semiHidden="0" w:uiPriority="62" w:unhideWhenUsed="0"/>
-    <w:lsdException w:name="Medium Shading 1 Accent 5" w:semiHidden="0" w:uiPriority="63" w:unhideWhenUsed="0"/>
-    <w:lsdException w:name="Medium Shading 2 Accent 5" w:semiHidden="0" w:uiPriority="64" w:unhideWhenUsed="0"/>
-    <w:lsdException w:name="Medium List 1 Accent 5" w:semiHidden="0" w:uiPriority="65" w:unhideWhenUsed="0"/>
-    <w:lsdException w:name="Medium List 2 Accent 5" w:semiHidden="0" w:uiPriority="66" w:unhideWhenUsed="0"/>
-    <w:lsdException w:name="Medium Grid 1 Accent 5" w:semiHidden="0" w:uiPriority="67" w:unhideWhenUsed="0"/>
-    <w:lsdException w:name="Medium Grid 2 Accent 5" w:semiHidden="0" w:uiPriority="68" w:unhideWhenUsed="0"/>
-    <w:lsdException w:name="Medium Grid 3 Accent 5" w:semiHidden="0" w:uiPriority="69" w:unhideWhenUsed="0"/>
-    <w:lsdException w:name="Dark List Accent 5" w:semiHidden="0" w:uiPriority="70" w:unhideWhenUsed="0"/>
-    <w:lsdException w:name="Colorful Shading Accent 5" w:semiHidden="0" w:uiPriority="71" w:unhideWhenUsed="0"/>
-    <w:lsdException w:name="Colorful List Accent 5" w:semiHidden="0" w:uiPriority="72" w:unhideWhenUsed="0"/>
-    <w:lsdException w:name="Colorful Grid Accent 5" w:semiHidden="0" w:uiPriority="73" w:unhideWhenUsed="0"/>
-    <w:lsdException w:name="Light Shading Accent 6" w:semiHidden="0" w:uiPriority="60" w:unhideWhenUsed="0"/>
-    <w:lsdException w:name="Light List Accent 6" w:semiHidden="0" w:uiPriority="61" w:unhideWhenUsed="0"/>
-    <w:lsdException w:name="Light Grid Accent 6" w:semiHidden="0" w:uiPriority="62" w:unhideWhenUsed="0"/>
-    <w:lsdException w:name="Medium Shading 1 Accent 6" w:semiHidden="0" w:uiPriority="63" w:unhideWhenUsed="0"/>
-    <w:lsdException w:name="Medium Shading 2 Accent 6" w:semiHidden="0" w:uiPriority="64" w:unhideWhenUsed="0"/>
-    <w:lsdException w:name="Medium List 1 Accent 6" w:semiHidden="0" w:uiPriority="65" w:unhideWhenUsed="0"/>
-    <w:lsdException w:name="Medium List 2 Accent 6" w:semiHidden="0" w:uiPriority="66" w:unhideWhenUsed="0"/>
-    <w:lsdException w:name="Medium Grid 1 Accent 6" w:semiHidden="0" w:uiPriority="67" w:unhideWhenUsed="0"/>
-    <w:lsdException w:name="Medium Grid 2 Accent 6" w:semiHidden="0" w:uiPriority="68" w:unhideWhenUsed="0"/>
-    <w:lsdException w:name="Medium Grid 3 Accent 6" w:semiHidden="0" w:uiPriority="69" w:unhideWhenUsed="0"/>
-    <w:lsdException w:name="Dark List Accent 6" w:semiHidden="0" w:uiPriority="70" w:unhideWhenUsed="0"/>
-    <w:lsdException w:name="Colorful Shading Accent 6" w:semiHidden="0" w:uiPriority="71" w:unhideWhenUsed="0"/>
-    <w:lsdException w:name="Colorful List Accent 6" w:semiHidden="0" w:uiPriority="72" w:unhideWhenUsed="0"/>
-    <w:lsdException w:name="Colorful Grid Accent 6" w:semiHidden="0" w:uiPriority="73" w:unhideWhenUsed="0"/>
-    <w:lsdException w:name="Subtle Emphasis" w:semiHidden="0" w:uiPriority="19" w:unhideWhenUsed="0" w:qFormat="1"/>
-    <w:lsdException w:name="Intense Emphasis" w:semiHidden="0" w:uiPriority="21" w:unhideWhenUsed="0" w:qFormat="1"/>
-    <w:lsdException w:name="Subtle Reference" w:semiHidden="0" w:uiPriority="31" w:unhideWhenUsed="0" w:qFormat="1"/>
-    <w:lsdException w:name="Intense Reference" w:semiHidden="0" w:uiPriority="32" w:unhideWhenUsed="0" w:qFormat="1"/>
-    <w:lsdException w:name="Book Title" w:semiHidden="0" w:uiPriority="33" w:unhideWhenUsed="0" w:qFormat="1"/>
-    <w:lsdException w:name="Bibliography" w:uiPriority="37"/>
-    <w:lsdException w:name="TOC Heading" w:uiPriority="39" w:qFormat="1"/>
-  </w:latentStyles>
-  <w:style w:type="paragraph" w:default="1" w:styleId="a">
-    <w:name w:val="Normal"/>
-    <w:qFormat/>
-  </w:style>
-  <w:style w:type="character" w:default="1" w:styleId="a0">
-    <w:name w:val="Default Paragraph Font"/>
-    <w:uiPriority w:val="1"/>
-    <w:semiHidden/>
-    <w:unhideWhenUsed/>
-  </w:style>
-  <w:style w:type="table" w:default="1" w:styleId="a1">
-    <w:name w:val="Normal Table"/>
-    <w:uiPriority w:val="99"/>
-    <w:semiHidden/>
-    <w:unhideWhenUsed/>
-    <w:tblPr>
-      <w:tblInd w:w="0" w:type="dxa"/>
-      <w:tblCellMar>
-        <w:top w:w="0" w:type="dxa"/>
-        <w:left w:w="108" w:type="dxa"/>
-        <w:bottom w:w="0" w:type="dxa"/>
-        <w:right w:w="108" w:type="dxa"/>
-      </w:tblCellMar>
-    </w:tblPr>
-  </w:style>
-  <w:style w:type="numbering" w:default="1" w:styleId="a2">
-    <w:name w:val="No List"/>
-    <w:uiPriority w:val="99"/>
-    <w:semiHidden/>
-    <w:unhideWhenUsed/>
-  </w:style>
-  <w:style w:type="paragraph" w:customStyle="1" w:styleId="60B123E1733248018EA243708483471D">
-    <w:name w:val="60B123E1733248018EA243708483471D"/>
-    <w:rsid w:val="00365FB4"/>
-  </w:style>
-  <w:style w:type="paragraph" w:customStyle="1" w:styleId="E0916466A9D841D6A41C864598D6A951">
-    <w:name w:val="E0916466A9D841D6A41C864598D6A951"/>
-    <w:rsid w:val="00365FB4"/>
-  </w:style>
-  <w:style w:type="paragraph" w:customStyle="1" w:styleId="D15E286E7FA94708B0D4773FEBDD1DC8">
-    <w:name w:val="D15E286E7FA94708B0D4773FEBDD1DC8"/>
-    <w:rsid w:val="00365FB4"/>
-  </w:style>
-</w:styles>
-</file>
-
-<file path=word/glossary/webSettings.xml><?xml version="1.0" encoding="utf-8"?>
-<w:webSettings xmlns:mc="http://schemas.openxmlformats.org/markup-compatibility/2006" xmlns:r="http://schemas.openxmlformats.org/officeDocument/2006/relationships" xmlns:w="http://schemas.openxmlformats.org/wordprocessingml/2006/main" xmlns:w14="http://schemas.microsoft.com/office/word/2010/wordml" mc:Ignorable="w14">
-  <w:optimizeForBrowser/>
-  <w:allowPNG/>
-</w:webSettings>
-</file>
-
 <file path=word/theme/theme1.xml><?xml version="1.0" encoding="utf-8"?>
 <a:theme xmlns:a="http://schemas.openxmlformats.org/drawingml/2006/main" name="Тема Office">
   <a:themeElements>
@@ -37036,7 +36324,7 @@
 </file>
 
 <file path=customXml/itemProps1.xml><?xml version="1.0" encoding="utf-8"?>
-<ds:datastoreItem xmlns:ds="http://schemas.openxmlformats.org/officeDocument/2006/customXml" ds:itemID="{B313FE0A-E9A6-40C9-9667-019E5F4D9743}">
+<ds:datastoreItem xmlns:ds="http://schemas.openxmlformats.org/officeDocument/2006/customXml" ds:itemID="{44401D21-7012-4084-AF77-DFEFCB45B1F2}">
   <ds:schemaRefs>
     <ds:schemaRef ds:uri="http://schemas.openxmlformats.org/officeDocument/2006/bibliography"/>
   </ds:schemaRefs>
